--- a/PFC_2025_Docs/PFC_Donate_v2.0.docx
+++ b/PFC_2025_Docs/PFC_Donate_v2.0.docx
@@ -1,6 +1,6 @@
 
 <file path=word/document.xml><?xml version="1.0" encoding="utf-8"?>
-<w:document xmlns:wpc="http://schemas.microsoft.com/office/word/2010/wordprocessingCanvas" xmlns:cx="http://schemas.microsoft.com/office/drawing/2014/chartex" xmlns:mc="http://schemas.openxmlformats.org/markup-compatibility/2006" xmlns:o="urn:schemas-microsoft-com:office:office" xmlns:r="http://schemas.openxmlformats.org/officeDocument/2006/relationships" xmlns:m="http://schemas.openxmlformats.org/officeDocument/2006/math" xmlns:v="urn:schemas-microsoft-com:vml" xmlns:wp14="http://schemas.microsoft.com/office/word/2010/wordprocessingDrawing" xmlns:wp="http://schemas.openxmlformats.org/drawingml/2006/wordprocessingDrawing" xmlns:w10="urn:schemas-microsoft-com:office:word" xmlns:w="http://schemas.openxmlformats.org/wordprocessingml/2006/main" xmlns:w14="http://schemas.microsoft.com/office/word/2010/wordml" xmlns:w15="http://schemas.microsoft.com/office/word/2012/wordml" xmlns:w16se="http://schemas.microsoft.com/office/word/2015/wordml/symex" xmlns:wpg="http://schemas.microsoft.com/office/word/2010/wordprocessingGroup" xmlns:wpi="http://schemas.microsoft.com/office/word/2010/wordprocessingInk" xmlns:wne="http://schemas.microsoft.com/office/word/2006/wordml" xmlns:wps="http://schemas.microsoft.com/office/word/2010/wordprocessingShape" mc:Ignorable="w14 w15 w16se wp14">
+<w:document xmlns:wpc="http://schemas.microsoft.com/office/word/2010/wordprocessingCanvas" xmlns:cx="http://schemas.microsoft.com/office/drawing/2014/chartex" xmlns:cx1="http://schemas.microsoft.com/office/drawing/2015/9/8/chartex" xmlns:cx2="http://schemas.microsoft.com/office/drawing/2015/10/21/chartex" xmlns:cx3="http://schemas.microsoft.com/office/drawing/2016/5/9/chartex" xmlns:cx4="http://schemas.microsoft.com/office/drawing/2016/5/10/chartex" xmlns:cx5="http://schemas.microsoft.com/office/drawing/2016/5/11/chartex" xmlns:cx6="http://schemas.microsoft.com/office/drawing/2016/5/12/chartex" xmlns:cx7="http://schemas.microsoft.com/office/drawing/2016/5/13/chartex" xmlns:cx8="http://schemas.microsoft.com/office/drawing/2016/5/14/chartex" xmlns:mc="http://schemas.openxmlformats.org/markup-compatibility/2006" xmlns:aink="http://schemas.microsoft.com/office/drawing/2016/ink" xmlns:am3d="http://schemas.microsoft.com/office/drawing/2017/model3d" xmlns:o="urn:schemas-microsoft-com:office:office" xmlns:oel="http://schemas.microsoft.com/office/2019/extlst" xmlns:r="http://schemas.openxmlformats.org/officeDocument/2006/relationships" xmlns:m="http://schemas.openxmlformats.org/officeDocument/2006/math" xmlns:v="urn:schemas-microsoft-com:vml" xmlns:wp14="http://schemas.microsoft.com/office/word/2010/wordprocessingDrawing" xmlns:wp="http://schemas.openxmlformats.org/drawingml/2006/wordprocessingDrawing" xmlns:w10="urn:schemas-microsoft-com:office:word" xmlns:w="http://schemas.openxmlformats.org/wordprocessingml/2006/main" xmlns:w14="http://schemas.microsoft.com/office/word/2010/wordml" xmlns:w15="http://schemas.microsoft.com/office/word/2012/wordml" xmlns:w16cex="http://schemas.microsoft.com/office/word/2018/wordml/cex" xmlns:w16cid="http://schemas.microsoft.com/office/word/2016/wordml/cid" xmlns:w16="http://schemas.microsoft.com/office/word/2018/wordml" xmlns:w16du="http://schemas.microsoft.com/office/word/2023/wordml/word16du" xmlns:w16sdtdh="http://schemas.microsoft.com/office/word/2020/wordml/sdtdatahash" xmlns:w16sdtfl="http://schemas.microsoft.com/office/word/2024/wordml/sdtformatlock" xmlns:w16se="http://schemas.microsoft.com/office/word/2015/wordml/symex" xmlns:wpg="http://schemas.microsoft.com/office/word/2010/wordprocessingGroup" xmlns:wpi="http://schemas.microsoft.com/office/word/2010/wordprocessingInk" xmlns:wne="http://schemas.microsoft.com/office/word/2006/wordml" xmlns:wps="http://schemas.microsoft.com/office/word/2010/wordprocessingShape" mc:Ignorable="w14 w15 w16se w16cid w16 w16cex w16sdtdh w16sdtfl w16du wp14">
   <w:body>
     <w:p>
       <w:pPr>
@@ -226,8 +226,8 @@
             <v:stroke joinstyle="miter"/>
             <v:path gradientshapeok="t" o:connecttype="rect"/>
           </v:shapetype>
-          <v:shape id="_x0000_s1034" type="#_x0000_t202" style="position:absolute;left:0;text-align:left;margin-left:162.15pt;margin-top:20.15pt;width:287.4pt;height:2in;z-index:251660800" strokecolor="white [3212]">
-            <v:textbox style="mso-next-textbox:#_x0000_s1034">
+          <v:shape id="_x0000_s2058" type="#_x0000_t202" style="position:absolute;left:0;text-align:left;margin-left:162.15pt;margin-top:20.15pt;width:287.4pt;height:2in;z-index:251660800" strokecolor="white [3212]">
+            <v:textbox style="mso-next-textbox:#_x0000_s2058">
               <w:txbxContent>
                 <w:p>
                   <w:r>
@@ -485,8 +485,6 @@
             <w:r>
               <w:t>distribuídos e seus implementos</w:t>
             </w:r>
-            <w:bookmarkStart w:id="0" w:name="_GoBack"/>
-            <w:bookmarkEnd w:id="0"/>
           </w:p>
         </w:tc>
       </w:tr>
@@ -1330,6 +1328,7 @@
       <w:r>
         <w:t xml:space="preserve">projeto </w:t>
       </w:r>
+      <w:proofErr w:type="spellStart"/>
       <w:r>
         <w:rPr>
           <w:rStyle w:val="nfase"/>
@@ -1337,6 +1336,7 @@
         </w:rPr>
         <w:t>Donate</w:t>
       </w:r>
+      <w:proofErr w:type="spellEnd"/>
       <w:r>
         <w:t xml:space="preserve">, </w:t>
       </w:r>
@@ -1373,11 +1373,33 @@
       <w:r>
         <w:t xml:space="preserve"> e uma </w:t>
       </w:r>
+      <w:proofErr w:type="spellStart"/>
       <w:r>
         <w:rPr>
           <w:i/>
         </w:rPr>
-        <w:t xml:space="preserve">Aplication Programming Interface </w:t>
+        <w:t>Aplication</w:t>
+      </w:r>
+      <w:proofErr w:type="spellEnd"/>
+      <w:r>
+        <w:rPr>
+          <w:i/>
+        </w:rPr>
+        <w:t xml:space="preserve"> </w:t>
+      </w:r>
+      <w:proofErr w:type="spellStart"/>
+      <w:r>
+        <w:rPr>
+          <w:i/>
+        </w:rPr>
+        <w:t>Programming</w:t>
+      </w:r>
+      <w:proofErr w:type="spellEnd"/>
+      <w:r>
+        <w:rPr>
+          <w:i/>
+        </w:rPr>
+        <w:t xml:space="preserve"> Interface </w:t>
       </w:r>
       <w:r>
         <w:t>de integração</w:t>
@@ -1835,28 +1857,102 @@
       <w:r>
         <w:t xml:space="preserve">HTTP - </w:t>
       </w:r>
+      <w:proofErr w:type="spellStart"/>
       <w:r>
         <w:rPr>
           <w:i/>
         </w:rPr>
-        <w:t>HyperText Transfer Protocol</w:t>
-      </w:r>
-    </w:p>
-    <w:p>
-      <w:pPr>
+        <w:t>HyperText</w:t>
+      </w:r>
+      <w:proofErr w:type="spellEnd"/>
+      <w:r>
         <w:rPr>
           <w:i/>
         </w:rPr>
+        <w:t xml:space="preserve"> </w:t>
+      </w:r>
+      <w:proofErr w:type="spellStart"/>
+      <w:r>
+        <w:rPr>
+          <w:i/>
+        </w:rPr>
+        <w:t>Transfer</w:t>
+      </w:r>
+      <w:proofErr w:type="spellEnd"/>
+      <w:r>
+        <w:rPr>
+          <w:i/>
+        </w:rPr>
+        <w:t xml:space="preserve"> </w:t>
+      </w:r>
+      <w:proofErr w:type="spellStart"/>
+      <w:r>
+        <w:rPr>
+          <w:i/>
+        </w:rPr>
+        <w:t>Protocol</w:t>
+      </w:r>
+      <w:proofErr w:type="spellEnd"/>
+    </w:p>
+    <w:p>
+      <w:pPr>
+        <w:rPr>
+          <w:i/>
+        </w:rPr>
       </w:pPr>
       <w:r>
         <w:t xml:space="preserve">HTTPS - </w:t>
       </w:r>
+      <w:proofErr w:type="spellStart"/>
       <w:r>
         <w:rPr>
           <w:i/>
         </w:rPr>
-        <w:t>HyperText Transfer Protocol Secure</w:t>
-      </w:r>
+        <w:t>HyperText</w:t>
+      </w:r>
+      <w:proofErr w:type="spellEnd"/>
+      <w:r>
+        <w:rPr>
+          <w:i/>
+        </w:rPr>
+        <w:t xml:space="preserve"> </w:t>
+      </w:r>
+      <w:proofErr w:type="spellStart"/>
+      <w:r>
+        <w:rPr>
+          <w:i/>
+        </w:rPr>
+        <w:t>Transfer</w:t>
+      </w:r>
+      <w:proofErr w:type="spellEnd"/>
+      <w:r>
+        <w:rPr>
+          <w:i/>
+        </w:rPr>
+        <w:t xml:space="preserve"> </w:t>
+      </w:r>
+      <w:proofErr w:type="spellStart"/>
+      <w:r>
+        <w:rPr>
+          <w:i/>
+        </w:rPr>
+        <w:t>Protocol</w:t>
+      </w:r>
+      <w:proofErr w:type="spellEnd"/>
+      <w:r>
+        <w:rPr>
+          <w:i/>
+        </w:rPr>
+        <w:t xml:space="preserve"> </w:t>
+      </w:r>
+      <w:proofErr w:type="spellStart"/>
+      <w:r>
+        <w:rPr>
+          <w:i/>
+        </w:rPr>
+        <w:t>Secure</w:t>
+      </w:r>
+      <w:proofErr w:type="spellEnd"/>
     </w:p>
     <w:p>
       <w:r>
@@ -1895,8 +1991,30 @@
         <w:rPr>
           <w:i/>
         </w:rPr>
-        <w:t>Model-View-Controller</w:t>
-      </w:r>
+        <w:t>Model-</w:t>
+      </w:r>
+      <w:proofErr w:type="spellStart"/>
+      <w:r>
+        <w:rPr>
+          <w:i/>
+        </w:rPr>
+        <w:t>View</w:t>
+      </w:r>
+      <w:proofErr w:type="spellEnd"/>
+      <w:r>
+        <w:rPr>
+          <w:i/>
+        </w:rPr>
+        <w:t>-</w:t>
+      </w:r>
+      <w:proofErr w:type="spellStart"/>
+      <w:r>
+        <w:rPr>
+          <w:i/>
+        </w:rPr>
+        <w:t>Controller</w:t>
+      </w:r>
+      <w:proofErr w:type="spellEnd"/>
     </w:p>
     <w:p>
       <w:r>
@@ -1937,12 +2055,42 @@
       <w:r>
         <w:t xml:space="preserve">UML – </w:t>
       </w:r>
+      <w:proofErr w:type="spellStart"/>
       <w:r>
         <w:rPr>
           <w:i/>
         </w:rPr>
-        <w:t>Unified Modeling Language</w:t>
-      </w:r>
+        <w:t>Unified</w:t>
+      </w:r>
+      <w:proofErr w:type="spellEnd"/>
+      <w:r>
+        <w:rPr>
+          <w:i/>
+        </w:rPr>
+        <w:t xml:space="preserve"> </w:t>
+      </w:r>
+      <w:proofErr w:type="spellStart"/>
+      <w:r>
+        <w:rPr>
+          <w:i/>
+        </w:rPr>
+        <w:t>Modeling</w:t>
+      </w:r>
+      <w:proofErr w:type="spellEnd"/>
+      <w:r>
+        <w:rPr>
+          <w:i/>
+        </w:rPr>
+        <w:t xml:space="preserve"> </w:t>
+      </w:r>
+      <w:proofErr w:type="spellStart"/>
+      <w:r>
+        <w:rPr>
+          <w:i/>
+        </w:rPr>
+        <w:t>Language</w:t>
+      </w:r>
+      <w:proofErr w:type="spellEnd"/>
     </w:p>
     <w:p>
       <w:r>
@@ -1968,8 +2116,30 @@
         <w:rPr>
           <w:i/>
         </w:rPr>
-        <w:t>Model-View-Controller</w:t>
-      </w:r>
+        <w:t>Model-</w:t>
+      </w:r>
+      <w:proofErr w:type="spellStart"/>
+      <w:r>
+        <w:rPr>
+          <w:i/>
+        </w:rPr>
+        <w:t>View</w:t>
+      </w:r>
+      <w:proofErr w:type="spellEnd"/>
+      <w:r>
+        <w:rPr>
+          <w:i/>
+        </w:rPr>
+        <w:t>-</w:t>
+      </w:r>
+      <w:proofErr w:type="spellStart"/>
+      <w:r>
+        <w:rPr>
+          <w:i/>
+        </w:rPr>
+        <w:t>Controller</w:t>
+      </w:r>
+      <w:proofErr w:type="spellEnd"/>
     </w:p>
     <w:p>
       <w:r>
@@ -1980,7 +2150,7 @@
         <w:t>SUMÁRIO</w:t>
       </w:r>
     </w:p>
-    <w:bookmarkStart w:id="1" w:name="_Toc192060077"/>
+    <w:bookmarkStart w:id="0" w:name="_Toc192060077"/>
     <w:p>
       <w:pPr>
         <w:pStyle w:val="Sumrio1"/>
@@ -5425,13 +5595,13 @@
       <w:pPr>
         <w:pStyle w:val="Ttulo1"/>
       </w:pPr>
-      <w:bookmarkStart w:id="2" w:name="_Toc201323547"/>
+      <w:bookmarkStart w:id="1" w:name="_Toc201323547"/>
       <w:r>
         <w:lastRenderedPageBreak/>
         <w:t>1 INTRODUÇÃO</w:t>
       </w:r>
+      <w:bookmarkEnd w:id="0"/>
       <w:bookmarkEnd w:id="1"/>
-      <w:bookmarkEnd w:id="2"/>
     </w:p>
     <w:p>
       <w:pPr>
@@ -5450,7 +5620,15 @@
         <w:t>a</w:t>
       </w:r>
       <w:r>
-        <w:t xml:space="preserve">s por suas mães. No entanto, a captação desse leite ainda enfrenta desafios significativos, como a falta de informação, dificuldades no acesso aos pontos de coleta e o desconhecimento sobre os benefícios da doação. Muitas mulheres que poderiam doar não sabem onde ou como realizar esse processo, e os bancos de leite humano, essenciais para a redistribuição desse alimento, frequentemente operam com estoques abaixo do necessário. Segundo a Rede Brasileira de Bancos de Leite Humano (rBLH-BR), uma maior conscientização e acessibilidade ao processo de doação poderia aumentar significativamente a quantidade de leite disponível, </w:t>
+        <w:t>s por suas mães. No entanto, a captação desse leite ainda enfrenta desafios significativos, como a falta de informação, dificuldades no acesso aos pontos de coleta e o desconhecimento sobre os benefícios da doação. Muitas mulheres que poderiam doar não sabem onde ou como realizar esse processo, e os bancos de leite humano, essenciais para a redistribuição desse alimento, frequentemente operam com estoques abaixo do necessário. Segundo a Rede Brasileira de Bancos de Leite Humano (</w:t>
+      </w:r>
+      <w:proofErr w:type="spellStart"/>
+      <w:r>
+        <w:t>rBLH</w:t>
+      </w:r>
+      <w:proofErr w:type="spellEnd"/>
+      <w:r>
+        <w:t xml:space="preserve">-BR), uma maior conscientização e acessibilidade ao processo de doação poderia aumentar significativamente a quantidade de leite disponível, </w:t>
       </w:r>
       <w:r>
         <w:t>salvando mais vidas neonatais (R</w:t>
@@ -5461,16 +5639,26 @@
     </w:p>
     <w:p>
       <w:r>
-        <w:t>Diante desse cenário, o projeto Donate visa o desenvolvimento de um sistema de software de forma a utilizar as tecnologias de informação e comunicação para conectar doadoras e bancos de leite humano. A proposta consiste no desenvolvimento de um sistema de software intuitivo e acessível, composto por um aplicativo móvel, que permitirá às pessoas localizar postos de coleta, obter informações sobre o armazenamento correto do leite e conhecer campanhas de incentivo à doação. Além disso, o sistema também beneficiará os bancos de leite humano ao facilitar o gerenciamento das coletas e ampliar o alcance das campanhas de conscientização. Com isso, espera-se fortalecer a rede de doação e garantir que um maior número de crianças tenha acesso a esse alimento vital.</w:t>
+        <w:t xml:space="preserve">Diante desse cenário, o projeto </w:t>
+      </w:r>
+      <w:proofErr w:type="spellStart"/>
+      <w:r>
+        <w:t>Donate</w:t>
+      </w:r>
+      <w:proofErr w:type="spellEnd"/>
+      <w:r>
+        <w:t xml:space="preserve"> visa o desenvolvimento de um sistema de software de forma a utilizar as tecnologias de informação e comunicação para conectar doadoras e bancos de leite humano. A proposta consiste no desenvolvimento de um sistema de software intuitivo e acessível, composto por um aplicativo móvel, que permitirá às pessoas localizar postos de coleta, obter informações sobre o armazenamento correto do leite e conhecer campanhas de incentivo à doação. Além disso, o sistema também beneficiará os bancos de leite humano ao facilitar o gerenciamento das coletas e ampliar o alcance das campanhas de conscientização. Com isso, espera-se fortalecer a rede de doação e garantir que um maior número de crianças tenha acesso a esse alimento vital.</w:t>
       </w:r>
     </w:p>
     <w:p>
       <w:r>
         <w:t xml:space="preserve">O </w:t>
       </w:r>
+      <w:proofErr w:type="spellStart"/>
       <w:r>
         <w:t>Donate</w:t>
       </w:r>
+      <w:proofErr w:type="spellEnd"/>
       <w:r>
         <w:t xml:space="preserve"> </w:t>
       </w:r>
@@ -5540,64 +5728,64 @@
       <w:r>
         <w:br w:type="page"/>
       </w:r>
-      <w:bookmarkStart w:id="3" w:name="_Toc201323548"/>
+      <w:bookmarkStart w:id="2" w:name="_Toc201323548"/>
       <w:r>
         <w:lastRenderedPageBreak/>
         <w:t>2 REVISÃO BIBLIOGRÁFICA</w:t>
       </w:r>
+      <w:bookmarkEnd w:id="2"/>
+    </w:p>
+    <w:p>
+      <w:pPr>
+        <w:pStyle w:val="NormalWeb"/>
+      </w:pPr>
+      <w:r>
+        <w:t>E</w:t>
+      </w:r>
+      <w:r>
+        <w:t xml:space="preserve">ste capítulo apresenta os </w:t>
+      </w:r>
+      <w:r>
+        <w:t xml:space="preserve">conceitos e estudos que fundamentam o desenvolvimento do projeto. Inicialmente, são discutidos os benefícios e a importância do aleitamento materno para a saúde infantil e materna. Em seguida, é abordado </w:t>
+      </w:r>
+      <w:r>
+        <w:t>sobre o</w:t>
+      </w:r>
+      <w:r>
+        <w:t xml:space="preserve"> funcionamento dos </w:t>
+      </w:r>
+      <w:r>
+        <w:t>b</w:t>
+      </w:r>
+      <w:r>
+        <w:t xml:space="preserve">ancos de </w:t>
+      </w:r>
+      <w:r>
+        <w:t>leite h</w:t>
+      </w:r>
+      <w:r>
+        <w:t xml:space="preserve">umano, com foco na sua estrutura, atuação e impacto na saúde pública. A terceira seção trata da atuação do Posto de Coleta de Leite Humano do Hospital das Clínicas Samuel Libânio, localizado em Pouso Alegre/MG e </w:t>
+      </w:r>
+      <w:r>
+        <w:t xml:space="preserve">sua </w:t>
+      </w:r>
+      <w:r>
+        <w:t>relevância regional. Por fim, são apresentados trabalhos relacionados, com ênfase no uso de tecnologias digitais aplicadas ao incentivo da amamentação e à doação de leite humano.</w:t>
+      </w:r>
+    </w:p>
+    <w:p/>
+    <w:p>
+      <w:pPr>
+        <w:pStyle w:val="Ttulo2"/>
+      </w:pPr>
+      <w:bookmarkStart w:id="3" w:name="_Toc201323549"/>
+      <w:r>
+        <w:t xml:space="preserve">2.1 </w:t>
+      </w:r>
+      <w:r>
+        <w:t>O ALEITAMENTO MATERNO</w:t>
+      </w:r>
       <w:bookmarkEnd w:id="3"/>
-    </w:p>
-    <w:p>
-      <w:pPr>
-        <w:pStyle w:val="NormalWeb"/>
-      </w:pPr>
-      <w:r>
-        <w:t>E</w:t>
-      </w:r>
-      <w:r>
-        <w:t xml:space="preserve">ste capítulo apresenta os </w:t>
-      </w:r>
-      <w:r>
-        <w:t xml:space="preserve">conceitos e estudos que fundamentam o desenvolvimento do projeto. Inicialmente, são discutidos os benefícios e a importância do aleitamento materno para a saúde infantil e materna. Em seguida, é abordado </w:t>
-      </w:r>
-      <w:r>
-        <w:t>sobre o</w:t>
-      </w:r>
-      <w:r>
-        <w:t xml:space="preserve"> funcionamento dos </w:t>
-      </w:r>
-      <w:r>
-        <w:t>b</w:t>
-      </w:r>
-      <w:r>
-        <w:t xml:space="preserve">ancos de </w:t>
-      </w:r>
-      <w:r>
-        <w:t>leite h</w:t>
-      </w:r>
-      <w:r>
-        <w:t xml:space="preserve">umano, com foco na sua estrutura, atuação e impacto na saúde pública. A terceira seção trata da atuação do Posto de Coleta de Leite Humano do Hospital das Clínicas Samuel Libânio, localizado em Pouso Alegre/MG e </w:t>
-      </w:r>
-      <w:r>
-        <w:t xml:space="preserve">sua </w:t>
-      </w:r>
-      <w:r>
-        <w:t>relevância regional. Por fim, são apresentados trabalhos relacionados, com ênfase no uso de tecnologias digitais aplicadas ao incentivo da amamentação e à doação de leite humano.</w:t>
-      </w:r>
-    </w:p>
-    <w:p/>
-    <w:p>
-      <w:pPr>
-        <w:pStyle w:val="Ttulo2"/>
-      </w:pPr>
-      <w:bookmarkStart w:id="4" w:name="_Toc201323549"/>
-      <w:r>
-        <w:t xml:space="preserve">2.1 </w:t>
-      </w:r>
-      <w:r>
-        <w:t>O ALEITAMENTO MATERNO</w:t>
-      </w:r>
-      <w:bookmarkEnd w:id="4"/>
     </w:p>
     <w:p>
       <w:pPr>
@@ -5705,7 +5893,7 @@
       <w:pPr>
         <w:pStyle w:val="Ttulo2"/>
       </w:pPr>
-      <w:bookmarkStart w:id="5" w:name="_Toc201323550"/>
+      <w:bookmarkStart w:id="4" w:name="_Toc201323550"/>
       <w:r>
         <w:t>2.2</w:t>
       </w:r>
@@ -5715,6 +5903,154 @@
       <w:r>
         <w:t>BANCOS DE LEITE HUMANO</w:t>
       </w:r>
+      <w:bookmarkEnd w:id="4"/>
+    </w:p>
+    <w:p>
+      <w:pPr>
+        <w:pStyle w:val="NormalWeb"/>
+      </w:pPr>
+      <w:r>
+        <w:t>Os Bancos de Leite Humano (</w:t>
+      </w:r>
+      <w:proofErr w:type="spellStart"/>
+      <w:r>
+        <w:t>BLHs</w:t>
+      </w:r>
+      <w:proofErr w:type="spellEnd"/>
+      <w:r>
+        <w:t>) são instituições especializadas que têm como principal função coletar, processar, armazenar e distribuir leite humano doado por mulheres lactantes. Esse leite é destinado, principalmente, a recém-nascidos prematuros ou de baixo peso que, por algum motivo, não podem ser alimentados diretamente pelas próprias mães</w:t>
+      </w:r>
+      <w:r>
+        <w:t xml:space="preserve"> (R</w:t>
+      </w:r>
+      <w:r>
+        <w:t>BLH-BR, 2023).</w:t>
+      </w:r>
+    </w:p>
+    <w:p>
+      <w:pPr>
+        <w:pStyle w:val="NormalWeb"/>
+      </w:pPr>
+      <w:r>
+        <w:t>O Brasil possui a maior e mais bem organizada rede de BLH do mundo, sendo referência internacional. Essa rede se destaca por oferecer um serviço de alta qualidade técnica com baixo custo, além de contar com profissionais capacitados, equipamentos apropriados e rígidos padrões de controle de qualidade para garantir a segurança do leite oferecido aos lactentes (Brasil, 2023).</w:t>
+      </w:r>
+      <w:r>
+        <w:t xml:space="preserve"> </w:t>
+      </w:r>
+      <w:r>
+        <w:t xml:space="preserve">O Brasil possui, em 2023, </w:t>
+      </w:r>
+      <w:r>
+        <w:rPr>
+          <w:bCs w:val="0"/>
+        </w:rPr>
+        <w:t>233 Bancos de Leite Humano (</w:t>
+      </w:r>
+      <w:proofErr w:type="spellStart"/>
+      <w:r>
+        <w:rPr>
+          <w:bCs w:val="0"/>
+        </w:rPr>
+        <w:t>BLHs</w:t>
+      </w:r>
+      <w:proofErr w:type="spellEnd"/>
+      <w:r>
+        <w:rPr>
+          <w:bCs w:val="0"/>
+        </w:rPr>
+        <w:t>)</w:t>
+      </w:r>
+      <w:r>
+        <w:t xml:space="preserve"> e </w:t>
+      </w:r>
+      <w:r>
+        <w:rPr>
+          <w:bCs w:val="0"/>
+        </w:rPr>
+        <w:t>240 postos de coleta</w:t>
+      </w:r>
+      <w:r>
+        <w:t xml:space="preserve">, distribuídos por todos os estados e no Distrito Federal, integrando a rede </w:t>
+      </w:r>
+      <w:proofErr w:type="spellStart"/>
+      <w:r>
+        <w:t>rBLH</w:t>
+      </w:r>
+      <w:proofErr w:type="spellEnd"/>
+      <w:r>
+        <w:t>-BR</w:t>
+      </w:r>
+      <w:r>
+        <w:t xml:space="preserve"> (Brasil, 2023)</w:t>
+      </w:r>
+      <w:r>
+        <w:t>.</w:t>
+      </w:r>
+    </w:p>
+    <w:p>
+      <w:pPr>
+        <w:pStyle w:val="NormalWeb"/>
+      </w:pPr>
+      <w:r>
+        <w:t>O funcionamento de um BLH segue etapas bem definidas. Primeiramente, as mães doadoras passam por uma triagem, que avalia seu estado de saúde e hábitos de vida. Após aprovadas, elas recebem orientações sobre como fazer a coleta do leite de forma segura em casa. O leite é então armazenado em frascos esterilizados e transportado ao banco de leite, onde passa por um processo de pasteurização. Antes de ser distribuído, o leite é analisado em laboratório para garantir que está livre de contaminações e com valor nutricional adequado para os lactentes que irão recebê-lo.</w:t>
+      </w:r>
+    </w:p>
+    <w:p>
+      <w:pPr>
+        <w:pStyle w:val="NormalWeb"/>
+      </w:pPr>
+      <w:r>
+        <w:t>Além disso, os bancos de leite não apenas realizam a coleta e distribuição, mas também exercem um papel fundamental na promoção e apoio ao aleitamento materno. Eles orientam as mães, ajudam a superar dificuldades com a amamentação e estimulam a doação de leite humano como ato solidário.</w:t>
+      </w:r>
+    </w:p>
+    <w:p>
+      <w:pPr>
+        <w:pStyle w:val="NormalWeb"/>
+      </w:pPr>
+      <w:r>
+        <w:t>O BLH é um exemplo de política pública eficiente, que contribui diretamente para a redução da mortalidade neonatal e para o desenvolvimento saudável de milhares de crianças em todo o país.</w:t>
+      </w:r>
+    </w:p>
+    <w:p>
+      <w:pPr>
+        <w:pStyle w:val="NormalWeb"/>
+      </w:pPr>
+    </w:p>
+    <w:p>
+      <w:pPr>
+        <w:pStyle w:val="Ttulo3"/>
+      </w:pPr>
+      <w:bookmarkStart w:id="5" w:name="_Toc201323551"/>
+      <w:r>
+        <w:t>2.</w:t>
+      </w:r>
+      <w:r>
+        <w:t>2</w:t>
+      </w:r>
+      <w:r>
+        <w:t xml:space="preserve">.1 </w:t>
+      </w:r>
+      <w:r>
+        <w:t>Tipos de Incentivo</w:t>
+      </w:r>
+      <w:r>
+        <w:t>s</w:t>
+      </w:r>
+      <w:r>
+        <w:t xml:space="preserve"> </w:t>
+      </w:r>
+      <w:r>
+        <w:t xml:space="preserve">Oficiais </w:t>
+      </w:r>
+      <w:r>
+        <w:t xml:space="preserve">à </w:t>
+      </w:r>
+      <w:r>
+        <w:t xml:space="preserve">Doação </w:t>
+      </w:r>
+      <w:r>
+        <w:t>de Leite Materno</w:t>
+      </w:r>
       <w:bookmarkEnd w:id="5"/>
     </w:p>
     <w:p>
@@ -5722,13 +6058,7 @@
         <w:pStyle w:val="NormalWeb"/>
       </w:pPr>
       <w:r>
-        <w:t>Os Bancos de Leite Humano (BLHs) são instituições especializadas que têm como principal função coletar, processar, armazenar e distribuir leite humano doado por mulheres lactantes. Esse leite é destinado, principalmente, a recém-nascidos prematuros ou de baixo peso que, por algum motivo, não podem ser alimentados diretamente pelas próprias mães</w:t>
-      </w:r>
-      <w:r>
-        <w:t xml:space="preserve"> (R</w:t>
-      </w:r>
-      <w:r>
-        <w:t>BLH-BR, 2023).</w:t>
+        <w:t>A doação de leite materno é um ato voluntário essencial para a sobrevivência de muitos recém-nascidos, mas ainda enfrenta baixa adesão. Por isso, políticas públicas de incentivo são importantes para estimular novas doadoras.</w:t>
       </w:r>
     </w:p>
     <w:p>
@@ -5736,37 +6066,7 @@
         <w:pStyle w:val="NormalWeb"/>
       </w:pPr>
       <w:r>
-        <w:t>O Brasil possui a maior e mais bem organizada rede de BLH do mundo, sendo referência internacional. Essa rede se destaca por oferecer um serviço de alta qualidade técnica com baixo custo, além de contar com profissionais capacitados, equipamentos apropriados e rígidos padrões de controle de qualidade para garantir a segurança do leite oferecido aos lactentes (Brasil, 2023).</w:t>
-      </w:r>
-      <w:r>
-        <w:t xml:space="preserve"> </w:t>
-      </w:r>
-      <w:r>
-        <w:t xml:space="preserve">O Brasil possui, em 2023, </w:t>
-      </w:r>
-      <w:r>
-        <w:rPr>
-          <w:bCs w:val="0"/>
-        </w:rPr>
-        <w:t>233 Bancos de Leite Humano (BLHs)</w:t>
-      </w:r>
-      <w:r>
-        <w:t xml:space="preserve"> e </w:t>
-      </w:r>
-      <w:r>
-        <w:rPr>
-          <w:bCs w:val="0"/>
-        </w:rPr>
-        <w:t>240 postos de coleta</w:t>
-      </w:r>
-      <w:r>
-        <w:t>, distribuídos por todos os estados e no Distrito Federal, integrando a rede rBLH-BR</w:t>
-      </w:r>
-      <w:r>
-        <w:t xml:space="preserve"> (Brasil, 2023)</w:t>
-      </w:r>
-      <w:r>
-        <w:t>.</w:t>
+        <w:t>Um exemplo é a Lei nº 7.711/2025, sancionada no Distrito Federal, que garante isenção da taxa de inscrição em concursos públicos do GDF para mulheres que comprovem doação regular de leite materno — pelo menos duas doações mensais durante três meses, nos três anos anteriores à inscrição (Distrito Federal, 2025).</w:t>
       </w:r>
     </w:p>
     <w:p>
@@ -5774,7 +6074,7 @@
         <w:pStyle w:val="NormalWeb"/>
       </w:pPr>
       <w:r>
-        <w:t>O funcionamento de um BLH segue etapas bem definidas. Primeiramente, as mães doadoras passam por uma triagem, que avalia seu estado de saúde e hábitos de vida. Após aprovadas, elas recebem orientações sobre como fazer a coleta do leite de forma segura em casa. O leite é então armazenado em frascos esterilizados e transportado ao banco de leite, onde passa por um processo de pasteurização. Antes de ser distribuído, o leite é analisado em laboratório para garantir que está livre de contaminações e com valor nutricional adequado para os lactentes que irão recebê-lo.</w:t>
+        <w:t>De acordo com a Secretaria de Saúde do DF, essa medida busca valorizar as doadoras e aumentar o número de participantes na rede. Em 2024, foram registradas 6.625 doadoras, e até maio de 2025, 2.613 mulheres já haviam doado (Secretaria de Saúde do DF, 2025).</w:t>
       </w:r>
     </w:p>
     <w:p>
@@ -5782,105 +6082,23 @@
         <w:pStyle w:val="NormalWeb"/>
       </w:pPr>
       <w:r>
-        <w:t>Além disso, os bancos de leite não apenas realizam a coleta e distribuição, mas também exercem um papel fundamental na promoção e apoio ao aleitamento materno. Eles orientam as mães, ajudam a superar dificuldades com a amamentação e estimulam a doação de leite humano como ato solidário.</w:t>
+        <w:t>Essas ações demonstram como o poder público pode contribuir para ampliar o alcance da doação de leite humano e fortalecer a solidariedade.</w:t>
       </w:r>
     </w:p>
     <w:p>
       <w:pPr>
         <w:pStyle w:val="NormalWeb"/>
       </w:pPr>
-      <w:r>
-        <w:t>O BLH é um exemplo de política pública eficiente, que contribui diretamente para a redução da mortalidade neonatal e para o desenvolvimento saudável de milhares de crianças em todo o país.</w:t>
-      </w:r>
-    </w:p>
-    <w:p>
-      <w:pPr>
-        <w:pStyle w:val="NormalWeb"/>
-      </w:pPr>
-    </w:p>
-    <w:p>
-      <w:pPr>
-        <w:pStyle w:val="Ttulo3"/>
-      </w:pPr>
-      <w:bookmarkStart w:id="6" w:name="_Toc201323551"/>
-      <w:r>
-        <w:t>2.</w:t>
-      </w:r>
-      <w:r>
-        <w:t>2</w:t>
-      </w:r>
-      <w:r>
-        <w:t xml:space="preserve">.1 </w:t>
-      </w:r>
-      <w:r>
-        <w:t>Tipos de Incentivo</w:t>
-      </w:r>
-      <w:r>
-        <w:t>s</w:t>
-      </w:r>
-      <w:r>
-        <w:t xml:space="preserve"> </w:t>
-      </w:r>
-      <w:r>
-        <w:t xml:space="preserve">Oficiais </w:t>
-      </w:r>
-      <w:r>
-        <w:t xml:space="preserve">à </w:t>
-      </w:r>
-      <w:r>
-        <w:t xml:space="preserve">Doação </w:t>
-      </w:r>
-      <w:r>
-        <w:t>de Leite Materno</w:t>
+    </w:p>
+    <w:p>
+      <w:pPr>
+        <w:pStyle w:val="Ttulo2"/>
+      </w:pPr>
+      <w:bookmarkStart w:id="6" w:name="_Toc201323552"/>
+      <w:r>
+        <w:t>2.3 ATUAÇÃO DO POSTO DE COLETA DE LEITE HUMANO NO HOSPITAL DAS CLÍNICAS SAMUEL LIBÂNIO</w:t>
       </w:r>
       <w:bookmarkEnd w:id="6"/>
-    </w:p>
-    <w:p>
-      <w:pPr>
-        <w:pStyle w:val="NormalWeb"/>
-      </w:pPr>
-      <w:r>
-        <w:t>A doação de leite materno é um ato voluntário essencial para a sobrevivência de muitos recém-nascidos, mas ainda enfrenta baixa adesão. Por isso, políticas públicas de incentivo são importantes para estimular novas doadoras.</w:t>
-      </w:r>
-    </w:p>
-    <w:p>
-      <w:pPr>
-        <w:pStyle w:val="NormalWeb"/>
-      </w:pPr>
-      <w:r>
-        <w:t>Um exemplo é a Lei nº 7.711/2025, sancionada no Distrito Federal, que garante isenção da taxa de inscrição em concursos públicos do GDF para mulheres que comprovem doação regular de leite materno — pelo menos duas doações mensais durante três meses, nos três anos anteriores à inscrição (Distrito Federal, 2025).</w:t>
-      </w:r>
-    </w:p>
-    <w:p>
-      <w:pPr>
-        <w:pStyle w:val="NormalWeb"/>
-      </w:pPr>
-      <w:r>
-        <w:t>De acordo com a Secretaria de Saúde do DF, essa medida busca valorizar as doadoras e aumentar o número de participantes na rede. Em 2024, foram registradas 6.625 doadoras, e até maio de 2025, 2.613 mulheres já haviam doado (Secretaria de Saúde do DF, 2025).</w:t>
-      </w:r>
-    </w:p>
-    <w:p>
-      <w:pPr>
-        <w:pStyle w:val="NormalWeb"/>
-      </w:pPr>
-      <w:r>
-        <w:t>Essas ações demonstram como o poder público pode contribuir para ampliar o alcance da doação de leite humano e fortalecer a solidariedade.</w:t>
-      </w:r>
-    </w:p>
-    <w:p>
-      <w:pPr>
-        <w:pStyle w:val="NormalWeb"/>
-      </w:pPr>
-    </w:p>
-    <w:p>
-      <w:pPr>
-        <w:pStyle w:val="Ttulo2"/>
-      </w:pPr>
-      <w:bookmarkStart w:id="7" w:name="_Toc201323552"/>
-      <w:r>
-        <w:t>2.3 ATUAÇÃO DO POSTO DE COLETA DE LEITE HUMANO NO HOSPITAL DAS CLÍNICAS SAMUEL LIBÂNIO</w:t>
-      </w:r>
-      <w:bookmarkEnd w:id="7"/>
     </w:p>
     <w:p>
       <w:pPr>
@@ -6002,14 +6220,14 @@
       <w:pPr>
         <w:pStyle w:val="Ttulo2"/>
       </w:pPr>
-      <w:bookmarkStart w:id="8" w:name="_Toc201323553"/>
+      <w:bookmarkStart w:id="7" w:name="_Toc201323553"/>
       <w:r>
         <w:t>2.4</w:t>
       </w:r>
       <w:r>
         <w:t xml:space="preserve"> TRABALHOS RELACIONADOS</w:t>
       </w:r>
-      <w:bookmarkEnd w:id="8"/>
+      <w:bookmarkEnd w:id="7"/>
     </w:p>
     <w:p>
       <w:pPr>
@@ -6066,7 +6284,7 @@
         </w:rPr>
         <w:lastRenderedPageBreak/>
         <w:drawing>
-          <wp:inline distT="0" distB="0" distL="0" distR="0" wp14:anchorId="1D36CEC6" wp14:editId="7C42D78D">
+          <wp:inline distT="0" distB="0" distL="0" distR="0" wp14:anchorId="1D36CEC6" wp14:editId="784C672A">
             <wp:extent cx="4914900" cy="4730106"/>
             <wp:effectExtent l="19050" t="19050" r="0" b="0"/>
             <wp:docPr id="3" name="Imagem 3" descr="C:\Users\dilto\Downloads\DoeLeite.png"/>
@@ -6123,7 +6341,7 @@
       <w:pPr>
         <w:pStyle w:val="Legenda"/>
       </w:pPr>
-      <w:bookmarkStart w:id="9" w:name="_Toc199351266"/>
+      <w:bookmarkStart w:id="8" w:name="_Toc199351266"/>
       <w:r>
         <w:t xml:space="preserve">FIGURA </w:t>
       </w:r>
@@ -6138,7 +6356,7 @@
       <w:r>
         <w:t xml:space="preserve"> – Aplicativo Doe Leite</w:t>
       </w:r>
-      <w:bookmarkEnd w:id="9"/>
+      <w:bookmarkEnd w:id="8"/>
     </w:p>
     <w:p>
       <w:pPr>
@@ -6167,14 +6385,31 @@
           <w:sz w:val="20"/>
           <w:szCs w:val="20"/>
         </w:rPr>
-        <w:t>et al</w:t>
-      </w:r>
-      <w:r>
-        <w:rPr>
+        <w:t xml:space="preserve">et </w:t>
+      </w:r>
+      <w:proofErr w:type="gramStart"/>
+      <w:r>
+        <w:rPr>
+          <w:i/>
           <w:sz w:val="20"/>
           <w:szCs w:val="20"/>
         </w:rPr>
-        <w:t>.(2022).</w:t>
+        <w:t>al</w:t>
+      </w:r>
+      <w:r>
+        <w:rPr>
+          <w:sz w:val="20"/>
+          <w:szCs w:val="20"/>
+        </w:rPr>
+        <w:t>.(</w:t>
+      </w:r>
+      <w:proofErr w:type="gramEnd"/>
+      <w:r>
+        <w:rPr>
+          <w:sz w:val="20"/>
+          <w:szCs w:val="20"/>
+        </w:rPr>
+        <w:t>2022).</w:t>
       </w:r>
     </w:p>
     <w:p>
@@ -6182,14 +6417,24 @@
         <w:pStyle w:val="NormalWeb"/>
       </w:pPr>
       <w:r>
-        <w:t>O CuidarTech Doe Leite</w:t>
+        <w:t xml:space="preserve">O </w:t>
+      </w:r>
+      <w:proofErr w:type="spellStart"/>
+      <w:r>
+        <w:t>CuidarTech</w:t>
+      </w:r>
+      <w:proofErr w:type="spellEnd"/>
+      <w:r>
+        <w:t xml:space="preserve"> Doe Leite</w:t>
       </w:r>
       <w:r>
         <w:t xml:space="preserve"> é um aplicativo desenvolvido para facilitar o processo de doação de leite materno, conectando doadoras a bancos de leite humano. Ele oferece funcionalidades como o cadastro de doadoras, agendamento de coletas e acompanhamento das doações realizadas, promovendo um aumento na adesão e no impacto positivo das doações. O uso de tecnologias móveis, como o </w:t>
       </w:r>
+      <w:proofErr w:type="spellStart"/>
       <w:r>
         <w:t>CuidarTech</w:t>
       </w:r>
+      <w:proofErr w:type="spellEnd"/>
       <w:r>
         <w:t>, proporciona uma maneira prática e eficiente de engajar mais pessoas na doação de leite humano, beneficiando a saúde de bebês e mães.</w:t>
       </w:r>
@@ -6278,13 +6523,13 @@
       <w:pPr>
         <w:pStyle w:val="Ttulo1"/>
       </w:pPr>
-      <w:bookmarkStart w:id="10" w:name="_Toc201323554"/>
-      <w:bookmarkStart w:id="11" w:name="_Toc192060079"/>
+      <w:bookmarkStart w:id="9" w:name="_Toc201323554"/>
+      <w:bookmarkStart w:id="10" w:name="_Toc192060079"/>
       <w:r>
         <w:lastRenderedPageBreak/>
         <w:t>3 OBJETIVO DO PROJETO</w:t>
       </w:r>
-      <w:bookmarkEnd w:id="10"/>
+      <w:bookmarkEnd w:id="9"/>
     </w:p>
     <w:p>
       <w:pPr>
@@ -6308,16 +6553,16 @@
       <w:pPr>
         <w:pStyle w:val="Ttulo2"/>
       </w:pPr>
-      <w:bookmarkStart w:id="12" w:name="_Toc192060081"/>
-      <w:bookmarkStart w:id="13" w:name="_Toc201323555"/>
+      <w:bookmarkStart w:id="11" w:name="_Toc192060081"/>
+      <w:bookmarkStart w:id="12" w:name="_Toc201323555"/>
       <w:r>
         <w:t xml:space="preserve">3.1 </w:t>
       </w:r>
+      <w:bookmarkEnd w:id="11"/>
+      <w:r>
+        <w:t>FORMULAÇÃO DO PROBLEMA</w:t>
+      </w:r>
       <w:bookmarkEnd w:id="12"/>
-      <w:r>
-        <w:t>FORMULAÇÃO DO PROBLEMA</w:t>
-      </w:r>
-      <w:bookmarkEnd w:id="13"/>
     </w:p>
     <w:p>
       <w:pPr>
@@ -6382,7 +6627,23 @@
         <w:pStyle w:val="NormalWeb"/>
       </w:pPr>
       <w:r>
-        <w:t>Além das informações da estudante Sara Elisa Capelo de Lima (Lima, 2025), é importante destacar o depoimento da enfermeira Jamila Leal, profissional do Banco de Leite Humano do Complexo Hospitalar Samuel Libânio. Em entrevista para o G1 Sul de Minas, Jamila ressalta a importância da doação de leite materno para salvar vidas e a dedicação da equipe em oferecer suporte completo às doadoras, desde a orientação até a coleta segura do leite na casa das mulheres. Ela enfatiza que cada gesto de solidariedade ajuda a garantir a nutrição adequada dos recém-nascidos internados, especialmente os mais vulneráveis, e reforça o convite para que mais mães participem dessa corrente do bem (G1 Sul de Minas, 2025).</w:t>
+        <w:t xml:space="preserve">Além das informações da estudante Sara Elisa Capelo de Lima (Lima, 2025), é importante destacar o depoimento da enfermeira </w:t>
+      </w:r>
+      <w:proofErr w:type="spellStart"/>
+      <w:r>
+        <w:t>Jamila</w:t>
+      </w:r>
+      <w:proofErr w:type="spellEnd"/>
+      <w:r>
+        <w:t xml:space="preserve"> Leal, profissional do Banco de Leite Humano do Complexo Hospitalar Samuel Libânio. Em entrevista para o G1 Sul de Minas, </w:t>
+      </w:r>
+      <w:proofErr w:type="spellStart"/>
+      <w:r>
+        <w:t>Jamila</w:t>
+      </w:r>
+      <w:proofErr w:type="spellEnd"/>
+      <w:r>
+        <w:t xml:space="preserve"> ressalta a importância da doação de leite materno para salvar vidas e a dedicação da equipe em oferecer suporte completo às doadoras, desde a orientação até a coleta segura do leite na casa das mulheres. Ela enfatiza que cada gesto de solidariedade ajuda a garantir a nutrição adequada dos recém-nascidos internados, especialmente os mais vulneráveis, e reforça o convite para que mais mães participem dessa corrente do bem (G1 Sul de Minas, 2025).</w:t>
       </w:r>
     </w:p>
     <w:p>
@@ -6413,11 +6674,11 @@
       <w:pPr>
         <w:pStyle w:val="Ttulo2"/>
       </w:pPr>
-      <w:bookmarkStart w:id="14" w:name="_Toc201323556"/>
+      <w:bookmarkStart w:id="13" w:name="_Toc201323556"/>
       <w:r>
         <w:t>3.2 OBJETIVOS</w:t>
       </w:r>
-      <w:bookmarkEnd w:id="14"/>
+      <w:bookmarkEnd w:id="13"/>
     </w:p>
     <w:p>
       <w:pPr>
@@ -6710,65 +6971,65 @@
       <w:pPr>
         <w:pStyle w:val="Ttulo2"/>
       </w:pPr>
-      <w:bookmarkStart w:id="15" w:name="_Toc201323557"/>
+      <w:bookmarkStart w:id="14" w:name="_Toc201323557"/>
       <w:r>
         <w:lastRenderedPageBreak/>
         <w:t>3.3 JUSTIFICATIVA</w:t>
       </w:r>
+      <w:bookmarkEnd w:id="14"/>
+    </w:p>
+    <w:p>
+      <w:pPr>
+        <w:pStyle w:val="NormalWeb"/>
+      </w:pPr>
+      <w:r>
+        <w:t xml:space="preserve">Com base na entrevista realizada com </w:t>
+      </w:r>
+      <w:r>
+        <w:t xml:space="preserve">Lima (2025), </w:t>
+      </w:r>
+      <w:r>
+        <w:t>é possível identificar que as principais dificuldades est</w:t>
+      </w:r>
+      <w:r>
+        <w:t>ão a falta de informações além dos postos de saúde de como receber o leito armazenado e como doar o leite, há também a falta de uma divulgação</w:t>
+      </w:r>
+      <w:r>
+        <w:t xml:space="preserve"> mais assertiva</w:t>
+      </w:r>
+      <w:r>
+        <w:t>.</w:t>
+      </w:r>
+    </w:p>
+    <w:p>
+      <w:pPr>
+        <w:pStyle w:val="NormalWeb"/>
+      </w:pPr>
+      <w:r>
+        <w:t>Tendo como base essas informações um sistema que facilite a divulgação dessas informações e campanhas para a população no geral ajudará o fluxo de doação, abrindo assim, possibilidade de alcançar mais famílias necessitadas com o leite materno.</w:t>
+      </w:r>
+      <w:bookmarkEnd w:id="10"/>
+    </w:p>
+    <w:p>
+      <w:pPr>
+        <w:pStyle w:val="NormalWeb"/>
+      </w:pPr>
+    </w:p>
+    <w:p>
+      <w:pPr>
+        <w:pStyle w:val="Ttulo2"/>
+      </w:pPr>
+      <w:bookmarkStart w:id="15" w:name="_Toc201323558"/>
+      <w:r>
+        <w:t>3.</w:t>
+      </w:r>
+      <w:r>
+        <w:t>4</w:t>
+      </w:r>
+      <w:r>
+        <w:t xml:space="preserve"> NÍVEIS DE DECISÃO E GRUPOS FUNCIONAIS ATENDIDOS</w:t>
+      </w:r>
       <w:bookmarkEnd w:id="15"/>
-    </w:p>
-    <w:p>
-      <w:pPr>
-        <w:pStyle w:val="NormalWeb"/>
-      </w:pPr>
-      <w:r>
-        <w:t xml:space="preserve">Com base na entrevista realizada com </w:t>
-      </w:r>
-      <w:r>
-        <w:t xml:space="preserve">Lima (2025), </w:t>
-      </w:r>
-      <w:r>
-        <w:t>é possível identificar que as principais dificuldades est</w:t>
-      </w:r>
-      <w:r>
-        <w:t>ão a falta de informações além dos postos de saúde de como receber o leito armazenado e como doar o leite, há também a falta de uma divulgação</w:t>
-      </w:r>
-      <w:r>
-        <w:t xml:space="preserve"> mais assertiva</w:t>
-      </w:r>
-      <w:r>
-        <w:t>.</w:t>
-      </w:r>
-    </w:p>
-    <w:p>
-      <w:pPr>
-        <w:pStyle w:val="NormalWeb"/>
-      </w:pPr>
-      <w:r>
-        <w:t>Tendo como base essas informações um sistema que facilite a divulgação dessas informações e campanhas para a população no geral ajudará o fluxo de doação, abrindo assim, possibilidade de alcançar mais famílias necessitadas com o leite materno.</w:t>
-      </w:r>
-      <w:bookmarkEnd w:id="11"/>
-    </w:p>
-    <w:p>
-      <w:pPr>
-        <w:pStyle w:val="NormalWeb"/>
-      </w:pPr>
-    </w:p>
-    <w:p>
-      <w:pPr>
-        <w:pStyle w:val="Ttulo2"/>
-      </w:pPr>
-      <w:bookmarkStart w:id="16" w:name="_Toc201323558"/>
-      <w:r>
-        <w:t>3.</w:t>
-      </w:r>
-      <w:r>
-        <w:t>4</w:t>
-      </w:r>
-      <w:r>
-        <w:t xml:space="preserve"> NÍVEIS DE DECISÃO E GRUPOS FUNCIONAIS ATENDIDOS</w:t>
-      </w:r>
-      <w:bookmarkEnd w:id="16"/>
     </w:p>
     <w:p>
       <w:r>
@@ -6885,7 +7146,7 @@
         <w:t xml:space="preserve">Os grupos funcionais atendidos são </w:t>
       </w:r>
       <w:r>
-        <w:t>as uniadades</w:t>
+        <w:t>as unidades</w:t>
       </w:r>
       <w:r>
         <w:t xml:space="preserve"> de saúde, postos e hospitais</w:t>
@@ -6972,6 +7233,83 @@
       </w:r>
     </w:p>
     <w:p>
+      <w:pPr>
+        <w:pStyle w:val="NormalWeb"/>
+      </w:pPr>
+    </w:p>
+    <w:p>
+      <w:pPr>
+        <w:pStyle w:val="NormalWeb"/>
+      </w:pPr>
+    </w:p>
+    <w:p>
+      <w:pPr>
+        <w:pStyle w:val="Ttulo2"/>
+      </w:pPr>
+      <w:r>
+        <w:lastRenderedPageBreak/>
+        <w:t xml:space="preserve">3.5 Aderência aos ODS </w:t>
+      </w:r>
+    </w:p>
+    <w:p>
+      <w:pPr>
+        <w:pStyle w:val="NormalWeb"/>
+      </w:pPr>
+      <w:r>
+        <w:t xml:space="preserve">O sistema </w:t>
+      </w:r>
+      <w:proofErr w:type="spellStart"/>
+      <w:r>
+        <w:t>Donate</w:t>
+      </w:r>
+      <w:proofErr w:type="spellEnd"/>
+      <w:r>
+        <w:t xml:space="preserve"> tem relação direta com alguns dos Objetivos do Desenvolvimento Sustentável da ONU, principalmente no que diz respeito à saúde e ao combate à desnutrição infantil.</w:t>
+      </w:r>
+    </w:p>
+    <w:p>
+      <w:pPr>
+        <w:pStyle w:val="NormalWeb"/>
+      </w:pPr>
+      <w:r>
+        <w:t>Um dos pontos principais está no ODS 3 – Saúde e Bem-Estar, que busca reduzir as mortes evitáveis de recém-nascidos e crianças menores de cinco anos. O projeto pode ajudar nesse objetivo ao facilitar o processo de doação de leite materno, conectando doadoras, bancos de leite e famílias que precisam. Com isso, bebês prematuros ou em situação de risco terão mais chances de receber a nutrição adequada para sobreviver e se desenvolver de forma saudável.</w:t>
+      </w:r>
+    </w:p>
+    <w:p>
+      <w:pPr>
+        <w:pStyle w:val="NormalWeb"/>
+      </w:pPr>
+      <w:r>
+        <w:t>Além disso, o sistema também se relaciona com o ODS 2 – Fome Zero e Agricultura Sustentável, em especial com a meta de acabar com todas as formas de desnutrição. O leite materno é o alimento mais completo para os primeiros meses de vida e, ao tornar o acesso a ele mais rápido e organizado, o projeto contribui para que crianças em situação de vulnerabilidade tenham melhores condições de saúde e qualidade de vida.</w:t>
+      </w:r>
+    </w:p>
+    <w:p>
+      <w:pPr>
+        <w:pStyle w:val="NormalWeb"/>
+      </w:pPr>
+      <w:r>
+        <w:t xml:space="preserve">Assim, o </w:t>
+      </w:r>
+      <w:proofErr w:type="spellStart"/>
+      <w:r>
+        <w:t>Donate</w:t>
+      </w:r>
+      <w:proofErr w:type="spellEnd"/>
+      <w:r>
+        <w:t xml:space="preserve"> não é apenas um sistema tecnológico, mas também uma ferramenta social que pode ajudar o Brasil a avançar em metas importantes dos ODS, reforçando a importância da solidariedade e do cuidado com a saúde das crianças.</w:t>
+      </w:r>
+    </w:p>
+    <w:p/>
+    <w:p/>
+    <w:p>
+      <w:pPr>
+        <w:pStyle w:val="Ttulo2"/>
+      </w:pPr>
+      <w:r>
+        <w:t>3.6 Modelo de Negócio</w:t>
+      </w:r>
+    </w:p>
+    <w:p>
       <w:r>
         <w:br w:type="page"/>
       </w:r>
@@ -6980,11 +7318,59 @@
       <w:pPr>
         <w:pStyle w:val="Ttulo1"/>
       </w:pPr>
-      <w:bookmarkStart w:id="17" w:name="_Toc201323559"/>
+      <w:bookmarkStart w:id="16" w:name="_Toc201323559"/>
       <w:r>
         <w:lastRenderedPageBreak/>
         <w:t>4 MÉTODOS GERENCIAIS</w:t>
       </w:r>
+      <w:bookmarkEnd w:id="16"/>
+    </w:p>
+    <w:p>
+      <w:pPr>
+        <w:pStyle w:val="NormalWeb"/>
+      </w:pPr>
+      <w:r>
+        <w:t>N</w:t>
+      </w:r>
+      <w:r>
+        <w:t>esse capítulo são</w:t>
+      </w:r>
+      <w:r>
+        <w:t xml:space="preserve"> apresentado</w:t>
+      </w:r>
+      <w:r>
+        <w:t>s</w:t>
+      </w:r>
+      <w:r>
+        <w:t xml:space="preserve"> os métodos e modelos de gerenciamento que é utilizado no projeto com o objetivo de demostrar os esforços e conceitos </w:t>
+      </w:r>
+      <w:r>
+        <w:t xml:space="preserve">de gestão de projetos aplicados para abertura, planejamento, monitoramento e controle e encerramento bem-sucedido deste </w:t>
+      </w:r>
+      <w:r>
+        <w:t>empreendimento</w:t>
+      </w:r>
+      <w:r>
+        <w:t xml:space="preserve"> temporário.</w:t>
+      </w:r>
+    </w:p>
+    <w:p>
+      <w:pPr>
+        <w:pStyle w:val="Ttulo2"/>
+      </w:pPr>
+      <w:bookmarkStart w:id="17" w:name="_Toc201323560"/>
+      <w:r>
+        <w:t>4.</w:t>
+      </w:r>
+      <w:r>
+        <w:t>1</w:t>
+      </w:r>
+      <w:r>
+        <w:t xml:space="preserve"> </w:t>
+      </w:r>
+      <w:r>
+        <w:t>GERENCIAMENTO DO PROJETO</w:t>
+      </w:r>
       <w:bookmarkEnd w:id="17"/>
     </w:p>
     <w:p>
@@ -6992,95 +7378,47 @@
         <w:pStyle w:val="NormalWeb"/>
       </w:pPr>
       <w:r>
-        <w:t>N</w:t>
-      </w:r>
-      <w:r>
-        <w:t>esse capítulo são</w:t>
-      </w:r>
-      <w:r>
-        <w:t xml:space="preserve"> apresentado</w:t>
-      </w:r>
-      <w:r>
-        <w:t>s</w:t>
-      </w:r>
-      <w:r>
-        <w:t xml:space="preserve"> os métodos e modelos de gerenciamento que é utilizado no projeto com o objetivo de demostrar os esforços e conceitos </w:t>
-      </w:r>
-      <w:r>
-        <w:t xml:space="preserve">de gestão de projetos aplicados para abertura, planejamento, monitoramento e controle e encerramento bem-sucedido deste </w:t>
-      </w:r>
-      <w:r>
-        <w:t>empreendimento</w:t>
-      </w:r>
-      <w:r>
-        <w:t xml:space="preserve"> temporário.</w:t>
+        <w:t xml:space="preserve">O Termo de Abertura do Projeto </w:t>
+      </w:r>
+      <w:r>
+        <w:t xml:space="preserve">apresenta os aspectos iniciais do projeto, incluindo seus objetivos, escopo, justificativa e premissas básicas. Já o </w:t>
+      </w:r>
+      <w:r>
+        <w:t>Business Case</w:t>
+      </w:r>
+      <w:r>
+        <w:t xml:space="preserve"> oferece uma análise aprofundada dos benefícios, custos e impactos esperados, auxiliando na tomada de decisão </w:t>
+      </w:r>
+      <w:r>
+        <w:t>e na viabilidade da iniciativa.</w:t>
+      </w:r>
+    </w:p>
+    <w:p>
+      <w:pPr>
+        <w:pStyle w:val="NormalWeb"/>
+      </w:pPr>
+      <w:r>
+        <w:t xml:space="preserve">As saídas dos processos de gerenciamento de projetos encontram-se no Apêndice </w:t>
+      </w:r>
+      <w:r>
+        <w:t>A</w:t>
+      </w:r>
+      <w:r>
+        <w:t>.</w:t>
       </w:r>
     </w:p>
     <w:p>
       <w:pPr>
         <w:pStyle w:val="Ttulo2"/>
       </w:pPr>
-      <w:bookmarkStart w:id="18" w:name="_Toc201323560"/>
-      <w:r>
-        <w:t>4.</w:t>
-      </w:r>
-      <w:r>
-        <w:t>1</w:t>
-      </w:r>
-      <w:r>
-        <w:t xml:space="preserve"> </w:t>
-      </w:r>
-      <w:r>
-        <w:t>GERENCIAMENTO DO PROJETO</w:t>
+      <w:bookmarkStart w:id="18" w:name="_Toc201323561"/>
+      <w:r>
+        <w:t xml:space="preserve">4.2 </w:t>
+      </w:r>
+      <w:r>
+        <w:t>MODELO DE CICLO DE VIDA</w:t>
       </w:r>
       <w:bookmarkEnd w:id="18"/>
-    </w:p>
-    <w:p>
-      <w:pPr>
-        <w:pStyle w:val="NormalWeb"/>
-      </w:pPr>
-      <w:r>
-        <w:t xml:space="preserve">O Termo de Abertura do Projeto </w:t>
-      </w:r>
-      <w:r>
-        <w:t xml:space="preserve">apresenta os aspectos iniciais do projeto, incluindo seus objetivos, escopo, justificativa e premissas básicas. Já o </w:t>
-      </w:r>
-      <w:r>
-        <w:t>Business Case</w:t>
-      </w:r>
-      <w:r>
-        <w:t xml:space="preserve"> oferece uma análise aprofundada dos benefícios, custos e impactos esperados, auxiliando na tomada de decisão </w:t>
-      </w:r>
-      <w:r>
-        <w:t>e na viabilidade da iniciativa.</w:t>
-      </w:r>
-    </w:p>
-    <w:p>
-      <w:pPr>
-        <w:pStyle w:val="NormalWeb"/>
-      </w:pPr>
-      <w:r>
-        <w:t xml:space="preserve">As saídas dos processos de gerenciamento de projetos encontram-se no Apêndice </w:t>
-      </w:r>
-      <w:r>
-        <w:t>A</w:t>
-      </w:r>
-      <w:r>
-        <w:t>.</w:t>
-      </w:r>
-    </w:p>
-    <w:p>
-      <w:pPr>
-        <w:pStyle w:val="Ttulo2"/>
-      </w:pPr>
-      <w:bookmarkStart w:id="19" w:name="_Toc201323561"/>
-      <w:r>
-        <w:t xml:space="preserve">4.2 </w:t>
-      </w:r>
-      <w:r>
-        <w:t>MODELO DE CICLO DE VIDA</w:t>
-      </w:r>
-      <w:bookmarkEnd w:id="19"/>
       <w:r>
         <w:t xml:space="preserve"> </w:t>
       </w:r>
@@ -7268,7 +7606,6 @@
           </w:tcPr>
           <w:p>
             <w:r>
-              <w:lastRenderedPageBreak/>
               <w:t>E</w:t>
             </w:r>
             <w:r>
@@ -7584,7 +7921,7 @@
       <w:pPr>
         <w:pStyle w:val="Legenda"/>
       </w:pPr>
-      <w:bookmarkStart w:id="20" w:name="_Toc198284573"/>
+      <w:bookmarkStart w:id="19" w:name="_Toc198284573"/>
       <w:r>
         <w:t xml:space="preserve">QUADRO </w:t>
       </w:r>
@@ -7608,75 +7945,86 @@
       <w:r>
         <w:t>Incrementos previstos</w:t>
       </w:r>
+      <w:bookmarkEnd w:id="19"/>
+    </w:p>
+    <w:p>
+      <w:r>
+        <w:t xml:space="preserve">Os demais incrementos serão realizados no 2º. Semestre de 2025. </w:t>
+      </w:r>
+    </w:p>
+    <w:p>
+      <w:pPr>
+        <w:rPr>
+          <w:highlight w:val="yellow"/>
+        </w:rPr>
+      </w:pPr>
+    </w:p>
+    <w:p>
+      <w:pPr>
+        <w:pStyle w:val="Ttulo2"/>
+      </w:pPr>
+      <w:bookmarkStart w:id="20" w:name="_Toc201323562"/>
+      <w:r>
+        <w:t>4.</w:t>
+      </w:r>
+      <w:r>
+        <w:t>3</w:t>
+      </w:r>
+      <w:r>
+        <w:t xml:space="preserve"> </w:t>
+      </w:r>
+      <w:r>
+        <w:t>RECURSOS NECESSÁRIOS</w:t>
+      </w:r>
       <w:bookmarkEnd w:id="20"/>
     </w:p>
     <w:p>
-      <w:r>
-        <w:t xml:space="preserve">Os demais incrementos serão realizados no 2º. Semestre de 2025. </w:t>
-      </w:r>
-    </w:p>
-    <w:p>
-      <w:pPr>
-        <w:rPr>
-          <w:highlight w:val="yellow"/>
-        </w:rPr>
-      </w:pPr>
-    </w:p>
-    <w:p>
-      <w:pPr>
-        <w:pStyle w:val="Ttulo2"/>
-      </w:pPr>
-      <w:bookmarkStart w:id="21" w:name="_Toc201323562"/>
-      <w:r>
-        <w:t>4.</w:t>
-      </w:r>
-      <w:r>
-        <w:t>3</w:t>
+      <w:pPr>
+        <w:pStyle w:val="NormalWeb"/>
+      </w:pPr>
+      <w:r>
+        <w:t>Para realizar</w:t>
       </w:r>
       <w:r>
         <w:t xml:space="preserve"> </w:t>
       </w:r>
       <w:r>
-        <w:t>RECURSOS NECESSÁRIOS</w:t>
-      </w:r>
-      <w:bookmarkEnd w:id="21"/>
+        <w:t xml:space="preserve">o </w:t>
+      </w:r>
+      <w:r>
+        <w:t>projeto, são necessários três graduandos em Sistemas de Informação, sendo eles</w:t>
+      </w:r>
+      <w:r>
+        <w:t xml:space="preserve">: </w:t>
+      </w:r>
+      <w:r>
+        <w:t>Dilton Thales Melo da Silva</w:t>
+      </w:r>
+      <w:r>
+        <w:t xml:space="preserve">, </w:t>
+      </w:r>
+      <w:r>
+        <w:t>Lucas dos Reis Severini,</w:t>
+      </w:r>
+      <w:r>
+        <w:t xml:space="preserve"> </w:t>
+      </w:r>
+      <w:r>
+        <w:t>Mateus Boche Daniel</w:t>
+      </w:r>
+      <w:r>
+        <w:t xml:space="preserve"> e Sara Elisa Capelo de Lima</w:t>
+      </w:r>
     </w:p>
     <w:p>
       <w:pPr>
         <w:pStyle w:val="NormalWeb"/>
       </w:pPr>
       <w:r>
-        <w:t>Para realizar</w:t>
-      </w:r>
-      <w:r>
-        <w:t xml:space="preserve"> </w:t>
-      </w:r>
-      <w:r>
-        <w:t xml:space="preserve">o </w:t>
-      </w:r>
-      <w:r>
-        <w:t>projeto, são necessários três graduandos em Sistemas de Informação, sendo eles</w:t>
-      </w:r>
-      <w:r>
-        <w:t xml:space="preserve">: </w:t>
-      </w:r>
-      <w:r>
-        <w:t>Dilton Thales Melo da Silva</w:t>
-      </w:r>
-      <w:r>
-        <w:t xml:space="preserve">, </w:t>
-      </w:r>
-      <w:r>
-        <w:t>Lucas dos Reis Severini,</w:t>
-      </w:r>
-      <w:r>
-        <w:t xml:space="preserve"> </w:t>
-      </w:r>
-      <w:r>
-        <w:t>Mateus Boche Daniel</w:t>
-      </w:r>
-      <w:r>
-        <w:t xml:space="preserve"> e Sara Elisa Capelo de Lima</w:t>
+        <w:t>É de responsabilidade de todos os membros, em conjunto: análise, projeto, confecção deste documento, programação</w:t>
+      </w:r>
+      <w:r>
+        <w:t xml:space="preserve"> de código-fonte e realização de testes com várias estratégias.</w:t>
       </w:r>
     </w:p>
     <w:p>
@@ -7684,22 +8032,13 @@
         <w:pStyle w:val="NormalWeb"/>
       </w:pPr>
       <w:r>
-        <w:t>É de responsabilidade de todos os membros, em conjunto: análise, projeto, confecção deste documento, programação</w:t>
-      </w:r>
-      <w:r>
-        <w:t xml:space="preserve"> de código-fonte e realização de testes com várias estratégias.</w:t>
-      </w:r>
-    </w:p>
-    <w:p>
-      <w:pPr>
-        <w:pStyle w:val="NormalWeb"/>
-      </w:pPr>
-      <w:r>
         <w:t xml:space="preserve">Os recursos de </w:t>
       </w:r>
+      <w:proofErr w:type="spellStart"/>
       <w:r>
         <w:t>software</w:t>
       </w:r>
+      <w:proofErr w:type="spellEnd"/>
       <w:r>
         <w:t xml:space="preserve"> necessários para este projeto:</w:t>
       </w:r>
@@ -7724,8 +8063,13 @@
           <w:numId w:val="18"/>
         </w:numPr>
       </w:pPr>
-      <w:r>
-        <w:t>IntelliJ IDEA 2021.3.3</w:t>
+      <w:proofErr w:type="spellStart"/>
+      <w:r>
+        <w:t>IntelliJ</w:t>
+      </w:r>
+      <w:proofErr w:type="spellEnd"/>
+      <w:r>
+        <w:t xml:space="preserve"> IDEA 2021.3.3</w:t>
       </w:r>
       <w:r>
         <w:t>;</w:t>
@@ -7751,8 +8095,13 @@
           <w:numId w:val="18"/>
         </w:numPr>
       </w:pPr>
-      <w:r>
-        <w:t>PgAdmin 4 v</w:t>
+      <w:proofErr w:type="spellStart"/>
+      <w:r>
+        <w:t>PgAdmin</w:t>
+      </w:r>
+      <w:proofErr w:type="spellEnd"/>
+      <w:r>
+        <w:t xml:space="preserve"> 4 v</w:t>
       </w:r>
       <w:r>
         <w:t>1.2</w:t>
@@ -7785,7 +8134,15 @@
         </w:numPr>
       </w:pPr>
       <w:r>
-        <w:t>Visual Studio Code 1.32.3;</w:t>
+        <w:t xml:space="preserve">Visual Studio </w:t>
+      </w:r>
+      <w:proofErr w:type="spellStart"/>
+      <w:r>
+        <w:t>Code</w:t>
+      </w:r>
+      <w:proofErr w:type="spellEnd"/>
+      <w:r>
+        <w:t xml:space="preserve"> 1.32.3;</w:t>
       </w:r>
     </w:p>
     <w:p>
@@ -7796,8 +8153,21 @@
           <w:numId w:val="18"/>
         </w:numPr>
       </w:pPr>
-      <w:r>
-        <w:t>Ideas Modeler 11.96;</w:t>
+      <w:proofErr w:type="spellStart"/>
+      <w:r>
+        <w:t>Ideas</w:t>
+      </w:r>
+      <w:proofErr w:type="spellEnd"/>
+      <w:r>
+        <w:t xml:space="preserve"> </w:t>
+      </w:r>
+      <w:proofErr w:type="spellStart"/>
+      <w:r>
+        <w:t>Modeler</w:t>
+      </w:r>
+      <w:proofErr w:type="spellEnd"/>
+      <w:r>
+        <w:t xml:space="preserve"> 11.96;</w:t>
       </w:r>
     </w:p>
     <w:p>
@@ -7808,8 +8178,13 @@
           <w:numId w:val="18"/>
         </w:numPr>
       </w:pPr>
-      <w:r>
-        <w:t xml:space="preserve">Postman </w:t>
+      <w:proofErr w:type="spellStart"/>
+      <w:r>
+        <w:t>Postman</w:t>
+      </w:r>
+      <w:proofErr w:type="spellEnd"/>
+      <w:r>
+        <w:t xml:space="preserve"> </w:t>
       </w:r>
       <w:r>
         <w:t>11</w:t>
@@ -7838,8 +8213,13 @@
           <w:numId w:val="18"/>
         </w:numPr>
       </w:pPr>
-      <w:r>
-        <w:t>Git 2.</w:t>
+      <w:proofErr w:type="spellStart"/>
+      <w:r>
+        <w:t>Git</w:t>
+      </w:r>
+      <w:proofErr w:type="spellEnd"/>
+      <w:r>
+        <w:t xml:space="preserve"> 2.</w:t>
       </w:r>
       <w:r>
         <w:t>49</w:t>
@@ -7886,8 +8266,13 @@
           <w:numId w:val="18"/>
         </w:numPr>
       </w:pPr>
-      <w:r>
-        <w:t>Bootstrap;</w:t>
+      <w:proofErr w:type="spellStart"/>
+      <w:r>
+        <w:t>Bootstrap</w:t>
+      </w:r>
+      <w:proofErr w:type="spellEnd"/>
+      <w:r>
+        <w:t>;</w:t>
       </w:r>
       <w:r>
         <w:t xml:space="preserve"> </w:t>
@@ -7905,7 +8290,15 @@
         </w:numPr>
       </w:pPr>
       <w:r>
-        <w:t>Google Forms;</w:t>
+        <w:t xml:space="preserve">Google </w:t>
+      </w:r>
+      <w:proofErr w:type="spellStart"/>
+      <w:r>
+        <w:t>Forms</w:t>
+      </w:r>
+      <w:proofErr w:type="spellEnd"/>
+      <w:r>
+        <w:t>;</w:t>
       </w:r>
     </w:p>
     <w:p>
@@ -7941,6 +8334,7 @@
           <w:numId w:val="18"/>
         </w:numPr>
       </w:pPr>
+      <w:proofErr w:type="spellStart"/>
       <w:r>
         <w:t>Java</w:t>
       </w:r>
@@ -7950,6 +8344,7 @@
       <w:r>
         <w:t>cript</w:t>
       </w:r>
+      <w:proofErr w:type="spellEnd"/>
       <w:r>
         <w:t xml:space="preserve"> </w:t>
       </w:r>
@@ -7995,9 +8390,12 @@
           <w:numId w:val="18"/>
         </w:numPr>
       </w:pPr>
+      <w:proofErr w:type="spellStart"/>
+      <w:proofErr w:type="gramStart"/>
       <w:r>
         <w:t>Copilot</w:t>
       </w:r>
+      <w:proofErr w:type="spellEnd"/>
       <w:r>
         <w:t xml:space="preserve"> </w:t>
       </w:r>
@@ -8007,6 +8405,7 @@
       <w:r>
         <w:t>1.7.4421</w:t>
       </w:r>
+      <w:proofErr w:type="gramEnd"/>
       <w:r>
         <w:t>;</w:t>
       </w:r>
@@ -8026,12 +8425,19 @@
         <w:rPr>
           <w:lang w:val="en-US"/>
         </w:rPr>
-        <w:t>Node.js com Express</w:t>
-      </w:r>
+        <w:t xml:space="preserve">Node.js com </w:t>
+      </w:r>
+      <w:proofErr w:type="gramStart"/>
       <w:r>
         <w:rPr>
           <w:lang w:val="en-US"/>
         </w:rPr>
+        <w:t>Express</w:t>
+      </w:r>
+      <w:r>
+        <w:rPr>
+          <w:lang w:val="en-US"/>
+        </w:rPr>
         <w:t xml:space="preserve"> </w:t>
       </w:r>
       <w:r>
@@ -8040,6 +8446,7 @@
         </w:rPr>
         <w:t xml:space="preserve"> 4.19.2</w:t>
       </w:r>
+      <w:proofErr w:type="gramEnd"/>
       <w:r>
         <w:rPr>
           <w:lang w:val="en-US"/>
@@ -8102,9 +8509,12 @@
       <w:r>
         <w:t xml:space="preserve"> </w:t>
       </w:r>
+      <w:proofErr w:type="spellStart"/>
+      <w:proofErr w:type="gramStart"/>
       <w:r>
         <w:t>Gbytes</w:t>
       </w:r>
+      <w:proofErr w:type="spellEnd"/>
       <w:r>
         <w:t xml:space="preserve">, </w:t>
       </w:r>
@@ -8114,9 +8524,15 @@
       <w:r>
         <w:t>SSD</w:t>
       </w:r>
-      <w:r>
-        <w:t xml:space="preserve"> de 1 Tbyte</w:t>
-      </w:r>
+      <w:proofErr w:type="gramEnd"/>
+      <w:r>
+        <w:t xml:space="preserve"> de 1 </w:t>
+      </w:r>
+      <w:proofErr w:type="spellStart"/>
+      <w:r>
+        <w:t>Tbyte</w:t>
+      </w:r>
+      <w:proofErr w:type="spellEnd"/>
       <w:r>
         <w:t xml:space="preserve"> Nvme</w:t>
       </w:r>
@@ -8169,7 +8585,15 @@
         <w:t>SSD</w:t>
       </w:r>
       <w:r>
-        <w:t xml:space="preserve"> de 256 Gbytes e processador</w:t>
+        <w:t xml:space="preserve"> de 256 </w:t>
+      </w:r>
+      <w:proofErr w:type="spellStart"/>
+      <w:r>
+        <w:t>Gbytes</w:t>
+      </w:r>
+      <w:proofErr w:type="spellEnd"/>
+      <w:r>
+        <w:t xml:space="preserve"> e processador</w:t>
       </w:r>
       <w:r>
         <w:t xml:space="preserve"> I</w:t>
@@ -8238,7 +8662,23 @@
         </w:numPr>
       </w:pPr>
       <w:r>
-        <w:t xml:space="preserve"> Notebook Acer, com RAM de 8 Gbytes, SSD de 512 Gbytes e processador Intel i3 10ª Gen.</w:t>
+        <w:t xml:space="preserve"> Notebook Acer, com RAM de 8 </w:t>
+      </w:r>
+      <w:proofErr w:type="spellStart"/>
+      <w:r>
+        <w:t>Gbytes</w:t>
+      </w:r>
+      <w:proofErr w:type="spellEnd"/>
+      <w:r>
+        <w:t xml:space="preserve">, SSD de 512 </w:t>
+      </w:r>
+      <w:proofErr w:type="spellStart"/>
+      <w:r>
+        <w:t>Gbytes</w:t>
+      </w:r>
+      <w:proofErr w:type="spellEnd"/>
+      <w:r>
+        <w:t xml:space="preserve"> e processador Intel i3 10ª Gen.</w:t>
       </w:r>
     </w:p>
     <w:p>
@@ -8250,7 +8690,7 @@
       <w:pPr>
         <w:pStyle w:val="Ttulo2"/>
       </w:pPr>
-      <w:bookmarkStart w:id="22" w:name="_Toc201323563"/>
+      <w:bookmarkStart w:id="21" w:name="_Toc201323563"/>
       <w:r>
         <w:t>4.</w:t>
       </w:r>
@@ -8260,7 +8700,7 @@
       <w:r>
         <w:t xml:space="preserve"> RELATÓRIO DE DESEMPENHO</w:t>
       </w:r>
-      <w:bookmarkEnd w:id="22"/>
+      <w:bookmarkEnd w:id="21"/>
       <w:r>
         <w:t xml:space="preserve"> </w:t>
       </w:r>
@@ -8326,7 +8766,15 @@
         <w:t>s ao longo do desenvolvimento deste projeto é</w:t>
       </w:r>
       <w:r>
-        <w:t xml:space="preserve"> utilizado o sistema de controle de versão Git, com </w:t>
+        <w:t xml:space="preserve"> utilizado o sistema de controle de versão </w:t>
+      </w:r>
+      <w:proofErr w:type="spellStart"/>
+      <w:r>
+        <w:t>Git</w:t>
+      </w:r>
+      <w:proofErr w:type="spellEnd"/>
+      <w:r>
+        <w:t xml:space="preserve">, com </w:t>
       </w:r>
       <w:r>
         <w:t>o repositório hospedado em nuvem, o Github. Esse ambiente permite</w:t>
@@ -8411,11 +8859,19 @@
       <w:r>
         <w:t xml:space="preserve"> </w:t>
       </w:r>
+      <w:proofErr w:type="spellStart"/>
       <w:r>
         <w:rPr>
           <w:i/>
         </w:rPr>
-        <w:t xml:space="preserve">commit </w:t>
+        <w:t>commit</w:t>
+      </w:r>
+      <w:proofErr w:type="spellEnd"/>
+      <w:r>
+        <w:rPr>
+          <w:i/>
+        </w:rPr>
+        <w:t xml:space="preserve"> </w:t>
       </w:r>
       <w:r>
         <w:t>é</w:t>
@@ -8495,7 +8951,7 @@
       <w:pPr>
         <w:pStyle w:val="Legenda"/>
       </w:pPr>
-      <w:bookmarkStart w:id="23" w:name="_Toc199351267"/>
+      <w:bookmarkStart w:id="22" w:name="_Toc199351267"/>
       <w:r>
         <w:t xml:space="preserve">FIGURA </w:t>
       </w:r>
@@ -8513,7 +8969,7 @@
       <w:r>
         <w:t>Estrutura de pastas do projeto</w:t>
       </w:r>
-      <w:bookmarkEnd w:id="23"/>
+      <w:bookmarkEnd w:id="22"/>
     </w:p>
     <w:p>
       <w:r>
@@ -8646,7 +9102,7 @@
       <w:pPr>
         <w:pStyle w:val="Legenda"/>
       </w:pPr>
-      <w:bookmarkStart w:id="24" w:name="_Toc199351268"/>
+      <w:bookmarkStart w:id="23" w:name="_Toc199351268"/>
       <w:r>
         <w:t xml:space="preserve">FIGURA </w:t>
       </w:r>
@@ -8664,7 +9120,7 @@
       <w:r>
         <w:t xml:space="preserve"> Subdivisão das pastas de codificação do projeto.</w:t>
       </w:r>
-      <w:bookmarkEnd w:id="24"/>
+      <w:bookmarkEnd w:id="23"/>
     </w:p>
     <w:p>
       <w:r>
@@ -8745,9 +9201,9 @@
       <w:pPr>
         <w:pStyle w:val="Ttulo1"/>
       </w:pPr>
-      <w:bookmarkStart w:id="25" w:name="_Toc192060090"/>
-      <w:bookmarkStart w:id="26" w:name="_Toc192060091"/>
-      <w:bookmarkStart w:id="27" w:name="_Toc201323564"/>
+      <w:bookmarkStart w:id="24" w:name="_Toc192060090"/>
+      <w:bookmarkStart w:id="25" w:name="_Toc192060091"/>
+      <w:bookmarkStart w:id="26" w:name="_Toc201323564"/>
       <w:r>
         <w:lastRenderedPageBreak/>
         <w:t xml:space="preserve">5 </w:t>
@@ -8761,57 +9217,132 @@
       <w:r>
         <w:t xml:space="preserve"> REQUISITOS</w:t>
       </w:r>
+      <w:bookmarkEnd w:id="24"/>
       <w:bookmarkEnd w:id="25"/>
       <w:bookmarkEnd w:id="26"/>
+    </w:p>
+    <w:p>
+      <w:pPr>
+        <w:pStyle w:val="NormalWeb"/>
+      </w:pPr>
+      <w:r>
+        <w:t>Este capítulo apresenta os requisitos necessários para</w:t>
+      </w:r>
+      <w:r>
+        <w:t xml:space="preserve"> o desenvolvimento do sistema de software </w:t>
+      </w:r>
+      <w:proofErr w:type="spellStart"/>
+      <w:r>
+        <w:t>Donate</w:t>
+      </w:r>
+      <w:proofErr w:type="spellEnd"/>
+      <w:r>
+        <w:t>. A Especifica</w:t>
+      </w:r>
+      <w:r>
+        <w:t>ção dos requisitos é fundamental para garantir que o sistema atenda às necessidades dos usuários e cumpra seu propósito de forma eficaz. Para isso, são definidos os requisitos funcionais e não funcionais, descrevendo as principais funcionalidades e restrições que devem ser consideradas durante o desenvolvimento do software.</w:t>
+      </w:r>
+    </w:p>
+    <w:p>
+      <w:pPr>
+        <w:pStyle w:val="NormalWeb"/>
+      </w:pPr>
+      <w:r>
+        <w:t xml:space="preserve">Os requisitos </w:t>
+      </w:r>
+      <w:r>
+        <w:t>lev</w:t>
+      </w:r>
+      <w:r>
+        <w:t xml:space="preserve">antados </w:t>
+      </w:r>
+      <w:r>
+        <w:t xml:space="preserve">têm </w:t>
+      </w:r>
+      <w:r>
+        <w:t>com</w:t>
+      </w:r>
+      <w:r>
+        <w:t>o base</w:t>
+      </w:r>
+      <w:r>
+        <w:t xml:space="preserve"> pesquisas sobre a doação de leite materno, entrevistas com profissionais da área e a análise de sistemas similares existentes. A seguir, são detalhados os requisitos funcionais e não funcionais do sistema.</w:t>
+      </w:r>
+    </w:p>
+    <w:p/>
+    <w:p>
+      <w:pPr>
+        <w:pStyle w:val="Ttulo2"/>
+      </w:pPr>
+      <w:bookmarkStart w:id="27" w:name="_Toc192060093"/>
+      <w:bookmarkStart w:id="28" w:name="_Toc201323565"/>
+      <w:r>
+        <w:t>5.</w:t>
+      </w:r>
+      <w:r>
+        <w:t>1</w:t>
+      </w:r>
+      <w:r>
+        <w:t xml:space="preserve"> REQUISITOS</w:t>
+      </w:r>
       <w:bookmarkEnd w:id="27"/>
-    </w:p>
-    <w:p>
-      <w:pPr>
-        <w:pStyle w:val="NormalWeb"/>
-      </w:pPr>
-      <w:r>
-        <w:t>Este capítulo apresenta os requisitos necessários para</w:t>
-      </w:r>
-      <w:r>
-        <w:t xml:space="preserve"> o desenvolvimento do sistema de software Donate. A Especifica</w:t>
-      </w:r>
-      <w:r>
-        <w:t>ção dos requisitos é fundamental para garantir que o sistema atenda às necessidades dos usuários e cumpra seu propósito de forma eficaz. Para isso, são definidos os requisitos funcionais e não funcionais, descrevendo as principais funcionalidades e restrições que devem ser consideradas durante o desenvolvimento do software.</w:t>
-      </w:r>
-    </w:p>
-    <w:p>
-      <w:pPr>
-        <w:pStyle w:val="NormalWeb"/>
-      </w:pPr>
-      <w:r>
-        <w:t xml:space="preserve">Os requisitos </w:t>
-      </w:r>
-      <w:r>
-        <w:t>lev</w:t>
-      </w:r>
-      <w:r>
-        <w:t xml:space="preserve">antados </w:t>
-      </w:r>
-      <w:r>
-        <w:t xml:space="preserve">têm </w:t>
-      </w:r>
-      <w:r>
-        <w:t>com</w:t>
-      </w:r>
-      <w:r>
-        <w:t>o base</w:t>
-      </w:r>
-      <w:r>
-        <w:t xml:space="preserve"> pesquisas sobre a doação de leite materno, entrevistas com profissionais da área e a análise de sistemas similares existentes. A seguir, são detalhados os requisitos funcionais e não funcionais do sistema.</w:t>
-      </w:r>
-    </w:p>
-    <w:p/>
-    <w:p>
-      <w:pPr>
-        <w:pStyle w:val="Ttulo2"/>
-      </w:pPr>
-      <w:bookmarkStart w:id="28" w:name="_Toc192060093"/>
-      <w:bookmarkStart w:id="29" w:name="_Toc201323565"/>
+      <w:r>
+        <w:t xml:space="preserve"> DO SISTEMA</w:t>
+      </w:r>
+      <w:r>
+        <w:t xml:space="preserve"> DE SOFTWARE</w:t>
+      </w:r>
+      <w:bookmarkEnd w:id="28"/>
+    </w:p>
+    <w:p>
+      <w:pPr>
+        <w:rPr>
+          <w:color w:val="FF0000"/>
+        </w:rPr>
+      </w:pPr>
+      <w:bookmarkStart w:id="29" w:name="_Toc192060094"/>
+      <w:r>
+        <w:t>Os requisitos do sistema de software definem as funcionalidades e restrições necessárias para o desenvolvimento da aplicação. Eles garantem que o sistema atenda às necessidades dos usuários e cumpra seu propósito de facilitar a doação de leite materno</w:t>
+      </w:r>
+      <w:r>
+        <w:t xml:space="preserve"> </w:t>
+      </w:r>
+    </w:p>
+    <w:p>
+      <w:r>
+        <w:t>Nesta seção, os requisitos serão c</w:t>
+      </w:r>
+      <w:r>
+        <w:t>lassificados em três categorias descritas a seguir.</w:t>
+      </w:r>
+    </w:p>
+    <w:p>
+      <w:r>
+        <w:t>Essenciais: requisitos fundamentais para o funcionamento do sistema. Sem eles, a aplicação não atenderá aos seus objetivos principais.</w:t>
+      </w:r>
+    </w:p>
+    <w:p>
+      <w:r>
+        <w:t>Importantes: requisitos que melhoram a experiência do usuário e a eficiência do sistema, mas que não são indispensáveis para o funcionamento básico.</w:t>
+      </w:r>
+    </w:p>
+    <w:p>
+      <w:r>
+        <w:t>Desejáveis: requisitos adicionais que agregam valor ao sistema, proporcionando maior conveniência e aprimoramento, mas que não são prioritários na implementação inicial.</w:t>
+      </w:r>
+    </w:p>
+    <w:p>
+      <w:bookmarkStart w:id="30" w:name="_Toc198201030"/>
+      <w:r>
+        <w:t>A seguir, são apresentados os requisitos funcionais do sistema, organizados conforme sua classificação.</w:t>
+      </w:r>
+      <w:bookmarkEnd w:id="30"/>
+    </w:p>
+    <w:p>
+      <w:pPr>
+        <w:pStyle w:val="Ttulo3"/>
+      </w:pPr>
+      <w:bookmarkStart w:id="31" w:name="_Toc201323566"/>
       <w:r>
         <w:t>5.</w:t>
       </w:r>
@@ -8819,83 +9350,16 @@
         <w:t>1</w:t>
       </w:r>
       <w:r>
-        <w:t xml:space="preserve"> REQUISITOS</w:t>
-      </w:r>
-      <w:bookmarkEnd w:id="28"/>
-      <w:r>
-        <w:t xml:space="preserve"> DO SISTEMA</w:t>
-      </w:r>
-      <w:r>
-        <w:t xml:space="preserve"> DE SOFTWARE</w:t>
+        <w:t>.1 Requisitos F</w:t>
+      </w:r>
+      <w:r>
+        <w:t>uncionais</w:t>
       </w:r>
       <w:bookmarkEnd w:id="29"/>
-    </w:p>
-    <w:p>
-      <w:pPr>
-        <w:rPr>
-          <w:color w:val="FF0000"/>
-        </w:rPr>
-      </w:pPr>
-      <w:bookmarkStart w:id="30" w:name="_Toc192060094"/>
-      <w:r>
-        <w:t>Os requisitos do sistema de software definem as funcionalidades e restrições necessárias para o desenvolvimento da aplicação. Eles garantem que o sistema atenda às necessidades dos usuários e cumpra seu propósito de facilitar a doação de leite materno</w:t>
-      </w:r>
-      <w:r>
-        <w:t xml:space="preserve"> </w:t>
-      </w:r>
-    </w:p>
-    <w:p>
-      <w:r>
-        <w:t>Nesta seção, os requisitos serão c</w:t>
-      </w:r>
-      <w:r>
-        <w:t>lassificados em três categorias descritas a seguir.</w:t>
-      </w:r>
-    </w:p>
-    <w:p>
-      <w:r>
-        <w:t>Essenciais: requisitos fundamentais para o funcionamento do sistema. Sem eles, a aplicação não atenderá aos seus objetivos principais.</w:t>
-      </w:r>
-    </w:p>
-    <w:p>
-      <w:r>
-        <w:t>Importantes: requisitos que melhoram a experiência do usuário e a eficiência do sistema, mas que não são indispensáveis para o funcionamento básico.</w:t>
-      </w:r>
-    </w:p>
-    <w:p>
-      <w:r>
-        <w:t>Desejáveis: requisitos adicionais que agregam valor ao sistema, proporcionando maior conveniência e aprimoramento, mas que não são prioritários na implementação inicial.</w:t>
-      </w:r>
-    </w:p>
-    <w:p>
-      <w:bookmarkStart w:id="31" w:name="_Toc198201030"/>
-      <w:r>
-        <w:t>A seguir, são apresentados os requisitos funcionais do sistema, organizados conforme sua classificação.</w:t>
-      </w:r>
       <w:bookmarkEnd w:id="31"/>
     </w:p>
     <w:p>
-      <w:pPr>
-        <w:pStyle w:val="Ttulo3"/>
-      </w:pPr>
-      <w:bookmarkStart w:id="32" w:name="_Toc201323566"/>
-      <w:r>
-        <w:t>5.</w:t>
-      </w:r>
-      <w:r>
-        <w:t>1</w:t>
-      </w:r>
-      <w:r>
-        <w:t>.1 Requisitos F</w:t>
-      </w:r>
-      <w:r>
-        <w:t>uncionais</w:t>
-      </w:r>
-      <w:bookmarkEnd w:id="30"/>
-      <w:bookmarkEnd w:id="32"/>
-    </w:p>
-    <w:p>
-      <w:bookmarkStart w:id="33" w:name="_Toc192060095"/>
+      <w:bookmarkStart w:id="32" w:name="_Toc192060095"/>
       <w:r>
         <w:t>Os requisitos funcionais descrevem as funcionalidades que o sistema deve oferecer para atender às necessidades dos usuários. Eles foram classificados de acordo com sua prioridade, podendo ser essenciais, importantes ou desejáveis.</w:t>
       </w:r>
@@ -8954,7 +9418,15 @@
       </w:r>
       <w:r>
         <w:br/>
-        <w:t>c) Profissional de saúde: poderá validar cadastros, acompanhar o histórico de doações e receptores, fornecer orientações técnicas e gerenciar dados relacionados ao banco de leite;</w:t>
+        <w:t xml:space="preserve">c) Profissional de saúde: poderá validar cadastros, acompanhar o histórico de doações e receptores, </w:t>
+      </w:r>
+      <w:proofErr w:type="spellStart"/>
+      <w:r>
+        <w:t>fornecer</w:t>
+      </w:r>
+      <w:proofErr w:type="spellEnd"/>
+      <w:r>
+        <w:t xml:space="preserve"> orientações técnicas e gerenciar dados relacionados ao banco de leite;</w:t>
       </w:r>
       <w:r>
         <w:br/>
@@ -9988,11 +10460,19 @@
       <w:r>
         <w:t xml:space="preserve">O sistema deverá manter um histórico das senhas utilizadas por cada usuário, armazenando o </w:t>
       </w:r>
+      <w:proofErr w:type="spellStart"/>
       <w:r>
         <w:rPr>
           <w:i/>
         </w:rPr>
-        <w:t xml:space="preserve">hash </w:t>
+        <w:t>hash</w:t>
+      </w:r>
+      <w:proofErr w:type="spellEnd"/>
+      <w:r>
+        <w:rPr>
+          <w:i/>
+        </w:rPr>
+        <w:t xml:space="preserve"> </w:t>
       </w:r>
       <w:r>
         <w:t>de cada senha junto à data de criação. Durante o processo de redefinição de senha, o sistema deverá verificar se a nova senha já foi utilizada anteriormente. Caso tenha sido, a redefinição será rejeitada, e o usuário deverá informar uma senha diferente. O número de senhas anteriores a serem armazenadas e verificadas poderá ser definido por configuração do sistema (ex.: últimas 3 senhas).</w:t>
@@ -10451,7 +10931,7 @@
       <w:pPr>
         <w:pStyle w:val="Ttulo3"/>
       </w:pPr>
-      <w:bookmarkStart w:id="34" w:name="_Toc201323567"/>
+      <w:bookmarkStart w:id="33" w:name="_Toc201323567"/>
       <w:r>
         <w:t>5.</w:t>
       </w:r>
@@ -10473,8 +10953,8 @@
       <w:r>
         <w:t>uncionais</w:t>
       </w:r>
+      <w:bookmarkEnd w:id="32"/>
       <w:bookmarkEnd w:id="33"/>
-      <w:bookmarkEnd w:id="34"/>
     </w:p>
     <w:p>
       <w:pPr>
@@ -10482,15 +10962,20 @@
           <w:color w:val="FF0000"/>
         </w:rPr>
       </w:pPr>
-      <w:bookmarkStart w:id="35" w:name="_Toc192060096"/>
+      <w:bookmarkStart w:id="34" w:name="_Toc192060096"/>
       <w:r>
         <w:t>Os requisitos não funcionais definem as propriedades e restrições do sistema, garantindo aspectos como desempenho, segurança e usabilidade. Esses requisitos são essenciais para a qualidade da aplicação</w:t>
       </w:r>
       <w:r>
         <w:t xml:space="preserve"> e sua aceitação pelos usuários (</w:t>
       </w:r>
-      <w:r>
-        <w:t>Sommerville,</w:t>
+      <w:proofErr w:type="spellStart"/>
+      <w:r>
+        <w:t>Sommerville</w:t>
+      </w:r>
+      <w:proofErr w:type="spellEnd"/>
+      <w:r>
+        <w:t>,</w:t>
       </w:r>
       <w:r>
         <w:t xml:space="preserve"> </w:t>
@@ -10507,7 +10992,15 @@
         <w:t>A seguir, são listados os principais requi</w:t>
       </w:r>
       <w:r>
-        <w:t>sitos não funcionais do sistema de software Donate.</w:t>
+        <w:t xml:space="preserve">sitos não funcionais do sistema de software </w:t>
+      </w:r>
+      <w:proofErr w:type="spellStart"/>
+      <w:r>
+        <w:t>Donate</w:t>
+      </w:r>
+      <w:proofErr w:type="spellEnd"/>
+      <w:r>
+        <w:t>.</w:t>
       </w:r>
     </w:p>
     <w:p>
@@ -10666,7 +11159,31 @@
         <w:t xml:space="preserve"> </w:t>
       </w:r>
       <w:r>
-        <w:t>(HyperText Transfer Protocol)</w:t>
+        <w:t>(</w:t>
+      </w:r>
+      <w:proofErr w:type="spellStart"/>
+      <w:r>
+        <w:t>HyperText</w:t>
+      </w:r>
+      <w:proofErr w:type="spellEnd"/>
+      <w:r>
+        <w:t xml:space="preserve"> </w:t>
+      </w:r>
+      <w:proofErr w:type="spellStart"/>
+      <w:r>
+        <w:t>Transfer</w:t>
+      </w:r>
+      <w:proofErr w:type="spellEnd"/>
+      <w:r>
+        <w:t xml:space="preserve"> </w:t>
+      </w:r>
+      <w:proofErr w:type="spellStart"/>
+      <w:r>
+        <w:t>Protocol</w:t>
+      </w:r>
+      <w:proofErr w:type="spellEnd"/>
+      <w:r>
+        <w:t>)</w:t>
       </w:r>
       <w:r>
         <w:t xml:space="preserve"> para garantir a transmissão segura dos dados entre cliente e servidor.</w:t>
@@ -10677,12 +11194,14 @@
         <w:lastRenderedPageBreak/>
         <w:t xml:space="preserve">As senhas dos usuários deverão ser armazenadas de forma criptografada utilizando a técnica </w:t>
       </w:r>
+      <w:proofErr w:type="spellStart"/>
       <w:r>
         <w:rPr>
           <w:i/>
         </w:rPr>
         <w:t>bcrypt</w:t>
       </w:r>
+      <w:proofErr w:type="spellEnd"/>
       <w:r>
         <w:rPr>
           <w:i/>
@@ -10756,14 +11275,19 @@
         <w:t>máximo de</w:t>
       </w:r>
       <w:r>
-        <w:t xml:space="preserve"> 16</w:t>
-      </w:r>
-      <w:r>
         <w:t xml:space="preserve"> </w:t>
       </w:r>
+      <w:proofErr w:type="gramStart"/>
+      <w:r>
+        <w:t>16</w:t>
+      </w:r>
+      <w:r>
+        <w:t xml:space="preserve"> </w:t>
+      </w:r>
       <w:r>
         <w:t>;</w:t>
       </w:r>
+      <w:proofErr w:type="gramEnd"/>
     </w:p>
     <w:p>
       <w:pPr>
@@ -10802,21 +11326,25 @@
       <w:r>
         <w:t>Para cumprir o item c), o sistema deverá manter um histórico das senhas anteriores com a data de criação, registrando de forma segura (</w:t>
       </w:r>
+      <w:proofErr w:type="spellStart"/>
       <w:r>
         <w:rPr>
           <w:i/>
         </w:rPr>
         <w:t>hash</w:t>
       </w:r>
+      <w:proofErr w:type="spellEnd"/>
       <w:r>
         <w:t xml:space="preserve"> com </w:t>
       </w:r>
+      <w:proofErr w:type="spellStart"/>
       <w:r>
         <w:rPr>
           <w:i/>
         </w:rPr>
         <w:t>bcrypt</w:t>
       </w:r>
+      <w:proofErr w:type="spellEnd"/>
       <w:r>
         <w:t>). Esse controle deve ser implementado conforme um requisito funcional específico.</w:t>
       </w:r>
@@ -10942,7 +11470,15 @@
         <w:t>Android,</w:t>
       </w:r>
       <w:r>
-        <w:t xml:space="preserve"> versão 8.0 (Oreo) ou superior</w:t>
+        <w:t xml:space="preserve"> versão 8.0 (</w:t>
+      </w:r>
+      <w:proofErr w:type="spellStart"/>
+      <w:r>
+        <w:t>Oreo</w:t>
+      </w:r>
+      <w:proofErr w:type="spellEnd"/>
+      <w:r>
+        <w:t>) ou superior</w:t>
       </w:r>
       <w:r>
         <w:t>.</w:t>
@@ -11017,12 +11553,14 @@
       <w:r>
         <w:t xml:space="preserve"> (Perguntas Frequentes), dicas contextuais (</w:t>
       </w:r>
+      <w:proofErr w:type="spellStart"/>
       <w:r>
         <w:rPr>
           <w:i/>
         </w:rPr>
         <w:t>tooltips</w:t>
       </w:r>
+      <w:proofErr w:type="spellEnd"/>
       <w:r>
         <w:t>)</w:t>
       </w:r>
@@ -11196,6 +11734,9 @@
           <w:ilvl w:val="0"/>
           <w:numId w:val="31"/>
         </w:numPr>
+        <w:rPr>
+          <w:lang w:val="en-US"/>
+        </w:rPr>
       </w:pPr>
       <w:r>
         <w:rPr>
@@ -11212,6 +11753,9 @@
         <w:t xml:space="preserve"> </w:t>
       </w:r>
       <w:r>
+        <w:rPr>
+          <w:lang w:val="en-US"/>
+        </w:rPr>
         <w:t>(API REST)</w:t>
       </w:r>
       <w:r>
@@ -11221,6 +11765,9 @@
         <w:t xml:space="preserve">: </w:t>
       </w:r>
       <w:r>
+        <w:rPr>
+          <w:lang w:val="en-US"/>
+        </w:rPr>
         <w:t>Spring Boot (com Java)</w:t>
       </w:r>
     </w:p>
@@ -11236,8 +11783,13 @@
         <w:t>Folhas de estilo para páginas HTML</w:t>
       </w:r>
       <w:r>
-        <w:t>: Bootstrap</w:t>
-      </w:r>
+        <w:t xml:space="preserve">: </w:t>
+      </w:r>
+      <w:proofErr w:type="spellStart"/>
+      <w:r>
+        <w:t>Bootstrap</w:t>
+      </w:r>
+      <w:proofErr w:type="spellEnd"/>
       <w:r>
         <w:t>.</w:t>
       </w:r>
@@ -11260,7 +11812,15 @@
         <w:t>mobile</w:t>
       </w:r>
       <w:r>
-        <w:t>: Flutter (com Dart)</w:t>
+        <w:t xml:space="preserve">: </w:t>
+      </w:r>
+      <w:proofErr w:type="spellStart"/>
+      <w:r>
+        <w:t>Flutter</w:t>
+      </w:r>
+      <w:proofErr w:type="spellEnd"/>
+      <w:r>
+        <w:t xml:space="preserve"> (com Dart)</w:t>
       </w:r>
     </w:p>
     <w:p>
@@ -11307,8 +11867,30 @@
         <w:rPr>
           <w:i/>
         </w:rPr>
-        <w:t>Model-View-Controller</w:t>
-      </w:r>
+        <w:t>Model-</w:t>
+      </w:r>
+      <w:proofErr w:type="spellStart"/>
+      <w:r>
+        <w:rPr>
+          <w:i/>
+        </w:rPr>
+        <w:t>View</w:t>
+      </w:r>
+      <w:proofErr w:type="spellEnd"/>
+      <w:r>
+        <w:rPr>
+          <w:i/>
+        </w:rPr>
+        <w:t>-</w:t>
+      </w:r>
+      <w:proofErr w:type="spellStart"/>
+      <w:r>
+        <w:rPr>
+          <w:i/>
+        </w:rPr>
+        <w:t>Controller</w:t>
+      </w:r>
+      <w:proofErr w:type="spellEnd"/>
       <w:r>
         <w:t xml:space="preserve"> </w:t>
       </w:r>
@@ -11324,21 +11906,25 @@
       <w:r>
         <w:t xml:space="preserve">, </w:t>
       </w:r>
+      <w:proofErr w:type="spellStart"/>
       <w:r>
         <w:rPr>
           <w:i/>
         </w:rPr>
         <w:t>services</w:t>
       </w:r>
+      <w:proofErr w:type="spellEnd"/>
       <w:r>
         <w:t xml:space="preserve">, </w:t>
       </w:r>
+      <w:proofErr w:type="spellStart"/>
       <w:r>
         <w:rPr>
           <w:i/>
         </w:rPr>
         <w:t>components</w:t>
       </w:r>
+      <w:proofErr w:type="spellEnd"/>
       <w:r>
         <w:t>)</w:t>
       </w:r>
@@ -11376,14 +11962,24 @@
         <w:t>u</w:t>
       </w:r>
       <w:r>
-        <w:t xml:space="preserve">so de controle de versão (ex.: Git, com mensagens de </w:t>
-      </w:r>
+        <w:t xml:space="preserve">so de controle de versão (ex.: </w:t>
+      </w:r>
+      <w:proofErr w:type="spellStart"/>
+      <w:r>
+        <w:t>Git</w:t>
+      </w:r>
+      <w:proofErr w:type="spellEnd"/>
+      <w:r>
+        <w:t xml:space="preserve">, com mensagens de </w:t>
+      </w:r>
+      <w:proofErr w:type="spellStart"/>
       <w:r>
         <w:rPr>
           <w:i/>
         </w:rPr>
         <w:t>commit</w:t>
       </w:r>
+      <w:proofErr w:type="spellEnd"/>
       <w:r>
         <w:t xml:space="preserve"> padronizadas)</w:t>
       </w:r>
@@ -11469,8 +12065,21 @@
       <w:r>
         <w:t xml:space="preserve">provedor </w:t>
       </w:r>
-      <w:r>
-        <w:t>OpenStreetMap integrado por meio da biblioteca Leaflet, adotado neste projeto por ser leve, de fácil implementação e não exigir chave de API.</w:t>
+      <w:proofErr w:type="spellStart"/>
+      <w:r>
+        <w:t>OpenStreetMap</w:t>
+      </w:r>
+      <w:proofErr w:type="spellEnd"/>
+      <w:r>
+        <w:t xml:space="preserve"> integrado por meio da biblioteca </w:t>
+      </w:r>
+      <w:proofErr w:type="spellStart"/>
+      <w:r>
+        <w:t>Leaflet</w:t>
+      </w:r>
+      <w:proofErr w:type="spellEnd"/>
+      <w:r>
+        <w:t>, adotado neste projeto por ser leve, de fácil implementação e não exigir chave de API.</w:t>
       </w:r>
     </w:p>
     <w:p>
@@ -11490,9 +12099,11 @@
       <w:r>
         <w:t xml:space="preserve"> </w:t>
       </w:r>
+      <w:proofErr w:type="spellStart"/>
       <w:r>
         <w:t>Brevo</w:t>
       </w:r>
+      <w:proofErr w:type="spellEnd"/>
       <w:r>
         <w:t xml:space="preserve"> </w:t>
       </w:r>
@@ -11546,14 +12157,30 @@
         <w:rPr>
           <w:i/>
         </w:rPr>
-        <w:t xml:space="preserve">front-end e </w:t>
-      </w:r>
+        <w:t>front-</w:t>
+      </w:r>
+      <w:proofErr w:type="spellStart"/>
+      <w:r>
+        <w:rPr>
+          <w:i/>
+        </w:rPr>
+        <w:t>end</w:t>
+      </w:r>
+      <w:proofErr w:type="spellEnd"/>
+      <w:r>
+        <w:rPr>
+          <w:i/>
+        </w:rPr>
+        <w:t xml:space="preserve"> e </w:t>
+      </w:r>
+      <w:proofErr w:type="spellStart"/>
       <w:r>
         <w:t>SpringBo</w:t>
       </w:r>
       <w:r>
         <w:t>ot</w:t>
       </w:r>
+      <w:proofErr w:type="spellEnd"/>
       <w:r>
         <w:rPr>
           <w:i/>
@@ -11569,6 +12196,7 @@
         </w:rPr>
         <w:t xml:space="preserve"> </w:t>
       </w:r>
+      <w:proofErr w:type="spellStart"/>
       <w:r>
         <w:rPr>
           <w:i/>
@@ -11593,6 +12221,7 @@
         </w:rPr>
         <w:t>end</w:t>
       </w:r>
+      <w:proofErr w:type="spellEnd"/>
       <w:r>
         <w:rPr>
           <w:i/>
@@ -11608,7 +12237,15 @@
     </w:p>
     <w:p>
       <w:r>
-        <w:t>O sistema deverá garantir a configuração segura dessas integrações, incluindo o uso de variáveis de ambiente para armazenar chaves, credenciais e rotas, evitando travar "localhost" no código-fonte para facilitar a implantação posterior.</w:t>
+        <w:t>O sistema deverá garantir a configuração segura dessas integrações, incluindo o uso de variáveis de ambiente para armazenar chaves, credenciais e rotas, evitando travar "</w:t>
+      </w:r>
+      <w:proofErr w:type="spellStart"/>
+      <w:r>
+        <w:t>localhost</w:t>
+      </w:r>
+      <w:proofErr w:type="spellEnd"/>
+      <w:r>
+        <w:t>" no código-fonte para facilitar a implantação posterior.</w:t>
       </w:r>
     </w:p>
     <w:p>
@@ -11673,11 +12310,11 @@
       <w:pPr>
         <w:pStyle w:val="Ttulo3"/>
       </w:pPr>
-      <w:bookmarkStart w:id="36" w:name="_Toc201323568"/>
+      <w:bookmarkStart w:id="35" w:name="_Toc201323568"/>
       <w:r>
         <w:t>5.1.3 Principais Regras de Negócio</w:t>
       </w:r>
-      <w:bookmarkEnd w:id="36"/>
+      <w:bookmarkEnd w:id="35"/>
     </w:p>
     <w:p>
       <w:r>
@@ -11873,185 +12510,193 @@
       <w:pPr>
         <w:pStyle w:val="Ttulo2"/>
       </w:pPr>
-      <w:bookmarkStart w:id="37" w:name="_Toc201323569"/>
+      <w:bookmarkStart w:id="36" w:name="_Toc201323569"/>
       <w:r>
         <w:lastRenderedPageBreak/>
         <w:t>5.2 ANÁLISE DOS REQUISITOS</w:t>
       </w:r>
+      <w:bookmarkEnd w:id="36"/>
+    </w:p>
+    <w:p>
+      <w:pPr>
+        <w:pStyle w:val="Ttulo3"/>
+      </w:pPr>
+    </w:p>
+    <w:p>
+      <w:pPr>
+        <w:pStyle w:val="Ttulo3"/>
+      </w:pPr>
+      <w:bookmarkStart w:id="37" w:name="_Toc201323570"/>
+      <w:r>
+        <w:t xml:space="preserve">5.2.1 </w:t>
+      </w:r>
+      <w:r>
+        <w:t>Visão Funcional</w:t>
+      </w:r>
       <w:bookmarkEnd w:id="37"/>
     </w:p>
     <w:p>
       <w:pPr>
+        <w:pStyle w:val="NormalWeb"/>
+      </w:pPr>
+      <w:bookmarkStart w:id="38" w:name="_Toc192060098"/>
+      <w:bookmarkEnd w:id="34"/>
+      <w:r>
+        <w:t xml:space="preserve">A visão funcional do sistema é baseada no modelo de casos de uso, que descreve as interações entre os usuários e o sistema. Essa abordagem permite entender as funcionalidades que o sistema deve oferecer de forma clara e objetiva, representando os principais fluxos de eventos e as interações que ocorrem no processo de doação de leite materno. </w:t>
+      </w:r>
+    </w:p>
+    <w:p>
+      <w:pPr>
+        <w:pStyle w:val="NormalWeb"/>
+      </w:pPr>
+      <w:r>
+        <w:t>O modelo de casos de uso consiste no diagrama de casos de uso, que ilustra as diferentes ações que os usuários podem realizar no sistema, e na descrição dos fluxos de eventos, que detalha os passos envolvidos em cada caso de uso</w:t>
+      </w:r>
+      <w:r>
+        <w:t xml:space="preserve"> (</w:t>
+      </w:r>
+      <w:proofErr w:type="spellStart"/>
+      <w:r>
+        <w:t>Sommerville</w:t>
+      </w:r>
+      <w:proofErr w:type="spellEnd"/>
+      <w:r>
+        <w:t xml:space="preserve">, </w:t>
+      </w:r>
+      <w:r>
+        <w:t>2019</w:t>
+      </w:r>
+      <w:r>
+        <w:t>)</w:t>
+      </w:r>
+      <w:r>
+        <w:t>.</w:t>
+      </w:r>
+    </w:p>
+    <w:p>
+      <w:pPr>
+        <w:pStyle w:val="NormalWeb"/>
+      </w:pPr>
+      <w:bookmarkStart w:id="39" w:name="_Toc192060097"/>
+      <w:r>
+        <w:t xml:space="preserve">O modelo de casos de uso é constituído pelo diagrama de casos de uso e pela descrição dos </w:t>
+      </w:r>
+      <w:r>
+        <w:t xml:space="preserve">fluxos de </w:t>
+      </w:r>
+      <w:r>
+        <w:t>eventos. O diagrama e as descrições dos fluxos de eventos estão</w:t>
+      </w:r>
+      <w:r>
+        <w:t xml:space="preserve"> no Apêndice C.</w:t>
+      </w:r>
+      <w:bookmarkEnd w:id="39"/>
+    </w:p>
+    <w:p>
+      <w:pPr>
         <w:pStyle w:val="Ttulo3"/>
       </w:pPr>
+      <w:bookmarkStart w:id="40" w:name="_Toc201323571"/>
+      <w:r>
+        <w:t>5.2.</w:t>
+      </w:r>
+      <w:r>
+        <w:t>2</w:t>
+      </w:r>
+      <w:r>
+        <w:t xml:space="preserve"> Modelo </w:t>
+      </w:r>
+      <w:r>
+        <w:t xml:space="preserve">Conceitual </w:t>
+      </w:r>
+      <w:r>
+        <w:t>dos Dados</w:t>
+      </w:r>
+      <w:bookmarkEnd w:id="40"/>
+    </w:p>
+    <w:p>
+      <w:pPr>
+        <w:pStyle w:val="NormalWeb"/>
+      </w:pPr>
+      <w:bookmarkStart w:id="41" w:name="_Toc192060100"/>
+      <w:bookmarkStart w:id="42" w:name="_Toc192060099"/>
+      <w:bookmarkEnd w:id="38"/>
+      <w:r>
+        <w:t xml:space="preserve"> </w:t>
+      </w:r>
+      <w:r>
+        <w:t>Esta seção descreve o modelo de dados de um sistema com alto nível de abstração no qu</w:t>
+      </w:r>
+      <w:r>
+        <w:t>al as relações são construídas por meio</w:t>
+      </w:r>
+      <w:r>
+        <w:t xml:space="preserve"> da associação de um ou mais atributos das entidades. </w:t>
+      </w:r>
+      <w:r>
+        <w:t>Trata-se do Modelo</w:t>
+      </w:r>
+      <w:r>
+        <w:t xml:space="preserve"> </w:t>
+      </w:r>
+      <w:r>
+        <w:t xml:space="preserve">Conceitual </w:t>
+      </w:r>
+      <w:r>
+        <w:t>representado</w:t>
+      </w:r>
+      <w:r>
+        <w:t xml:space="preserve"> por meio do </w:t>
+      </w:r>
+      <w:r>
+        <w:t>Diagrama de</w:t>
+      </w:r>
+      <w:r>
+        <w:t xml:space="preserve"> </w:t>
+      </w:r>
+      <w:r>
+        <w:t xml:space="preserve">Entidade-Relacionamento. </w:t>
+      </w:r>
+      <w:r>
+        <w:t xml:space="preserve">O diagrama </w:t>
+      </w:r>
+      <w:r>
+        <w:t>encontra-se</w:t>
+      </w:r>
+      <w:r>
+        <w:t xml:space="preserve"> no Apêndice D</w:t>
+      </w:r>
+      <w:r>
+        <w:t>.</w:t>
+      </w:r>
+      <w:bookmarkEnd w:id="41"/>
     </w:p>
     <w:p>
       <w:pPr>
         <w:pStyle w:val="Ttulo3"/>
       </w:pPr>
-      <w:bookmarkStart w:id="38" w:name="_Toc201323570"/>
-      <w:r>
-        <w:t xml:space="preserve">5.2.1 </w:t>
-      </w:r>
-      <w:r>
-        <w:t>Visão Funcional</w:t>
-      </w:r>
-      <w:bookmarkEnd w:id="38"/>
-    </w:p>
-    <w:p>
-      <w:pPr>
-        <w:pStyle w:val="NormalWeb"/>
-      </w:pPr>
-      <w:bookmarkStart w:id="39" w:name="_Toc192060098"/>
-      <w:bookmarkEnd w:id="35"/>
-      <w:r>
-        <w:t xml:space="preserve">A visão funcional do sistema é baseada no modelo de casos de uso, que descreve as interações entre os usuários e o sistema. Essa abordagem permite entender as funcionalidades que o sistema deve oferecer de forma clara e objetiva, representando os principais fluxos de eventos e as interações que ocorrem no processo de doação de leite materno. </w:t>
-      </w:r>
-    </w:p>
-    <w:p>
-      <w:pPr>
-        <w:pStyle w:val="NormalWeb"/>
-      </w:pPr>
-      <w:r>
-        <w:t>O modelo de casos de uso consiste no diagrama de casos de uso, que ilustra as diferentes ações que os usuários podem realizar no sistema, e na descrição dos fluxos de eventos, que detalha os passos envolvidos em cada caso de uso</w:t>
-      </w:r>
-      <w:r>
-        <w:t xml:space="preserve"> (Sommerville, </w:t>
-      </w:r>
-      <w:r>
-        <w:t>2019</w:t>
-      </w:r>
-      <w:r>
-        <w:t>)</w:t>
-      </w:r>
-      <w:r>
-        <w:t>.</w:t>
-      </w:r>
-    </w:p>
-    <w:p>
-      <w:pPr>
-        <w:pStyle w:val="NormalWeb"/>
-      </w:pPr>
-      <w:bookmarkStart w:id="40" w:name="_Toc192060097"/>
-      <w:r>
-        <w:t xml:space="preserve">O modelo de casos de uso é constituído pelo diagrama de casos de uso e pela descrição dos </w:t>
-      </w:r>
-      <w:r>
-        <w:t xml:space="preserve">fluxos de </w:t>
-      </w:r>
-      <w:r>
-        <w:t>eventos. O diagrama e as descrições dos fluxos de eventos estão</w:t>
-      </w:r>
-      <w:r>
-        <w:t xml:space="preserve"> no Apêndice C.</w:t>
-      </w:r>
-      <w:bookmarkEnd w:id="40"/>
-    </w:p>
-    <w:p>
-      <w:pPr>
-        <w:pStyle w:val="Ttulo3"/>
-      </w:pPr>
-      <w:bookmarkStart w:id="41" w:name="_Toc201323571"/>
-      <w:r>
-        <w:t>5.2.</w:t>
-      </w:r>
-      <w:r>
-        <w:t>2</w:t>
-      </w:r>
-      <w:r>
-        <w:t xml:space="preserve"> Modelo </w:t>
-      </w:r>
-      <w:r>
-        <w:t xml:space="preserve">Conceitual </w:t>
-      </w:r>
-      <w:r>
-        <w:t>dos Dados</w:t>
-      </w:r>
-      <w:bookmarkEnd w:id="41"/>
-    </w:p>
-    <w:p>
-      <w:pPr>
-        <w:pStyle w:val="NormalWeb"/>
-      </w:pPr>
-      <w:bookmarkStart w:id="42" w:name="_Toc192060100"/>
-      <w:bookmarkStart w:id="43" w:name="_Toc192060099"/>
-      <w:bookmarkEnd w:id="39"/>
-      <w:r>
-        <w:t xml:space="preserve"> </w:t>
-      </w:r>
-      <w:r>
-        <w:t>Esta seção descreve o modelo de dados de um sistema com alto nível de abstração no qu</w:t>
-      </w:r>
-      <w:r>
-        <w:t>al as relações são construídas por meio</w:t>
-      </w:r>
-      <w:r>
-        <w:t xml:space="preserve"> da associação de um ou mais atributos das entidades. </w:t>
-      </w:r>
-      <w:r>
-        <w:t>Trata-se do Modelo</w:t>
-      </w:r>
-      <w:r>
-        <w:t xml:space="preserve"> </w:t>
-      </w:r>
-      <w:r>
-        <w:t xml:space="preserve">Conceitual </w:t>
-      </w:r>
-      <w:r>
-        <w:t>representado</w:t>
-      </w:r>
-      <w:r>
-        <w:t xml:space="preserve"> por meio do </w:t>
-      </w:r>
-      <w:r>
-        <w:t>Diagrama de</w:t>
-      </w:r>
-      <w:r>
-        <w:t xml:space="preserve"> </w:t>
-      </w:r>
-      <w:r>
-        <w:t xml:space="preserve">Entidade-Relacionamento. </w:t>
-      </w:r>
-      <w:r>
-        <w:t xml:space="preserve">O diagrama </w:t>
-      </w:r>
-      <w:r>
-        <w:t>encontra-se</w:t>
-      </w:r>
-      <w:r>
-        <w:t xml:space="preserve"> no Apêndice D</w:t>
-      </w:r>
-      <w:r>
-        <w:t>.</w:t>
-      </w:r>
+      <w:bookmarkStart w:id="43" w:name="_Toc201323572"/>
+      <w:bookmarkStart w:id="44" w:name="_Toc192060101"/>
       <w:bookmarkEnd w:id="42"/>
-    </w:p>
-    <w:p>
-      <w:pPr>
-        <w:pStyle w:val="Ttulo3"/>
-      </w:pPr>
-      <w:bookmarkStart w:id="44" w:name="_Toc201323572"/>
-      <w:bookmarkStart w:id="45" w:name="_Toc192060101"/>
+      <w:r>
+        <w:t xml:space="preserve">5.2.3 </w:t>
+      </w:r>
+      <w:r>
+        <w:t xml:space="preserve">Modelo </w:t>
+      </w:r>
+      <w:r>
+        <w:t>Inicial da</w:t>
+      </w:r>
+      <w:r>
+        <w:t xml:space="preserve"> Interface d</w:t>
+      </w:r>
+      <w:r>
+        <w:t>e</w:t>
+      </w:r>
+      <w:r>
+        <w:t xml:space="preserve"> Usuário</w:t>
+      </w:r>
       <w:bookmarkEnd w:id="43"/>
-      <w:r>
-        <w:t xml:space="preserve">5.2.3 </w:t>
-      </w:r>
-      <w:r>
-        <w:t xml:space="preserve">Modelo </w:t>
-      </w:r>
-      <w:r>
-        <w:t>Inicial da</w:t>
-      </w:r>
-      <w:r>
-        <w:t xml:space="preserve"> Interface d</w:t>
-      </w:r>
-      <w:r>
-        <w:t>e</w:t>
-      </w:r>
-      <w:r>
-        <w:t xml:space="preserve"> Usuário</w:t>
-      </w:r>
-      <w:bookmarkEnd w:id="44"/>
     </w:p>
     <w:p>
       <w:pPr>
@@ -12136,202 +12781,266 @@
       <w:pPr>
         <w:pStyle w:val="Ttulo1"/>
       </w:pPr>
-      <w:bookmarkStart w:id="46" w:name="_Toc201323573"/>
+      <w:bookmarkStart w:id="45" w:name="_Toc201323573"/>
       <w:r>
         <w:lastRenderedPageBreak/>
         <w:t>6 ARQUITETURA E PROJETO</w:t>
       </w:r>
+      <w:bookmarkEnd w:id="44"/>
+      <w:r>
+        <w:t xml:space="preserve"> DO SISTEMA</w:t>
+      </w:r>
+      <w:r>
+        <w:t xml:space="preserve"> DE SOFTWARE</w:t>
+      </w:r>
       <w:bookmarkEnd w:id="45"/>
-      <w:r>
-        <w:t xml:space="preserve"> DO SISTEMA</w:t>
-      </w:r>
-      <w:r>
-        <w:t xml:space="preserve"> DE SOFTWARE</w:t>
+    </w:p>
+    <w:p>
+      <w:pPr>
+        <w:pStyle w:val="NormalWeb"/>
+      </w:pPr>
+      <w:bookmarkStart w:id="46" w:name="_Toc192060103"/>
+      <w:r>
+        <w:t xml:space="preserve">Este capítulo aborda a arquitetura e o projeto do sistema de software desenvolvido com o propósito de facilitar, incentivar e ampliar a doação de leite materno, promovendo a conexão entre doadoras, profissionais de saúde e famílias beneficiadas. </w:t>
+      </w:r>
+      <w:r>
+        <w:t xml:space="preserve"> </w:t>
+      </w:r>
+      <w:r>
+        <w:t>C</w:t>
+      </w:r>
+      <w:r>
+        <w:t>ompreende a definição da estrutura técnica do sistema, envolvendo a seleção das tecnologias utilizadas, a modelagem da aplicação, a organização dos módulos e componentes, bem como a descrição das principais funcionalidades implementadas.</w:t>
+      </w:r>
+    </w:p>
+    <w:p>
+      <w:pPr>
+        <w:pStyle w:val="NormalWeb"/>
+      </w:pPr>
+      <w:r>
+        <w:t xml:space="preserve">A arquitetura de software representa um dos elementos fundamentais para assegurar a qualidade, escalabilidade, segurança e manutenibilidade de um sistema. Assim, </w:t>
+      </w:r>
+      <w:r>
+        <w:t xml:space="preserve">são </w:t>
+      </w:r>
+      <w:r>
+        <w:t>adotadas boas práticas de engenharia de software, aliadas a tecnologias modernas e adequadas aos objetivos do projeto, garantindo uma base sólida para o desenvolvimento e evolução da aplicação.</w:t>
+      </w:r>
+    </w:p>
+    <w:p>
+      <w:pPr>
+        <w:pStyle w:val="NormalWeb"/>
+      </w:pPr>
+      <w:r>
+        <w:t>Neste capítulo são</w:t>
+      </w:r>
+      <w:r>
+        <w:t xml:space="preserve"> apresentados o modelo arquitetural adotado, os diagramas </w:t>
+      </w:r>
+      <w:r>
+        <w:t>da</w:t>
+      </w:r>
+      <w:r>
+        <w:t xml:space="preserve"> </w:t>
+      </w:r>
+      <w:proofErr w:type="spellStart"/>
+      <w:r>
+        <w:rPr>
+          <w:i/>
+        </w:rPr>
+        <w:t>Unified</w:t>
+      </w:r>
+      <w:proofErr w:type="spellEnd"/>
+      <w:r>
+        <w:rPr>
+          <w:i/>
+        </w:rPr>
+        <w:t xml:space="preserve"> </w:t>
+      </w:r>
+      <w:proofErr w:type="spellStart"/>
+      <w:r>
+        <w:rPr>
+          <w:i/>
+        </w:rPr>
+        <w:t>Modeling</w:t>
+      </w:r>
+      <w:proofErr w:type="spellEnd"/>
+      <w:r>
+        <w:rPr>
+          <w:i/>
+        </w:rPr>
+        <w:t xml:space="preserve"> </w:t>
+      </w:r>
+      <w:proofErr w:type="spellStart"/>
+      <w:r>
+        <w:rPr>
+          <w:i/>
+        </w:rPr>
+        <w:t>Languag</w:t>
+      </w:r>
+      <w:r>
+        <w:t>e</w:t>
+      </w:r>
+      <w:proofErr w:type="spellEnd"/>
+      <w:r>
+        <w:t xml:space="preserve"> </w:t>
+      </w:r>
+      <w:r>
+        <w:t>(</w:t>
+      </w:r>
+      <w:r>
+        <w:t>UML</w:t>
+      </w:r>
+      <w:r>
+        <w:t>)</w:t>
+      </w:r>
+      <w:r>
+        <w:t>, versão 5.2,</w:t>
+      </w:r>
+      <w:r>
+        <w:t xml:space="preserve"> </w:t>
+      </w:r>
+      <w:r>
+        <w:t xml:space="preserve">que ilustram a estrutura e o funcionamento do sistema, os principais módulos desenvolvidos, além das decisões técnicas tomadas ao longo do processo de construção. </w:t>
+      </w:r>
+      <w:r>
+        <w:t>Dessa forma, evidenciam-se</w:t>
+      </w:r>
+      <w:r>
+        <w:t xml:space="preserve"> </w:t>
+      </w:r>
+      <w:r>
+        <w:t>as visões que permitirão o</w:t>
+      </w:r>
+      <w:r>
+        <w:t xml:space="preserve"> cumprimento dos requisitos funcionais e não funci</w:t>
+      </w:r>
+      <w:r>
+        <w:t>onais previamente estabelecidos no capítulo anterior.</w:t>
+      </w:r>
+    </w:p>
+    <w:p/>
+    <w:p>
+      <w:pPr>
+        <w:pStyle w:val="Ttulo2"/>
+      </w:pPr>
+      <w:bookmarkStart w:id="47" w:name="_Toc201323574"/>
+      <w:r>
+        <w:t>6.1 V</w:t>
       </w:r>
       <w:bookmarkEnd w:id="46"/>
-    </w:p>
-    <w:p>
-      <w:pPr>
-        <w:pStyle w:val="NormalWeb"/>
-      </w:pPr>
-      <w:bookmarkStart w:id="47" w:name="_Toc192060103"/>
-      <w:r>
-        <w:t xml:space="preserve">Este capítulo aborda a arquitetura e o projeto do sistema de software desenvolvido com o propósito de facilitar, incentivar e ampliar a doação de leite materno, promovendo a conexão entre doadoras, profissionais de saúde e famílias beneficiadas. </w:t>
+      <w:r>
+        <w:t>ISÃO ESTRUTURAL</w:t>
+      </w:r>
+      <w:bookmarkStart w:id="48" w:name="_Toc192060104"/>
+      <w:bookmarkEnd w:id="47"/>
+    </w:p>
+    <w:p>
+      <w:r>
+        <w:t>Esta seção apresenta a</w:t>
+      </w:r>
+      <w:r>
+        <w:t xml:space="preserve"> visão estrutural</w:t>
+      </w:r>
+      <w:r>
+        <w:t xml:space="preserve"> do sistema, representando a organização</w:t>
+      </w:r>
+      <w:r>
+        <w:t xml:space="preserve"> lógica dos componentes tanto das camadas de</w:t>
       </w:r>
       <w:r>
         <w:t xml:space="preserve"> </w:t>
       </w:r>
       <w:r>
-        <w:t>C</w:t>
-      </w:r>
-      <w:r>
-        <w:t>ompreende a definição da estrutura técnica do sistema, envolvendo a seleção das tecnologias utilizadas, a modelagem da aplicação, a organização dos módulos e componentes, bem como a descrição das principais funcionalidades implementadas.</w:t>
-      </w:r>
-    </w:p>
-    <w:p>
-      <w:pPr>
-        <w:pStyle w:val="NormalWeb"/>
-      </w:pPr>
-      <w:r>
-        <w:t xml:space="preserve">A arquitetura de software representa um dos elementos fundamentais para assegurar a qualidade, escalabilidade, segurança e manutenibilidade de um sistema. Assim, </w:t>
-      </w:r>
-      <w:r>
-        <w:t xml:space="preserve">são </w:t>
-      </w:r>
-      <w:r>
-        <w:t>adotadas boas práticas de engenharia de software, aliadas a tecnologias modernas e adequadas aos objetivos do projeto, garantindo uma base sólida para o desenvolvimento e evolução da aplicação.</w:t>
-      </w:r>
-    </w:p>
-    <w:p>
-      <w:pPr>
-        <w:pStyle w:val="NormalWeb"/>
-      </w:pPr>
-      <w:r>
-        <w:t>Neste capítulo são</w:t>
-      </w:r>
-      <w:r>
-        <w:t xml:space="preserve"> apresentados o modelo arquitetural adotado, os diagramas </w:t>
-      </w:r>
-      <w:r>
-        <w:t>da</w:t>
+        <w:rPr>
+          <w:i/>
+        </w:rPr>
+        <w:t>front-</w:t>
+      </w:r>
+      <w:proofErr w:type="spellStart"/>
+      <w:r>
+        <w:rPr>
+          <w:i/>
+        </w:rPr>
+        <w:t>end</w:t>
+      </w:r>
+      <w:proofErr w:type="spellEnd"/>
+      <w:r>
+        <w:t xml:space="preserve"> quanto da camada de</w:t>
       </w:r>
       <w:r>
         <w:t xml:space="preserve"> </w:t>
       </w:r>
+      <w:proofErr w:type="spellStart"/>
       <w:r>
         <w:rPr>
           <w:i/>
         </w:rPr>
-        <w:t>Unified Modeling Languag</w:t>
-      </w:r>
-      <w:r>
-        <w:t>e</w:t>
-      </w:r>
-      <w:r>
-        <w:t xml:space="preserve"> </w:t>
-      </w:r>
-      <w:r>
-        <w:t>(</w:t>
-      </w:r>
-      <w:r>
-        <w:t>UML</w:t>
-      </w:r>
-      <w:r>
-        <w:t>)</w:t>
-      </w:r>
-      <w:r>
-        <w:t>, versão 5.2,</w:t>
-      </w:r>
-      <w:r>
-        <w:t xml:space="preserve"> </w:t>
-      </w:r>
-      <w:r>
-        <w:t xml:space="preserve">que ilustram a estrutura e o funcionamento do sistema, os principais módulos desenvolvidos, além das decisões técnicas tomadas ao longo do processo de construção. </w:t>
-      </w:r>
-      <w:r>
-        <w:t>Dessa forma, evidenciam-se</w:t>
-      </w:r>
-      <w:r>
-        <w:t xml:space="preserve"> </w:t>
-      </w:r>
-      <w:r>
-        <w:t>as visões que permitirão o</w:t>
-      </w:r>
-      <w:r>
-        <w:t xml:space="preserve"> cumprimento dos requisitos funcionais e não funci</w:t>
-      </w:r>
-      <w:r>
-        <w:t>onais previamente estabelecidos no capítulo anterior.</w:t>
-      </w:r>
-    </w:p>
-    <w:p/>
-    <w:p>
-      <w:pPr>
-        <w:pStyle w:val="Ttulo2"/>
-      </w:pPr>
-      <w:bookmarkStart w:id="48" w:name="_Toc201323574"/>
-      <w:r>
-        <w:t>6.1 V</w:t>
-      </w:r>
-      <w:bookmarkEnd w:id="47"/>
-      <w:r>
-        <w:t>ISÃO ESTRUTURAL</w:t>
-      </w:r>
-      <w:bookmarkStart w:id="49" w:name="_Toc192060104"/>
-      <w:bookmarkEnd w:id="48"/>
-    </w:p>
-    <w:p>
-      <w:r>
-        <w:t>Esta seção apresenta a</w:t>
-      </w:r>
-      <w:r>
-        <w:t xml:space="preserve"> visão estrutural</w:t>
-      </w:r>
-      <w:r>
-        <w:t xml:space="preserve"> do sistema, representando a organização</w:t>
-      </w:r>
-      <w:r>
-        <w:t xml:space="preserve"> lógica dos componentes tanto das camadas de</w:t>
-      </w:r>
-      <w:r>
-        <w:t xml:space="preserve"> </w:t>
-      </w:r>
+        <w:t>back</w:t>
+      </w:r>
+      <w:proofErr w:type="spellEnd"/>
       <w:r>
         <w:rPr>
           <w:i/>
         </w:rPr>
-        <w:t>front-end</w:t>
-      </w:r>
-      <w:r>
-        <w:t xml:space="preserve"> quanto da camada de</w:t>
-      </w:r>
-      <w:r>
-        <w:t xml:space="preserve"> </w:t>
+        <w:t>-end</w:t>
+      </w:r>
+      <w:r>
+        <w:t>. O objetivo do diagrama é ilustrar como o sistema foi modularizado em pacotes, evidenciando a estrutura de alto nível e os relacionamentos entre os agrupamentos de funcionalidades.</w:t>
+      </w:r>
+    </w:p>
+    <w:p>
+      <w:r>
+        <w:t xml:space="preserve">No </w:t>
       </w:r>
       <w:r>
         <w:rPr>
           <w:i/>
         </w:rPr>
+        <w:t>front-</w:t>
+      </w:r>
+      <w:proofErr w:type="spellStart"/>
+      <w:r>
+        <w:rPr>
+          <w:i/>
+        </w:rPr>
+        <w:t>end</w:t>
+      </w:r>
+      <w:proofErr w:type="spellEnd"/>
+      <w:r>
+        <w:t xml:space="preserve">, os pacotes </w:t>
+      </w:r>
+      <w:r>
+        <w:t>estão</w:t>
+      </w:r>
+      <w:r>
+        <w:t xml:space="preserve"> organizados segundo as responsabilidades da aplicação cliente: segurança, interface de usuário e comunicação com o </w:t>
+      </w:r>
+      <w:proofErr w:type="spellStart"/>
+      <w:r>
+        <w:rPr>
+          <w:i/>
+        </w:rPr>
+        <w:t>back</w:t>
+      </w:r>
+      <w:proofErr w:type="spellEnd"/>
+      <w:r>
+        <w:rPr>
+          <w:i/>
+        </w:rPr>
+        <w:t>-end</w:t>
+      </w:r>
+      <w:r>
+        <w:t xml:space="preserve">. Já no </w:t>
+      </w:r>
+      <w:proofErr w:type="spellStart"/>
+      <w:r>
+        <w:rPr>
+          <w:i/>
+        </w:rPr>
         <w:t>back-end</w:t>
       </w:r>
-      <w:r>
-        <w:t>. O objetivo do diagrama é ilustrar como o sistema foi modularizado em pacotes, evidenciando a estrutura de alto nível e os relacionamentos entre os agrupamentos de funcionalidades.</w:t>
-      </w:r>
-    </w:p>
-    <w:p>
-      <w:r>
-        <w:t xml:space="preserve">No </w:t>
-      </w:r>
-      <w:r>
-        <w:rPr>
-          <w:i/>
-        </w:rPr>
-        <w:t>front-end</w:t>
-      </w:r>
-      <w:r>
-        <w:t xml:space="preserve">, os pacotes </w:t>
-      </w:r>
-      <w:r>
-        <w:t>estão</w:t>
-      </w:r>
-      <w:r>
-        <w:t xml:space="preserve"> organizados segundo as responsabilidades da aplicação cliente: segurança, interface de usuário e comunicação com o </w:t>
-      </w:r>
-      <w:r>
-        <w:rPr>
-          <w:i/>
-        </w:rPr>
-        <w:t>back-end</w:t>
-      </w:r>
-      <w:r>
-        <w:t xml:space="preserve">. Já no </w:t>
-      </w:r>
-      <w:r>
-        <w:rPr>
-          <w:i/>
-        </w:rPr>
-        <w:t>back-end</w:t>
-      </w:r>
+      <w:proofErr w:type="spellEnd"/>
       <w:r>
         <w:t>, os pacotes seguem uma separação por responsabilidades de controle, roteamento, lógica de negócio e persistência de dados.</w:t>
       </w:r>
@@ -12350,7 +13059,7 @@
       <w:pPr>
         <w:pStyle w:val="Ttulo3"/>
       </w:pPr>
-      <w:bookmarkStart w:id="50" w:name="_Toc201323575"/>
+      <w:bookmarkStart w:id="49" w:name="_Toc201323575"/>
       <w:r>
         <w:t xml:space="preserve">6.1.1 Diagrama de </w:t>
       </w:r>
@@ -12360,8 +13069,8 @@
       <w:r>
         <w:t>acotes</w:t>
       </w:r>
+      <w:bookmarkEnd w:id="48"/>
       <w:bookmarkEnd w:id="49"/>
-      <w:bookmarkEnd w:id="50"/>
     </w:p>
     <w:p>
       <w:r>
@@ -12371,7 +13080,21 @@
         <w:rPr>
           <w:i/>
         </w:rPr>
-        <w:t>front-end,</w:t>
+        <w:t>front-</w:t>
+      </w:r>
+      <w:proofErr w:type="spellStart"/>
+      <w:r>
+        <w:rPr>
+          <w:i/>
+        </w:rPr>
+        <w:t>end</w:t>
+      </w:r>
+      <w:proofErr w:type="spellEnd"/>
+      <w:r>
+        <w:rPr>
+          <w:i/>
+        </w:rPr>
+        <w:t>,</w:t>
       </w:r>
       <w:r>
         <w:t xml:space="preserve"> o código-fonte está estruturado em pacotes, </w:t>
@@ -12396,23 +13119,27 @@
       <w:r>
         <w:t xml:space="preserve"> </w:t>
       </w:r>
+      <w:proofErr w:type="spellStart"/>
       <w:r>
         <w:rPr>
           <w:i/>
         </w:rPr>
         <w:t>guards</w:t>
       </w:r>
+      <w:proofErr w:type="spellEnd"/>
     </w:p>
     <w:p>
       <w:r>
         <w:t xml:space="preserve">Contém mecanismos de proteção de rotas, como o </w:t>
       </w:r>
+      <w:proofErr w:type="spellStart"/>
       <w:r>
         <w:rPr>
           <w:i/>
         </w:rPr>
         <w:t>AuthGuard</w:t>
       </w:r>
+      <w:proofErr w:type="spellEnd"/>
       <w:r>
         <w:t>, que restringe o acesso a determinadas páginas apenas para usuários autenticados. Segue o padrão de segurança da aplicação.</w:t>
       </w:r>
@@ -12421,20 +13148,27 @@
       <w:r>
         <w:t xml:space="preserve">Pacote </w:t>
       </w:r>
+      <w:proofErr w:type="spellStart"/>
       <w:r>
         <w:rPr>
           <w:i/>
         </w:rPr>
         <w:t>pages</w:t>
       </w:r>
+      <w:proofErr w:type="spellEnd"/>
     </w:p>
     <w:p>
       <w:r>
         <w:t>Engloba todas as telas (componentes de interf</w:t>
       </w:r>
       <w:r>
-        <w:t>ace) da aplicação. Cada subpacote</w:t>
-      </w:r>
+        <w:t xml:space="preserve">ace) da aplicação. Cada </w:t>
+      </w:r>
+      <w:proofErr w:type="spellStart"/>
+      <w:r>
+        <w:t>subpacote</w:t>
+      </w:r>
+      <w:proofErr w:type="spellEnd"/>
       <w:r>
         <w:t xml:space="preserve"> representa uma funcionalidade ou módulo visual, como:</w:t>
       </w:r>
@@ -12485,6 +13219,7 @@
       </w:r>
     </w:p>
     <w:p>
+      <w:proofErr w:type="spellStart"/>
       <w:r>
         <w:rPr>
           <w:i/>
@@ -12497,6 +13232,7 @@
         </w:rPr>
         <w:t>egister</w:t>
       </w:r>
+      <w:proofErr w:type="spellEnd"/>
       <w:r>
         <w:t>: página de cadastro;</w:t>
       </w:r>
@@ -12531,12 +13267,14 @@
       </w:r>
     </w:p>
     <w:p>
+      <w:proofErr w:type="spellStart"/>
       <w:r>
         <w:rPr>
           <w:i/>
         </w:rPr>
         <w:t>map</w:t>
       </w:r>
+      <w:proofErr w:type="spellEnd"/>
       <w:r>
         <w:t>: (em desenvolvimento) pretendia fornecer um mapa interativo com os bancos de leite.</w:t>
       </w:r>
@@ -12545,6 +13283,7 @@
       <w:r>
         <w:t xml:space="preserve">Pacote </w:t>
       </w:r>
+      <w:proofErr w:type="spellStart"/>
       <w:r>
         <w:rPr>
           <w:i/>
@@ -12557,6 +13296,7 @@
         </w:rPr>
         <w:t>ervices</w:t>
       </w:r>
+      <w:proofErr w:type="spellEnd"/>
     </w:p>
     <w:p>
       <w:r>
@@ -12565,21 +13305,25 @@
       <w:r>
         <w:t xml:space="preserve"> por conter os serviços que fazem a comunicação com o </w:t>
       </w:r>
+      <w:proofErr w:type="spellStart"/>
       <w:r>
         <w:rPr>
           <w:i/>
         </w:rPr>
         <w:t>back-end</w:t>
       </w:r>
+      <w:proofErr w:type="spellEnd"/>
       <w:r>
         <w:t xml:space="preserve"> via </w:t>
       </w:r>
+      <w:proofErr w:type="spellStart"/>
       <w:r>
         <w:t>HTTP</w:t>
       </w:r>
       <w:r>
         <w:t>s</w:t>
       </w:r>
+      <w:proofErr w:type="spellEnd"/>
       <w:r>
         <w:t>.</w:t>
       </w:r>
@@ -12612,12 +13356,14 @@
       <w:r>
         <w:t xml:space="preserve">No </w:t>
       </w:r>
+      <w:proofErr w:type="spellStart"/>
       <w:r>
         <w:rPr>
           <w:i/>
         </w:rPr>
         <w:t>back-end</w:t>
       </w:r>
+      <w:proofErr w:type="spellEnd"/>
       <w:r>
         <w:t>, os pacotes estão</w:t>
       </w:r>
@@ -12634,8 +13380,30 @@
         <w:rPr>
           <w:i/>
         </w:rPr>
-        <w:t>odel-View-Controller</w:t>
-      </w:r>
+        <w:t>odel-</w:t>
+      </w:r>
+      <w:proofErr w:type="spellStart"/>
+      <w:r>
+        <w:rPr>
+          <w:i/>
+        </w:rPr>
+        <w:t>View</w:t>
+      </w:r>
+      <w:proofErr w:type="spellEnd"/>
+      <w:r>
+        <w:rPr>
+          <w:i/>
+        </w:rPr>
+        <w:t>-</w:t>
+      </w:r>
+      <w:proofErr w:type="spellStart"/>
+      <w:r>
+        <w:rPr>
+          <w:i/>
+        </w:rPr>
+        <w:t>Controller</w:t>
+      </w:r>
+      <w:proofErr w:type="spellEnd"/>
       <w:r>
         <w:t xml:space="preserve"> (</w:t>
       </w:r>
@@ -12655,6 +13423,7 @@
       <w:r>
         <w:t xml:space="preserve">Pacote </w:t>
       </w:r>
+      <w:proofErr w:type="spellStart"/>
       <w:r>
         <w:rPr>
           <w:i/>
@@ -12667,6 +13436,7 @@
         </w:rPr>
         <w:t>ontrollers</w:t>
       </w:r>
+      <w:proofErr w:type="spellEnd"/>
     </w:p>
     <w:p>
       <w:r>
@@ -12678,14 +13448,24 @@
       <w:r>
         <w:t xml:space="preserve"> responsáveis por controlar o fluxo das requisições e respostas. Cada </w:t>
       </w:r>
+      <w:proofErr w:type="spellStart"/>
       <w:r>
         <w:rPr>
           <w:i/>
         </w:rPr>
         <w:t>controller</w:t>
       </w:r>
-      <w:r>
-        <w:t xml:space="preserve"> lida com um recurso da aplicação (ex: usuário, agendamento).</w:t>
+      <w:proofErr w:type="spellEnd"/>
+      <w:r>
+        <w:t xml:space="preserve"> lida com um recurso da aplicação (</w:t>
+      </w:r>
+      <w:proofErr w:type="spellStart"/>
+      <w:r>
+        <w:t>ex</w:t>
+      </w:r>
+      <w:proofErr w:type="spellEnd"/>
+      <w:r>
+        <w:t>: usuário, agendamento).</w:t>
       </w:r>
     </w:p>
     <w:p>
@@ -12742,12 +13522,14 @@
       <w:r>
         <w:t xml:space="preserve">) e validações. São utilizadas pelos roteadores antes de acionar os </w:t>
       </w:r>
+      <w:proofErr w:type="spellStart"/>
       <w:r>
         <w:rPr>
           <w:i/>
         </w:rPr>
         <w:t>controllers</w:t>
       </w:r>
+      <w:proofErr w:type="spellEnd"/>
       <w:r>
         <w:t>.</w:t>
       </w:r>
@@ -12768,11 +13550,21 @@
         <w:t>d</w:t>
       </w:r>
       <w:r>
-        <w:t xml:space="preserve">efine os esquemas de dados e modelos utilizados na aplicação, geralmente com Sequelize, </w:t>
-      </w:r>
+        <w:t xml:space="preserve">efine os esquemas de dados e modelos utilizados na aplicação, geralmente com </w:t>
+      </w:r>
+      <w:proofErr w:type="spellStart"/>
+      <w:r>
+        <w:t>Sequelize</w:t>
+      </w:r>
+      <w:proofErr w:type="spellEnd"/>
+      <w:r>
+        <w:t xml:space="preserve">, </w:t>
+      </w:r>
+      <w:proofErr w:type="spellStart"/>
       <w:r>
         <w:t>Mongoose</w:t>
       </w:r>
+      <w:proofErr w:type="spellEnd"/>
       <w:r>
         <w:t xml:space="preserve"> </w:t>
       </w:r>
@@ -12780,8 +13572,13 @@
         <w:t>(</w:t>
       </w:r>
       <w:r>
-        <w:t>biblioteca JavaScript</w:t>
-      </w:r>
+        <w:t xml:space="preserve">biblioteca </w:t>
+      </w:r>
+      <w:proofErr w:type="spellStart"/>
+      <w:r>
+        <w:t>JavaScript</w:t>
+      </w:r>
+      <w:proofErr w:type="spellEnd"/>
       <w:r>
         <w:t>)</w:t>
       </w:r>
@@ -12796,6 +13593,7 @@
       <w:r>
         <w:t xml:space="preserve">Pacote </w:t>
       </w:r>
+      <w:proofErr w:type="spellStart"/>
       <w:r>
         <w:rPr>
           <w:i/>
@@ -12808,26 +13606,34 @@
         </w:rPr>
         <w:t>outers</w:t>
       </w:r>
+      <w:proofErr w:type="spellEnd"/>
     </w:p>
     <w:p>
       <w:r>
         <w:t>r</w:t>
       </w:r>
       <w:r>
-        <w:t>esponsável por mapear as rotas da aplicação, direcionando as requisições HTTP</w:t>
+        <w:t xml:space="preserve">esponsável por mapear as rotas da aplicação, direcionando as requisições </w:t>
+      </w:r>
+      <w:proofErr w:type="spellStart"/>
+      <w:r>
+        <w:t>HTTP</w:t>
       </w:r>
       <w:r>
         <w:t>s</w:t>
       </w:r>
+      <w:proofErr w:type="spellEnd"/>
       <w:r>
         <w:t xml:space="preserve"> para os </w:t>
       </w:r>
+      <w:proofErr w:type="spellStart"/>
       <w:r>
         <w:rPr>
           <w:i/>
         </w:rPr>
         <w:t>controllers</w:t>
       </w:r>
+      <w:proofErr w:type="spellEnd"/>
       <w:r>
         <w:t xml:space="preserve"> adequados. Utiliza </w:t>
       </w:r>
@@ -12846,8 +13652,8 @@
       <w:pPr>
         <w:pStyle w:val="Ttulo3"/>
       </w:pPr>
-      <w:bookmarkStart w:id="51" w:name="_Toc192060105"/>
-      <w:bookmarkStart w:id="52" w:name="_Toc201323576"/>
+      <w:bookmarkStart w:id="50" w:name="_Toc192060105"/>
+      <w:bookmarkStart w:id="51" w:name="_Toc201323576"/>
       <w:r>
         <w:t xml:space="preserve">6.1.2 Diagramas de </w:t>
       </w:r>
@@ -12857,15 +13663,23 @@
       <w:r>
         <w:t>lasses</w:t>
       </w:r>
+      <w:bookmarkEnd w:id="50"/>
       <w:bookmarkEnd w:id="51"/>
-      <w:bookmarkEnd w:id="52"/>
-    </w:p>
-    <w:p>
-      <w:r>
-        <w:t>A classe Usua</w:t>
-      </w:r>
-      <w:r>
-        <w:t xml:space="preserve">rio é </w:t>
+    </w:p>
+    <w:p>
+      <w:r>
+        <w:t xml:space="preserve">A classe </w:t>
+      </w:r>
+      <w:proofErr w:type="spellStart"/>
+      <w:r>
+        <w:t>Usua</w:t>
+      </w:r>
+      <w:r>
+        <w:t>rio</w:t>
+      </w:r>
+      <w:proofErr w:type="spellEnd"/>
+      <w:r>
+        <w:t xml:space="preserve"> é </w:t>
       </w:r>
       <w:r>
         <w:t xml:space="preserve">de muita importância no </w:t>
@@ -12886,8 +13700,13 @@
         <w:t xml:space="preserve"> usuário está</w:t>
       </w:r>
       <w:r>
-        <w:t xml:space="preserve"> associado à um objetivo da classe Município por meio do campo id_municipio</w:t>
-      </w:r>
+        <w:t xml:space="preserve"> associado à um objetivo da classe Município por meio do campo </w:t>
+      </w:r>
+      <w:proofErr w:type="spellStart"/>
+      <w:r>
+        <w:t>id_municipio</w:t>
+      </w:r>
+      <w:proofErr w:type="spellEnd"/>
       <w:r>
         <w:t xml:space="preserve">, representando a </w:t>
       </w:r>
@@ -12897,8 +13716,13 @@
       <w:r>
         <w:t xml:space="preserve"> da classe </w:t>
       </w:r>
-      <w:r>
-        <w:t xml:space="preserve">Usuario </w:t>
+      <w:proofErr w:type="spellStart"/>
+      <w:r>
+        <w:t>Usuario</w:t>
+      </w:r>
+      <w:proofErr w:type="spellEnd"/>
+      <w:r>
+        <w:t xml:space="preserve"> </w:t>
       </w:r>
       <w:r>
         <w:t>permitem criar,</w:t>
@@ -12954,7 +13778,15 @@
     </w:p>
     <w:p>
       <w:r>
-        <w:t xml:space="preserve">A classe BancoLeite representa os bancos de leite cadastrados no sistema. Seus atributos incluem nome, descrição, telefone, e-mail, endereço e localização geográfica. Está associada a um </w:t>
+        <w:t xml:space="preserve">A classe </w:t>
+      </w:r>
+      <w:proofErr w:type="spellStart"/>
+      <w:r>
+        <w:t>BancoLeite</w:t>
+      </w:r>
+      <w:proofErr w:type="spellEnd"/>
+      <w:r>
+        <w:t xml:space="preserve"> representa os bancos de leite cadastrados no sistema. Seus atributos incluem nome, descrição, telefone, e-mail, endereço e localização geográfica. Está associada a um </w:t>
       </w:r>
       <w:r>
         <w:t>objetivo da classe usuário (relação 1:*</w:t>
@@ -12995,13 +13827,13 @@
       <w:pPr>
         <w:pStyle w:val="Ttulo2"/>
       </w:pPr>
-      <w:bookmarkStart w:id="53" w:name="_Toc192060106"/>
-      <w:bookmarkStart w:id="54" w:name="_Toc201323577"/>
+      <w:bookmarkStart w:id="52" w:name="_Toc192060106"/>
+      <w:bookmarkStart w:id="53" w:name="_Toc201323577"/>
       <w:r>
         <w:t>6.2 VISÃO COMPORTAMENTAL</w:t>
       </w:r>
+      <w:bookmarkEnd w:id="52"/>
       <w:bookmarkEnd w:id="53"/>
-      <w:bookmarkEnd w:id="54"/>
     </w:p>
     <w:p>
       <w:r>
@@ -13053,7 +13885,7 @@
       <w:pPr>
         <w:pStyle w:val="Ttulo3"/>
       </w:pPr>
-      <w:bookmarkStart w:id="55" w:name="_Toc201323578"/>
+      <w:bookmarkStart w:id="54" w:name="_Toc201323578"/>
       <w:r>
         <w:lastRenderedPageBreak/>
         <w:t xml:space="preserve">6.2.1 Projeto das </w:t>
@@ -13067,7 +13899,7 @@
       <w:r>
         <w:t xml:space="preserve"> entre Objetos</w:t>
       </w:r>
-      <w:bookmarkEnd w:id="55"/>
+      <w:bookmarkEnd w:id="54"/>
     </w:p>
     <w:p>
       <w:r>
@@ -13119,11 +13951,19 @@
       <w:r>
         <w:t xml:space="preserve"> </w:t>
       </w:r>
+      <w:proofErr w:type="spellStart"/>
       <w:r>
         <w:rPr>
           <w:i/>
         </w:rPr>
-        <w:t xml:space="preserve">pages </w:t>
+        <w:t>pages</w:t>
+      </w:r>
+      <w:proofErr w:type="spellEnd"/>
+      <w:r>
+        <w:rPr>
+          <w:i/>
+        </w:rPr>
+        <w:t xml:space="preserve"> </w:t>
       </w:r>
       <w:r>
         <w:t xml:space="preserve">do </w:t>
@@ -13132,8 +13972,16 @@
         <w:rPr>
           <w:i/>
         </w:rPr>
-        <w:t>front-end</w:t>
-      </w:r>
+        <w:t>front-</w:t>
+      </w:r>
+      <w:proofErr w:type="spellStart"/>
+      <w:r>
+        <w:rPr>
+          <w:i/>
+        </w:rPr>
+        <w:t>end</w:t>
+      </w:r>
+      <w:proofErr w:type="spellEnd"/>
       <w:r>
         <w:t>);</w:t>
       </w:r>
@@ -13148,21 +13996,25 @@
       <w:r>
         <w:t xml:space="preserve"> os métodos dos serviços (</w:t>
       </w:r>
+      <w:proofErr w:type="spellStart"/>
       <w:r>
         <w:rPr>
           <w:i/>
         </w:rPr>
         <w:t>services</w:t>
       </w:r>
+      <w:proofErr w:type="spellEnd"/>
       <w:r>
         <w:t>), que são responsáveis por se comunicar com a API (</w:t>
       </w:r>
+      <w:proofErr w:type="spellStart"/>
       <w:r>
         <w:rPr>
           <w:i/>
         </w:rPr>
         <w:t>back-end</w:t>
       </w:r>
+      <w:proofErr w:type="spellEnd"/>
       <w:r>
         <w:t>);</w:t>
       </w:r>
@@ -13171,30 +14023,42 @@
       <w:r>
         <w:t xml:space="preserve">No </w:t>
       </w:r>
+      <w:proofErr w:type="spellStart"/>
       <w:r>
         <w:rPr>
           <w:i/>
         </w:rPr>
-        <w:t>back-end,</w:t>
+        <w:t>back-end</w:t>
+      </w:r>
+      <w:proofErr w:type="spellEnd"/>
+      <w:r>
+        <w:rPr>
+          <w:i/>
+        </w:rPr>
+        <w:t>,</w:t>
       </w:r>
       <w:r>
         <w:t xml:space="preserve"> os </w:t>
       </w:r>
+      <w:proofErr w:type="spellStart"/>
       <w:r>
         <w:rPr>
           <w:i/>
         </w:rPr>
         <w:t>routers</w:t>
       </w:r>
+      <w:proofErr w:type="spellEnd"/>
       <w:r>
         <w:t xml:space="preserve"> recebem a requisição, direcionam para os </w:t>
       </w:r>
+      <w:proofErr w:type="spellStart"/>
       <w:r>
         <w:rPr>
           <w:i/>
         </w:rPr>
         <w:t>controllers</w:t>
       </w:r>
+      <w:proofErr w:type="spellEnd"/>
       <w:r>
         <w:t xml:space="preserve">, que por sua vez validam dados com auxílio dos middlewares e interagem com os </w:t>
       </w:r>
@@ -13256,6 +14120,7 @@
       <w:r>
         <w:t xml:space="preserve"> Esses dados são enviados ao </w:t>
       </w:r>
+      <w:proofErr w:type="spellStart"/>
       <w:r>
         <w:rPr>
           <w:i/>
@@ -13272,7 +14137,14 @@
         <w:rPr>
           <w:i/>
         </w:rPr>
-        <w:t>end,</w:t>
+        <w:t>end</w:t>
+      </w:r>
+      <w:proofErr w:type="spellEnd"/>
+      <w:r>
+        <w:rPr>
+          <w:i/>
+        </w:rPr>
+        <w:t>,</w:t>
       </w:r>
       <w:r>
         <w:t xml:space="preserve"> que realiza</w:t>
@@ -13433,7 +14305,7 @@
       <w:pPr>
         <w:pStyle w:val="Ttulo2"/>
       </w:pPr>
-      <w:bookmarkStart w:id="56" w:name="_Toc201323579"/>
+      <w:bookmarkStart w:id="55" w:name="_Toc201323579"/>
       <w:r>
         <w:t xml:space="preserve">6.3 VISÃO </w:t>
       </w:r>
@@ -13443,15 +14315,20 @@
       <w:r>
         <w:t xml:space="preserve"> DADOS</w:t>
       </w:r>
-      <w:bookmarkEnd w:id="56"/>
+      <w:bookmarkEnd w:id="55"/>
     </w:p>
     <w:p>
       <w:r>
         <w:t xml:space="preserve">Nesta seção, é apresentado o desenvolvimento da modelagem lógica e a criação do banco de dados relacional do sistema </w:t>
       </w:r>
       <w:r>
-        <w:t>de software Donate</w:t>
-      </w:r>
+        <w:t xml:space="preserve">de software </w:t>
+      </w:r>
+      <w:proofErr w:type="spellStart"/>
+      <w:r>
+        <w:t>Donate</w:t>
+      </w:r>
+      <w:proofErr w:type="spellEnd"/>
       <w:r>
         <w:t>, utilizando o PostgreSQL como sistema gerenciador</w:t>
       </w:r>
@@ -13498,7 +14375,23 @@
         <w:t xml:space="preserve"> </w:t>
       </w:r>
       <w:r>
-        <w:t>(Structured Query Language)</w:t>
+        <w:t>(</w:t>
+      </w:r>
+      <w:proofErr w:type="spellStart"/>
+      <w:r>
+        <w:t>Structured</w:t>
+      </w:r>
+      <w:proofErr w:type="spellEnd"/>
+      <w:r>
+        <w:t xml:space="preserve"> Query </w:t>
+      </w:r>
+      <w:proofErr w:type="spellStart"/>
+      <w:r>
+        <w:t>Language</w:t>
+      </w:r>
+      <w:proofErr w:type="spellEnd"/>
+      <w:r>
+        <w:t>)</w:t>
       </w:r>
       <w:r>
         <w:t xml:space="preserve"> responsável pela criação das tabelas no banco de dados, permitindo a implementação prática da estrutura lógica planejada. </w:t>
@@ -13508,7 +14401,7 @@
       <w:pPr>
         <w:pStyle w:val="Ttulo3"/>
       </w:pPr>
-      <w:bookmarkStart w:id="57" w:name="_Toc201323580"/>
+      <w:bookmarkStart w:id="56" w:name="_Toc201323580"/>
       <w:r>
         <w:lastRenderedPageBreak/>
         <w:t xml:space="preserve">6.3.1 Modelo </w:t>
@@ -13516,75 +14409,118 @@
       <w:r>
         <w:t>Lógico</w:t>
       </w:r>
+      <w:bookmarkEnd w:id="56"/>
+    </w:p>
+    <w:p>
+      <w:r>
+        <w:t xml:space="preserve">Com base no modelo conceitual elaborado no Capítulo 5, </w:t>
+      </w:r>
+      <w:r>
+        <w:t>n</w:t>
+      </w:r>
+      <w:r>
+        <w:t xml:space="preserve">esta seção está </w:t>
+      </w:r>
+      <w:r>
+        <w:t>o modelo lógico de dados, também conhecido como modelo operacional. Este modelo tem como objetivo representar, de forma mais próxima da implementação, as estruturas de dados que serão de fato persistidas no banco de dados relacional.</w:t>
+      </w:r>
+    </w:p>
+    <w:p>
+      <w:r>
+        <w:t xml:space="preserve">O modelo lógico define as entidades, seus atributos, domínios, tipos de dados e restrições de integridade, como chaves primárias e estrangeiras, garantindo a consistência e a normalização dos dados. Neste projeto, o modelo suportar a gestão de informações relacionadas aos usuários do sistema (como doadoras, receptoras e profissionais de saúde), </w:t>
+      </w:r>
+      <w:r>
+        <w:t>aos municípios</w:t>
+      </w:r>
+      <w:r>
+        <w:t>, aos bancos de leite humano e às doações realizadas.</w:t>
+      </w:r>
+    </w:p>
+    <w:p>
+      <w:r>
+        <w:t>Cada tabela foi estruturada considerando as necessidades funcionais do sistema e o relacionamento entre as entidades, respeitando as boas práticas de modelagem de dados. O resultado é um modelo que serve de base direta para a criação do banco de dados físico em PostgreSQL, conforme descrito na próxima seção.</w:t>
+      </w:r>
+    </w:p>
+    <w:p>
+      <w:r>
+        <w:t>O modelo lógico completo, representado em formato descritivo e visual, encont</w:t>
+      </w:r>
+      <w:r>
+        <w:t>ra-se disponível no Apêndice D.</w:t>
+      </w:r>
+    </w:p>
+    <w:p>
+      <w:pPr>
+        <w:pStyle w:val="Ttulo3"/>
+      </w:pPr>
+      <w:bookmarkStart w:id="57" w:name="_Toc201323581"/>
+      <w:r>
+        <w:t>6.3.2 Dicionário de D</w:t>
+      </w:r>
+      <w:r>
+        <w:t>ados</w:t>
+      </w:r>
+      <w:r>
+        <w:t xml:space="preserve"> do Modelo </w:t>
+      </w:r>
+      <w:r>
+        <w:t>Lógico</w:t>
+      </w:r>
       <w:bookmarkEnd w:id="57"/>
     </w:p>
     <w:p>
       <w:r>
-        <w:t xml:space="preserve">Com base no modelo conceitual elaborado no Capítulo 5, </w:t>
-      </w:r>
-      <w:r>
-        <w:t>n</w:t>
-      </w:r>
-      <w:r>
-        <w:t xml:space="preserve">esta seção está </w:t>
-      </w:r>
-      <w:r>
-        <w:t>o modelo lógico de dados, também conhecido como modelo operacional. Este modelo tem como objetivo representar, de forma mais próxima da implementação, as estruturas de dados que serão de fato persistidas no banco de dados relacional.</w:t>
-      </w:r>
-    </w:p>
-    <w:p>
-      <w:r>
-        <w:t xml:space="preserve">O modelo lógico define as entidades, seus atributos, domínios, tipos de dados e restrições de integridade, como chaves primárias e estrangeiras, garantindo a consistência e a normalização dos dados. Neste projeto, o modelo suportar a gestão de informações relacionadas aos usuários do sistema (como doadoras, receptoras e profissionais de saúde), </w:t>
-      </w:r>
-      <w:r>
-        <w:t>aos municípios</w:t>
-      </w:r>
-      <w:r>
-        <w:t>, aos bancos de leite humano e às doações realizadas.</w:t>
-      </w:r>
-    </w:p>
-    <w:p>
-      <w:r>
-        <w:t>Cada tabela foi estruturada considerando as necessidades funcionais do sistema e o relacionamento entre as entidades, respeitando as boas práticas de modelagem de dados. O resultado é um modelo que serve de base direta para a criação do banco de dados físico em PostgreSQL, conforme descrito na próxima seção.</w:t>
-      </w:r>
-    </w:p>
-    <w:p>
-      <w:r>
-        <w:t>O modelo lógico completo, representado em formato descritivo e visual, encont</w:t>
-      </w:r>
-      <w:r>
-        <w:t>ra-se disponível no Apêndice D.</w:t>
-      </w:r>
+        <w:t>O dicionário de dados encontra-se disponível exclusivamente no Apêndice E.</w:t>
+      </w:r>
+    </w:p>
+    <w:p>
+      <w:pPr>
+        <w:pStyle w:val="Ttulo2"/>
+      </w:pPr>
+      <w:bookmarkStart w:id="58" w:name="_Toc201323582"/>
+      <w:r>
+        <w:t>6.</w:t>
+      </w:r>
+      <w:r>
+        <w:t>4</w:t>
+      </w:r>
+      <w:r>
+        <w:t xml:space="preserve"> PROJETO DA INTERAÇÃO HUMANO-COMPUTADOR</w:t>
+      </w:r>
+      <w:bookmarkEnd w:id="58"/>
+    </w:p>
+    <w:p>
+      <w:bookmarkStart w:id="59" w:name="_Toc198201049"/>
+      <w:r>
+        <w:t>A interação humano-computador (</w:t>
+      </w:r>
+      <w:r>
+        <w:t>IHC</w:t>
+      </w:r>
+      <w:r>
+        <w:t>) visa garantir que os usuários consigam utilizar o sistema de forma simples, eficiente e intuitiva. Para isso, foram considerados os perfis de usuários, os padrões ergonômicos e as heurísticas de usabilidade mais ade</w:t>
+      </w:r>
+      <w:r>
+        <w:t>quadas ao contexto do sistema de software</w:t>
+      </w:r>
+      <w:r>
+        <w:t xml:space="preserve"> </w:t>
+      </w:r>
+      <w:proofErr w:type="spellStart"/>
+      <w:r>
+        <w:t>Donate</w:t>
+      </w:r>
+      <w:proofErr w:type="spellEnd"/>
+      <w:r>
+        <w:t>.</w:t>
+      </w:r>
+      <w:bookmarkEnd w:id="59"/>
     </w:p>
     <w:p>
       <w:pPr>
         <w:pStyle w:val="Ttulo3"/>
       </w:pPr>
-      <w:bookmarkStart w:id="58" w:name="_Toc201323581"/>
-      <w:r>
-        <w:t>6.3.2 Dicionário de D</w:t>
-      </w:r>
-      <w:r>
-        <w:t>ados</w:t>
-      </w:r>
-      <w:r>
-        <w:t xml:space="preserve"> do Modelo </w:t>
-      </w:r>
-      <w:r>
-        <w:t>Lógico</w:t>
-      </w:r>
-      <w:bookmarkEnd w:id="58"/>
-    </w:p>
-    <w:p>
-      <w:r>
-        <w:t>O dicionário de dados encontra-se disponível exclusivamente no Apêndice E.</w:t>
-      </w:r>
-    </w:p>
-    <w:p>
-      <w:pPr>
-        <w:pStyle w:val="Ttulo2"/>
-      </w:pPr>
-      <w:bookmarkStart w:id="59" w:name="_Toc201323582"/>
+      <w:bookmarkStart w:id="60" w:name="_Toc201323583"/>
       <w:r>
         <w:t>6.</w:t>
       </w:r>
@@ -13592,59 +14528,24 @@
         <w:t>4</w:t>
       </w:r>
       <w:r>
-        <w:t xml:space="preserve"> PROJETO DA INTERAÇÃO HUMANO-COMPUTADOR</w:t>
-      </w:r>
-      <w:bookmarkEnd w:id="59"/>
-    </w:p>
-    <w:p>
-      <w:bookmarkStart w:id="60" w:name="_Toc198201049"/>
-      <w:r>
-        <w:t>A interação humano-computador (</w:t>
-      </w:r>
-      <w:r>
-        <w:t>IHC</w:t>
-      </w:r>
-      <w:r>
-        <w:t>) visa garantir que os usuários consigam utilizar o sistema de forma simples, eficiente e intuitiva. Para isso, foram considerados os perfis de usuários, os padrões ergonômicos e as heurísticas de usabilidade mais ade</w:t>
-      </w:r>
-      <w:r>
-        <w:t>quadas ao contexto do sistema de software</w:t>
-      </w:r>
-      <w:r>
-        <w:t xml:space="preserve"> Donate.</w:t>
+        <w:t xml:space="preserve">.1 </w:t>
+      </w:r>
+      <w:r>
+        <w:t>Perfil</w:t>
+      </w:r>
+      <w:r>
+        <w:t xml:space="preserve"> de</w:t>
+      </w:r>
+      <w:r>
+        <w:t xml:space="preserve"> U</w:t>
+      </w:r>
+      <w:r>
+        <w:t>suário</w:t>
       </w:r>
       <w:bookmarkEnd w:id="60"/>
     </w:p>
     <w:p>
-      <w:pPr>
-        <w:pStyle w:val="Ttulo3"/>
-      </w:pPr>
-      <w:bookmarkStart w:id="61" w:name="_Toc201323583"/>
-      <w:r>
-        <w:t>6.</w:t>
-      </w:r>
-      <w:r>
-        <w:t>4</w:t>
-      </w:r>
-      <w:r>
-        <w:t xml:space="preserve">.1 </w:t>
-      </w:r>
-      <w:r>
-        <w:t>Perfil</w:t>
-      </w:r>
-      <w:r>
-        <w:t xml:space="preserve"> de</w:t>
-      </w:r>
-      <w:r>
-        <w:t xml:space="preserve"> U</w:t>
-      </w:r>
-      <w:r>
-        <w:t>suário</w:t>
-      </w:r>
-      <w:bookmarkEnd w:id="61"/>
-    </w:p>
-    <w:p>
-      <w:bookmarkStart w:id="62" w:name="_Toc192060119"/>
+      <w:bookmarkStart w:id="61" w:name="_Toc192060119"/>
       <w:r>
         <w:t>Existem ao menos</w:t>
       </w:r>
@@ -13685,7 +14586,15 @@
         <w:t>15 e 25 de abril de 2025</w:t>
       </w:r>
       <w:r>
-        <w:t xml:space="preserve">, com o objetivo de entender a percepção das pessoas sobre o sistema Donate. Ele foi enviado para </w:t>
+        <w:t xml:space="preserve">, com o objetivo de entender a percepção das pessoas sobre o sistema </w:t>
+      </w:r>
+      <w:proofErr w:type="spellStart"/>
+      <w:r>
+        <w:t>Donate</w:t>
+      </w:r>
+      <w:proofErr w:type="spellEnd"/>
+      <w:r>
+        <w:t xml:space="preserve">. Ele foi enviado para </w:t>
       </w:r>
       <w:r>
         <w:rPr>
@@ -13715,94 +14624,97 @@
     <w:p>
       <w:pPr>
         <w:pStyle w:val="Ttulo3"/>
+      </w:pPr>
+      <w:bookmarkStart w:id="62" w:name="_Toc204949523"/>
+      <w:r>
+        <w:t>6.4.2 Projeto da Interface de Usuário</w:t>
+      </w:r>
+      <w:bookmarkEnd w:id="62"/>
+    </w:p>
+    <w:p>
+      <w:r>
+        <w:t xml:space="preserve">O projeto da interface de usuário do sistema </w:t>
+      </w:r>
+      <w:proofErr w:type="spellStart"/>
+      <w:r>
+        <w:t>Donate</w:t>
+      </w:r>
+      <w:proofErr w:type="spellEnd"/>
+      <w:r>
+        <w:t xml:space="preserve"> foi desenvolvido com foco na simplicidade, clareza e acolhimento, considerando que o público-alvo são pessoas interessadas em doar ou receber leite materno. Para isso, definiu-se uma padronização visual que auxilia tanto na usabilidade quanto na identidade do sistema.</w:t>
+      </w:r>
+    </w:p>
+    <w:p>
+      <w:r>
+        <w:t>As cores principais escolhidas foram o rosa e o vermelho, transmitindo empatia, cuidado e acolhimento, enquanto o azul é utilizado para destacar botões de ação e informações relevantes, remetendo à confiança e segurança. Além disso, foram utilizados tons de fundo suaves em rosa-claro e azul-claro, que ajudam a organizar as seções de forma visualmente agradável e facilitam a leitura do conteúdo.</w:t>
+      </w:r>
+    </w:p>
+    <w:p>
+      <w:r>
+        <w:lastRenderedPageBreak/>
+        <w:t>A tipografia adotada é do tipo sem serifa, por garantir boa legibilidade em diferentes dispositivos. Os títulos aparecem em negrito e em cores fortes para chamar a atenção, enquanto os textos explicativos são apresentados em cinza-escuro, garantindo contraste adequado e leitura confortável.</w:t>
+      </w:r>
+    </w:p>
+    <w:p>
+      <w:r>
+        <w:t>Outro ponto importante é a utilização de ícones ilustrativos, como a mãe com bebê, o símbolo de localização e o presente, que reforçam visualmente o significado de cada seção e tornam a interface mais intuitiva. Os cartões que organizam as informações possuem cantos arredondados e sombras leves, transmitindo modernidade e suavidade, enquanto os botões seguem um padrão arredondado, de fácil identificação e clique.</w:t>
+      </w:r>
+    </w:p>
+    <w:p>
+      <w:pPr>
         <w:rPr>
           <w:color w:val="0070C0"/>
         </w:rPr>
       </w:pPr>
-      <w:bookmarkStart w:id="63" w:name="_Toc204949523"/>
-      <w:r>
-        <w:rPr>
-          <w:color w:val="0070C0"/>
-        </w:rPr>
-        <w:t>6.4.2 Projeto da Interface de Usuário</w:t>
+    </w:p>
+    <w:p>
+      <w:pPr>
+        <w:pStyle w:val="Ttulo3"/>
+      </w:pPr>
+      <w:bookmarkStart w:id="63" w:name="_Toc46909558"/>
+      <w:bookmarkStart w:id="64" w:name="_Toc172810440"/>
+      <w:bookmarkStart w:id="65" w:name="_Toc204949524"/>
+      <w:r>
+        <w:t>6.4.3 Heurísticas de Usabilidade</w:t>
       </w:r>
       <w:bookmarkEnd w:id="63"/>
-    </w:p>
-    <w:p>
-      <w:pPr>
-        <w:rPr>
-          <w:color w:val="0070C0"/>
-        </w:rPr>
-      </w:pPr>
-      <w:r>
-        <w:rPr>
-          <w:color w:val="0070C0"/>
-        </w:rPr>
-        <w:t>Descreva a padronização de cores, fontes, plano de fundo e ícones e demais elementos da interface de usuário.</w:t>
-      </w:r>
-    </w:p>
-    <w:p>
-      <w:pPr>
-        <w:rPr>
-          <w:color w:val="0070C0"/>
-        </w:rPr>
-      </w:pPr>
-    </w:p>
-    <w:p>
-      <w:pPr>
-        <w:pStyle w:val="Ttulo3"/>
-        <w:rPr>
-          <w:color w:val="0070C0"/>
-        </w:rPr>
-      </w:pPr>
-      <w:bookmarkStart w:id="64" w:name="_Toc46909558"/>
-      <w:bookmarkStart w:id="65" w:name="_Toc172810440"/>
-      <w:bookmarkStart w:id="66" w:name="_Toc204949524"/>
-      <w:r>
-        <w:rPr>
-          <w:color w:val="0070C0"/>
-        </w:rPr>
-        <w:t>6.4.3 Heurísticas de Usabilidade</w:t>
-      </w:r>
       <w:bookmarkEnd w:id="64"/>
       <w:bookmarkEnd w:id="65"/>
-      <w:bookmarkEnd w:id="66"/>
-      <w:r>
+      <w:r>
+        <w:t xml:space="preserve"> </w:t>
+      </w:r>
+    </w:p>
+    <w:p>
+      <w:r>
+        <w:t>No desenvolvimento da interface foram observadas as heurísticas de usabilidade de Nielsen. A visibilidade do status do sistema é garantida por mensagens claras e botões bem destacados, orientando o usuário sobre as ações que podem ser realizadas. A linguagem utilizada corresponde ao mundo real, trazendo mensagens simples e diretas, como “Encontre o banco de leite mais próximo” ou “Faça sua doação de leite materno”, acompanhadas de ícones que reforçam visualmente o conteúdo.</w:t>
+      </w:r>
+    </w:p>
+    <w:p>
+      <w:r>
+        <w:t>A consistência é mantida em toda a aplicação por meio do uso do mesmo padrão de cores, cartões, fontes e estilos. Isso facilita o reconhecimento, evitando que o usuário precise memorizar comandos ou caminhos para realizar suas tarefas. A interface também se mantém minimalista, sem excesso de elementos, priorizando clareza e objetividade.</w:t>
+      </w:r>
+    </w:p>
+    <w:p>
+      <w:r>
+        <w:t>Outro aspecto importante é o controle e a liberdade do usuário, já que ele pode acessar facilmente áreas como “Meu Perfil” e “Meus Agendamentos”, ou ainda sair do sistema quando desejar. Além disso, os botões são bem rotulados, o que ajuda na prevenção de erros, e o design geral se mostra simples o suficiente para atender tanto usuários iniciantes quanto mais experientes.</w:t>
+      </w:r>
+    </w:p>
+    <w:p>
+      <w:pPr>
         <w:rPr>
           <w:color w:val="0070C0"/>
         </w:rPr>
-        <w:t xml:space="preserve"> </w:t>
-      </w:r>
-    </w:p>
-    <w:p>
-      <w:pPr>
+      </w:pPr>
+    </w:p>
+    <w:p>
+      <w:pPr>
+        <w:pStyle w:val="Ttulo3"/>
         <w:rPr>
           <w:color w:val="0070C0"/>
         </w:rPr>
       </w:pPr>
-      <w:r>
-        <w:rPr>
-          <w:color w:val="0070C0"/>
-        </w:rPr>
-        <w:t>Para cada heurística de Nielsen, mostre como o projeto da interface de usuário à atende ou observa.</w:t>
-      </w:r>
-    </w:p>
-    <w:p>
-      <w:pPr>
-        <w:rPr>
-          <w:color w:val="0070C0"/>
-        </w:rPr>
-      </w:pPr>
-    </w:p>
-    <w:p>
-      <w:pPr>
-        <w:pStyle w:val="Ttulo3"/>
-        <w:rPr>
-          <w:color w:val="0070C0"/>
-        </w:rPr>
-      </w:pPr>
-      <w:bookmarkStart w:id="67" w:name="_Toc172810441"/>
-      <w:bookmarkStart w:id="68" w:name="_Toc204949525"/>
+      <w:bookmarkStart w:id="66" w:name="_Toc172810441"/>
+      <w:bookmarkStart w:id="67" w:name="_Toc204949525"/>
       <w:r>
         <w:rPr>
           <w:color w:val="0070C0"/>
@@ -13810,43 +14722,43 @@
         <w:lastRenderedPageBreak/>
         <w:t>6.4.4 Projeto da Acessibilidade</w:t>
       </w:r>
+      <w:bookmarkEnd w:id="66"/>
       <w:bookmarkEnd w:id="67"/>
+      <w:r>
+        <w:rPr>
+          <w:color w:val="0070C0"/>
+        </w:rPr>
+        <w:t xml:space="preserve"> </w:t>
+      </w:r>
+    </w:p>
+    <w:p>
+      <w:r>
+        <w:rPr>
+          <w:color w:val="0070C0"/>
+        </w:rPr>
+        <w:t>Mostre quais são os recursos previstos para atender aos requisitos mínimos de acessibilidade.</w:t>
+      </w:r>
+    </w:p>
+    <w:p>
+      <w:pPr>
+        <w:pStyle w:val="Ttulo2"/>
+      </w:pPr>
+      <w:bookmarkStart w:id="68" w:name="_Toc507747255"/>
+      <w:bookmarkStart w:id="69" w:name="_Toc14345922"/>
+      <w:bookmarkStart w:id="70" w:name="_Toc46909559"/>
+      <w:bookmarkStart w:id="71" w:name="_Toc172810442"/>
+      <w:bookmarkStart w:id="72" w:name="_Toc204949526"/>
+      <w:r>
+        <w:t>6.5 PROJETO DO SISTEMA DISTRIBUÍDO</w:t>
+      </w:r>
       <w:bookmarkEnd w:id="68"/>
-      <w:r>
-        <w:rPr>
-          <w:color w:val="0070C0"/>
-        </w:rPr>
-        <w:t xml:space="preserve"> </w:t>
-      </w:r>
-    </w:p>
-    <w:p>
-      <w:r>
-        <w:rPr>
-          <w:color w:val="0070C0"/>
-        </w:rPr>
-        <w:t>Mostre quais são os recursos previstos para atender aos requisitos mínimos de acessibilidade.</w:t>
-      </w:r>
-    </w:p>
-    <w:p>
-      <w:pPr>
-        <w:pStyle w:val="Ttulo2"/>
-      </w:pPr>
-      <w:bookmarkStart w:id="69" w:name="_Toc507747255"/>
-      <w:bookmarkStart w:id="70" w:name="_Toc14345922"/>
-      <w:bookmarkStart w:id="71" w:name="_Toc46909559"/>
-      <w:bookmarkStart w:id="72" w:name="_Toc172810442"/>
-      <w:bookmarkStart w:id="73" w:name="_Toc204949526"/>
-      <w:r>
-        <w:t>6.5 PROJETO DO SISTEMA DISTRIBUÍDO</w:t>
-      </w:r>
       <w:bookmarkEnd w:id="69"/>
       <w:bookmarkEnd w:id="70"/>
       <w:bookmarkEnd w:id="71"/>
       <w:bookmarkEnd w:id="72"/>
-      <w:bookmarkEnd w:id="73"/>
-    </w:p>
-    <w:p>
-      <w:bookmarkStart w:id="74" w:name="_Toc201323584"/>
+    </w:p>
+    <w:p>
+      <w:bookmarkStart w:id="73" w:name="_Toc201323584"/>
       <w:r>
         <w:t>Um s</w:t>
       </w:r>
@@ -13929,8 +14841,13 @@
       <w:r>
         <w:t xml:space="preserve">De acordo com </w:t>
       </w:r>
-      <w:r>
-        <w:t xml:space="preserve">Tanenbaum </w:t>
+      <w:proofErr w:type="spellStart"/>
+      <w:r>
+        <w:t>Tanenbaum</w:t>
+      </w:r>
+      <w:proofErr w:type="spellEnd"/>
+      <w:r>
+        <w:t xml:space="preserve"> </w:t>
       </w:r>
       <w:r>
         <w:t>(2007, p.4), um sistema distribuído aberto é um sistema que oferece serviços de acordo com regras padronizadas que descrevem a sintaxe e a semântica desses serviços. No caso de sistemas distribuídos, em geral os serviços são especificados por meio de interfaces, que costumam ser descritas em uma linguagem de definição de interface (</w:t>
@@ -13939,8 +14856,30 @@
         <w:rPr>
           <w:i/>
         </w:rPr>
-        <w:t>Interface Definition Language</w:t>
-      </w:r>
+        <w:t xml:space="preserve">Interface </w:t>
+      </w:r>
+      <w:proofErr w:type="spellStart"/>
+      <w:r>
+        <w:rPr>
+          <w:i/>
+        </w:rPr>
+        <w:t>Definition</w:t>
+      </w:r>
+      <w:proofErr w:type="spellEnd"/>
+      <w:r>
+        <w:rPr>
+          <w:i/>
+        </w:rPr>
+        <w:t xml:space="preserve"> </w:t>
+      </w:r>
+      <w:proofErr w:type="spellStart"/>
+      <w:r>
+        <w:rPr>
+          <w:i/>
+        </w:rPr>
+        <w:t>Language</w:t>
+      </w:r>
+      <w:proofErr w:type="spellEnd"/>
       <w:r>
         <w:t xml:space="preserve"> – IDL).</w:t>
       </w:r>
@@ -14070,8 +15009,29 @@
       </w:r>
     </w:p>
     <w:p>
-      <w:r>
-        <w:t xml:space="preserve">Coulouris, Dollimore e Kindberg </w:t>
+      <w:proofErr w:type="spellStart"/>
+      <w:r>
+        <w:t>Coulouris</w:t>
+      </w:r>
+      <w:proofErr w:type="spellEnd"/>
+      <w:r>
+        <w:t xml:space="preserve">, </w:t>
+      </w:r>
+      <w:proofErr w:type="spellStart"/>
+      <w:r>
+        <w:t>Dollimore</w:t>
+      </w:r>
+      <w:proofErr w:type="spellEnd"/>
+      <w:r>
+        <w:t xml:space="preserve"> e </w:t>
+      </w:r>
+      <w:proofErr w:type="spellStart"/>
+      <w:r>
+        <w:t>Kindberg</w:t>
+      </w:r>
+      <w:proofErr w:type="spellEnd"/>
+      <w:r>
+        <w:t xml:space="preserve"> </w:t>
       </w:r>
       <w:r>
         <w:t>(2007) afirmam que falhas em sistemas distribuídos são parciais, pois todos eles possuem componentes que funcionam independentemente, portanto, mesmo c</w:t>
@@ -14378,9 +15338,11 @@
       <w:r>
         <w:t xml:space="preserve"> </w:t>
       </w:r>
+      <w:proofErr w:type="spellStart"/>
       <w:r>
         <w:t>Donate</w:t>
       </w:r>
+      <w:proofErr w:type="spellEnd"/>
       <w:r>
         <w:t xml:space="preserve"> possui uma arquitetura baseada em </w:t>
       </w:r>
@@ -14403,8 +15365,13 @@
       <w:r>
         <w:t xml:space="preserve">O diagrama de distribuição do sistema </w:t>
       </w:r>
-      <w:r>
-        <w:t>Donate está apresentado abaixo e</w:t>
+      <w:proofErr w:type="spellStart"/>
+      <w:r>
+        <w:t>Donate</w:t>
+      </w:r>
+      <w:proofErr w:type="spellEnd"/>
+      <w:r>
+        <w:t xml:space="preserve"> está apresentado abaixo e</w:t>
       </w:r>
       <w:r>
         <w:t xml:space="preserve">la explica como funciona o sistema </w:t>
@@ -14466,6 +15433,7 @@
       <w:r>
         <w:t xml:space="preserve">P3 - processo </w:t>
       </w:r>
+      <w:proofErr w:type="spellStart"/>
       <w:r>
         <w:rPr>
           <w:i/>
@@ -14473,6 +15441,7 @@
         </w:rPr>
         <w:t>back-end</w:t>
       </w:r>
+      <w:proofErr w:type="spellEnd"/>
       <w:r>
         <w:t xml:space="preserve"> (Spring Boot): conecta APIs com o banco de dados, gerencia conexões de usuários e alimenta os aplicativos Web e mobile</w:t>
       </w:r>
@@ -14494,8 +15463,17 @@
           <w:i/>
           <w:iCs/>
         </w:rPr>
-        <w:t>front-end</w:t>
-      </w:r>
+        <w:t>front-</w:t>
+      </w:r>
+      <w:proofErr w:type="spellStart"/>
+      <w:r>
+        <w:rPr>
+          <w:i/>
+          <w:iCs/>
+        </w:rPr>
+        <w:t>end</w:t>
+      </w:r>
+      <w:proofErr w:type="spellEnd"/>
       <w:r>
         <w:t xml:space="preserve"> (Angular): interface gráfica do projeto</w:t>
       </w:r>
@@ -14519,7 +15497,15 @@
         <w:jc w:val="left"/>
       </w:pPr>
       <w:r>
-        <w:t>P6 - processo Donate mobile: processamento do aplicativo mobile</w:t>
+        <w:t xml:space="preserve">P6 - processo </w:t>
+      </w:r>
+      <w:proofErr w:type="spellStart"/>
+      <w:r>
+        <w:t>Donate</w:t>
+      </w:r>
+      <w:proofErr w:type="spellEnd"/>
+      <w:r>
+        <w:t xml:space="preserve"> mobile: processamento do aplicativo mobile</w:t>
       </w:r>
     </w:p>
     <w:p>
@@ -14573,7 +15559,7 @@
       <w:r>
         <w:t>CONCLUSÃO</w:t>
       </w:r>
-      <w:bookmarkEnd w:id="74"/>
+      <w:bookmarkEnd w:id="73"/>
     </w:p>
     <w:p>
       <w:r>
@@ -14586,8 +15572,13 @@
         <w:t xml:space="preserve">ases 1 e 2 deste projeto, foram realizadas diversas atividades importantes que contribuíram para o desenvolvimento de um sistema </w:t>
       </w:r>
       <w:r>
-        <w:t>de software Donate</w:t>
-      </w:r>
+        <w:t xml:space="preserve">de software </w:t>
+      </w:r>
+      <w:proofErr w:type="spellStart"/>
+      <w:r>
+        <w:t>Donate</w:t>
+      </w:r>
+      <w:proofErr w:type="spellEnd"/>
       <w:r>
         <w:t xml:space="preserve">. </w:t>
       </w:r>
@@ -14637,13 +15628,13 @@
       <w:pPr>
         <w:pStyle w:val="Ttulo1"/>
       </w:pPr>
-      <w:bookmarkStart w:id="75" w:name="_Toc201323585"/>
+      <w:bookmarkStart w:id="74" w:name="_Toc201323585"/>
       <w:r>
         <w:lastRenderedPageBreak/>
         <w:t>REFERÊNCIAS</w:t>
       </w:r>
-      <w:bookmarkEnd w:id="62"/>
-      <w:bookmarkEnd w:id="75"/>
+      <w:bookmarkEnd w:id="61"/>
+      <w:bookmarkEnd w:id="74"/>
     </w:p>
     <w:p>
       <w:pPr>
@@ -14808,7 +15799,15 @@
       </w:r>
       <w:r>
         <w:br/>
-        <w:t xml:space="preserve">ORGANIZAÇÃO MUNDIAL DA SAÚDE (OMS). Breastfeeding. 2025. Disponível em: </w:t>
+        <w:t xml:space="preserve">ORGANIZAÇÃO MUNDIAL DA SAÚDE (OMS). </w:t>
+      </w:r>
+      <w:proofErr w:type="spellStart"/>
+      <w:r>
+        <w:t>Breastfeeding</w:t>
+      </w:r>
+      <w:proofErr w:type="spellEnd"/>
+      <w:r>
+        <w:t xml:space="preserve">. 2025. Disponível em: </w:t>
       </w:r>
       <w:hyperlink r:id="rId27" w:tgtFrame="_new" w:history="1">
         <w:r>
@@ -14844,7 +15843,15 @@
       </w:r>
       <w:r>
         <w:br/>
-        <w:t>SOMMERVILLE, I. Engenharia de Software. 10. ed. São Paulo: Pearson Education, 2019.</w:t>
+        <w:t xml:space="preserve">SOMMERVILLE, I. Engenharia de Software. 10. ed. São Paulo: Pearson </w:t>
+      </w:r>
+      <w:proofErr w:type="spellStart"/>
+      <w:r>
+        <w:t>Education</w:t>
+      </w:r>
+      <w:proofErr w:type="spellEnd"/>
+      <w:r>
+        <w:t>, 2019.</w:t>
       </w:r>
     </w:p>
     <w:p>
@@ -14854,13 +15861,13 @@
       <w:r>
         <w:br w:type="page"/>
       </w:r>
-      <w:bookmarkStart w:id="76" w:name="_Toc201323586"/>
-      <w:bookmarkStart w:id="77" w:name="_Toc192060120"/>
+      <w:bookmarkStart w:id="75" w:name="_Toc201323586"/>
+      <w:bookmarkStart w:id="76" w:name="_Toc192060120"/>
       <w:r>
         <w:lastRenderedPageBreak/>
         <w:t>OBRAS CONSULTADAS</w:t>
       </w:r>
-      <w:bookmarkEnd w:id="76"/>
+      <w:bookmarkEnd w:id="75"/>
       <w:r>
         <w:t xml:space="preserve"> </w:t>
       </w:r>
@@ -14933,7 +15940,21 @@
         <w:rPr>
           <w:bCs w:val="0"/>
         </w:rPr>
-        <w:t>. 2. ed. Rio de Janeiro: Novatec, 2020.</w:t>
+        <w:t xml:space="preserve">. 2. ed. Rio de Janeiro: </w:t>
+      </w:r>
+      <w:proofErr w:type="spellStart"/>
+      <w:r>
+        <w:rPr>
+          <w:bCs w:val="0"/>
+        </w:rPr>
+        <w:t>Novatec</w:t>
+      </w:r>
+      <w:proofErr w:type="spellEnd"/>
+      <w:r>
+        <w:rPr>
+          <w:bCs w:val="0"/>
+        </w:rPr>
+        <w:t>, 2020.</w:t>
       </w:r>
     </w:p>
     <w:p>
@@ -15043,7 +16064,21 @@
         <w:rPr>
           <w:bCs w:val="0"/>
         </w:rPr>
-        <w:t>. 2. ed. São Paulo: Novatec, 2022.</w:t>
+        <w:t xml:space="preserve">. 2. ed. São Paulo: </w:t>
+      </w:r>
+      <w:proofErr w:type="spellStart"/>
+      <w:r>
+        <w:rPr>
+          <w:bCs w:val="0"/>
+        </w:rPr>
+        <w:t>Novatec</w:t>
+      </w:r>
+      <w:proofErr w:type="spellEnd"/>
+      <w:r>
+        <w:rPr>
+          <w:bCs w:val="0"/>
+        </w:rPr>
+        <w:t>, 2022.</w:t>
       </w:r>
     </w:p>
     <w:p>
@@ -15122,7 +16157,21 @@
         <w:rPr>
           <w:bCs w:val="0"/>
         </w:rPr>
-        <w:t>. 10. ed. São Paulo: Pearson Education, 2019.</w:t>
+        <w:t xml:space="preserve">. 10. ed. São Paulo: Pearson </w:t>
+      </w:r>
+      <w:proofErr w:type="spellStart"/>
+      <w:r>
+        <w:rPr>
+          <w:bCs w:val="0"/>
+        </w:rPr>
+        <w:t>Education</w:t>
+      </w:r>
+      <w:proofErr w:type="spellEnd"/>
+      <w:r>
+        <w:rPr>
+          <w:bCs w:val="0"/>
+        </w:rPr>
+        <w:t>, 2019.</w:t>
       </w:r>
     </w:p>
     <w:p>
@@ -15164,7 +16213,21 @@
         <w:rPr>
           <w:bCs w:val="0"/>
         </w:rPr>
-        <w:t>. Florianópolis: eBook, 2022.</w:t>
+        <w:t xml:space="preserve">. Florianópolis: </w:t>
+      </w:r>
+      <w:proofErr w:type="spellStart"/>
+      <w:r>
+        <w:rPr>
+          <w:bCs w:val="0"/>
+        </w:rPr>
+        <w:t>eBook</w:t>
+      </w:r>
+      <w:proofErr w:type="spellEnd"/>
+      <w:r>
+        <w:rPr>
+          <w:bCs w:val="0"/>
+        </w:rPr>
+        <w:t>, 2022.</w:t>
       </w:r>
     </w:p>
     <w:p/>
@@ -15175,31 +16238,39 @@
       <w:r>
         <w:br w:type="page"/>
       </w:r>
-      <w:bookmarkStart w:id="78" w:name="_Toc192060121"/>
-      <w:bookmarkStart w:id="79" w:name="_Toc201323587"/>
-      <w:bookmarkEnd w:id="77"/>
+      <w:bookmarkStart w:id="77" w:name="_Toc192060121"/>
+      <w:bookmarkStart w:id="78" w:name="_Toc201323587"/>
+      <w:bookmarkEnd w:id="76"/>
       <w:r>
         <w:lastRenderedPageBreak/>
         <w:t>APÊNDICE</w:t>
       </w:r>
+      <w:bookmarkEnd w:id="77"/>
+      <w:r>
+        <w:t xml:space="preserve"> A </w:t>
+      </w:r>
+      <w:r>
+        <w:t>–</w:t>
+      </w:r>
+      <w:r>
+        <w:t xml:space="preserve"> </w:t>
+      </w:r>
+      <w:r>
+        <w:t>GERENCIAMENTO DO PROJETO</w:t>
+      </w:r>
       <w:bookmarkEnd w:id="78"/>
-      <w:r>
-        <w:t xml:space="preserve"> A </w:t>
-      </w:r>
-      <w:r>
-        <w:t>–</w:t>
-      </w:r>
-      <w:r>
-        <w:t xml:space="preserve"> </w:t>
-      </w:r>
-      <w:r>
-        <w:t>GERENCIAMENTO DO PROJETO</w:t>
-      </w:r>
-      <w:bookmarkEnd w:id="79"/>
-    </w:p>
-    <w:p>
-      <w:r>
-        <w:t>O plano de elaboração e gerenciamento do projeto está disponível na pasta “ApêndiceA” que acompanha este documento.</w:t>
+    </w:p>
+    <w:p>
+      <w:r>
+        <w:t>O plano de elaboração e gerenciamento do projeto está disponível na pasta “</w:t>
+      </w:r>
+      <w:proofErr w:type="spellStart"/>
+      <w:r>
+        <w:t>ApêndiceA</w:t>
+      </w:r>
+      <w:proofErr w:type="spellEnd"/>
+      <w:r>
+        <w:t>” que acompanha este documento.</w:t>
       </w:r>
     </w:p>
     <w:p>
@@ -15209,9 +16280,9 @@
       <w:r>
         <w:br w:type="page"/>
       </w:r>
-      <w:bookmarkStart w:id="80" w:name="_Toc201323588"/>
-      <w:bookmarkStart w:id="81" w:name="_Toc192060122"/>
-      <w:bookmarkStart w:id="82" w:name="_Toc284603410"/>
+      <w:bookmarkStart w:id="79" w:name="_Toc201323588"/>
+      <w:bookmarkStart w:id="80" w:name="_Toc192060122"/>
+      <w:bookmarkStart w:id="81" w:name="_Toc284603410"/>
       <w:r>
         <w:lastRenderedPageBreak/>
         <w:t>APÊNDICE B –</w:t>
@@ -15219,7 +16290,7 @@
       <w:r>
         <w:t xml:space="preserve"> RELATÓRIO DE DESEMPENHO</w:t>
       </w:r>
-      <w:bookmarkEnd w:id="80"/>
+      <w:bookmarkEnd w:id="79"/>
     </w:p>
     <w:p>
       <w:r>
@@ -15241,7 +16312,15 @@
         <w:t>is</w:t>
       </w:r>
       <w:r>
-        <w:t xml:space="preserve"> na pasta “ApêndiceB” que acompanha este documento.</w:t>
+        <w:t xml:space="preserve"> na pasta “</w:t>
+      </w:r>
+      <w:proofErr w:type="spellStart"/>
+      <w:r>
+        <w:t>ApêndiceB</w:t>
+      </w:r>
+      <w:proofErr w:type="spellEnd"/>
+      <w:r>
+        <w:t>” que acompanha este documento.</w:t>
       </w:r>
     </w:p>
     <w:p>
@@ -15251,7 +16330,7 @@
       <w:r>
         <w:br w:type="page"/>
       </w:r>
-      <w:bookmarkStart w:id="83" w:name="_Toc201323589"/>
+      <w:bookmarkStart w:id="82" w:name="_Toc201323589"/>
       <w:r>
         <w:lastRenderedPageBreak/>
         <w:t xml:space="preserve">APÊNDICE C – </w:t>
@@ -15259,11 +16338,19 @@
       <w:r>
         <w:t>VISÃO FUNCIONAL</w:t>
       </w:r>
-      <w:bookmarkEnd w:id="83"/>
-    </w:p>
-    <w:p>
-      <w:r>
-        <w:t>O modelo de casos de uso está disponível na pasta “ApêndiceC” que acompanha este documento.</w:t>
+      <w:bookmarkEnd w:id="82"/>
+    </w:p>
+    <w:p>
+      <w:r>
+        <w:t>O modelo de casos de uso está disponível na pasta “</w:t>
+      </w:r>
+      <w:proofErr w:type="spellStart"/>
+      <w:r>
+        <w:t>ApêndiceC</w:t>
+      </w:r>
+      <w:proofErr w:type="spellEnd"/>
+      <w:r>
+        <w:t>” que acompanha este documento.</w:t>
       </w:r>
     </w:p>
     <w:p>
@@ -15273,7 +16360,7 @@
       <w:r>
         <w:br w:type="page"/>
       </w:r>
-      <w:bookmarkStart w:id="84" w:name="_Toc201323590"/>
+      <w:bookmarkStart w:id="83" w:name="_Toc201323590"/>
       <w:r>
         <w:lastRenderedPageBreak/>
         <w:t xml:space="preserve">APÊNDICE D – </w:t>
@@ -15281,11 +16368,19 @@
       <w:r>
         <w:t>VISÃO DOS DADOS</w:t>
       </w:r>
-      <w:bookmarkEnd w:id="84"/>
-    </w:p>
-    <w:p>
-      <w:r>
-        <w:t>O modelo conceitual dos dados (representado por meio do modelo entidade-relacionamento), o modelo lógico dos dados e o dicionário dos dados do modelo lógico estão disponíveis na pasta “ApêndiceD” que acompanha este documento.</w:t>
+      <w:bookmarkEnd w:id="83"/>
+    </w:p>
+    <w:p>
+      <w:r>
+        <w:t>O modelo conceitual dos dados (representado por meio do modelo entidade-relacionamento), o modelo lógico dos dados e o dicionário dos dados do modelo lógico estão disponíveis na pasta “</w:t>
+      </w:r>
+      <w:proofErr w:type="spellStart"/>
+      <w:r>
+        <w:t>ApêndiceD</w:t>
+      </w:r>
+      <w:proofErr w:type="spellEnd"/>
+      <w:r>
+        <w:t>” que acompanha este documento.</w:t>
       </w:r>
     </w:p>
     <w:p>
@@ -15297,16 +16392,24 @@
       <w:pPr>
         <w:pStyle w:val="Ttulo1"/>
       </w:pPr>
-      <w:bookmarkStart w:id="85" w:name="_Toc201323591"/>
+      <w:bookmarkStart w:id="84" w:name="_Toc201323591"/>
       <w:r>
         <w:lastRenderedPageBreak/>
         <w:t>APÊNDICE E – MODELO INICIAL DA INTERFACE DE USUÁRIO</w:t>
       </w:r>
-      <w:bookmarkEnd w:id="85"/>
-    </w:p>
-    <w:p>
-      <w:r>
-        <w:t>Os modelos de interface de usuário de baixa e média fidelidades estão disponíveis na pasta “ApêndiceE” que acompanha este documento.</w:t>
+      <w:bookmarkEnd w:id="84"/>
+    </w:p>
+    <w:p>
+      <w:r>
+        <w:t>Os modelos de interface de usuário de baixa e média fidelidades estão disponíveis na pasta “</w:t>
+      </w:r>
+      <w:proofErr w:type="spellStart"/>
+      <w:r>
+        <w:t>ApêndiceE</w:t>
+      </w:r>
+      <w:proofErr w:type="spellEnd"/>
+      <w:r>
+        <w:t>” que acompanha este documento.</w:t>
       </w:r>
     </w:p>
     <w:p>
@@ -15324,7 +16427,7 @@
       <w:pPr>
         <w:pStyle w:val="Ttulo1"/>
       </w:pPr>
-      <w:bookmarkStart w:id="86" w:name="_Toc201323592"/>
+      <w:bookmarkStart w:id="85" w:name="_Toc201323592"/>
       <w:r>
         <w:lastRenderedPageBreak/>
         <w:t xml:space="preserve">APÊNDICE </w:t>
@@ -15341,11 +16444,19 @@
       <w:r>
         <w:t>ÕES ESTRUTURAL E COMPORTAMENTAL</w:t>
       </w:r>
-      <w:bookmarkEnd w:id="86"/>
-    </w:p>
-    <w:p>
-      <w:r>
-        <w:t>Os diagramas elaborados por meio da UML estão disponíveis na pasta “ApêndiceF” que acompanha este documento.</w:t>
+      <w:bookmarkEnd w:id="85"/>
+    </w:p>
+    <w:p>
+      <w:r>
+        <w:t>Os diagramas elaborados por meio da UML estão disponíveis na pasta “</w:t>
+      </w:r>
+      <w:proofErr w:type="spellStart"/>
+      <w:r>
+        <w:t>ApêndiceF</w:t>
+      </w:r>
+      <w:proofErr w:type="spellEnd"/>
+      <w:r>
+        <w:t>” que acompanha este documento.</w:t>
       </w:r>
     </w:p>
     <w:p/>
@@ -15364,7 +16475,7 @@
       <w:pPr>
         <w:pStyle w:val="Ttulo1"/>
       </w:pPr>
-      <w:bookmarkStart w:id="87" w:name="_Toc201323593"/>
+      <w:bookmarkStart w:id="86" w:name="_Toc201323593"/>
       <w:r>
         <w:lastRenderedPageBreak/>
         <w:t>A</w:t>
@@ -15381,7 +16492,7 @@
       <w:r>
         <w:t>RIOS</w:t>
       </w:r>
-      <w:bookmarkEnd w:id="87"/>
+      <w:bookmarkEnd w:id="86"/>
     </w:p>
     <w:p>
       <w:pPr>
@@ -15391,10 +16502,18 @@
         </w:rPr>
       </w:pPr>
       <w:r>
-        <w:t>As entrevistas com os potenciais usuários do sistema encontram-se disponíveis na pasta “ApêndiceG” que acompanha este documento.</w:t>
-      </w:r>
+        <w:t>As entrevistas com os potenciais usuários do sistema encontram-se disponíveis na pasta “</w:t>
+      </w:r>
+      <w:proofErr w:type="spellStart"/>
+      <w:r>
+        <w:t>ApêndiceG</w:t>
+      </w:r>
+      <w:proofErr w:type="spellEnd"/>
+      <w:r>
+        <w:t>” que acompanha este documento.</w:t>
+      </w:r>
+      <w:bookmarkEnd w:id="80"/>
       <w:bookmarkEnd w:id="81"/>
-      <w:bookmarkEnd w:id="82"/>
     </w:p>
     <w:sectPr>
       <w:headerReference w:type="even" r:id="rId30"/>
@@ -15411,7 +16530,7 @@
 </file>
 
 <file path=word/endnotes.xml><?xml version="1.0" encoding="utf-8"?>
-<w:endnotes xmlns:wpc="http://schemas.microsoft.com/office/word/2010/wordprocessingCanvas" xmlns:cx="http://schemas.microsoft.com/office/drawing/2014/chartex" xmlns:mc="http://schemas.openxmlformats.org/markup-compatibility/2006" xmlns:o="urn:schemas-microsoft-com:office:office" xmlns:r="http://schemas.openxmlformats.org/officeDocument/2006/relationships" xmlns:m="http://schemas.openxmlformats.org/officeDocument/2006/math" xmlns:v="urn:schemas-microsoft-com:vml" xmlns:wp14="http://schemas.microsoft.com/office/word/2010/wordprocessingDrawing" xmlns:wp="http://schemas.openxmlformats.org/drawingml/2006/wordprocessingDrawing" xmlns:w10="urn:schemas-microsoft-com:office:word" xmlns:w="http://schemas.openxmlformats.org/wordprocessingml/2006/main" xmlns:w14="http://schemas.microsoft.com/office/word/2010/wordml" xmlns:w15="http://schemas.microsoft.com/office/word/2012/wordml" xmlns:w16se="http://schemas.microsoft.com/office/word/2015/wordml/symex" xmlns:wpg="http://schemas.microsoft.com/office/word/2010/wordprocessingGroup" xmlns:wpi="http://schemas.microsoft.com/office/word/2010/wordprocessingInk" xmlns:wne="http://schemas.microsoft.com/office/word/2006/wordml" xmlns:wps="http://schemas.microsoft.com/office/word/2010/wordprocessingShape" mc:Ignorable="w14 w15 w16se wp14">
+<w:endnotes xmlns:wpc="http://schemas.microsoft.com/office/word/2010/wordprocessingCanvas" xmlns:cx="http://schemas.microsoft.com/office/drawing/2014/chartex" xmlns:cx1="http://schemas.microsoft.com/office/drawing/2015/9/8/chartex" xmlns:cx2="http://schemas.microsoft.com/office/drawing/2015/10/21/chartex" xmlns:cx3="http://schemas.microsoft.com/office/drawing/2016/5/9/chartex" xmlns:cx4="http://schemas.microsoft.com/office/drawing/2016/5/10/chartex" xmlns:cx5="http://schemas.microsoft.com/office/drawing/2016/5/11/chartex" xmlns:cx6="http://schemas.microsoft.com/office/drawing/2016/5/12/chartex" xmlns:cx7="http://schemas.microsoft.com/office/drawing/2016/5/13/chartex" xmlns:cx8="http://schemas.microsoft.com/office/drawing/2016/5/14/chartex" xmlns:mc="http://schemas.openxmlformats.org/markup-compatibility/2006" xmlns:aink="http://schemas.microsoft.com/office/drawing/2016/ink" xmlns:am3d="http://schemas.microsoft.com/office/drawing/2017/model3d" xmlns:o="urn:schemas-microsoft-com:office:office" xmlns:oel="http://schemas.microsoft.com/office/2019/extlst" xmlns:r="http://schemas.openxmlformats.org/officeDocument/2006/relationships" xmlns:m="http://schemas.openxmlformats.org/officeDocument/2006/math" xmlns:v="urn:schemas-microsoft-com:vml" xmlns:wp14="http://schemas.microsoft.com/office/word/2010/wordprocessingDrawing" xmlns:wp="http://schemas.openxmlformats.org/drawingml/2006/wordprocessingDrawing" xmlns:w10="urn:schemas-microsoft-com:office:word" xmlns:w="http://schemas.openxmlformats.org/wordprocessingml/2006/main" xmlns:w14="http://schemas.microsoft.com/office/word/2010/wordml" xmlns:w15="http://schemas.microsoft.com/office/word/2012/wordml" xmlns:w16cex="http://schemas.microsoft.com/office/word/2018/wordml/cex" xmlns:w16cid="http://schemas.microsoft.com/office/word/2016/wordml/cid" xmlns:w16="http://schemas.microsoft.com/office/word/2018/wordml" xmlns:w16du="http://schemas.microsoft.com/office/word/2023/wordml/word16du" xmlns:w16sdtdh="http://schemas.microsoft.com/office/word/2020/wordml/sdtdatahash" xmlns:w16sdtfl="http://schemas.microsoft.com/office/word/2024/wordml/sdtformatlock" xmlns:w16se="http://schemas.microsoft.com/office/word/2015/wordml/symex" xmlns:wpg="http://schemas.microsoft.com/office/word/2010/wordprocessingGroup" xmlns:wpi="http://schemas.microsoft.com/office/word/2010/wordprocessingInk" xmlns:wne="http://schemas.microsoft.com/office/word/2006/wordml" xmlns:wps="http://schemas.microsoft.com/office/word/2010/wordprocessingShape" mc:Ignorable="w14 w15 w16se w16cid w16 w16cex w16sdtdh w16sdtfl w16du wp14">
   <w:endnote w:type="separator" w:id="-1">
     <w:p>
       <w:r>
@@ -15562,7 +16681,7 @@
 </file>
 
 <file path=word/footnotes.xml><?xml version="1.0" encoding="utf-8"?>
-<w:footnotes xmlns:wpc="http://schemas.microsoft.com/office/word/2010/wordprocessingCanvas" xmlns:cx="http://schemas.microsoft.com/office/drawing/2014/chartex" xmlns:mc="http://schemas.openxmlformats.org/markup-compatibility/2006" xmlns:o="urn:schemas-microsoft-com:office:office" xmlns:r="http://schemas.openxmlformats.org/officeDocument/2006/relationships" xmlns:m="http://schemas.openxmlformats.org/officeDocument/2006/math" xmlns:v="urn:schemas-microsoft-com:vml" xmlns:wp14="http://schemas.microsoft.com/office/word/2010/wordprocessingDrawing" xmlns:wp="http://schemas.openxmlformats.org/drawingml/2006/wordprocessingDrawing" xmlns:w10="urn:schemas-microsoft-com:office:word" xmlns:w="http://schemas.openxmlformats.org/wordprocessingml/2006/main" xmlns:w14="http://schemas.microsoft.com/office/word/2010/wordml" xmlns:w15="http://schemas.microsoft.com/office/word/2012/wordml" xmlns:w16se="http://schemas.microsoft.com/office/word/2015/wordml/symex" xmlns:wpg="http://schemas.microsoft.com/office/word/2010/wordprocessingGroup" xmlns:wpi="http://schemas.microsoft.com/office/word/2010/wordprocessingInk" xmlns:wne="http://schemas.microsoft.com/office/word/2006/wordml" xmlns:wps="http://schemas.microsoft.com/office/word/2010/wordprocessingShape" mc:Ignorable="w14 w15 w16se wp14">
+<w:footnotes xmlns:wpc="http://schemas.microsoft.com/office/word/2010/wordprocessingCanvas" xmlns:cx="http://schemas.microsoft.com/office/drawing/2014/chartex" xmlns:cx1="http://schemas.microsoft.com/office/drawing/2015/9/8/chartex" xmlns:cx2="http://schemas.microsoft.com/office/drawing/2015/10/21/chartex" xmlns:cx3="http://schemas.microsoft.com/office/drawing/2016/5/9/chartex" xmlns:cx4="http://schemas.microsoft.com/office/drawing/2016/5/10/chartex" xmlns:cx5="http://schemas.microsoft.com/office/drawing/2016/5/11/chartex" xmlns:cx6="http://schemas.microsoft.com/office/drawing/2016/5/12/chartex" xmlns:cx7="http://schemas.microsoft.com/office/drawing/2016/5/13/chartex" xmlns:cx8="http://schemas.microsoft.com/office/drawing/2016/5/14/chartex" xmlns:mc="http://schemas.openxmlformats.org/markup-compatibility/2006" xmlns:aink="http://schemas.microsoft.com/office/drawing/2016/ink" xmlns:am3d="http://schemas.microsoft.com/office/drawing/2017/model3d" xmlns:o="urn:schemas-microsoft-com:office:office" xmlns:oel="http://schemas.microsoft.com/office/2019/extlst" xmlns:r="http://schemas.openxmlformats.org/officeDocument/2006/relationships" xmlns:m="http://schemas.openxmlformats.org/officeDocument/2006/math" xmlns:v="urn:schemas-microsoft-com:vml" xmlns:wp14="http://schemas.microsoft.com/office/word/2010/wordprocessingDrawing" xmlns:wp="http://schemas.openxmlformats.org/drawingml/2006/wordprocessingDrawing" xmlns:w10="urn:schemas-microsoft-com:office:word" xmlns:w="http://schemas.openxmlformats.org/wordprocessingml/2006/main" xmlns:w14="http://schemas.microsoft.com/office/word/2010/wordml" xmlns:w15="http://schemas.microsoft.com/office/word/2012/wordml" xmlns:w16cex="http://schemas.microsoft.com/office/word/2018/wordml/cex" xmlns:w16cid="http://schemas.microsoft.com/office/word/2016/wordml/cid" xmlns:w16="http://schemas.microsoft.com/office/word/2018/wordml" xmlns:w16du="http://schemas.microsoft.com/office/word/2023/wordml/word16du" xmlns:w16sdtdh="http://schemas.microsoft.com/office/word/2020/wordml/sdtdatahash" xmlns:w16sdtfl="http://schemas.microsoft.com/office/word/2024/wordml/sdtformatlock" xmlns:w16se="http://schemas.microsoft.com/office/word/2015/wordml/symex" xmlns:wpg="http://schemas.microsoft.com/office/word/2010/wordprocessingGroup" xmlns:wpi="http://schemas.microsoft.com/office/word/2010/wordprocessingInk" xmlns:wne="http://schemas.microsoft.com/office/word/2006/wordml" xmlns:wps="http://schemas.microsoft.com/office/word/2010/wordprocessingShape" mc:Ignorable="w14 w15 w16se w16cid w16 w16cex w16sdtdh w16sdtfl w16du wp14">
   <w:footnote w:type="separator" w:id="-1">
     <w:p>
       <w:r>
@@ -15713,14 +16832,14 @@
 </file>
 
 <file path=word/header1.xml><?xml version="1.0" encoding="utf-8"?>
-<w:hdr xmlns:wpc="http://schemas.microsoft.com/office/word/2010/wordprocessingCanvas" xmlns:cx="http://schemas.microsoft.com/office/drawing/2014/chartex" xmlns:mc="http://schemas.openxmlformats.org/markup-compatibility/2006" xmlns:o="urn:schemas-microsoft-com:office:office" xmlns:r="http://schemas.openxmlformats.org/officeDocument/2006/relationships" xmlns:m="http://schemas.openxmlformats.org/officeDocument/2006/math" xmlns:v="urn:schemas-microsoft-com:vml" xmlns:wp14="http://schemas.microsoft.com/office/word/2010/wordprocessingDrawing" xmlns:wp="http://schemas.openxmlformats.org/drawingml/2006/wordprocessingDrawing" xmlns:w10="urn:schemas-microsoft-com:office:word" xmlns:w="http://schemas.openxmlformats.org/wordprocessingml/2006/main" xmlns:w14="http://schemas.microsoft.com/office/word/2010/wordml" xmlns:w15="http://schemas.microsoft.com/office/word/2012/wordml" xmlns:w16se="http://schemas.microsoft.com/office/word/2015/wordml/symex" xmlns:wpg="http://schemas.microsoft.com/office/word/2010/wordprocessingGroup" xmlns:wpi="http://schemas.microsoft.com/office/word/2010/wordprocessingInk" xmlns:wne="http://schemas.microsoft.com/office/word/2006/wordml" xmlns:wps="http://schemas.microsoft.com/office/word/2010/wordprocessingShape" mc:Ignorable="w14 w15 w16se wp14">
+<w:hdr xmlns:wpc="http://schemas.microsoft.com/office/word/2010/wordprocessingCanvas" xmlns:cx="http://schemas.microsoft.com/office/drawing/2014/chartex" xmlns:cx1="http://schemas.microsoft.com/office/drawing/2015/9/8/chartex" xmlns:cx2="http://schemas.microsoft.com/office/drawing/2015/10/21/chartex" xmlns:cx3="http://schemas.microsoft.com/office/drawing/2016/5/9/chartex" xmlns:cx4="http://schemas.microsoft.com/office/drawing/2016/5/10/chartex" xmlns:cx5="http://schemas.microsoft.com/office/drawing/2016/5/11/chartex" xmlns:cx6="http://schemas.microsoft.com/office/drawing/2016/5/12/chartex" xmlns:cx7="http://schemas.microsoft.com/office/drawing/2016/5/13/chartex" xmlns:cx8="http://schemas.microsoft.com/office/drawing/2016/5/14/chartex" xmlns:mc="http://schemas.openxmlformats.org/markup-compatibility/2006" xmlns:aink="http://schemas.microsoft.com/office/drawing/2016/ink" xmlns:am3d="http://schemas.microsoft.com/office/drawing/2017/model3d" xmlns:o="urn:schemas-microsoft-com:office:office" xmlns:oel="http://schemas.microsoft.com/office/2019/extlst" xmlns:r="http://schemas.openxmlformats.org/officeDocument/2006/relationships" xmlns:m="http://schemas.openxmlformats.org/officeDocument/2006/math" xmlns:v="urn:schemas-microsoft-com:vml" xmlns:wp14="http://schemas.microsoft.com/office/word/2010/wordprocessingDrawing" xmlns:wp="http://schemas.openxmlformats.org/drawingml/2006/wordprocessingDrawing" xmlns:w10="urn:schemas-microsoft-com:office:word" xmlns:w="http://schemas.openxmlformats.org/wordprocessingml/2006/main" xmlns:w14="http://schemas.microsoft.com/office/word/2010/wordml" xmlns:w15="http://schemas.microsoft.com/office/word/2012/wordml" xmlns:w16cex="http://schemas.microsoft.com/office/word/2018/wordml/cex" xmlns:w16cid="http://schemas.microsoft.com/office/word/2016/wordml/cid" xmlns:w16="http://schemas.microsoft.com/office/word/2018/wordml" xmlns:w16du="http://schemas.microsoft.com/office/word/2023/wordml/word16du" xmlns:w16sdtdh="http://schemas.microsoft.com/office/word/2020/wordml/sdtdatahash" xmlns:w16sdtfl="http://schemas.microsoft.com/office/word/2024/wordml/sdtformatlock" xmlns:w16se="http://schemas.microsoft.com/office/word/2015/wordml/symex" xmlns:wpg="http://schemas.microsoft.com/office/word/2010/wordprocessingGroup" xmlns:wpi="http://schemas.microsoft.com/office/word/2010/wordprocessingInk" xmlns:wne="http://schemas.microsoft.com/office/word/2006/wordml" xmlns:wps="http://schemas.microsoft.com/office/word/2010/wordprocessingShape" mc:Ignorable="w14 w15 w16se w16cid w16 w16cex w16sdtdh w16sdtfl w16du wp14">
   <w:p/>
   <w:p/>
 </w:hdr>
 </file>
 
 <file path=word/header2.xml><?xml version="1.0" encoding="utf-8"?>
-<w:hdr xmlns:wpc="http://schemas.microsoft.com/office/word/2010/wordprocessingCanvas" xmlns:cx="http://schemas.microsoft.com/office/drawing/2014/chartex" xmlns:mc="http://schemas.openxmlformats.org/markup-compatibility/2006" xmlns:o="urn:schemas-microsoft-com:office:office" xmlns:r="http://schemas.openxmlformats.org/officeDocument/2006/relationships" xmlns:m="http://schemas.openxmlformats.org/officeDocument/2006/math" xmlns:v="urn:schemas-microsoft-com:vml" xmlns:wp14="http://schemas.microsoft.com/office/word/2010/wordprocessingDrawing" xmlns:wp="http://schemas.openxmlformats.org/drawingml/2006/wordprocessingDrawing" xmlns:w10="urn:schemas-microsoft-com:office:word" xmlns:w="http://schemas.openxmlformats.org/wordprocessingml/2006/main" xmlns:w14="http://schemas.microsoft.com/office/word/2010/wordml" xmlns:w15="http://schemas.microsoft.com/office/word/2012/wordml" xmlns:w16se="http://schemas.microsoft.com/office/word/2015/wordml/symex" xmlns:wpg="http://schemas.microsoft.com/office/word/2010/wordprocessingGroup" xmlns:wpi="http://schemas.microsoft.com/office/word/2010/wordprocessingInk" xmlns:wne="http://schemas.microsoft.com/office/word/2006/wordml" xmlns:wps="http://schemas.microsoft.com/office/word/2010/wordprocessingShape" mc:Ignorable="w14 w15 w16se wp14">
+<w:hdr xmlns:wpc="http://schemas.microsoft.com/office/word/2010/wordprocessingCanvas" xmlns:cx="http://schemas.microsoft.com/office/drawing/2014/chartex" xmlns:cx1="http://schemas.microsoft.com/office/drawing/2015/9/8/chartex" xmlns:cx2="http://schemas.microsoft.com/office/drawing/2015/10/21/chartex" xmlns:cx3="http://schemas.microsoft.com/office/drawing/2016/5/9/chartex" xmlns:cx4="http://schemas.microsoft.com/office/drawing/2016/5/10/chartex" xmlns:cx5="http://schemas.microsoft.com/office/drawing/2016/5/11/chartex" xmlns:cx6="http://schemas.microsoft.com/office/drawing/2016/5/12/chartex" xmlns:cx7="http://schemas.microsoft.com/office/drawing/2016/5/13/chartex" xmlns:cx8="http://schemas.microsoft.com/office/drawing/2016/5/14/chartex" xmlns:mc="http://schemas.openxmlformats.org/markup-compatibility/2006" xmlns:aink="http://schemas.microsoft.com/office/drawing/2016/ink" xmlns:am3d="http://schemas.microsoft.com/office/drawing/2017/model3d" xmlns:o="urn:schemas-microsoft-com:office:office" xmlns:oel="http://schemas.microsoft.com/office/2019/extlst" xmlns:r="http://schemas.openxmlformats.org/officeDocument/2006/relationships" xmlns:m="http://schemas.openxmlformats.org/officeDocument/2006/math" xmlns:v="urn:schemas-microsoft-com:vml" xmlns:wp14="http://schemas.microsoft.com/office/word/2010/wordprocessingDrawing" xmlns:wp="http://schemas.openxmlformats.org/drawingml/2006/wordprocessingDrawing" xmlns:w10="urn:schemas-microsoft-com:office:word" xmlns:w="http://schemas.openxmlformats.org/wordprocessingml/2006/main" xmlns:w14="http://schemas.microsoft.com/office/word/2010/wordml" xmlns:w15="http://schemas.microsoft.com/office/word/2012/wordml" xmlns:w16cex="http://schemas.microsoft.com/office/word/2018/wordml/cex" xmlns:w16cid="http://schemas.microsoft.com/office/word/2016/wordml/cid" xmlns:w16="http://schemas.microsoft.com/office/word/2018/wordml" xmlns:w16du="http://schemas.microsoft.com/office/word/2023/wordml/word16du" xmlns:w16sdtdh="http://schemas.microsoft.com/office/word/2020/wordml/sdtdatahash" xmlns:w16sdtfl="http://schemas.microsoft.com/office/word/2024/wordml/sdtformatlock" xmlns:w16se="http://schemas.microsoft.com/office/word/2015/wordml/symex" xmlns:wpg="http://schemas.microsoft.com/office/word/2010/wordprocessingGroup" xmlns:wpi="http://schemas.microsoft.com/office/word/2010/wordprocessingInk" xmlns:wne="http://schemas.microsoft.com/office/word/2006/wordml" xmlns:wps="http://schemas.microsoft.com/office/word/2010/wordprocessingShape" mc:Ignorable="w14 w15 w16se w16cid w16 w16cex w16sdtdh w16sdtfl w16du wp14">
   <w:p>
     <w:pPr>
       <w:pStyle w:val="Cabealho"/>
@@ -15734,7 +16853,6 @@
           <w:docPartUnique/>
         </w:docPartObj>
       </w:sdtPr>
-      <w:sdtEndPr/>
       <w:sdtContent>
         <w:r>
           <w:rPr>
@@ -15773,7 +16891,7 @@
 </file>
 
 <file path=word/header3.xml><?xml version="1.0" encoding="utf-8"?>
-<w:hdr xmlns:wpc="http://schemas.microsoft.com/office/word/2010/wordprocessingCanvas" xmlns:cx="http://schemas.microsoft.com/office/drawing/2014/chartex" xmlns:mc="http://schemas.openxmlformats.org/markup-compatibility/2006" xmlns:o="urn:schemas-microsoft-com:office:office" xmlns:r="http://schemas.openxmlformats.org/officeDocument/2006/relationships" xmlns:m="http://schemas.openxmlformats.org/officeDocument/2006/math" xmlns:v="urn:schemas-microsoft-com:vml" xmlns:wp14="http://schemas.microsoft.com/office/word/2010/wordprocessingDrawing" xmlns:wp="http://schemas.openxmlformats.org/drawingml/2006/wordprocessingDrawing" xmlns:w10="urn:schemas-microsoft-com:office:word" xmlns:w="http://schemas.openxmlformats.org/wordprocessingml/2006/main" xmlns:w14="http://schemas.microsoft.com/office/word/2010/wordml" xmlns:w15="http://schemas.microsoft.com/office/word/2012/wordml" xmlns:w16se="http://schemas.microsoft.com/office/word/2015/wordml/symex" xmlns:wpg="http://schemas.microsoft.com/office/word/2010/wordprocessingGroup" xmlns:wpi="http://schemas.microsoft.com/office/word/2010/wordprocessingInk" xmlns:wne="http://schemas.microsoft.com/office/word/2006/wordml" xmlns:wps="http://schemas.microsoft.com/office/word/2010/wordprocessingShape" mc:Ignorable="w14 w15 w16se wp14">
+<w:hdr xmlns:wpc="http://schemas.microsoft.com/office/word/2010/wordprocessingCanvas" xmlns:cx="http://schemas.microsoft.com/office/drawing/2014/chartex" xmlns:cx1="http://schemas.microsoft.com/office/drawing/2015/9/8/chartex" xmlns:cx2="http://schemas.microsoft.com/office/drawing/2015/10/21/chartex" xmlns:cx3="http://schemas.microsoft.com/office/drawing/2016/5/9/chartex" xmlns:cx4="http://schemas.microsoft.com/office/drawing/2016/5/10/chartex" xmlns:cx5="http://schemas.microsoft.com/office/drawing/2016/5/11/chartex" xmlns:cx6="http://schemas.microsoft.com/office/drawing/2016/5/12/chartex" xmlns:cx7="http://schemas.microsoft.com/office/drawing/2016/5/13/chartex" xmlns:cx8="http://schemas.microsoft.com/office/drawing/2016/5/14/chartex" xmlns:mc="http://schemas.openxmlformats.org/markup-compatibility/2006" xmlns:aink="http://schemas.microsoft.com/office/drawing/2016/ink" xmlns:am3d="http://schemas.microsoft.com/office/drawing/2017/model3d" xmlns:o="urn:schemas-microsoft-com:office:office" xmlns:oel="http://schemas.microsoft.com/office/2019/extlst" xmlns:r="http://schemas.openxmlformats.org/officeDocument/2006/relationships" xmlns:m="http://schemas.openxmlformats.org/officeDocument/2006/math" xmlns:v="urn:schemas-microsoft-com:vml" xmlns:wp14="http://schemas.microsoft.com/office/word/2010/wordprocessingDrawing" xmlns:wp="http://schemas.openxmlformats.org/drawingml/2006/wordprocessingDrawing" xmlns:w10="urn:schemas-microsoft-com:office:word" xmlns:w="http://schemas.openxmlformats.org/wordprocessingml/2006/main" xmlns:w14="http://schemas.microsoft.com/office/word/2010/wordml" xmlns:w15="http://schemas.microsoft.com/office/word/2012/wordml" xmlns:w16cex="http://schemas.microsoft.com/office/word/2018/wordml/cex" xmlns:w16cid="http://schemas.microsoft.com/office/word/2016/wordml/cid" xmlns:w16="http://schemas.microsoft.com/office/word/2018/wordml" xmlns:w16du="http://schemas.microsoft.com/office/word/2023/wordml/word16du" xmlns:w16sdtdh="http://schemas.microsoft.com/office/word/2020/wordml/sdtdatahash" xmlns:w16sdtfl="http://schemas.microsoft.com/office/word/2024/wordml/sdtformatlock" xmlns:w16se="http://schemas.microsoft.com/office/word/2015/wordml/symex" xmlns:wpg="http://schemas.microsoft.com/office/word/2010/wordprocessingGroup" xmlns:wpi="http://schemas.microsoft.com/office/word/2010/wordprocessingInk" xmlns:wne="http://schemas.microsoft.com/office/word/2006/wordml" xmlns:wps="http://schemas.microsoft.com/office/word/2010/wordprocessingShape" mc:Ignorable="w14 w15 w16se w16cid w16 w16cex w16sdtdh w16sdtfl w16du wp14">
   <w:p>
     <w:pPr>
       <w:pStyle w:val="Cabealho"/>
@@ -15783,7 +16901,7 @@
 </file>
 
 <file path=word/header4.xml><?xml version="1.0" encoding="utf-8"?>
-<w:hdr xmlns:wpc="http://schemas.microsoft.com/office/word/2010/wordprocessingCanvas" xmlns:cx="http://schemas.microsoft.com/office/drawing/2014/chartex" xmlns:mc="http://schemas.openxmlformats.org/markup-compatibility/2006" xmlns:o="urn:schemas-microsoft-com:office:office" xmlns:r="http://schemas.openxmlformats.org/officeDocument/2006/relationships" xmlns:m="http://schemas.openxmlformats.org/officeDocument/2006/math" xmlns:v="urn:schemas-microsoft-com:vml" xmlns:wp14="http://schemas.microsoft.com/office/word/2010/wordprocessingDrawing" xmlns:wp="http://schemas.openxmlformats.org/drawingml/2006/wordprocessingDrawing" xmlns:w10="urn:schemas-microsoft-com:office:word" xmlns:w="http://schemas.openxmlformats.org/wordprocessingml/2006/main" xmlns:w14="http://schemas.microsoft.com/office/word/2010/wordml" xmlns:w15="http://schemas.microsoft.com/office/word/2012/wordml" xmlns:w16se="http://schemas.microsoft.com/office/word/2015/wordml/symex" xmlns:wpg="http://schemas.microsoft.com/office/word/2010/wordprocessingGroup" xmlns:wpi="http://schemas.microsoft.com/office/word/2010/wordprocessingInk" xmlns:wne="http://schemas.microsoft.com/office/word/2006/wordml" xmlns:wps="http://schemas.microsoft.com/office/word/2010/wordprocessingShape" mc:Ignorable="w14 w15 w16se wp14">
+<w:hdr xmlns:wpc="http://schemas.microsoft.com/office/word/2010/wordprocessingCanvas" xmlns:cx="http://schemas.microsoft.com/office/drawing/2014/chartex" xmlns:cx1="http://schemas.microsoft.com/office/drawing/2015/9/8/chartex" xmlns:cx2="http://schemas.microsoft.com/office/drawing/2015/10/21/chartex" xmlns:cx3="http://schemas.microsoft.com/office/drawing/2016/5/9/chartex" xmlns:cx4="http://schemas.microsoft.com/office/drawing/2016/5/10/chartex" xmlns:cx5="http://schemas.microsoft.com/office/drawing/2016/5/11/chartex" xmlns:cx6="http://schemas.microsoft.com/office/drawing/2016/5/12/chartex" xmlns:cx7="http://schemas.microsoft.com/office/drawing/2016/5/13/chartex" xmlns:cx8="http://schemas.microsoft.com/office/drawing/2016/5/14/chartex" xmlns:mc="http://schemas.openxmlformats.org/markup-compatibility/2006" xmlns:aink="http://schemas.microsoft.com/office/drawing/2016/ink" xmlns:am3d="http://schemas.microsoft.com/office/drawing/2017/model3d" xmlns:o="urn:schemas-microsoft-com:office:office" xmlns:oel="http://schemas.microsoft.com/office/2019/extlst" xmlns:r="http://schemas.openxmlformats.org/officeDocument/2006/relationships" xmlns:m="http://schemas.openxmlformats.org/officeDocument/2006/math" xmlns:v="urn:schemas-microsoft-com:vml" xmlns:wp14="http://schemas.microsoft.com/office/word/2010/wordprocessingDrawing" xmlns:wp="http://schemas.openxmlformats.org/drawingml/2006/wordprocessingDrawing" xmlns:w10="urn:schemas-microsoft-com:office:word" xmlns:w="http://schemas.openxmlformats.org/wordprocessingml/2006/main" xmlns:w14="http://schemas.microsoft.com/office/word/2010/wordml" xmlns:w15="http://schemas.microsoft.com/office/word/2012/wordml" xmlns:w16cex="http://schemas.microsoft.com/office/word/2018/wordml/cex" xmlns:w16cid="http://schemas.microsoft.com/office/word/2016/wordml/cid" xmlns:w16="http://schemas.microsoft.com/office/word/2018/wordml" xmlns:w16du="http://schemas.microsoft.com/office/word/2023/wordml/word16du" xmlns:w16sdtdh="http://schemas.microsoft.com/office/word/2020/wordml/sdtdatahash" xmlns:w16sdtfl="http://schemas.microsoft.com/office/word/2024/wordml/sdtformatlock" xmlns:w16se="http://schemas.microsoft.com/office/word/2015/wordml/symex" xmlns:wpg="http://schemas.microsoft.com/office/word/2010/wordprocessingGroup" xmlns:wpi="http://schemas.microsoft.com/office/word/2010/wordprocessingInk" xmlns:wne="http://schemas.microsoft.com/office/word/2006/wordml" xmlns:wps="http://schemas.microsoft.com/office/word/2010/wordprocessingShape" mc:Ignorable="w14 w15 w16se w16cid w16 w16cex w16sdtdh w16sdtfl w16du wp14">
   <w:p>
     <w:pPr>
       <w:pStyle w:val="Cabealho"/>
@@ -15793,7 +16911,7 @@
 </file>
 
 <file path=word/header5.xml><?xml version="1.0" encoding="utf-8"?>
-<w:hdr xmlns:wpc="http://schemas.microsoft.com/office/word/2010/wordprocessingCanvas" xmlns:cx="http://schemas.microsoft.com/office/drawing/2014/chartex" xmlns:mc="http://schemas.openxmlformats.org/markup-compatibility/2006" xmlns:o="urn:schemas-microsoft-com:office:office" xmlns:r="http://schemas.openxmlformats.org/officeDocument/2006/relationships" xmlns:m="http://schemas.openxmlformats.org/officeDocument/2006/math" xmlns:v="urn:schemas-microsoft-com:vml" xmlns:wp14="http://schemas.microsoft.com/office/word/2010/wordprocessingDrawing" xmlns:wp="http://schemas.openxmlformats.org/drawingml/2006/wordprocessingDrawing" xmlns:w10="urn:schemas-microsoft-com:office:word" xmlns:w="http://schemas.openxmlformats.org/wordprocessingml/2006/main" xmlns:w14="http://schemas.microsoft.com/office/word/2010/wordml" xmlns:w15="http://schemas.microsoft.com/office/word/2012/wordml" xmlns:w16se="http://schemas.microsoft.com/office/word/2015/wordml/symex" xmlns:wpg="http://schemas.microsoft.com/office/word/2010/wordprocessingGroup" xmlns:wpi="http://schemas.microsoft.com/office/word/2010/wordprocessingInk" xmlns:wne="http://schemas.microsoft.com/office/word/2006/wordml" xmlns:wps="http://schemas.microsoft.com/office/word/2010/wordprocessingShape" mc:Ignorable="w14 w15 w16se wp14">
+<w:hdr xmlns:wpc="http://schemas.microsoft.com/office/word/2010/wordprocessingCanvas" xmlns:cx="http://schemas.microsoft.com/office/drawing/2014/chartex" xmlns:cx1="http://schemas.microsoft.com/office/drawing/2015/9/8/chartex" xmlns:cx2="http://schemas.microsoft.com/office/drawing/2015/10/21/chartex" xmlns:cx3="http://schemas.microsoft.com/office/drawing/2016/5/9/chartex" xmlns:cx4="http://schemas.microsoft.com/office/drawing/2016/5/10/chartex" xmlns:cx5="http://schemas.microsoft.com/office/drawing/2016/5/11/chartex" xmlns:cx6="http://schemas.microsoft.com/office/drawing/2016/5/12/chartex" xmlns:cx7="http://schemas.microsoft.com/office/drawing/2016/5/13/chartex" xmlns:cx8="http://schemas.microsoft.com/office/drawing/2016/5/14/chartex" xmlns:mc="http://schemas.openxmlformats.org/markup-compatibility/2006" xmlns:aink="http://schemas.microsoft.com/office/drawing/2016/ink" xmlns:am3d="http://schemas.microsoft.com/office/drawing/2017/model3d" xmlns:o="urn:schemas-microsoft-com:office:office" xmlns:oel="http://schemas.microsoft.com/office/2019/extlst" xmlns:r="http://schemas.openxmlformats.org/officeDocument/2006/relationships" xmlns:m="http://schemas.openxmlformats.org/officeDocument/2006/math" xmlns:v="urn:schemas-microsoft-com:vml" xmlns:wp14="http://schemas.microsoft.com/office/word/2010/wordprocessingDrawing" xmlns:wp="http://schemas.openxmlformats.org/drawingml/2006/wordprocessingDrawing" xmlns:w10="urn:schemas-microsoft-com:office:word" xmlns:w="http://schemas.openxmlformats.org/wordprocessingml/2006/main" xmlns:w14="http://schemas.microsoft.com/office/word/2010/wordml" xmlns:w15="http://schemas.microsoft.com/office/word/2012/wordml" xmlns:w16cex="http://schemas.microsoft.com/office/word/2018/wordml/cex" xmlns:w16cid="http://schemas.microsoft.com/office/word/2016/wordml/cid" xmlns:w16="http://schemas.microsoft.com/office/word/2018/wordml" xmlns:w16du="http://schemas.microsoft.com/office/word/2023/wordml/word16du" xmlns:w16sdtdh="http://schemas.microsoft.com/office/word/2020/wordml/sdtdatahash" xmlns:w16sdtfl="http://schemas.microsoft.com/office/word/2024/wordml/sdtformatlock" xmlns:w16se="http://schemas.microsoft.com/office/word/2015/wordml/symex" xmlns:wpg="http://schemas.microsoft.com/office/word/2010/wordprocessingGroup" xmlns:wpi="http://schemas.microsoft.com/office/word/2010/wordprocessingInk" xmlns:wne="http://schemas.microsoft.com/office/word/2006/wordml" xmlns:wps="http://schemas.microsoft.com/office/word/2010/wordprocessingShape" mc:Ignorable="w14 w15 w16se w16cid w16 w16cex w16sdtdh w16sdtfl w16du wp14">
   <w:p>
     <w:pPr>
       <w:pStyle w:val="Cabealho"/>
@@ -15803,7 +16921,7 @@
 </file>
 
 <file path=word/header6.xml><?xml version="1.0" encoding="utf-8"?>
-<w:hdr xmlns:wpc="http://schemas.microsoft.com/office/word/2010/wordprocessingCanvas" xmlns:cx="http://schemas.microsoft.com/office/drawing/2014/chartex" xmlns:mc="http://schemas.openxmlformats.org/markup-compatibility/2006" xmlns:o="urn:schemas-microsoft-com:office:office" xmlns:r="http://schemas.openxmlformats.org/officeDocument/2006/relationships" xmlns:m="http://schemas.openxmlformats.org/officeDocument/2006/math" xmlns:v="urn:schemas-microsoft-com:vml" xmlns:wp14="http://schemas.microsoft.com/office/word/2010/wordprocessingDrawing" xmlns:wp="http://schemas.openxmlformats.org/drawingml/2006/wordprocessingDrawing" xmlns:w10="urn:schemas-microsoft-com:office:word" xmlns:w="http://schemas.openxmlformats.org/wordprocessingml/2006/main" xmlns:w14="http://schemas.microsoft.com/office/word/2010/wordml" xmlns:w15="http://schemas.microsoft.com/office/word/2012/wordml" xmlns:w16se="http://schemas.microsoft.com/office/word/2015/wordml/symex" xmlns:wpg="http://schemas.microsoft.com/office/word/2010/wordprocessingGroup" xmlns:wpi="http://schemas.microsoft.com/office/word/2010/wordprocessingInk" xmlns:wne="http://schemas.microsoft.com/office/word/2006/wordml" xmlns:wps="http://schemas.microsoft.com/office/word/2010/wordprocessingShape" mc:Ignorable="w14 w15 w16se wp14">
+<w:hdr xmlns:wpc="http://schemas.microsoft.com/office/word/2010/wordprocessingCanvas" xmlns:cx="http://schemas.microsoft.com/office/drawing/2014/chartex" xmlns:cx1="http://schemas.microsoft.com/office/drawing/2015/9/8/chartex" xmlns:cx2="http://schemas.microsoft.com/office/drawing/2015/10/21/chartex" xmlns:cx3="http://schemas.microsoft.com/office/drawing/2016/5/9/chartex" xmlns:cx4="http://schemas.microsoft.com/office/drawing/2016/5/10/chartex" xmlns:cx5="http://schemas.microsoft.com/office/drawing/2016/5/11/chartex" xmlns:cx6="http://schemas.microsoft.com/office/drawing/2016/5/12/chartex" xmlns:cx7="http://schemas.microsoft.com/office/drawing/2016/5/13/chartex" xmlns:cx8="http://schemas.microsoft.com/office/drawing/2016/5/14/chartex" xmlns:mc="http://schemas.openxmlformats.org/markup-compatibility/2006" xmlns:aink="http://schemas.microsoft.com/office/drawing/2016/ink" xmlns:am3d="http://schemas.microsoft.com/office/drawing/2017/model3d" xmlns:o="urn:schemas-microsoft-com:office:office" xmlns:oel="http://schemas.microsoft.com/office/2019/extlst" xmlns:r="http://schemas.openxmlformats.org/officeDocument/2006/relationships" xmlns:m="http://schemas.openxmlformats.org/officeDocument/2006/math" xmlns:v="urn:schemas-microsoft-com:vml" xmlns:wp14="http://schemas.microsoft.com/office/word/2010/wordprocessingDrawing" xmlns:wp="http://schemas.openxmlformats.org/drawingml/2006/wordprocessingDrawing" xmlns:w10="urn:schemas-microsoft-com:office:word" xmlns:w="http://schemas.openxmlformats.org/wordprocessingml/2006/main" xmlns:w14="http://schemas.microsoft.com/office/word/2010/wordml" xmlns:w15="http://schemas.microsoft.com/office/word/2012/wordml" xmlns:w16cex="http://schemas.microsoft.com/office/word/2018/wordml/cex" xmlns:w16cid="http://schemas.microsoft.com/office/word/2016/wordml/cid" xmlns:w16="http://schemas.microsoft.com/office/word/2018/wordml" xmlns:w16du="http://schemas.microsoft.com/office/word/2023/wordml/word16du" xmlns:w16sdtdh="http://schemas.microsoft.com/office/word/2020/wordml/sdtdatahash" xmlns:w16sdtfl="http://schemas.microsoft.com/office/word/2024/wordml/sdtformatlock" xmlns:w16se="http://schemas.microsoft.com/office/word/2015/wordml/symex" xmlns:wpg="http://schemas.microsoft.com/office/word/2010/wordprocessingGroup" xmlns:wpi="http://schemas.microsoft.com/office/word/2010/wordprocessingInk" xmlns:wne="http://schemas.microsoft.com/office/word/2006/wordml" xmlns:wps="http://schemas.microsoft.com/office/word/2010/wordprocessingShape" mc:Ignorable="w14 w15 w16se w16cid w16 w16cex w16sdtdh w16sdtfl w16du wp14">
   <w:p>
     <w:pPr>
       <w:pStyle w:val="Cabealho"/>
@@ -15813,7 +16931,7 @@
 </file>
 
 <file path=word/header7.xml><?xml version="1.0" encoding="utf-8"?>
-<w:hdr xmlns:wpc="http://schemas.microsoft.com/office/word/2010/wordprocessingCanvas" xmlns:cx="http://schemas.microsoft.com/office/drawing/2014/chartex" xmlns:mc="http://schemas.openxmlformats.org/markup-compatibility/2006" xmlns:o="urn:schemas-microsoft-com:office:office" xmlns:r="http://schemas.openxmlformats.org/officeDocument/2006/relationships" xmlns:m="http://schemas.openxmlformats.org/officeDocument/2006/math" xmlns:v="urn:schemas-microsoft-com:vml" xmlns:wp14="http://schemas.microsoft.com/office/word/2010/wordprocessingDrawing" xmlns:wp="http://schemas.openxmlformats.org/drawingml/2006/wordprocessingDrawing" xmlns:w10="urn:schemas-microsoft-com:office:word" xmlns:w="http://schemas.openxmlformats.org/wordprocessingml/2006/main" xmlns:w14="http://schemas.microsoft.com/office/word/2010/wordml" xmlns:w15="http://schemas.microsoft.com/office/word/2012/wordml" xmlns:w16se="http://schemas.microsoft.com/office/word/2015/wordml/symex" xmlns:wpg="http://schemas.microsoft.com/office/word/2010/wordprocessingGroup" xmlns:wpi="http://schemas.microsoft.com/office/word/2010/wordprocessingInk" xmlns:wne="http://schemas.microsoft.com/office/word/2006/wordml" xmlns:wps="http://schemas.microsoft.com/office/word/2010/wordprocessingShape" mc:Ignorable="w14 w15 w16se wp14">
+<w:hdr xmlns:wpc="http://schemas.microsoft.com/office/word/2010/wordprocessingCanvas" xmlns:cx="http://schemas.microsoft.com/office/drawing/2014/chartex" xmlns:cx1="http://schemas.microsoft.com/office/drawing/2015/9/8/chartex" xmlns:cx2="http://schemas.microsoft.com/office/drawing/2015/10/21/chartex" xmlns:cx3="http://schemas.microsoft.com/office/drawing/2016/5/9/chartex" xmlns:cx4="http://schemas.microsoft.com/office/drawing/2016/5/10/chartex" xmlns:cx5="http://schemas.microsoft.com/office/drawing/2016/5/11/chartex" xmlns:cx6="http://schemas.microsoft.com/office/drawing/2016/5/12/chartex" xmlns:cx7="http://schemas.microsoft.com/office/drawing/2016/5/13/chartex" xmlns:cx8="http://schemas.microsoft.com/office/drawing/2016/5/14/chartex" xmlns:mc="http://schemas.openxmlformats.org/markup-compatibility/2006" xmlns:aink="http://schemas.microsoft.com/office/drawing/2016/ink" xmlns:am3d="http://schemas.microsoft.com/office/drawing/2017/model3d" xmlns:o="urn:schemas-microsoft-com:office:office" xmlns:oel="http://schemas.microsoft.com/office/2019/extlst" xmlns:r="http://schemas.openxmlformats.org/officeDocument/2006/relationships" xmlns:m="http://schemas.openxmlformats.org/officeDocument/2006/math" xmlns:v="urn:schemas-microsoft-com:vml" xmlns:wp14="http://schemas.microsoft.com/office/word/2010/wordprocessingDrawing" xmlns:wp="http://schemas.openxmlformats.org/drawingml/2006/wordprocessingDrawing" xmlns:w10="urn:schemas-microsoft-com:office:word" xmlns:w="http://schemas.openxmlformats.org/wordprocessingml/2006/main" xmlns:w14="http://schemas.microsoft.com/office/word/2010/wordml" xmlns:w15="http://schemas.microsoft.com/office/word/2012/wordml" xmlns:w16cex="http://schemas.microsoft.com/office/word/2018/wordml/cex" xmlns:w16cid="http://schemas.microsoft.com/office/word/2016/wordml/cid" xmlns:w16="http://schemas.microsoft.com/office/word/2018/wordml" xmlns:w16du="http://schemas.microsoft.com/office/word/2023/wordml/word16du" xmlns:w16sdtdh="http://schemas.microsoft.com/office/word/2020/wordml/sdtdatahash" xmlns:w16sdtfl="http://schemas.microsoft.com/office/word/2024/wordml/sdtformatlock" xmlns:w16se="http://schemas.microsoft.com/office/word/2015/wordml/symex" xmlns:wpg="http://schemas.microsoft.com/office/word/2010/wordprocessingGroup" xmlns:wpi="http://schemas.microsoft.com/office/word/2010/wordprocessingInk" xmlns:wne="http://schemas.microsoft.com/office/word/2006/wordml" xmlns:wps="http://schemas.microsoft.com/office/word/2010/wordprocessingShape" mc:Ignorable="w14 w15 w16se w16cid w16 w16cex w16sdtdh w16sdtfl w16du wp14">
   <w:sdt>
     <w:sdtPr>
       <w:id w:val="-1528563720"/>
@@ -15822,7 +16940,6 @@
         <w:docPartUnique/>
       </w:docPartObj>
     </w:sdtPr>
-    <w:sdtEndPr/>
     <w:sdtContent>
       <w:p>
         <w:pPr>
@@ -15865,7 +16982,7 @@
 </file>
 
 <file path=word/header8.xml><?xml version="1.0" encoding="utf-8"?>
-<w:hdr xmlns:wpc="http://schemas.microsoft.com/office/word/2010/wordprocessingCanvas" xmlns:cx="http://schemas.microsoft.com/office/drawing/2014/chartex" xmlns:mc="http://schemas.openxmlformats.org/markup-compatibility/2006" xmlns:o="urn:schemas-microsoft-com:office:office" xmlns:r="http://schemas.openxmlformats.org/officeDocument/2006/relationships" xmlns:m="http://schemas.openxmlformats.org/officeDocument/2006/math" xmlns:v="urn:schemas-microsoft-com:vml" xmlns:wp14="http://schemas.microsoft.com/office/word/2010/wordprocessingDrawing" xmlns:wp="http://schemas.openxmlformats.org/drawingml/2006/wordprocessingDrawing" xmlns:w10="urn:schemas-microsoft-com:office:word" xmlns:w="http://schemas.openxmlformats.org/wordprocessingml/2006/main" xmlns:w14="http://schemas.microsoft.com/office/word/2010/wordml" xmlns:w15="http://schemas.microsoft.com/office/word/2012/wordml" xmlns:w16se="http://schemas.microsoft.com/office/word/2015/wordml/symex" xmlns:wpg="http://schemas.microsoft.com/office/word/2010/wordprocessingGroup" xmlns:wpi="http://schemas.microsoft.com/office/word/2010/wordprocessingInk" xmlns:wne="http://schemas.microsoft.com/office/word/2006/wordml" xmlns:wps="http://schemas.microsoft.com/office/word/2010/wordprocessingShape" mc:Ignorable="w14 w15 w16se wp14">
+<w:hdr xmlns:wpc="http://schemas.microsoft.com/office/word/2010/wordprocessingCanvas" xmlns:cx="http://schemas.microsoft.com/office/drawing/2014/chartex" xmlns:cx1="http://schemas.microsoft.com/office/drawing/2015/9/8/chartex" xmlns:cx2="http://schemas.microsoft.com/office/drawing/2015/10/21/chartex" xmlns:cx3="http://schemas.microsoft.com/office/drawing/2016/5/9/chartex" xmlns:cx4="http://schemas.microsoft.com/office/drawing/2016/5/10/chartex" xmlns:cx5="http://schemas.microsoft.com/office/drawing/2016/5/11/chartex" xmlns:cx6="http://schemas.microsoft.com/office/drawing/2016/5/12/chartex" xmlns:cx7="http://schemas.microsoft.com/office/drawing/2016/5/13/chartex" xmlns:cx8="http://schemas.microsoft.com/office/drawing/2016/5/14/chartex" xmlns:mc="http://schemas.openxmlformats.org/markup-compatibility/2006" xmlns:aink="http://schemas.microsoft.com/office/drawing/2016/ink" xmlns:am3d="http://schemas.microsoft.com/office/drawing/2017/model3d" xmlns:o="urn:schemas-microsoft-com:office:office" xmlns:oel="http://schemas.microsoft.com/office/2019/extlst" xmlns:r="http://schemas.openxmlformats.org/officeDocument/2006/relationships" xmlns:m="http://schemas.openxmlformats.org/officeDocument/2006/math" xmlns:v="urn:schemas-microsoft-com:vml" xmlns:wp14="http://schemas.microsoft.com/office/word/2010/wordprocessingDrawing" xmlns:wp="http://schemas.openxmlformats.org/drawingml/2006/wordprocessingDrawing" xmlns:w10="urn:schemas-microsoft-com:office:word" xmlns:w="http://schemas.openxmlformats.org/wordprocessingml/2006/main" xmlns:w14="http://schemas.microsoft.com/office/word/2010/wordml" xmlns:w15="http://schemas.microsoft.com/office/word/2012/wordml" xmlns:w16cex="http://schemas.microsoft.com/office/word/2018/wordml/cex" xmlns:w16cid="http://schemas.microsoft.com/office/word/2016/wordml/cid" xmlns:w16="http://schemas.microsoft.com/office/word/2018/wordml" xmlns:w16du="http://schemas.microsoft.com/office/word/2023/wordml/word16du" xmlns:w16sdtdh="http://schemas.microsoft.com/office/word/2020/wordml/sdtdatahash" xmlns:w16sdtfl="http://schemas.microsoft.com/office/word/2024/wordml/sdtformatlock" xmlns:w16se="http://schemas.microsoft.com/office/word/2015/wordml/symex" xmlns:wpg="http://schemas.microsoft.com/office/word/2010/wordprocessingGroup" xmlns:wpi="http://schemas.microsoft.com/office/word/2010/wordprocessingInk" xmlns:wne="http://schemas.microsoft.com/office/word/2006/wordml" xmlns:wps="http://schemas.microsoft.com/office/word/2010/wordprocessingShape" mc:Ignorable="w14 w15 w16se w16cid w16 w16cex w16sdtdh w16sdtfl w16du wp14">
   <w:p>
     <w:pPr>
       <w:pStyle w:val="Cabealho"/>
@@ -15875,7 +16992,7 @@
 </file>
 
 <file path=word/numbering.xml><?xml version="1.0" encoding="utf-8"?>
-<w:numbering xmlns:wpc="http://schemas.microsoft.com/office/word/2010/wordprocessingCanvas" xmlns:cx="http://schemas.microsoft.com/office/drawing/2014/chartex" xmlns:mc="http://schemas.openxmlformats.org/markup-compatibility/2006" xmlns:o="urn:schemas-microsoft-com:office:office" xmlns:r="http://schemas.openxmlformats.org/officeDocument/2006/relationships" xmlns:m="http://schemas.openxmlformats.org/officeDocument/2006/math" xmlns:v="urn:schemas-microsoft-com:vml" xmlns:wp14="http://schemas.microsoft.com/office/word/2010/wordprocessingDrawing" xmlns:wp="http://schemas.openxmlformats.org/drawingml/2006/wordprocessingDrawing" xmlns:w10="urn:schemas-microsoft-com:office:word" xmlns:w="http://schemas.openxmlformats.org/wordprocessingml/2006/main" xmlns:w14="http://schemas.microsoft.com/office/word/2010/wordml" xmlns:w15="http://schemas.microsoft.com/office/word/2012/wordml" xmlns:w16se="http://schemas.microsoft.com/office/word/2015/wordml/symex" xmlns:wpg="http://schemas.microsoft.com/office/word/2010/wordprocessingGroup" xmlns:wpi="http://schemas.microsoft.com/office/word/2010/wordprocessingInk" xmlns:wne="http://schemas.microsoft.com/office/word/2006/wordml" xmlns:wps="http://schemas.microsoft.com/office/word/2010/wordprocessingShape" mc:Ignorable="w14 w15 w16se wp14">
+<w:numbering xmlns:wpc="http://schemas.microsoft.com/office/word/2010/wordprocessingCanvas" xmlns:cx="http://schemas.microsoft.com/office/drawing/2014/chartex" xmlns:cx1="http://schemas.microsoft.com/office/drawing/2015/9/8/chartex" xmlns:cx2="http://schemas.microsoft.com/office/drawing/2015/10/21/chartex" xmlns:cx3="http://schemas.microsoft.com/office/drawing/2016/5/9/chartex" xmlns:cx4="http://schemas.microsoft.com/office/drawing/2016/5/10/chartex" xmlns:cx5="http://schemas.microsoft.com/office/drawing/2016/5/11/chartex" xmlns:cx6="http://schemas.microsoft.com/office/drawing/2016/5/12/chartex" xmlns:cx7="http://schemas.microsoft.com/office/drawing/2016/5/13/chartex" xmlns:cx8="http://schemas.microsoft.com/office/drawing/2016/5/14/chartex" xmlns:mc="http://schemas.openxmlformats.org/markup-compatibility/2006" xmlns:aink="http://schemas.microsoft.com/office/drawing/2016/ink" xmlns:am3d="http://schemas.microsoft.com/office/drawing/2017/model3d" xmlns:o="urn:schemas-microsoft-com:office:office" xmlns:oel="http://schemas.microsoft.com/office/2019/extlst" xmlns:r="http://schemas.openxmlformats.org/officeDocument/2006/relationships" xmlns:m="http://schemas.openxmlformats.org/officeDocument/2006/math" xmlns:v="urn:schemas-microsoft-com:vml" xmlns:wp14="http://schemas.microsoft.com/office/word/2010/wordprocessingDrawing" xmlns:wp="http://schemas.openxmlformats.org/drawingml/2006/wordprocessingDrawing" xmlns:w10="urn:schemas-microsoft-com:office:word" xmlns:w="http://schemas.openxmlformats.org/wordprocessingml/2006/main" xmlns:w14="http://schemas.microsoft.com/office/word/2010/wordml" xmlns:w15="http://schemas.microsoft.com/office/word/2012/wordml" xmlns:w16cex="http://schemas.microsoft.com/office/word/2018/wordml/cex" xmlns:w16cid="http://schemas.microsoft.com/office/word/2016/wordml/cid" xmlns:w16="http://schemas.microsoft.com/office/word/2018/wordml" xmlns:w16du="http://schemas.microsoft.com/office/word/2023/wordml/word16du" xmlns:w16sdtdh="http://schemas.microsoft.com/office/word/2020/wordml/sdtdatahash" xmlns:w16sdtfl="http://schemas.microsoft.com/office/word/2024/wordml/sdtformatlock" xmlns:w16se="http://schemas.microsoft.com/office/word/2015/wordml/symex" xmlns:wpg="http://schemas.microsoft.com/office/word/2010/wordprocessingGroup" xmlns:wpi="http://schemas.microsoft.com/office/word/2010/wordprocessingInk" xmlns:wne="http://schemas.microsoft.com/office/word/2006/wordml" xmlns:wps="http://schemas.microsoft.com/office/word/2010/wordprocessingShape" mc:Ignorable="w14 w15 w16se w16cid w16 w16cex w16sdtdh w16sdtfl w16du wp14">
   <w:abstractNum w:abstractNumId="0" w15:restartNumberingAfterBreak="0">
     <w:nsid w:val="FFFFFF88"/>
     <w:multiLevelType w:val="singleLevel"/>
@@ -19753,122 +20870,122 @@
       </w:rPr>
     </w:lvl>
   </w:abstractNum>
-  <w:num w:numId="1">
+  <w:num w:numId="1" w16cid:durableId="1494757921">
     <w:abstractNumId w:val="8"/>
   </w:num>
-  <w:num w:numId="2">
+  <w:num w:numId="2" w16cid:durableId="620261064">
     <w:abstractNumId w:val="30"/>
   </w:num>
-  <w:num w:numId="3">
+  <w:num w:numId="3" w16cid:durableId="144904159">
     <w:abstractNumId w:val="26"/>
   </w:num>
-  <w:num w:numId="4">
+  <w:num w:numId="4" w16cid:durableId="1895848281">
     <w:abstractNumId w:val="13"/>
   </w:num>
-  <w:num w:numId="5">
+  <w:num w:numId="5" w16cid:durableId="197478560">
     <w:abstractNumId w:val="1"/>
   </w:num>
-  <w:num w:numId="6">
+  <w:num w:numId="6" w16cid:durableId="1119183996">
     <w:abstractNumId w:val="18"/>
   </w:num>
-  <w:num w:numId="7">
+  <w:num w:numId="7" w16cid:durableId="2061441810">
     <w:abstractNumId w:val="11"/>
   </w:num>
-  <w:num w:numId="8">
+  <w:num w:numId="8" w16cid:durableId="971247431">
     <w:abstractNumId w:val="29"/>
   </w:num>
-  <w:num w:numId="9">
+  <w:num w:numId="9" w16cid:durableId="18513372">
     <w:abstractNumId w:val="10"/>
   </w:num>
-  <w:num w:numId="10">
+  <w:num w:numId="10" w16cid:durableId="1984116356">
     <w:abstractNumId w:val="0"/>
   </w:num>
-  <w:num w:numId="11">
+  <w:num w:numId="11" w16cid:durableId="611086248">
     <w:abstractNumId w:val="22"/>
   </w:num>
-  <w:num w:numId="12">
+  <w:num w:numId="12" w16cid:durableId="199444045">
     <w:abstractNumId w:val="19"/>
   </w:num>
-  <w:num w:numId="13">
+  <w:num w:numId="13" w16cid:durableId="291133297">
     <w:abstractNumId w:val="33"/>
   </w:num>
-  <w:num w:numId="14">
+  <w:num w:numId="14" w16cid:durableId="2050179505">
     <w:abstractNumId w:val="15"/>
   </w:num>
-  <w:num w:numId="15">
+  <w:num w:numId="15" w16cid:durableId="134760419">
     <w:abstractNumId w:val="14"/>
   </w:num>
-  <w:num w:numId="16">
+  <w:num w:numId="16" w16cid:durableId="640965163">
     <w:abstractNumId w:val="16"/>
   </w:num>
-  <w:num w:numId="17">
+  <w:num w:numId="17" w16cid:durableId="489559381">
     <w:abstractNumId w:val="20"/>
   </w:num>
-  <w:num w:numId="18">
+  <w:num w:numId="18" w16cid:durableId="770589688">
     <w:abstractNumId w:val="28"/>
   </w:num>
-  <w:num w:numId="19">
+  <w:num w:numId="19" w16cid:durableId="307173868">
     <w:abstractNumId w:val="17"/>
   </w:num>
-  <w:num w:numId="20">
+  <w:num w:numId="20" w16cid:durableId="964969571">
     <w:abstractNumId w:val="6"/>
   </w:num>
-  <w:num w:numId="21">
+  <w:num w:numId="21" w16cid:durableId="1286622325">
     <w:abstractNumId w:val="31"/>
   </w:num>
-  <w:num w:numId="22">
+  <w:num w:numId="22" w16cid:durableId="211187884">
     <w:abstractNumId w:val="5"/>
   </w:num>
-  <w:num w:numId="23">
+  <w:num w:numId="23" w16cid:durableId="2006006331">
     <w:abstractNumId w:val="21"/>
   </w:num>
-  <w:num w:numId="24">
+  <w:num w:numId="24" w16cid:durableId="365715982">
     <w:abstractNumId w:val="23"/>
   </w:num>
-  <w:num w:numId="25">
+  <w:num w:numId="25" w16cid:durableId="1701666498">
     <w:abstractNumId w:val="24"/>
   </w:num>
-  <w:num w:numId="26">
+  <w:num w:numId="26" w16cid:durableId="1678533441">
     <w:abstractNumId w:val="7"/>
   </w:num>
-  <w:num w:numId="27">
+  <w:num w:numId="27" w16cid:durableId="2000303694">
     <w:abstractNumId w:val="35"/>
   </w:num>
-  <w:num w:numId="28">
+  <w:num w:numId="28" w16cid:durableId="184684051">
     <w:abstractNumId w:val="34"/>
   </w:num>
-  <w:num w:numId="29">
+  <w:num w:numId="29" w16cid:durableId="1052460637">
     <w:abstractNumId w:val="4"/>
   </w:num>
-  <w:num w:numId="30">
+  <w:num w:numId="30" w16cid:durableId="1364985078">
     <w:abstractNumId w:val="3"/>
   </w:num>
-  <w:num w:numId="31">
+  <w:num w:numId="31" w16cid:durableId="1819150209">
     <w:abstractNumId w:val="2"/>
   </w:num>
-  <w:num w:numId="32">
+  <w:num w:numId="32" w16cid:durableId="1527794219">
     <w:abstractNumId w:val="9"/>
   </w:num>
-  <w:num w:numId="33">
+  <w:num w:numId="33" w16cid:durableId="1501697935">
     <w:abstractNumId w:val="36"/>
   </w:num>
-  <w:num w:numId="34">
+  <w:num w:numId="34" w16cid:durableId="565527584">
     <w:abstractNumId w:val="25"/>
   </w:num>
-  <w:num w:numId="35">
+  <w:num w:numId="35" w16cid:durableId="1448502175">
     <w:abstractNumId w:val="27"/>
   </w:num>
-  <w:num w:numId="36">
+  <w:num w:numId="36" w16cid:durableId="2095011282">
     <w:abstractNumId w:val="12"/>
   </w:num>
-  <w:num w:numId="37">
+  <w:num w:numId="37" w16cid:durableId="498275589">
     <w:abstractNumId w:val="32"/>
   </w:num>
 </w:numbering>
 </file>
 
 <file path=word/styles.xml><?xml version="1.0" encoding="utf-8"?>
-<w:styles xmlns:mc="http://schemas.openxmlformats.org/markup-compatibility/2006" xmlns:r="http://schemas.openxmlformats.org/officeDocument/2006/relationships" xmlns:w="http://schemas.openxmlformats.org/wordprocessingml/2006/main" xmlns:w14="http://schemas.microsoft.com/office/word/2010/wordml" xmlns:w15="http://schemas.microsoft.com/office/word/2012/wordml" xmlns:w16se="http://schemas.microsoft.com/office/word/2015/wordml/symex" mc:Ignorable="w14 w15 w16se">
+<w:styles xmlns:mc="http://schemas.openxmlformats.org/markup-compatibility/2006" xmlns:r="http://schemas.openxmlformats.org/officeDocument/2006/relationships" xmlns:w="http://schemas.openxmlformats.org/wordprocessingml/2006/main" xmlns:w14="http://schemas.microsoft.com/office/word/2010/wordml" xmlns:w15="http://schemas.microsoft.com/office/word/2012/wordml" xmlns:w16cex="http://schemas.microsoft.com/office/word/2018/wordml/cex" xmlns:w16cid="http://schemas.microsoft.com/office/word/2016/wordml/cid" xmlns:w16="http://schemas.microsoft.com/office/word/2018/wordml" xmlns:w16du="http://schemas.microsoft.com/office/word/2023/wordml/word16du" xmlns:w16sdtdh="http://schemas.microsoft.com/office/word/2020/wordml/sdtdatahash" xmlns:w16sdtfl="http://schemas.microsoft.com/office/word/2024/wordml/sdtformatlock" xmlns:w16se="http://schemas.microsoft.com/office/word/2015/wordml/symex" mc:Ignorable="w14 w15 w16se w16cid w16 w16cex w16sdtdh w16sdtfl w16du">
   <w:docDefaults>
     <w:rPrDefault>
       <w:rPr>
@@ -19878,7 +20995,7 @@
     </w:rPrDefault>
     <w:pPrDefault/>
   </w:docDefaults>
-  <w:latentStyles w:defLockedState="0" w:defUIPriority="99" w:defSemiHidden="0" w:defUnhideWhenUsed="0" w:defQFormat="0" w:count="371">
+  <w:latentStyles w:defLockedState="0" w:defUIPriority="99" w:defSemiHidden="0" w:defUnhideWhenUsed="0" w:defQFormat="0" w:count="376">
     <w:lsdException w:name="Normal" w:uiPriority="0" w:qFormat="1"/>
     <w:lsdException w:name="heading 1" w:uiPriority="9" w:qFormat="1"/>
     <w:lsdException w:name="heading 2" w:uiPriority="0" w:qFormat="1"/>
@@ -20250,6 +21367,11 @@
     <w:lsdException w:name="List Table 5 Dark Accent 6" w:uiPriority="50"/>
     <w:lsdException w:name="List Table 6 Colorful Accent 6" w:uiPriority="51"/>
     <w:lsdException w:name="List Table 7 Colorful Accent 6" w:uiPriority="52"/>
+    <w:lsdException w:name="Mention" w:semiHidden="1" w:unhideWhenUsed="1"/>
+    <w:lsdException w:name="Smart Hyperlink" w:semiHidden="1" w:unhideWhenUsed="1"/>
+    <w:lsdException w:name="Hashtag" w:semiHidden="1" w:unhideWhenUsed="1"/>
+    <w:lsdException w:name="Unresolved Mention" w:semiHidden="1" w:unhideWhenUsed="1"/>
+    <w:lsdException w:name="Smart Link" w:semiHidden="1" w:unhideWhenUsed="1"/>
   </w:latentStyles>
   <w:style w:type="paragraph" w:default="1" w:styleId="Normal">
     <w:name w:val="Normal"/>
@@ -20323,7 +21445,6 @@
   <w:style w:type="character" w:default="1" w:styleId="Fontepargpadro">
     <w:name w:val="Default Paragraph Font"/>
     <w:uiPriority w:val="1"/>
-    <w:semiHidden/>
     <w:unhideWhenUsed/>
   </w:style>
   <w:style w:type="table" w:default="1" w:styleId="Tabelanormal">

--- a/PFC_2025_Docs/PFC_Donate_v2.0.docx
+++ b/PFC_2025_Docs/PFC_Donate_v2.0.docx
@@ -14661,6 +14661,11 @@
       </w:r>
     </w:p>
     <w:p>
+      <w:r>
+        <w:t>Além disso, a interface foi desenvolvida de forma responsiva, garantindo que os elementos se adaptem automaticamente a diferentes tamanhos de tela, proporcionando uma experiência consistente em computadores, tablets e smartphones.</w:t>
+      </w:r>
+    </w:p>
+    <w:p>
       <w:pPr>
         <w:rPr>
           <w:color w:val="0070C0"/>
@@ -14709,28 +14714,42 @@
     <w:p>
       <w:pPr>
         <w:pStyle w:val="Ttulo3"/>
-        <w:rPr>
-          <w:color w:val="0070C0"/>
-        </w:rPr>
       </w:pPr>
       <w:bookmarkStart w:id="66" w:name="_Toc172810441"/>
       <w:bookmarkStart w:id="67" w:name="_Toc204949525"/>
       <w:r>
-        <w:rPr>
-          <w:color w:val="0070C0"/>
-        </w:rPr>
-        <w:lastRenderedPageBreak/>
         <w:t>6.4.4 Projeto da Acessibilidade</w:t>
       </w:r>
       <w:bookmarkEnd w:id="66"/>
       <w:bookmarkEnd w:id="67"/>
       <w:r>
-        <w:rPr>
-          <w:color w:val="0070C0"/>
-        </w:rPr>
         <w:t xml:space="preserve"> </w:t>
       </w:r>
     </w:p>
+    <w:p>
+      <w:r>
+        <w:t xml:space="preserve">O sistema </w:t>
+      </w:r>
+      <w:proofErr w:type="spellStart"/>
+      <w:r>
+        <w:t>Donate</w:t>
+      </w:r>
+      <w:proofErr w:type="spellEnd"/>
+      <w:r>
+        <w:t xml:space="preserve"> foi projetado levando em consideração requisitos mínimos de acessibilidade, de forma a tornar a navegação mais inclusiva e eficiente. Para isso, foram aplicados recursos como o contraste adequado entre textos e fundos, facilitando a leitura inclusive para pessoas com baixa visão. Também foram utilizados ícones acompanhados de textos, o que contribui para que os comandos e informações sejam mais facilmente compreendidos por diferentes perfis de usuários.</w:t>
+      </w:r>
+    </w:p>
+    <w:p>
+      <w:r>
+        <w:t>Outro cuidado importante foi o dimensionamento dos botões, que foram desenvolvidos em tamanho maior e com espaçamento adequado, favorecendo tanto o uso em computadores quanto em dispositivos móveis com telas sensíveis ao toque. Além disso, a estrutura semântica do conteúdo, com títulos, subtítulos e parágrafos bem definidos, garante compatibilidade com leitores de tela, beneficiando usuários com deficiência visual.</w:t>
+      </w:r>
+    </w:p>
+    <w:p>
+      <w:r>
+        <w:t>A linguagem adotada no sistema também é simples e objetiva, evitando termos técnicos desnecessários, o que contribui para a clareza e acessibilidade da comunicação. Por fim, destaca-se o design responsivo, que permite a adaptação automática da interface a diferentes tamanhos de tela, assegurando que o sistema possa ser utilizado sem prejuízos de usabilidade em computadores, tablets e smartphones.</w:t>
+      </w:r>
+    </w:p>
+    <w:p/>
     <w:p>
       <w:r>
         <w:rPr>
@@ -14809,6 +14828,7 @@
         <w:rPr>
           <w:bCs/>
         </w:rPr>
+        <w:lastRenderedPageBreak/>
         <w:t>6.5.1 Procedimentos para Tratamentos dos Desafios</w:t>
       </w:r>
     </w:p>
@@ -14915,7 +14935,6 @@
         </w:rPr>
       </w:pPr>
       <w:r>
-        <w:lastRenderedPageBreak/>
         <w:t>6</w:t>
       </w:r>
       <w:r>
@@ -15120,11 +15139,7 @@
         <w:t>ardwares</w:t>
       </w:r>
       <w:r>
-        <w:t xml:space="preserve"> de computador: diferentes padrões de placas de rede fazem que aconteça diferentes implementações. Exemplo: placa de rede Ethernet têm uma implementação </w:t>
-      </w:r>
-      <w:r>
-        <w:lastRenderedPageBreak/>
-        <w:t>diferente daqueles que possuem placas de outros padrões, isto acontece também com arquiteturas de microprocessadores (Intel, ARM,</w:t>
+        <w:t xml:space="preserve"> de computador: diferentes padrões de placas de rede fazem que aconteça diferentes implementações. Exemplo: placa de rede Ethernet têm uma implementação diferente daqueles que possuem placas de outros padrões, isto acontece também com arquiteturas de microprocessadores (Intel, ARM,</w:t>
       </w:r>
       <w:r>
         <w:t xml:space="preserve"> por exemplo</w:t>
@@ -15231,6 +15246,7 @@
     </w:p>
     <w:p>
       <w:r>
+        <w:lastRenderedPageBreak/>
         <w:t xml:space="preserve">Muitos recursos de informação que se tornam disponíveis e são mantidos em sistemas distribuídos têm um alto valor intrínseco para seus usuários. Portanto, sua segurança é de </w:t>
       </w:r>
       <w:r>
@@ -15316,7 +15332,6 @@
         </w:rPr>
       </w:pPr>
       <w:r>
-        <w:lastRenderedPageBreak/>
         <w:t>6.5.2 Tecnologias e Arquiteturas de Distribuição</w:t>
       </w:r>
       <w:r>
@@ -15405,6 +15420,7 @@
         <w:spacing w:before="0"/>
       </w:pPr>
       <w:r>
+        <w:lastRenderedPageBreak/>
         <w:t>P1 - processo SGBD PostgreSQL: gerenciamento de acessos ao banco de dados</w:t>
       </w:r>
     </w:p>

--- a/PFC_2025_Docs/PFC_Donate_v2.0.docx
+++ b/PFC_2025_Docs/PFC_Donate_v2.0.docx
@@ -6284,7 +6284,7 @@
         </w:rPr>
         <w:lastRenderedPageBreak/>
         <w:drawing>
-          <wp:inline distT="0" distB="0" distL="0" distR="0" wp14:anchorId="1D36CEC6" wp14:editId="784C672A">
+          <wp:inline distT="0" distB="0" distL="0" distR="0" wp14:anchorId="1D36CEC6" wp14:editId="064F9563">
             <wp:extent cx="4914900" cy="4730106"/>
             <wp:effectExtent l="19050" t="19050" r="0" b="0"/>
             <wp:docPr id="3" name="Imagem 3" descr="C:\Users\dilto\Downloads\DoeLeite.png"/>
@@ -15636,6 +15636,175 @@
       <w:r>
         <w:t xml:space="preserve"> e a definição clara dos requisitos fazem diferença no andamento do trabalho. A escuta ativa dos usuários, a realização de testes desde os primeiros estágios e a colaboração da equipe mostraram ser essenciais para garantir um sistema mais funcional e centrado nas pessoas. Para as próximas etapas, o foco será na continuidade do desenvolvimento, buscando sempre adaptar o sistema às reais necessidades do público e garantir sua efetiva contribuição para a doação de leite humano.</w:t>
       </w:r>
+    </w:p>
+    <w:p>
+      <w:pPr>
+        <w:pStyle w:val="Ttulo1"/>
+      </w:pPr>
+      <w:r>
+        <w:lastRenderedPageBreak/>
+        <w:t>7.1 Componetes do sistema de software</w:t>
+      </w:r>
+    </w:p>
+    <w:p>
+      <w:r>
+        <w:t xml:space="preserve">O sistema </w:t>
+      </w:r>
+      <w:proofErr w:type="spellStart"/>
+      <w:r>
+        <w:t>Donate</w:t>
+      </w:r>
+      <w:proofErr w:type="spellEnd"/>
+      <w:r>
+        <w:t xml:space="preserve"> foi construído seguindo uma arquitetura em camadas, separando bem a parte visual da aplicação, a lógica de negócio e o armazenamento dos dados. Essa divisão facilita a manutenção, a escalabilidade e deixa o sistema mais organizado.</w:t>
+      </w:r>
+    </w:p>
+    <w:p>
+      <w:pPr>
+        <w:pStyle w:val="PargrafodaLista"/>
+        <w:numPr>
+          <w:ilvl w:val="0"/>
+          <w:numId w:val="39"/>
+        </w:numPr>
+        <w:tabs>
+          <w:tab w:val="num" w:pos="720"/>
+        </w:tabs>
+      </w:pPr>
+      <w:r>
+        <w:t>Front-</w:t>
+      </w:r>
+      <w:proofErr w:type="spellStart"/>
+      <w:proofErr w:type="gramStart"/>
+      <w:r>
+        <w:t>end</w:t>
+      </w:r>
+      <w:proofErr w:type="spellEnd"/>
+      <w:r>
+        <w:t>(</w:t>
+      </w:r>
+      <w:proofErr w:type="spellStart"/>
+      <w:proofErr w:type="gramEnd"/>
+      <w:r>
+        <w:t>AplicaçãoWeb</w:t>
+      </w:r>
+      <w:proofErr w:type="spellEnd"/>
+      <w:r>
+        <w:t>):</w:t>
+      </w:r>
+      <w:r>
+        <w:br/>
+        <w:t>É a parte do sistema com a qual os usuários interagem diretamente. Nela, as doadoras, receptoras e profissionais de saúde conseguem se cadastrar, acessar o sistema, consultar informações sobre bancos de leite e acompanhar as doações. Essa interface foi desenvolvida em Angular, e funciona em qualquer navegador, seja no computador ou no celular, já que é responsiva.</w:t>
+      </w:r>
+    </w:p>
+    <w:p>
+      <w:pPr>
+        <w:pStyle w:val="PargrafodaLista"/>
+        <w:numPr>
+          <w:ilvl w:val="0"/>
+          <w:numId w:val="39"/>
+        </w:numPr>
+        <w:tabs>
+          <w:tab w:val="num" w:pos="720"/>
+        </w:tabs>
+        <w:jc w:val="left"/>
+      </w:pPr>
+      <w:r>
+        <w:t>Back-</w:t>
+      </w:r>
+      <w:proofErr w:type="spellStart"/>
+      <w:proofErr w:type="gramStart"/>
+      <w:r>
+        <w:t>end</w:t>
+      </w:r>
+      <w:proofErr w:type="spellEnd"/>
+      <w:r>
+        <w:t>(</w:t>
+      </w:r>
+      <w:proofErr w:type="gramEnd"/>
+      <w:r>
+        <w:t>Servidor</w:t>
+      </w:r>
+      <w:r>
+        <w:t xml:space="preserve"> </w:t>
+      </w:r>
+      <w:r>
+        <w:t>da</w:t>
+      </w:r>
+      <w:r>
+        <w:t xml:space="preserve"> </w:t>
+      </w:r>
+      <w:r>
+        <w:t>Aplicação):</w:t>
+      </w:r>
+      <w:r>
+        <w:br/>
+        <w:t>Essa é a parte que fica “por trás das cortinas”, responsável por processar as regras do sistema, validar cadastros, controlar as doações, gerenciar usuários e fazer a ligação com o banco de dados. Ele foi desenvolvido em Java, utilizando o Spring Boot, que fornece os serviços necessários e expõe uma API para que o front-</w:t>
+      </w:r>
+      <w:proofErr w:type="spellStart"/>
+      <w:r>
+        <w:t>end</w:t>
+      </w:r>
+      <w:proofErr w:type="spellEnd"/>
+      <w:r>
+        <w:t xml:space="preserve"> consiga se comunicar.</w:t>
+      </w:r>
+    </w:p>
+    <w:p>
+      <w:pPr>
+        <w:pStyle w:val="PargrafodaLista"/>
+        <w:numPr>
+          <w:ilvl w:val="0"/>
+          <w:numId w:val="39"/>
+        </w:numPr>
+        <w:tabs>
+          <w:tab w:val="num" w:pos="720"/>
+        </w:tabs>
+        <w:jc w:val="left"/>
+      </w:pPr>
+      <w:r>
+        <w:t>Banco de Dados:</w:t>
+      </w:r>
+      <w:r>
+        <w:br/>
+        <w:t>Toda a informação do sistema é armazenada no banco de dados, como dados dos usuários, registros de doações, localização dos bancos de leite, entre outros. Para isso, foi escolhido o PostgreSQL, um banco de dados relacional confiável e de alto desempenho.</w:t>
+      </w:r>
+    </w:p>
+    <w:p>
+      <w:pPr>
+        <w:pStyle w:val="PargrafodaLista"/>
+        <w:numPr>
+          <w:ilvl w:val="0"/>
+          <w:numId w:val="39"/>
+        </w:numPr>
+        <w:tabs>
+          <w:tab w:val="num" w:pos="720"/>
+        </w:tabs>
+        <w:jc w:val="left"/>
+      </w:pPr>
+      <w:r>
+        <w:t>Serviço de Geolocalização:</w:t>
+      </w:r>
+      <w:r>
+        <w:br/>
+        <w:t>O sistema também conta com a funcionalidade de mostrar os bancos de leite mais próximos do usuário. Para isso, utiliza informações de latitude e longitude registradas no cadastro e faz integração com APIs de mapas (</w:t>
+      </w:r>
+      <w:proofErr w:type="spellStart"/>
+      <w:r>
+        <w:t>OpenStreetMap</w:t>
+      </w:r>
+      <w:proofErr w:type="spellEnd"/>
+      <w:r>
+        <w:t>), ajudando na localização de forma prática.</w:t>
+      </w:r>
+    </w:p>
+    <w:p/>
+    <w:p>
+      <w:pPr>
+        <w:pStyle w:val="Ttulo1"/>
+      </w:pPr>
+      <w:r>
+        <w:t>7.2 Tecnologias de implementação</w:t>
+      </w:r>
       <w:r>
         <w:br w:type="page"/>
       </w:r>
@@ -19985,6 +20154,268 @@
     </w:lvl>
   </w:abstractNum>
   <w:abstractNum w:abstractNumId="28" w15:restartNumberingAfterBreak="0">
+    <w:nsid w:val="47346086"/>
+    <w:multiLevelType w:val="hybridMultilevel"/>
+    <w:tmpl w:val="30FA4974"/>
+    <w:lvl w:ilvl="0" w:tplc="04160001">
+      <w:start w:val="1"/>
+      <w:numFmt w:val="bullet"/>
+      <w:lvlText w:val=""/>
+      <w:lvlJc w:val="left"/>
+      <w:pPr>
+        <w:ind w:left="720" w:hanging="360"/>
+      </w:pPr>
+      <w:rPr>
+        <w:rFonts w:ascii="Symbol" w:hAnsi="Symbol" w:hint="default"/>
+      </w:rPr>
+    </w:lvl>
+    <w:lvl w:ilvl="1" w:tplc="04160003" w:tentative="1">
+      <w:start w:val="1"/>
+      <w:numFmt w:val="bullet"/>
+      <w:lvlText w:val="o"/>
+      <w:lvlJc w:val="left"/>
+      <w:pPr>
+        <w:ind w:left="1440" w:hanging="360"/>
+      </w:pPr>
+      <w:rPr>
+        <w:rFonts w:ascii="Courier New" w:hAnsi="Courier New" w:cs="Courier New" w:hint="default"/>
+      </w:rPr>
+    </w:lvl>
+    <w:lvl w:ilvl="2" w:tplc="04160005" w:tentative="1">
+      <w:start w:val="1"/>
+      <w:numFmt w:val="bullet"/>
+      <w:lvlText w:val=""/>
+      <w:lvlJc w:val="left"/>
+      <w:pPr>
+        <w:ind w:left="2160" w:hanging="360"/>
+      </w:pPr>
+      <w:rPr>
+        <w:rFonts w:ascii="Wingdings" w:hAnsi="Wingdings" w:hint="default"/>
+      </w:rPr>
+    </w:lvl>
+    <w:lvl w:ilvl="3" w:tplc="04160001" w:tentative="1">
+      <w:start w:val="1"/>
+      <w:numFmt w:val="bullet"/>
+      <w:lvlText w:val=""/>
+      <w:lvlJc w:val="left"/>
+      <w:pPr>
+        <w:ind w:left="2880" w:hanging="360"/>
+      </w:pPr>
+      <w:rPr>
+        <w:rFonts w:ascii="Symbol" w:hAnsi="Symbol" w:hint="default"/>
+      </w:rPr>
+    </w:lvl>
+    <w:lvl w:ilvl="4" w:tplc="04160003" w:tentative="1">
+      <w:start w:val="1"/>
+      <w:numFmt w:val="bullet"/>
+      <w:lvlText w:val="o"/>
+      <w:lvlJc w:val="left"/>
+      <w:pPr>
+        <w:ind w:left="3600" w:hanging="360"/>
+      </w:pPr>
+      <w:rPr>
+        <w:rFonts w:ascii="Courier New" w:hAnsi="Courier New" w:cs="Courier New" w:hint="default"/>
+      </w:rPr>
+    </w:lvl>
+    <w:lvl w:ilvl="5" w:tplc="04160005" w:tentative="1">
+      <w:start w:val="1"/>
+      <w:numFmt w:val="bullet"/>
+      <w:lvlText w:val=""/>
+      <w:lvlJc w:val="left"/>
+      <w:pPr>
+        <w:ind w:left="4320" w:hanging="360"/>
+      </w:pPr>
+      <w:rPr>
+        <w:rFonts w:ascii="Wingdings" w:hAnsi="Wingdings" w:hint="default"/>
+      </w:rPr>
+    </w:lvl>
+    <w:lvl w:ilvl="6" w:tplc="04160001" w:tentative="1">
+      <w:start w:val="1"/>
+      <w:numFmt w:val="bullet"/>
+      <w:lvlText w:val=""/>
+      <w:lvlJc w:val="left"/>
+      <w:pPr>
+        <w:ind w:left="5040" w:hanging="360"/>
+      </w:pPr>
+      <w:rPr>
+        <w:rFonts w:ascii="Symbol" w:hAnsi="Symbol" w:hint="default"/>
+      </w:rPr>
+    </w:lvl>
+    <w:lvl w:ilvl="7" w:tplc="04160003" w:tentative="1">
+      <w:start w:val="1"/>
+      <w:numFmt w:val="bullet"/>
+      <w:lvlText w:val="o"/>
+      <w:lvlJc w:val="left"/>
+      <w:pPr>
+        <w:ind w:left="5760" w:hanging="360"/>
+      </w:pPr>
+      <w:rPr>
+        <w:rFonts w:ascii="Courier New" w:hAnsi="Courier New" w:cs="Courier New" w:hint="default"/>
+      </w:rPr>
+    </w:lvl>
+    <w:lvl w:ilvl="8" w:tplc="04160005" w:tentative="1">
+      <w:start w:val="1"/>
+      <w:numFmt w:val="bullet"/>
+      <w:lvlText w:val=""/>
+      <w:lvlJc w:val="left"/>
+      <w:pPr>
+        <w:ind w:left="6480" w:hanging="360"/>
+      </w:pPr>
+      <w:rPr>
+        <w:rFonts w:ascii="Wingdings" w:hAnsi="Wingdings" w:hint="default"/>
+      </w:rPr>
+    </w:lvl>
+  </w:abstractNum>
+  <w:abstractNum w:abstractNumId="29" w15:restartNumberingAfterBreak="0">
+    <w:nsid w:val="54B32DD9"/>
+    <w:multiLevelType w:val="multilevel"/>
+    <w:tmpl w:val="3B860670"/>
+    <w:lvl w:ilvl="0">
+      <w:start w:val="1"/>
+      <w:numFmt w:val="bullet"/>
+      <w:lvlText w:val=""/>
+      <w:lvlJc w:val="left"/>
+      <w:pPr>
+        <w:tabs>
+          <w:tab w:val="num" w:pos="720"/>
+        </w:tabs>
+        <w:ind w:left="720" w:hanging="360"/>
+      </w:pPr>
+      <w:rPr>
+        <w:rFonts w:ascii="Symbol" w:hAnsi="Symbol" w:hint="default"/>
+        <w:sz w:val="20"/>
+      </w:rPr>
+    </w:lvl>
+    <w:lvl w:ilvl="1" w:tentative="1">
+      <w:start w:val="1"/>
+      <w:numFmt w:val="bullet"/>
+      <w:lvlText w:val="o"/>
+      <w:lvlJc w:val="left"/>
+      <w:pPr>
+        <w:tabs>
+          <w:tab w:val="num" w:pos="1440"/>
+        </w:tabs>
+        <w:ind w:left="1440" w:hanging="360"/>
+      </w:pPr>
+      <w:rPr>
+        <w:rFonts w:ascii="Courier New" w:hAnsi="Courier New" w:hint="default"/>
+        <w:sz w:val="20"/>
+      </w:rPr>
+    </w:lvl>
+    <w:lvl w:ilvl="2" w:tentative="1">
+      <w:start w:val="1"/>
+      <w:numFmt w:val="bullet"/>
+      <w:lvlText w:val=""/>
+      <w:lvlJc w:val="left"/>
+      <w:pPr>
+        <w:tabs>
+          <w:tab w:val="num" w:pos="2160"/>
+        </w:tabs>
+        <w:ind w:left="2160" w:hanging="360"/>
+      </w:pPr>
+      <w:rPr>
+        <w:rFonts w:ascii="Wingdings" w:hAnsi="Wingdings" w:hint="default"/>
+        <w:sz w:val="20"/>
+      </w:rPr>
+    </w:lvl>
+    <w:lvl w:ilvl="3" w:tentative="1">
+      <w:start w:val="1"/>
+      <w:numFmt w:val="bullet"/>
+      <w:lvlText w:val=""/>
+      <w:lvlJc w:val="left"/>
+      <w:pPr>
+        <w:tabs>
+          <w:tab w:val="num" w:pos="2880"/>
+        </w:tabs>
+        <w:ind w:left="2880" w:hanging="360"/>
+      </w:pPr>
+      <w:rPr>
+        <w:rFonts w:ascii="Wingdings" w:hAnsi="Wingdings" w:hint="default"/>
+        <w:sz w:val="20"/>
+      </w:rPr>
+    </w:lvl>
+    <w:lvl w:ilvl="4" w:tentative="1">
+      <w:start w:val="1"/>
+      <w:numFmt w:val="bullet"/>
+      <w:lvlText w:val=""/>
+      <w:lvlJc w:val="left"/>
+      <w:pPr>
+        <w:tabs>
+          <w:tab w:val="num" w:pos="3600"/>
+        </w:tabs>
+        <w:ind w:left="3600" w:hanging="360"/>
+      </w:pPr>
+      <w:rPr>
+        <w:rFonts w:ascii="Wingdings" w:hAnsi="Wingdings" w:hint="default"/>
+        <w:sz w:val="20"/>
+      </w:rPr>
+    </w:lvl>
+    <w:lvl w:ilvl="5" w:tentative="1">
+      <w:start w:val="1"/>
+      <w:numFmt w:val="bullet"/>
+      <w:lvlText w:val=""/>
+      <w:lvlJc w:val="left"/>
+      <w:pPr>
+        <w:tabs>
+          <w:tab w:val="num" w:pos="4320"/>
+        </w:tabs>
+        <w:ind w:left="4320" w:hanging="360"/>
+      </w:pPr>
+      <w:rPr>
+        <w:rFonts w:ascii="Wingdings" w:hAnsi="Wingdings" w:hint="default"/>
+        <w:sz w:val="20"/>
+      </w:rPr>
+    </w:lvl>
+    <w:lvl w:ilvl="6" w:tentative="1">
+      <w:start w:val="1"/>
+      <w:numFmt w:val="bullet"/>
+      <w:lvlText w:val=""/>
+      <w:lvlJc w:val="left"/>
+      <w:pPr>
+        <w:tabs>
+          <w:tab w:val="num" w:pos="5040"/>
+        </w:tabs>
+        <w:ind w:left="5040" w:hanging="360"/>
+      </w:pPr>
+      <w:rPr>
+        <w:rFonts w:ascii="Wingdings" w:hAnsi="Wingdings" w:hint="default"/>
+        <w:sz w:val="20"/>
+      </w:rPr>
+    </w:lvl>
+    <w:lvl w:ilvl="7" w:tentative="1">
+      <w:start w:val="1"/>
+      <w:numFmt w:val="bullet"/>
+      <w:lvlText w:val=""/>
+      <w:lvlJc w:val="left"/>
+      <w:pPr>
+        <w:tabs>
+          <w:tab w:val="num" w:pos="5760"/>
+        </w:tabs>
+        <w:ind w:left="5760" w:hanging="360"/>
+      </w:pPr>
+      <w:rPr>
+        <w:rFonts w:ascii="Wingdings" w:hAnsi="Wingdings" w:hint="default"/>
+        <w:sz w:val="20"/>
+      </w:rPr>
+    </w:lvl>
+    <w:lvl w:ilvl="8" w:tentative="1">
+      <w:start w:val="1"/>
+      <w:numFmt w:val="bullet"/>
+      <w:lvlText w:val=""/>
+      <w:lvlJc w:val="left"/>
+      <w:pPr>
+        <w:tabs>
+          <w:tab w:val="num" w:pos="6480"/>
+        </w:tabs>
+        <w:ind w:left="6480" w:hanging="360"/>
+      </w:pPr>
+      <w:rPr>
+        <w:rFonts w:ascii="Wingdings" w:hAnsi="Wingdings" w:hint="default"/>
+        <w:sz w:val="20"/>
+      </w:rPr>
+    </w:lvl>
+  </w:abstractNum>
+  <w:abstractNum w:abstractNumId="30" w15:restartNumberingAfterBreak="0">
     <w:nsid w:val="5584027B"/>
     <w:multiLevelType w:val="hybridMultilevel"/>
     <w:tmpl w:val="B394E1E2"/>
@@ -20070,7 +20501,7 @@
       </w:pPr>
     </w:lvl>
   </w:abstractNum>
-  <w:abstractNum w:abstractNumId="29" w15:restartNumberingAfterBreak="0">
+  <w:abstractNum w:abstractNumId="31" w15:restartNumberingAfterBreak="0">
     <w:nsid w:val="5F2F46EB"/>
     <w:multiLevelType w:val="multilevel"/>
     <w:tmpl w:val="D4DCBC9C"/>
@@ -20210,7 +20641,7 @@
       </w:rPr>
     </w:lvl>
   </w:abstractNum>
-  <w:abstractNum w:abstractNumId="30" w15:restartNumberingAfterBreak="0">
+  <w:abstractNum w:abstractNumId="32" w15:restartNumberingAfterBreak="0">
     <w:nsid w:val="63447252"/>
     <w:multiLevelType w:val="hybridMultilevel"/>
     <w:tmpl w:val="CCF684C8"/>
@@ -20326,7 +20757,7 @@
       </w:pPr>
     </w:lvl>
   </w:abstractNum>
-  <w:abstractNum w:abstractNumId="31" w15:restartNumberingAfterBreak="0">
+  <w:abstractNum w:abstractNumId="33" w15:restartNumberingAfterBreak="0">
     <w:nsid w:val="63E512F1"/>
     <w:multiLevelType w:val="hybridMultilevel"/>
     <w:tmpl w:val="948EB100"/>
@@ -20439,7 +20870,7 @@
       </w:rPr>
     </w:lvl>
   </w:abstractNum>
-  <w:abstractNum w:abstractNumId="32" w15:restartNumberingAfterBreak="0">
+  <w:abstractNum w:abstractNumId="34" w15:restartNumberingAfterBreak="0">
     <w:nsid w:val="6DEA6E60"/>
     <w:multiLevelType w:val="multilevel"/>
     <w:tmpl w:val="09A8C87A"/>
@@ -20528,7 +20959,7 @@
       </w:pPr>
     </w:lvl>
   </w:abstractNum>
-  <w:abstractNum w:abstractNumId="33" w15:restartNumberingAfterBreak="0">
+  <w:abstractNum w:abstractNumId="35" w15:restartNumberingAfterBreak="0">
     <w:nsid w:val="729A5C18"/>
     <w:multiLevelType w:val="singleLevel"/>
     <w:tmpl w:val="AE162D36"/>
@@ -20547,7 +20978,7 @@
       </w:rPr>
     </w:lvl>
   </w:abstractNum>
-  <w:abstractNum w:abstractNumId="34" w15:restartNumberingAfterBreak="0">
+  <w:abstractNum w:abstractNumId="36" w15:restartNumberingAfterBreak="0">
     <w:nsid w:val="75F4548B"/>
     <w:multiLevelType w:val="multilevel"/>
     <w:tmpl w:val="5D3C2176"/>
@@ -20660,7 +21091,7 @@
       </w:pPr>
     </w:lvl>
   </w:abstractNum>
-  <w:abstractNum w:abstractNumId="35" w15:restartNumberingAfterBreak="0">
+  <w:abstractNum w:abstractNumId="37" w15:restartNumberingAfterBreak="0">
     <w:nsid w:val="776A654B"/>
     <w:multiLevelType w:val="multilevel"/>
     <w:tmpl w:val="981AB450"/>
@@ -20773,7 +21204,7 @@
       </w:pPr>
     </w:lvl>
   </w:abstractNum>
-  <w:abstractNum w:abstractNumId="36" w15:restartNumberingAfterBreak="0">
+  <w:abstractNum w:abstractNumId="38" w15:restartNumberingAfterBreak="0">
     <w:nsid w:val="7E5A2112"/>
     <w:multiLevelType w:val="hybridMultilevel"/>
     <w:tmpl w:val="EEB4EEA2"/>
@@ -20890,7 +21321,7 @@
     <w:abstractNumId w:val="8"/>
   </w:num>
   <w:num w:numId="2" w16cid:durableId="620261064">
-    <w:abstractNumId w:val="30"/>
+    <w:abstractNumId w:val="32"/>
   </w:num>
   <w:num w:numId="3" w16cid:durableId="144904159">
     <w:abstractNumId w:val="26"/>
@@ -20908,7 +21339,7 @@
     <w:abstractNumId w:val="11"/>
   </w:num>
   <w:num w:numId="8" w16cid:durableId="971247431">
-    <w:abstractNumId w:val="29"/>
+    <w:abstractNumId w:val="31"/>
   </w:num>
   <w:num w:numId="9" w16cid:durableId="18513372">
     <w:abstractNumId w:val="10"/>
@@ -20923,7 +21354,7 @@
     <w:abstractNumId w:val="19"/>
   </w:num>
   <w:num w:numId="13" w16cid:durableId="291133297">
-    <w:abstractNumId w:val="33"/>
+    <w:abstractNumId w:val="35"/>
   </w:num>
   <w:num w:numId="14" w16cid:durableId="2050179505">
     <w:abstractNumId w:val="15"/>
@@ -20938,7 +21369,7 @@
     <w:abstractNumId w:val="20"/>
   </w:num>
   <w:num w:numId="18" w16cid:durableId="770589688">
-    <w:abstractNumId w:val="28"/>
+    <w:abstractNumId w:val="30"/>
   </w:num>
   <w:num w:numId="19" w16cid:durableId="307173868">
     <w:abstractNumId w:val="17"/>
@@ -20947,7 +21378,7 @@
     <w:abstractNumId w:val="6"/>
   </w:num>
   <w:num w:numId="21" w16cid:durableId="1286622325">
-    <w:abstractNumId w:val="31"/>
+    <w:abstractNumId w:val="33"/>
   </w:num>
   <w:num w:numId="22" w16cid:durableId="211187884">
     <w:abstractNumId w:val="5"/>
@@ -20965,10 +21396,10 @@
     <w:abstractNumId w:val="7"/>
   </w:num>
   <w:num w:numId="27" w16cid:durableId="2000303694">
-    <w:abstractNumId w:val="35"/>
+    <w:abstractNumId w:val="37"/>
   </w:num>
   <w:num w:numId="28" w16cid:durableId="184684051">
-    <w:abstractNumId w:val="34"/>
+    <w:abstractNumId w:val="36"/>
   </w:num>
   <w:num w:numId="29" w16cid:durableId="1052460637">
     <w:abstractNumId w:val="4"/>
@@ -20983,7 +21414,7 @@
     <w:abstractNumId w:val="9"/>
   </w:num>
   <w:num w:numId="33" w16cid:durableId="1501697935">
-    <w:abstractNumId w:val="36"/>
+    <w:abstractNumId w:val="38"/>
   </w:num>
   <w:num w:numId="34" w16cid:durableId="565527584">
     <w:abstractNumId w:val="25"/>
@@ -20995,7 +21426,13 @@
     <w:abstractNumId w:val="12"/>
   </w:num>
   <w:num w:numId="37" w16cid:durableId="498275589">
-    <w:abstractNumId w:val="32"/>
+    <w:abstractNumId w:val="34"/>
+  </w:num>
+  <w:num w:numId="38" w16cid:durableId="949508911">
+    <w:abstractNumId w:val="29"/>
+  </w:num>
+  <w:num w:numId="39" w16cid:durableId="804008537">
+    <w:abstractNumId w:val="28"/>
   </w:num>
 </w:numbering>
 </file>

--- a/PFC_2025_Docs/PFC_Donate_v2.0.docx
+++ b/PFC_2025_Docs/PFC_Donate_v2.0.docx
@@ -18259,8 +18259,6 @@
       <w:r>
         <w:t xml:space="preserve"> em telas menores e melhoria nas mensagens de erro exibidas ao usuário.</w:t>
       </w:r>
-      <w:bookmarkStart w:id="126" w:name="_GoBack"/>
-      <w:bookmarkEnd w:id="126"/>
     </w:p>
     <w:p>
       <w:pPr>
@@ -18281,8 +18279,13 @@
         </w:numPr>
       </w:pPr>
       <w:r>
-        <w:t>Situação final: o sistema encontra-se funcional e apto para uso em ambiente controlado de testes, com recomendações de rodadas adicionais conforme evolução do projeto.</w:t>
-      </w:r>
+        <w:t>Situação final: o sistema encontra-se funcional e apto para uso em ambiente controlado de testes, com recomendações de rodadas adicionais confo</w:t>
+      </w:r>
+      <w:r>
+        <w:t>rme evolução do projeto.</w:t>
+      </w:r>
+      <w:bookmarkStart w:id="126" w:name="_GoBack"/>
+      <w:bookmarkEnd w:id="126"/>
     </w:p>
     <w:p/>
     <w:p/>
@@ -25598,7 +25601,7 @@
 </file>
 
 <file path=customXml/itemProps1.xml><?xml version="1.0" encoding="utf-8"?>
-<ds:datastoreItem xmlns:ds="http://schemas.openxmlformats.org/officeDocument/2006/customXml" ds:itemID="{1328517E-B4A7-487A-BFD3-7CCCCC21BD1A}">
+<ds:datastoreItem xmlns:ds="http://schemas.openxmlformats.org/officeDocument/2006/customXml" ds:itemID="{27D46142-B0C6-4B1D-A067-1CA141CE76EF}">
   <ds:schemaRefs>
     <ds:schemaRef ds:uri="http://schemas.openxmlformats.org/officeDocument/2006/bibliography"/>
   </ds:schemaRefs>

--- a/PFC_2025_Docs/PFC_Donate_v2.0.docx
+++ b/PFC_2025_Docs/PFC_Donate_v2.0.docx
@@ -1,6 +1,6 @@
 
 <file path=word/document.xml><?xml version="1.0" encoding="utf-8"?>
-<w:document xmlns:wpc="http://schemas.microsoft.com/office/word/2010/wordprocessingCanvas" xmlns:mc="http://schemas.openxmlformats.org/markup-compatibility/2006" xmlns:o="urn:schemas-microsoft-com:office:office" xmlns:r="http://schemas.openxmlformats.org/officeDocument/2006/relationships" xmlns:m="http://schemas.openxmlformats.org/officeDocument/2006/math" xmlns:v="urn:schemas-microsoft-com:vml" xmlns:wp14="http://schemas.microsoft.com/office/word/2010/wordprocessingDrawing" xmlns:wp="http://schemas.openxmlformats.org/drawingml/2006/wordprocessingDrawing" xmlns:w10="urn:schemas-microsoft-com:office:word" xmlns:w="http://schemas.openxmlformats.org/wordprocessingml/2006/main" xmlns:w14="http://schemas.microsoft.com/office/word/2010/wordml" xmlns:wpg="http://schemas.microsoft.com/office/word/2010/wordprocessingGroup" xmlns:wpi="http://schemas.microsoft.com/office/word/2010/wordprocessingInk" xmlns:wne="http://schemas.microsoft.com/office/word/2006/wordml" xmlns:wps="http://schemas.microsoft.com/office/word/2010/wordprocessingShape" mc:Ignorable="w14 wp14">
+<w:document xmlns:wpc="http://schemas.microsoft.com/office/word/2010/wordprocessingCanvas" xmlns:cx="http://schemas.microsoft.com/office/drawing/2014/chartex" xmlns:cx1="http://schemas.microsoft.com/office/drawing/2015/9/8/chartex" xmlns:cx2="http://schemas.microsoft.com/office/drawing/2015/10/21/chartex" xmlns:cx3="http://schemas.microsoft.com/office/drawing/2016/5/9/chartex" xmlns:cx4="http://schemas.microsoft.com/office/drawing/2016/5/10/chartex" xmlns:cx5="http://schemas.microsoft.com/office/drawing/2016/5/11/chartex" xmlns:cx6="http://schemas.microsoft.com/office/drawing/2016/5/12/chartex" xmlns:cx7="http://schemas.microsoft.com/office/drawing/2016/5/13/chartex" xmlns:cx8="http://schemas.microsoft.com/office/drawing/2016/5/14/chartex" xmlns:mc="http://schemas.openxmlformats.org/markup-compatibility/2006" xmlns:aink="http://schemas.microsoft.com/office/drawing/2016/ink" xmlns:am3d="http://schemas.microsoft.com/office/drawing/2017/model3d" xmlns:o="urn:schemas-microsoft-com:office:office" xmlns:oel="http://schemas.microsoft.com/office/2019/extlst" xmlns:r="http://schemas.openxmlformats.org/officeDocument/2006/relationships" xmlns:m="http://schemas.openxmlformats.org/officeDocument/2006/math" xmlns:v="urn:schemas-microsoft-com:vml" xmlns:wp14="http://schemas.microsoft.com/office/word/2010/wordprocessingDrawing" xmlns:wp="http://schemas.openxmlformats.org/drawingml/2006/wordprocessingDrawing" xmlns:w10="urn:schemas-microsoft-com:office:word" xmlns:w="http://schemas.openxmlformats.org/wordprocessingml/2006/main" xmlns:w14="http://schemas.microsoft.com/office/word/2010/wordml" xmlns:w15="http://schemas.microsoft.com/office/word/2012/wordml" xmlns:w16cex="http://schemas.microsoft.com/office/word/2018/wordml/cex" xmlns:w16cid="http://schemas.microsoft.com/office/word/2016/wordml/cid" xmlns:w16="http://schemas.microsoft.com/office/word/2018/wordml" xmlns:w16du="http://schemas.microsoft.com/office/word/2023/wordml/word16du" xmlns:w16sdtdh="http://schemas.microsoft.com/office/word/2020/wordml/sdtdatahash" xmlns:w16sdtfl="http://schemas.microsoft.com/office/word/2024/wordml/sdtformatlock" xmlns:w16se="http://schemas.microsoft.com/office/word/2015/wordml/symex" xmlns:wpg="http://schemas.microsoft.com/office/word/2010/wordprocessingGroup" xmlns:wpi="http://schemas.microsoft.com/office/word/2010/wordprocessingInk" xmlns:wne="http://schemas.microsoft.com/office/word/2006/wordml" xmlns:wps="http://schemas.microsoft.com/office/word/2010/wordprocessingShape" mc:Ignorable="w14 w15 w16se w16cid w16 w16cex w16sdtdh w16sdtfl w16du wp14">
   <w:body>
     <w:p>
       <w:pPr>
@@ -13,13 +13,8 @@
         <w:t xml:space="preserve"> SUPERIOR EM GESTÃO, TECNOLOGIA</w:t>
       </w:r>
       <w:r>
-        <w:t xml:space="preserve"> E </w:t>
-      </w:r>
-      <w:proofErr w:type="gramStart"/>
-      <w:r>
-        <w:t>EDUCAÇÃO</w:t>
-      </w:r>
-      <w:proofErr w:type="gramEnd"/>
+        <w:t xml:space="preserve"> E EDUCAÇÃO</w:t>
+      </w:r>
     </w:p>
     <w:p>
       <w:pPr>
@@ -152,13 +147,8 @@
         <w:t xml:space="preserve">SUPERIOR EM GESTÃO, TECNOLOGIA </w:t>
       </w:r>
       <w:r>
-        <w:t xml:space="preserve">E </w:t>
-      </w:r>
-      <w:proofErr w:type="gramStart"/>
-      <w:r>
-        <w:t>EDUCAÇÃO</w:t>
-      </w:r>
-      <w:proofErr w:type="gramEnd"/>
+        <w:t>E EDUCAÇÃO</w:t>
+      </w:r>
     </w:p>
     <w:p>
       <w:pPr>
@@ -236,8 +226,8 @@
             <v:stroke joinstyle="miter"/>
             <v:path gradientshapeok="t" o:connecttype="rect"/>
           </v:shapetype>
-          <v:shape id="_x0000_s1034" type="#_x0000_t202" style="position:absolute;left:0;text-align:left;margin-left:162.15pt;margin-top:20.15pt;width:287.4pt;height:2in;z-index:251660800" strokecolor="white [3212]">
-            <v:textbox style="mso-next-textbox:#_x0000_s1034">
+          <v:shape id="_x0000_s2058" type="#_x0000_t202" style="position:absolute;left:0;text-align:left;margin-left:162.15pt;margin-top:20.15pt;width:287.4pt;height:2in;z-index:251660800" strokecolor="white [3212]">
+            <v:textbox style="mso-next-textbox:#_x0000_s2058">
               <w:txbxContent>
                 <w:p>
                   <w:r>
@@ -405,15 +395,7 @@
               <w:t>Autor</w:t>
             </w:r>
             <w:r>
-              <w:t xml:space="preserve"> (</w:t>
-            </w:r>
-            <w:proofErr w:type="gramStart"/>
-            <w:r>
-              <w:t>es</w:t>
-            </w:r>
-            <w:proofErr w:type="gramEnd"/>
-            <w:r>
-              <w:t>)</w:t>
+              <w:t xml:space="preserve"> (es)</w:t>
             </w:r>
           </w:p>
         </w:tc>
@@ -482,13 +464,8 @@
           </w:tcPr>
           <w:p>
             <w:r>
-              <w:t xml:space="preserve">Lucas </w:t>
+              <w:t>Lucas Severini</w:t>
             </w:r>
-            <w:proofErr w:type="spellStart"/>
-            <w:r>
-              <w:t>Severini</w:t>
-            </w:r>
-            <w:proofErr w:type="spellEnd"/>
           </w:p>
         </w:tc>
         <w:tc>
@@ -627,21 +604,8 @@
             </w:tcMar>
           </w:tcPr>
           <w:p>
-            <w:proofErr w:type="spellStart"/>
             <w:r>
-              <w:t>Dilton</w:t>
-            </w:r>
-            <w:proofErr w:type="spellEnd"/>
-            <w:r>
-              <w:t xml:space="preserve"> Silva, Lucas </w:t>
-            </w:r>
-            <w:proofErr w:type="spellStart"/>
-            <w:r>
-              <w:t>Severini</w:t>
-            </w:r>
-            <w:proofErr w:type="spellEnd"/>
-            <w:r>
-              <w:t xml:space="preserve"> e </w:t>
+              <w:t xml:space="preserve">Dilton Silva, Lucas Severini e </w:t>
             </w:r>
             <w:r>
               <w:t>Mateus Boche.</w:t>
@@ -729,15 +693,7 @@
           </w:tcPr>
           <w:p>
             <w:r>
-              <w:t xml:space="preserve">Apontamentos de melhorias para as Fases </w:t>
-            </w:r>
-            <w:proofErr w:type="gramStart"/>
-            <w:r>
-              <w:t>1</w:t>
-            </w:r>
-            <w:proofErr w:type="gramEnd"/>
-            <w:r>
-              <w:t xml:space="preserve"> e 2.</w:t>
+              <w:t>Apontamentos de melhorias para as Fases 1 e 2.</w:t>
             </w:r>
           </w:p>
         </w:tc>
@@ -792,19 +748,9 @@
             </w:tcMar>
           </w:tcPr>
           <w:p>
-            <w:proofErr w:type="spellStart"/>
             <w:r>
-              <w:t>Dilton</w:t>
+              <w:t>Dilton Silva, Lucas Severini</w:t>
             </w:r>
-            <w:proofErr w:type="spellEnd"/>
-            <w:r>
-              <w:t xml:space="preserve"> Silva, Lucas </w:t>
-            </w:r>
-            <w:proofErr w:type="spellStart"/>
-            <w:r>
-              <w:t>Severini</w:t>
-            </w:r>
-            <w:proofErr w:type="spellEnd"/>
             <w:r>
               <w:t xml:space="preserve"> e</w:t>
             </w:r>
@@ -894,15 +840,7 @@
           </w:tcPr>
           <w:p>
             <w:r>
-              <w:t xml:space="preserve">Apontamentos de melhorias para as Fases </w:t>
-            </w:r>
-            <w:proofErr w:type="gramStart"/>
-            <w:r>
-              <w:t>1</w:t>
-            </w:r>
-            <w:proofErr w:type="gramEnd"/>
-            <w:r>
-              <w:t xml:space="preserve"> e 2.</w:t>
+              <w:t>Apontamentos de melhorias para as Fases 1 e 2.</w:t>
             </w:r>
           </w:p>
         </w:tc>
@@ -954,19 +892,9 @@
             </w:tcMar>
           </w:tcPr>
           <w:p>
-            <w:proofErr w:type="spellStart"/>
             <w:r>
-              <w:t>Dilton</w:t>
+              <w:t>Dilton Silva, Lucas Severini</w:t>
             </w:r>
-            <w:proofErr w:type="spellEnd"/>
-            <w:r>
-              <w:t xml:space="preserve"> Silva, Lucas </w:t>
-            </w:r>
-            <w:proofErr w:type="spellStart"/>
-            <w:r>
-              <w:t>Severini</w:t>
-            </w:r>
-            <w:proofErr w:type="spellEnd"/>
             <w:r>
               <w:t xml:space="preserve"> e</w:t>
             </w:r>
@@ -987,15 +915,7 @@
           </w:tcPr>
           <w:p>
             <w:r>
-              <w:t xml:space="preserve">Entrega da Fase </w:t>
-            </w:r>
-            <w:proofErr w:type="gramStart"/>
-            <w:r>
-              <w:t>2</w:t>
-            </w:r>
-            <w:proofErr w:type="gramEnd"/>
-            <w:r>
-              <w:t>.</w:t>
+              <w:t>Entrega da Fase 2.</w:t>
             </w:r>
           </w:p>
         </w:tc>
@@ -1068,15 +988,7 @@
             </w:r>
             <w:r>
               <w:lastRenderedPageBreak/>
-              <w:t xml:space="preserve">melhorias da Fase </w:t>
-            </w:r>
-            <w:proofErr w:type="gramStart"/>
-            <w:r>
-              <w:t>1</w:t>
-            </w:r>
-            <w:proofErr w:type="gramEnd"/>
-            <w:r>
-              <w:t>.</w:t>
+              <w:t>melhorias da Fase 1.</w:t>
             </w:r>
           </w:p>
         </w:tc>
@@ -1126,19 +1038,9 @@
             </w:tcMar>
           </w:tcPr>
           <w:p>
-            <w:proofErr w:type="spellStart"/>
             <w:r>
-              <w:t>Dilton</w:t>
+              <w:t>Dilton Silva, Lucas Severini</w:t>
             </w:r>
-            <w:proofErr w:type="spellEnd"/>
-            <w:r>
-              <w:t xml:space="preserve"> Silva, Lucas </w:t>
-            </w:r>
-            <w:proofErr w:type="spellStart"/>
-            <w:r>
-              <w:t>Severini</w:t>
-            </w:r>
-            <w:proofErr w:type="spellEnd"/>
             <w:r>
               <w:t xml:space="preserve"> e</w:t>
             </w:r>
@@ -1159,15 +1061,7 @@
           </w:tcPr>
           <w:p>
             <w:r>
-              <w:t xml:space="preserve">Entrega da Fase </w:t>
-            </w:r>
-            <w:proofErr w:type="gramStart"/>
-            <w:r>
-              <w:t>1</w:t>
-            </w:r>
-            <w:proofErr w:type="gramEnd"/>
-            <w:r>
-              <w:t>.</w:t>
+              <w:t>Entrega da Fase 1.</w:t>
             </w:r>
           </w:p>
         </w:tc>
@@ -1232,16 +1126,11 @@
         <w:t>nossos</w:t>
       </w:r>
       <w:r>
-        <w:t xml:space="preserve"> pais, pelo amor incondicional, apoio e compreensão em todos os momentos, especialmente durante as noites em claro dedicadas a essa pesquisa. Vocês </w:t>
-      </w:r>
-      <w:proofErr w:type="gramStart"/>
-      <w:r>
-        <w:t xml:space="preserve">são a </w:t>
+        <w:t xml:space="preserve"> pais, pelo amor incondicional, apoio e compreensão em todos os momentos, especialmente durante as noites em claro dedicadas a essa pesquisa. Vocês são a </w:t>
       </w:r>
       <w:r>
         <w:t>nossa</w:t>
       </w:r>
-      <w:proofErr w:type="gramEnd"/>
       <w:r>
         <w:t xml:space="preserve"> inspiração. </w:t>
       </w:r>
@@ -1356,15 +1245,7 @@
         <w:t>mação co</w:t>
       </w:r>
       <w:r>
-        <w:t xml:space="preserve">mposto por </w:t>
-      </w:r>
-      <w:proofErr w:type="gramStart"/>
-      <w:r>
-        <w:t>três componente</w:t>
-      </w:r>
-      <w:proofErr w:type="gramEnd"/>
-      <w:r>
-        <w:t xml:space="preserve">, sendo eles um </w:t>
+        <w:t xml:space="preserve">mposto por três componente, sendo eles um </w:t>
       </w:r>
       <w:r>
         <w:t>aplicativo</w:t>
@@ -1451,15 +1332,7 @@
     </w:p>
     <w:p>
       <w:r>
-        <w:t xml:space="preserve">A metodologia adotada neste trabalho seguiu uma abordagem aplicada e qualitativa, baseada no modelo de desenvolvimento incremental, com foco na entrega contínua de funcionalidades. Além disso, o projeto foi orientado pelas boas práticas do PMBOK, com atenção especial à garantia da qualidade em todas as etapas. A construção do sistema foi dividida em fases curtas, permitindo ajustes rápidos a partir do </w:t>
-      </w:r>
-      <w:proofErr w:type="gramStart"/>
-      <w:r>
-        <w:t>feedback</w:t>
-      </w:r>
-      <w:proofErr w:type="gramEnd"/>
-      <w:r>
-        <w:t xml:space="preserve"> de usuários e profissionais da área. Esse processo contribuiu para que o produto final estivesse mais alinhado às reais necessidades dos envolvidos, garantindo maior eficiência, usabilidade e confiabilidade na solução desenvolvida.</w:t>
+        <w:t>A metodologia adotada neste trabalho seguiu uma abordagem aplicada e qualitativa, baseada no modelo de desenvolvimento incremental, com foco na entrega contínua de funcionalidades. Além disso, o projeto foi orientado pelas boas práticas do PMBOK, com atenção especial à garantia da qualidade em todas as etapas. A construção do sistema foi dividida em fases curtas, permitindo ajustes rápidos a partir do feedback de usuários e profissionais da área. Esse processo contribuiu para que o produto final estivesse mais alinhado às reais necessidades dos envolvidos, garantindo maior eficiência, usabilidade e confiabilidade na solução desenvolvida.</w:t>
       </w:r>
     </w:p>
     <w:p>
@@ -1850,35 +1723,49 @@
         <w:t xml:space="preserve">FAI - </w:t>
       </w:r>
       <w:r>
-        <w:t xml:space="preserve">Centro de Ensino Superior em Gestão, Tecnologia e </w:t>
-      </w:r>
-      <w:proofErr w:type="gramStart"/>
-      <w:r>
-        <w:t>Educação</w:t>
-      </w:r>
-      <w:proofErr w:type="gramEnd"/>
-    </w:p>
-    <w:p>
-      <w:r>
-        <w:t xml:space="preserve">HCSL – Hospital das Clínicas Samuel </w:t>
+        <w:t>Centro de Ensino Superior em Gestão, Tecnologia e Educação</w:t>
+      </w:r>
+    </w:p>
+    <w:p>
+      <w:r>
+        <w:t>HCSL – Hospital das Clínicas Samuel Libânio</w:t>
+      </w:r>
+    </w:p>
+    <w:p>
+      <w:r>
+        <w:t xml:space="preserve">HTTP - </w:t>
       </w:r>
       <w:proofErr w:type="spellStart"/>
       <w:r>
-        <w:t>Libânio</w:t>
+        <w:t>HyperText</w:t>
       </w:r>
       <w:proofErr w:type="spellEnd"/>
-    </w:p>
-    <w:p>
-      <w:r>
-        <w:t xml:space="preserve">HTTP - </w:t>
+      <w:r>
+        <w:t xml:space="preserve"> </w:t>
       </w:r>
       <w:proofErr w:type="spellStart"/>
-      <w:proofErr w:type="gramStart"/>
+      <w:r>
+        <w:t>Transfer</w:t>
+      </w:r>
+      <w:proofErr w:type="spellEnd"/>
+      <w:r>
+        <w:t xml:space="preserve"> </w:t>
+      </w:r>
+      <w:proofErr w:type="spellStart"/>
+      <w:r>
+        <w:t>Protocol</w:t>
+      </w:r>
+      <w:proofErr w:type="spellEnd"/>
+    </w:p>
+    <w:p>
+      <w:r>
+        <w:t xml:space="preserve">HTTPS - </w:t>
+      </w:r>
+      <w:proofErr w:type="spellStart"/>
       <w:r>
         <w:t>HyperText</w:t>
       </w:r>
       <w:proofErr w:type="spellEnd"/>
-      <w:proofErr w:type="gramEnd"/>
       <w:r>
         <w:t xml:space="preserve"> </w:t>
       </w:r>
@@ -1895,24 +1782,107 @@
         <w:t>Protocol</w:t>
       </w:r>
       <w:proofErr w:type="spellEnd"/>
-    </w:p>
-    <w:p>
-      <w:r>
-        <w:t xml:space="preserve">HTTPS - </w:t>
+      <w:r>
+        <w:t xml:space="preserve"> </w:t>
       </w:r>
       <w:proofErr w:type="spellStart"/>
-      <w:proofErr w:type="gramStart"/>
-      <w:r>
-        <w:t>HyperText</w:t>
+      <w:r>
+        <w:t>Secure</w:t>
       </w:r>
       <w:proofErr w:type="spellEnd"/>
-      <w:proofErr w:type="gramEnd"/>
+    </w:p>
+    <w:p>
+      <w:r>
+        <w:t>IBGE – Instituto Brasileiro de Geografia e Estatística</w:t>
+      </w:r>
+    </w:p>
+    <w:p>
+      <w:r>
+        <w:t>IHC – Interação Humano-</w:t>
+      </w:r>
+      <w:r>
+        <w:t>Computador</w:t>
+      </w:r>
+    </w:p>
+    <w:p>
+      <w:r>
+        <w:t xml:space="preserve">JWT – </w:t>
+      </w:r>
+      <w:r>
+        <w:t>JSON Web Token</w:t>
+      </w:r>
+    </w:p>
+    <w:p>
+      <w:r>
+        <w:t xml:space="preserve">MVC - </w:t>
+      </w:r>
+      <w:r>
+        <w:t>Model-</w:t>
+      </w:r>
+      <w:proofErr w:type="spellStart"/>
+      <w:r>
+        <w:t>View</w:t>
+      </w:r>
+      <w:proofErr w:type="spellEnd"/>
+      <w:r>
+        <w:t>-</w:t>
+      </w:r>
+      <w:proofErr w:type="spellStart"/>
+      <w:r>
+        <w:t>Controller</w:t>
+      </w:r>
+      <w:proofErr w:type="spellEnd"/>
+    </w:p>
+    <w:p>
+      <w:r>
+        <w:t>OMS – Organização Mundial da Saúde</w:t>
+      </w:r>
+    </w:p>
+    <w:p>
+      <w:r>
+        <w:t>RBLH-BR – Rede Brasileira de Bancos de Leite Humano</w:t>
+      </w:r>
+    </w:p>
+    <w:p>
+      <w:r>
+        <w:t>RF – Requisito Funcional</w:t>
+      </w:r>
+    </w:p>
+    <w:p>
+      <w:r>
+        <w:t>RN – Regras de Negocio</w:t>
+      </w:r>
+    </w:p>
+    <w:p>
+      <w:r>
+        <w:t>RNF – Requisito Não Funcional</w:t>
+      </w:r>
+    </w:p>
+    <w:p>
+      <w:r>
+        <w:t>TAP – Termo de Abertura de Projeto</w:t>
+      </w:r>
+    </w:p>
+    <w:p>
+      <w:r>
+        <w:t>UCIN – Unidade de Cuidados Intermediários Neonatais</w:t>
+      </w:r>
+    </w:p>
+    <w:p>
+      <w:r>
+        <w:t xml:space="preserve">UML – </w:t>
+      </w:r>
+      <w:proofErr w:type="spellStart"/>
+      <w:r>
+        <w:t>Unified</w:t>
+      </w:r>
+      <w:proofErr w:type="spellEnd"/>
       <w:r>
         <w:t xml:space="preserve"> </w:t>
       </w:r>
       <w:proofErr w:type="spellStart"/>
       <w:r>
-        <w:t>Transfer</w:t>
+        <w:t>Modeling</w:t>
       </w:r>
       <w:proofErr w:type="spellEnd"/>
       <w:r>
@@ -1920,149 +1890,44 @@
       </w:r>
       <w:proofErr w:type="spellStart"/>
       <w:r>
-        <w:t>Protocol</w:t>
+        <w:t>Language</w:t>
       </w:r>
       <w:proofErr w:type="spellEnd"/>
-      <w:r>
-        <w:t xml:space="preserve"> </w:t>
+    </w:p>
+    <w:p>
+      <w:r>
+        <w:t>UTI – Unidade de Terapia Intensiva</w:t>
+      </w:r>
+    </w:p>
+    <w:p>
+      <w:r>
+        <w:t>FAQ</w:t>
+      </w:r>
+      <w:r>
+        <w:t xml:space="preserve"> - </w:t>
+      </w:r>
+      <w:r>
+        <w:t>Perguntas Frequentes</w:t>
+      </w:r>
+    </w:p>
+    <w:p>
+      <w:r>
+        <w:t xml:space="preserve">MVC - </w:t>
+      </w:r>
+      <w:r>
+        <w:t>Model-</w:t>
       </w:r>
       <w:proofErr w:type="spellStart"/>
       <w:r>
-        <w:t>Secure</w:t>
+        <w:t>View</w:t>
       </w:r>
       <w:proofErr w:type="spellEnd"/>
-    </w:p>
-    <w:p>
-      <w:r>
-        <w:t>IBGE – Instituto Brasileiro de Geografia e Estatística</w:t>
-      </w:r>
-    </w:p>
-    <w:p>
-      <w:r>
-        <w:t xml:space="preserve">IHC – Interação </w:t>
-      </w:r>
-      <w:proofErr w:type="gramStart"/>
-      <w:r>
-        <w:t>Humano</w:t>
-      </w:r>
-      <w:proofErr w:type="gramEnd"/>
       <w:r>
         <w:t>-</w:t>
       </w:r>
-      <w:r>
-        <w:t>Computador</w:t>
-      </w:r>
-    </w:p>
-    <w:p>
-      <w:r>
-        <w:t xml:space="preserve">JWT – </w:t>
-      </w:r>
-      <w:r>
-        <w:t>JSON Web Token</w:t>
-      </w:r>
-    </w:p>
-    <w:p>
-      <w:r>
-        <w:t xml:space="preserve">MVC - </w:t>
-      </w:r>
       <w:proofErr w:type="spellStart"/>
       <w:r>
-        <w:t>Model-View-Controller</w:t>
-      </w:r>
-      <w:proofErr w:type="spellEnd"/>
-    </w:p>
-    <w:p>
-      <w:r>
-        <w:t>OMS – Organização Mundial da Saúde</w:t>
-      </w:r>
-    </w:p>
-    <w:p>
-      <w:r>
-        <w:t>RBLH-BR – Rede Brasileira de Bancos de Leite Humano</w:t>
-      </w:r>
-    </w:p>
-    <w:p>
-      <w:r>
-        <w:t>RF – Requisito Funcional</w:t>
-      </w:r>
-    </w:p>
-    <w:p>
-      <w:r>
-        <w:t>RN – Regras de Negocio</w:t>
-      </w:r>
-    </w:p>
-    <w:p>
-      <w:r>
-        <w:t xml:space="preserve">RNF – </w:t>
-      </w:r>
-      <w:proofErr w:type="gramStart"/>
-      <w:r>
-        <w:t>Requisito</w:t>
-      </w:r>
-      <w:proofErr w:type="gramEnd"/>
-      <w:r>
-        <w:t xml:space="preserve"> Não Funcional</w:t>
-      </w:r>
-    </w:p>
-    <w:p>
-      <w:r>
-        <w:t>TAP – Termo de Abertura de Projeto</w:t>
-      </w:r>
-    </w:p>
-    <w:p>
-      <w:r>
-        <w:t>UCIN – Unidade de Cuidados Intermediários Neonatais</w:t>
-      </w:r>
-    </w:p>
-    <w:p>
-      <w:r>
-        <w:t xml:space="preserve">UML – </w:t>
-      </w:r>
-      <w:proofErr w:type="spellStart"/>
-      <w:r>
-        <w:t>Unified</w:t>
-      </w:r>
-      <w:proofErr w:type="spellEnd"/>
-      <w:r>
-        <w:t xml:space="preserve"> </w:t>
-      </w:r>
-      <w:proofErr w:type="spellStart"/>
-      <w:r>
-        <w:t>Modeling</w:t>
-      </w:r>
-      <w:proofErr w:type="spellEnd"/>
-      <w:r>
-        <w:t xml:space="preserve"> </w:t>
-      </w:r>
-      <w:proofErr w:type="spellStart"/>
-      <w:r>
-        <w:t>Language</w:t>
-      </w:r>
-      <w:proofErr w:type="spellEnd"/>
-    </w:p>
-    <w:p>
-      <w:r>
-        <w:t>UTI – Unidade de Terapia Intensiva</w:t>
-      </w:r>
-    </w:p>
-    <w:p>
-      <w:r>
-        <w:t>FAQ</w:t>
-      </w:r>
-      <w:r>
-        <w:t xml:space="preserve"> - </w:t>
-      </w:r>
-      <w:r>
-        <w:t>Perguntas Frequentes</w:t>
-      </w:r>
-    </w:p>
-    <w:p>
-      <w:r>
-        <w:t xml:space="preserve">MVC - </w:t>
-      </w:r>
-      <w:proofErr w:type="spellStart"/>
-      <w:r>
-        <w:t>Model-View-Controller</w:t>
+        <w:t>Controller</w:t>
       </w:r>
       <w:proofErr w:type="spellEnd"/>
     </w:p>
@@ -5285,8 +5150,8 @@
       <w:pPr>
         <w:pStyle w:val="EstiloFonte12NegritoCentralizado"/>
         <w:sectPr>
-          <w:headerReference w:type="even" r:id="rId9"/>
-          <w:headerReference w:type="default" r:id="rId10"/>
+          <w:headerReference w:type="even" r:id="rId8"/>
+          <w:headerReference w:type="default" r:id="rId9"/>
           <w:pgSz w:w="11907" w:h="16840" w:code="9"/>
           <w:pgMar w:top="1701" w:right="1134" w:bottom="1134" w:left="1701" w:header="709" w:footer="709" w:gutter="0"/>
           <w:pgNumType w:fmt="lowerRoman"/>
@@ -5304,14 +5169,9 @@
         <w:pStyle w:val="Ttulo1"/>
       </w:pPr>
       <w:bookmarkStart w:id="1" w:name="_Toc201323547"/>
-      <w:proofErr w:type="gramStart"/>
       <w:r>
         <w:lastRenderedPageBreak/>
-        <w:t>1</w:t>
-      </w:r>
-      <w:proofErr w:type="gramEnd"/>
-      <w:r>
-        <w:t xml:space="preserve"> INTRODUÇÃO</w:t>
+        <w:t>1 INTRODUÇÃO</w:t>
       </w:r>
       <w:bookmarkEnd w:id="0"/>
       <w:bookmarkEnd w:id="1"/>
@@ -5336,17 +5196,12 @@
         <w:t>s por suas mães. No entanto, a captação desse leite ainda enfrenta desafios significativos, como a falta de informação, dificuldades no acesso aos pontos de coleta e o desconhecimento sobre os benefícios da doação. Muitas mulheres que poderiam doar não sabem onde ou como realizar esse processo, e os bancos de leite humano, essenciais para a redistribuição desse alimento, frequentemente operam com estoques abaixo do necessário. Segundo a Rede Brasileira de Bancos de Leite Humano (</w:t>
       </w:r>
       <w:proofErr w:type="spellStart"/>
-      <w:proofErr w:type="gramStart"/>
       <w:r>
         <w:t>rBLH</w:t>
       </w:r>
       <w:proofErr w:type="spellEnd"/>
       <w:r>
-        <w:t>-BR</w:t>
-      </w:r>
-      <w:proofErr w:type="gramEnd"/>
-      <w:r>
-        <w:t xml:space="preserve">), uma maior conscientização e acessibilidade ao processo de doação poderia aumentar significativamente a quantidade de leite disponível, </w:t>
+        <w:t xml:space="preserve">-BR), uma maior conscientização e acessibilidade ao processo de doação poderia aumentar significativamente a quantidade de leite disponível, </w:t>
       </w:r>
       <w:r>
         <w:t>salvando mais vidas neonatais (R</w:t>
@@ -5414,14 +5269,9 @@
         <w:br w:type="page"/>
       </w:r>
       <w:bookmarkStart w:id="2" w:name="_Toc201323548"/>
-      <w:proofErr w:type="gramStart"/>
       <w:r>
         <w:lastRenderedPageBreak/>
-        <w:t>2 REVISÃO</w:t>
-      </w:r>
-      <w:proofErr w:type="gramEnd"/>
-      <w:r>
-        <w:t xml:space="preserve"> BIBLIOGRÁFICA</w:t>
+        <w:t>2 REVISÃO BIBLIOGRÁFICA</w:t>
       </w:r>
       <w:bookmarkEnd w:id="2"/>
     </w:p>
@@ -5454,15 +5304,7 @@
         <w:t>leite h</w:t>
       </w:r>
       <w:r>
-        <w:t xml:space="preserve">umano, com foco na sua estrutura, atuação e impacto na saúde pública. A terceira seção trata da atuação do Posto de Coleta de Leite Humano do Hospital das Clínicas Samuel </w:t>
-      </w:r>
-      <w:proofErr w:type="spellStart"/>
-      <w:r>
-        <w:t>Libânio</w:t>
-      </w:r>
-      <w:proofErr w:type="spellEnd"/>
-      <w:r>
-        <w:t xml:space="preserve">, localizado em Pouso Alegre/MG e </w:t>
+        <w:t xml:space="preserve">umano, com foco na sua estrutura, atuação e impacto na saúde pública. A terceira seção trata da atuação do Posto de Coleta de Leite Humano do Hospital das Clínicas Samuel Libânio, localizado em Pouso Alegre/MG e </w:t>
       </w:r>
       <w:r>
         <w:t xml:space="preserve">sua </w:t>
@@ -5496,15 +5338,7 @@
         <w:t>os nutrientes necessários para o recém-nascido e à criança</w:t>
       </w:r>
       <w:r>
-        <w:t xml:space="preserve"> nos primeiros meses de vida e ainda protege contra doenças como diarreia, infecções respiratórias, alergias e até obesidade. Estudos mostram que crianças amamentadas exclusivamente até os seis meses têm menos chances de desenvolver hipertensão, colesterol alto, diabetes tipo </w:t>
-      </w:r>
-      <w:proofErr w:type="gramStart"/>
-      <w:r>
-        <w:t>2</w:t>
-      </w:r>
-      <w:proofErr w:type="gramEnd"/>
-      <w:r>
-        <w:t xml:space="preserve"> e problemas de sobrepeso na infância e na vida adulta (Brasil, 2023).</w:t>
+        <w:t xml:space="preserve"> nos primeiros meses de vida e ainda protege contra doenças como diarreia, infecções respiratórias, alergias e até obesidade. Estudos mostram que crianças amamentadas exclusivamente até os seis meses têm menos chances de desenvolver hipertensão, colesterol alto, diabetes tipo 2 e problemas de sobrepeso na infância e na vida adulta (Brasil, 2023).</w:t>
       </w:r>
     </w:p>
     <w:p>
@@ -5538,15 +5372,7 @@
         <w:t xml:space="preserve"> (Brasil, 2022)</w:t>
       </w:r>
       <w:r>
-        <w:t xml:space="preserve">. A Organização Mundial da Saúde (OMS) destaca que o aleitamento materno pode reduzir em até 13% a mortalidade infantil em menores de </w:t>
-      </w:r>
-      <w:proofErr w:type="gramStart"/>
-      <w:r>
-        <w:t>5</w:t>
-      </w:r>
-      <w:proofErr w:type="gramEnd"/>
-      <w:r>
-        <w:t xml:space="preserve"> anos, principalmente em regiões onde o acesso a serviço</w:t>
+        <w:t>. A Organização Mundial da Saúde (OMS) destaca que o aleitamento materno pode reduzir em até 13% a mortalidade infantil em menores de 5 anos, principalmente em regiões onde o acesso a serviço</w:t>
       </w:r>
       <w:r>
         <w:t>s de saúde é limitado (OMS, 2023</w:t>
@@ -5646,15 +5472,7 @@
         <w:pStyle w:val="NormalWeb"/>
       </w:pPr>
       <w:r>
-        <w:t xml:space="preserve">O Brasil possui a maior e mais bem </w:t>
-      </w:r>
-      <w:proofErr w:type="gramStart"/>
-      <w:r>
-        <w:t>organizada</w:t>
-      </w:r>
-      <w:proofErr w:type="gramEnd"/>
-      <w:r>
-        <w:t xml:space="preserve"> rede de BLH do mundo, sendo referência internacional. Essa rede se destaca por oferecer um serviço de alta qualidade técnica com baixo custo, além de contar com profissionais capacitados, equipamentos apropriados e rígidos padrões de controle de qualidade para garantir a segurança do leite oferecido aos lactentes (Brasil, 2023).</w:t>
+        <w:t>O Brasil possui a maior e mais bem organizada rede de BLH do mundo, sendo referência internacional. Essa rede se destaca por oferecer um serviço de alta qualidade técnica com baixo custo, além de contar com profissionais capacitados, equipamentos apropriados e rígidos padrões de controle de qualidade para garantir a segurança do leite oferecido aos lactentes (Brasil, 2023).</w:t>
       </w:r>
       <w:r>
         <w:t xml:space="preserve"> </w:t>
@@ -5671,7 +5489,6 @@
         <w:t xml:space="preserve">) e 240 postos de coleta, distribuídos por todos os estados e no Distrito Federal, integrando a rede </w:t>
       </w:r>
       <w:proofErr w:type="spellStart"/>
-      <w:proofErr w:type="gramStart"/>
       <w:r>
         <w:t>rBLH</w:t>
       </w:r>
@@ -5679,7 +5496,6 @@
       <w:r>
         <w:t>-BR</w:t>
       </w:r>
-      <w:proofErr w:type="gramEnd"/>
       <w:r>
         <w:t xml:space="preserve"> (Brasil, 2023)</w:t>
       </w:r>
@@ -5795,13 +5611,8 @@
         <w:pStyle w:val="Ttulo2"/>
       </w:pPr>
       <w:bookmarkStart w:id="6" w:name="_Toc201323552"/>
-      <w:proofErr w:type="gramStart"/>
-      <w:r>
-        <w:t>2.3 ATUAÇÃO</w:t>
-      </w:r>
-      <w:proofErr w:type="gramEnd"/>
-      <w:r>
-        <w:t xml:space="preserve"> DO POSTO DE COLETA DE LEITE HUMANO NO HOSPITAL DAS CLÍNICAS SAMUEL LIBÂNIO</w:t>
+      <w:r>
+        <w:t>2.3 ATUAÇÃO DO POSTO DE COLETA DE LEITE HUMANO NO HOSPITAL DAS CLÍNICAS SAMUEL LIBÂNIO</w:t>
       </w:r>
       <w:bookmarkEnd w:id="6"/>
     </w:p>
@@ -5810,15 +5621,7 @@
         <w:pStyle w:val="NormalWeb"/>
       </w:pPr>
       <w:r>
-        <w:t xml:space="preserve">O Hospital das Clínicas Samuel </w:t>
-      </w:r>
-      <w:proofErr w:type="spellStart"/>
-      <w:r>
-        <w:t>Libânio</w:t>
-      </w:r>
-      <w:proofErr w:type="spellEnd"/>
-      <w:r>
-        <w:t xml:space="preserve"> (HCSL), localizado em Pouso Alegre, Minas Gerais, abriga um Posto de Coleta de Leite Humano que desempenha um papel crucial no apoio a recém-nascidos prematuros ou de baixo peso que não podem ser amamentados por suas mães. Este posto atua na coleta, armazenamento e distribuição de leite materno para bebês internados em unidades como a U</w:t>
+        <w:t>O Hospital das Clínicas Samuel Libânio (HCSL), localizado em Pouso Alegre, Minas Gerais, abriga um Posto de Coleta de Leite Humano que desempenha um papel crucial no apoio a recém-nascidos prematuros ou de baixo peso que não podem ser amamentados por suas mães. Este posto atua na coleta, armazenamento e distribuição de leite materno para bebês internados em unidades como a U</w:t>
       </w:r>
       <w:r>
         <w:t>nidade de Tratamento Intensivo (U</w:t>
@@ -5949,13 +5752,8 @@
       <w:r>
         <w:t xml:space="preserve">Diversos estudos têm investigado o uso de tecnologias móveis para apoiar a promoção do aleitamento materno, mostrando que essas ferramentas podem ser eficazes na ajuda às mães durante a amamentação. Um estudo de Lopes </w:t>
       </w:r>
-      <w:proofErr w:type="gramStart"/>
-      <w:r>
-        <w:t>et</w:t>
-      </w:r>
-      <w:proofErr w:type="gramEnd"/>
-      <w:r>
-        <w:t xml:space="preserve"> al</w:t>
+      <w:r>
+        <w:t>et al</w:t>
       </w:r>
       <w:r>
         <w:t xml:space="preserve">. (2022), em uma revisão integrativa da literatura, identificou que aplicativos móveis oferecem uma forma prática e acessível de fornecer informações importantes e suporte contínuo durante o período de amamentação. Esse estudo destaca como essas plataformas podem </w:t>
@@ -5974,13 +5772,8 @@
       <w:r>
         <w:t xml:space="preserve">Outro trabalho relevante foi realizado por Silva </w:t>
       </w:r>
-      <w:proofErr w:type="gramStart"/>
-      <w:r>
-        <w:t>et</w:t>
-      </w:r>
-      <w:proofErr w:type="gramEnd"/>
-      <w:r>
-        <w:t xml:space="preserve"> al</w:t>
+      <w:r>
+        <w:t>et al</w:t>
       </w:r>
       <w:r>
         <w:t xml:space="preserve">. (2022), que analisaram a implementação do aplicativo </w:t>
@@ -5989,15 +5782,7 @@
         <w:t>Doe Leite</w:t>
       </w:r>
       <w:r>
-        <w:t xml:space="preserve">, uma ferramenta digital criada para facilitar a doação de leite materno. O aplicativo conecta </w:t>
-      </w:r>
-      <w:proofErr w:type="gramStart"/>
-      <w:r>
-        <w:t>doadoras</w:t>
-      </w:r>
-      <w:proofErr w:type="gramEnd"/>
-      <w:r>
-        <w:t xml:space="preserve"> a bancos de leite humano, permitindo que as usuárias se cadastrem, agendem coletas e acompanhem o impacto das suas doações. Os resultados do estudo indicam que o aplicativo ajudou a aumentar a adesão à doação, facilitando o acesso à informação e proporcionando um meio mais eficiente de organizar as doações.</w:t>
+        <w:t>, uma ferramenta digital criada para facilitar a doação de leite materno. O aplicativo conecta doadoras a bancos de leite humano, permitindo que as usuárias se cadastrem, agendem coletas e acompanhem o impacto das suas doações. Os resultados do estudo indicam que o aplicativo ajudou a aumentar a adesão à doação, facilitando o acesso à informação e proporcionando um meio mais eficiente de organizar as doações.</w:t>
       </w:r>
     </w:p>
     <w:p>
@@ -6015,7 +5800,7 @@
         </w:rPr>
         <w:lastRenderedPageBreak/>
         <w:drawing>
-          <wp:inline distT="0" distB="0" distL="0" distR="0" wp14:anchorId="1D36CEC6" wp14:editId="064F9563">
+          <wp:inline distT="0" distB="0" distL="0" distR="0" wp14:anchorId="1D36CEC6" wp14:editId="3A7A4E04">
             <wp:extent cx="4914900" cy="4730106"/>
             <wp:effectExtent l="19050" t="19050" r="0" b="0"/>
             <wp:docPr id="3" name="Imagem 3" descr="C:\Users\dilto\Downloads\DoeLeite.png"/>
@@ -6032,7 +5817,7 @@
                     </pic:cNvPicPr>
                   </pic:nvPicPr>
                   <pic:blipFill>
-                    <a:blip r:embed="rId11" cstate="print">
+                    <a:blip r:embed="rId10" cstate="print">
                       <a:extLst>
                         <a:ext uri="{28A0092B-C50C-407E-A947-70E740481C1C}">
                           <a14:useLocalDpi xmlns:a14="http://schemas.microsoft.com/office/drawing/2010/main" val="0"/>
@@ -6076,27 +5861,14 @@
       <w:r>
         <w:t xml:space="preserve">FIGURA </w:t>
       </w:r>
-      <w:r>
-        <w:fldChar w:fldCharType="begin"/>
-      </w:r>
-      <w:r>
-        <w:instrText xml:space="preserve"> SEQ FIGURA \* ARABIC </w:instrText>
-      </w:r>
-      <w:r>
-        <w:fldChar w:fldCharType="separate"/>
-      </w:r>
-      <w:r>
-        <w:rPr>
-          <w:noProof/>
-        </w:rPr>
-        <w:t>1</w:t>
-      </w:r>
-      <w:r>
-        <w:rPr>
-          <w:noProof/>
-        </w:rPr>
-        <w:fldChar w:fldCharType="end"/>
-      </w:r>
+      <w:fldSimple w:instr=" SEQ FIGURA \* ARABIC ">
+        <w:r>
+          <w:rPr>
+            <w:noProof/>
+          </w:rPr>
+          <w:t>1</w:t>
+        </w:r>
+      </w:fldSimple>
       <w:r>
         <w:t xml:space="preserve"> – Aplicativo Doe Leite</w:t>
       </w:r>
@@ -6109,22 +5881,25 @@
       <w:r>
         <w:t xml:space="preserve">Silva </w:t>
       </w:r>
+      <w:r>
+        <w:rPr>
+          <w:i/>
+        </w:rPr>
+        <w:t xml:space="preserve">et </w:t>
+      </w:r>
       <w:proofErr w:type="gramStart"/>
       <w:r>
         <w:rPr>
           <w:i/>
         </w:rPr>
-        <w:t>et</w:t>
+        <w:t>al</w:t>
+      </w:r>
+      <w:r>
+        <w:t>.(</w:t>
       </w:r>
       <w:proofErr w:type="gramEnd"/>
       <w:r>
-        <w:rPr>
-          <w:i/>
-        </w:rPr>
-        <w:t xml:space="preserve"> al</w:t>
-      </w:r>
-      <w:r>
-        <w:t>.(2022).</w:t>
+        <w:t>2022).</w:t>
       </w:r>
     </w:p>
     <w:p>
@@ -6135,12 +5910,10 @@
         <w:t xml:space="preserve">O </w:t>
       </w:r>
       <w:proofErr w:type="spellStart"/>
-      <w:proofErr w:type="gramStart"/>
       <w:r>
         <w:t>CuidarTech</w:t>
       </w:r>
       <w:proofErr w:type="spellEnd"/>
-      <w:proofErr w:type="gramEnd"/>
       <w:r>
         <w:t xml:space="preserve"> Doe Leite</w:t>
       </w:r>
@@ -6148,12 +5921,10 @@
         <w:t xml:space="preserve"> é um aplicativo desenvolvido para facilitar o processo de doação de leite materno, conectando doadoras a bancos de leite humano. Ele oferece funcionalidades como o cadastro de doadoras, agendamento de coletas e acompanhamento das doações realizadas, promovendo um aumento na adesão e no impacto positivo das doações. O uso de tecnologias móveis, como o </w:t>
       </w:r>
       <w:proofErr w:type="spellStart"/>
-      <w:proofErr w:type="gramStart"/>
       <w:r>
         <w:t>CuidarTech</w:t>
       </w:r>
       <w:proofErr w:type="spellEnd"/>
-      <w:proofErr w:type="gramEnd"/>
       <w:r>
         <w:t>, proporciona uma maneira prática e eficiente de engajar mais pessoas na doação de leite humano, beneficiando a saúde de bebês e mães.</w:t>
       </w:r>
@@ -6217,15 +5988,7 @@
         <w:t xml:space="preserve"> de informação e comunicação </w:t>
       </w:r>
       <w:r>
-        <w:t xml:space="preserve">digitais para o apoio ao aleitamento materno e oferecem uma base sólida para o desenvolvimento de soluções tecnológicas voltadas ao aumento da doação de leite humano. A </w:t>
-      </w:r>
-      <w:proofErr w:type="gramStart"/>
-      <w:r>
-        <w:t>implementação</w:t>
-      </w:r>
-      <w:proofErr w:type="gramEnd"/>
-      <w:r>
-        <w:t xml:space="preserve"> de tais soluções é fundamental para melhorar o acesso à informação e aumentar a adesão de mães e doadoras ao processo de amamentação e doação de leite.</w:t>
+        <w:t>digitais para o apoio ao aleitamento materno e oferecem uma base sólida para o desenvolvimento de soluções tecnológicas voltadas ao aumento da doação de leite humano. A implementação de tais soluções é fundamental para melhorar o acesso à informação e aumentar a adesão de mães e doadoras ao processo de amamentação e doação de leite.</w:t>
       </w:r>
     </w:p>
     <w:p>
@@ -6236,9 +5999,9 @@
     <w:p>
       <w:pPr>
         <w:sectPr>
-          <w:headerReference w:type="even" r:id="rId12"/>
-          <w:headerReference w:type="default" r:id="rId13"/>
-          <w:headerReference w:type="first" r:id="rId14"/>
+          <w:headerReference w:type="even" r:id="rId11"/>
+          <w:headerReference w:type="default" r:id="rId12"/>
+          <w:headerReference w:type="first" r:id="rId13"/>
           <w:pgSz w:w="11907" w:h="16840" w:code="9"/>
           <w:pgMar w:top="1701" w:right="1134" w:bottom="1134" w:left="1701" w:header="709" w:footer="709" w:gutter="0"/>
           <w:cols w:space="708"/>
@@ -6252,14 +6015,9 @@
       </w:pPr>
       <w:bookmarkStart w:id="9" w:name="_Toc201323554"/>
       <w:bookmarkStart w:id="10" w:name="_Toc192060079"/>
-      <w:proofErr w:type="gramStart"/>
       <w:r>
         <w:lastRenderedPageBreak/>
-        <w:t>3</w:t>
-      </w:r>
-      <w:proofErr w:type="gramEnd"/>
-      <w:r>
-        <w:t xml:space="preserve"> OBJETIVO DO PROJETO</w:t>
+        <w:t>3 OBJETIVO DO PROJETO</w:t>
       </w:r>
       <w:bookmarkEnd w:id="9"/>
     </w:p>
@@ -6287,99 +6045,86 @@
       </w:pPr>
       <w:bookmarkStart w:id="11" w:name="_Toc192060081"/>
       <w:bookmarkStart w:id="12" w:name="_Toc201323555"/>
+      <w:r>
+        <w:t xml:space="preserve">3.1 </w:t>
+      </w:r>
+      <w:bookmarkEnd w:id="11"/>
+      <w:r>
+        <w:t>FORMULAÇÃO DO PROBLEMA</w:t>
+      </w:r>
+      <w:bookmarkEnd w:id="12"/>
+    </w:p>
+    <w:p>
+      <w:pPr>
+        <w:pStyle w:val="NormalWeb"/>
+      </w:pPr>
+      <w:r>
+        <w:t xml:space="preserve">A escassez de informações sobre os métodos de doação, coleta e uso do recurso do leite materno </w:t>
+      </w:r>
       <w:proofErr w:type="gramStart"/>
       <w:r>
-        <w:t xml:space="preserve">3.1 </w:t>
-      </w:r>
-      <w:bookmarkEnd w:id="11"/>
-      <w:r>
-        <w:t>FORMULAÇÃO</w:t>
+        <w:t>acarreta em</w:t>
       </w:r>
       <w:proofErr w:type="gramEnd"/>
       <w:r>
-        <w:t xml:space="preserve"> DO PROBLEMA</w:t>
-      </w:r>
-      <w:bookmarkEnd w:id="12"/>
+        <w:t xml:space="preserve"> problemas para as lactantes que produzem muito leite e acaba</w:t>
+      </w:r>
+      <w:r>
+        <w:t xml:space="preserve">m </w:t>
+      </w:r>
+      <w:r>
+        <w:t xml:space="preserve">não o aproveitando, </w:t>
+      </w:r>
+      <w:r>
+        <w:t>quanto para os recém</w:t>
+      </w:r>
+      <w:r>
+        <w:t>-</w:t>
+      </w:r>
+      <w:r>
+        <w:t>nascido</w:t>
+      </w:r>
+      <w:r>
+        <w:t>s</w:t>
+      </w:r>
+      <w:r>
+        <w:t xml:space="preserve"> que que podem possuir problemas com o leite da própria mãe ou ela não produzir leite o suficien</w:t>
+      </w:r>
+      <w:r>
+        <w:t>t</w:t>
+      </w:r>
+      <w:r>
+        <w:t>e para alimentar a criança.</w:t>
+      </w:r>
     </w:p>
     <w:p>
       <w:pPr>
         <w:pStyle w:val="NormalWeb"/>
       </w:pPr>
       <w:r>
-        <w:t>A escassez de informações sobre os métodos de doação, coleta e uso do recurso do leite materno acarreta em problemas para as lactantes que produzem muito leite e acaba</w:t>
-      </w:r>
-      <w:r>
-        <w:t xml:space="preserve">m </w:t>
-      </w:r>
-      <w:r>
-        <w:t xml:space="preserve">não o aproveitando, </w:t>
-      </w:r>
-      <w:r>
-        <w:t>quanto para os recém</w:t>
-      </w:r>
-      <w:r>
-        <w:t>-</w:t>
-      </w:r>
-      <w:r>
-        <w:t>nascido</w:t>
-      </w:r>
-      <w:r>
-        <w:t>s</w:t>
+        <w:t xml:space="preserve">Uma </w:t>
+      </w:r>
+      <w:r>
+        <w:t xml:space="preserve">entrevista com a Sara Elisa Capelo de Lima, estudante do 5º período de </w:t>
+      </w:r>
+      <w:r>
+        <w:t>E</w:t>
+      </w:r>
+      <w:r>
+        <w:t xml:space="preserve">nfermagem da FAI, permitiu conhecer e analisar as atividades e entender algumas dificuldades </w:t>
+      </w:r>
+      <w:r>
+        <w:t>que essa área da saúde enfrenta (Lima, 2025).</w:t>
       </w:r>
       <w:r>
         <w:t xml:space="preserve"> </w:t>
       </w:r>
-      <w:proofErr w:type="gramStart"/>
-      <w:r>
-        <w:t>que que</w:t>
-      </w:r>
-      <w:proofErr w:type="gramEnd"/>
-      <w:r>
-        <w:t xml:space="preserve"> podem possuir problemas com o leite da própria mãe ou ela não produzir leite o suficien</w:t>
-      </w:r>
-      <w:r>
-        <w:t>t</w:t>
-      </w:r>
-      <w:r>
-        <w:t>e para alimentar a criança.</w:t>
-      </w:r>
     </w:p>
     <w:p>
       <w:pPr>
         <w:pStyle w:val="NormalWeb"/>
       </w:pPr>
       <w:r>
-        <w:t xml:space="preserve">Uma </w:t>
-      </w:r>
-      <w:r>
-        <w:t xml:space="preserve">entrevista com </w:t>
-      </w:r>
-      <w:proofErr w:type="gramStart"/>
-      <w:r>
-        <w:t>a Sara</w:t>
-      </w:r>
-      <w:proofErr w:type="gramEnd"/>
-      <w:r>
-        <w:t xml:space="preserve"> Elisa Capelo de Lima, estudante do 5º período de </w:t>
-      </w:r>
-      <w:r>
-        <w:t>E</w:t>
-      </w:r>
-      <w:r>
-        <w:t xml:space="preserve">nfermagem da FAI, permitiu conhecer e analisar as atividades e entender algumas dificuldades </w:t>
-      </w:r>
-      <w:r>
-        <w:t>que essa área da saúde enfrenta (Lima, 2025).</w:t>
-      </w:r>
-      <w:r>
-        <w:t xml:space="preserve"> </w:t>
-      </w:r>
-    </w:p>
-    <w:p>
-      <w:pPr>
-        <w:pStyle w:val="NormalWeb"/>
-      </w:pPr>
-      <w:r>
         <w:t xml:space="preserve">Além das informações da estudante Sara Elisa Capelo de Lima (Lima, 2025), é importante destacar o depoimento da enfermeira </w:t>
       </w:r>
       <w:proofErr w:type="spellStart"/>
@@ -6388,15 +6133,7 @@
       </w:r>
       <w:proofErr w:type="spellEnd"/>
       <w:r>
-        <w:t xml:space="preserve"> Leal, profissional do Banco de Leite Humano do Complexo Hospitalar Samuel </w:t>
-      </w:r>
-      <w:proofErr w:type="spellStart"/>
-      <w:r>
-        <w:t>Libânio</w:t>
-      </w:r>
-      <w:proofErr w:type="spellEnd"/>
-      <w:r>
-        <w:t xml:space="preserve">. Em entrevista para o G1 Sul de Minas, </w:t>
+        <w:t xml:space="preserve"> Leal, profissional do Banco de Leite Humano do Complexo Hospitalar Samuel Libânio. Em entrevista para o G1 Sul de Minas, </w:t>
       </w:r>
       <w:proofErr w:type="spellStart"/>
       <w:r>
@@ -6510,11 +6247,9 @@
           <w:numId w:val="16"/>
         </w:numPr>
       </w:pPr>
-      <w:proofErr w:type="gramStart"/>
       <w:r>
         <w:t>desenvolver</w:t>
       </w:r>
-      <w:proofErr w:type="gramEnd"/>
       <w:r>
         <w:t xml:space="preserve"> um aplicativo</w:t>
       </w:r>
@@ -6558,13 +6293,8 @@
           <w:numId w:val="16"/>
         </w:numPr>
       </w:pPr>
-      <w:proofErr w:type="gramStart"/>
-      <w:r>
-        <w:t>desenvolver</w:t>
-      </w:r>
-      <w:proofErr w:type="gramEnd"/>
-      <w:r>
-        <w:t xml:space="preserve"> </w:t>
+      <w:r>
+        <w:t xml:space="preserve">desenvolver </w:t>
       </w:r>
       <w:r>
         <w:t xml:space="preserve">um aplicativo </w:t>
@@ -6643,13 +6373,8 @@
           <w:numId w:val="17"/>
         </w:numPr>
       </w:pPr>
-      <w:proofErr w:type="gramStart"/>
-      <w:r>
-        <w:t>o</w:t>
-      </w:r>
-      <w:proofErr w:type="gramEnd"/>
-      <w:r>
-        <w:t xml:space="preserve"> </w:t>
+      <w:r>
+        <w:t xml:space="preserve">o </w:t>
       </w:r>
       <w:r>
         <w:t>cadastro como doador</w:t>
@@ -6672,11 +6397,9 @@
           <w:numId w:val="17"/>
         </w:numPr>
       </w:pPr>
-      <w:proofErr w:type="gramStart"/>
       <w:r>
         <w:t>o</w:t>
       </w:r>
-      <w:proofErr w:type="gramEnd"/>
       <w:r>
         <w:t xml:space="preserve"> cadastro como recebedor</w:t>
       </w:r>
@@ -6698,13 +6421,8 @@
           <w:numId w:val="17"/>
         </w:numPr>
       </w:pPr>
-      <w:proofErr w:type="gramStart"/>
-      <w:r>
-        <w:t>o</w:t>
-      </w:r>
-      <w:proofErr w:type="gramEnd"/>
-      <w:r>
-        <w:t xml:space="preserve"> acesso </w:t>
+      <w:r>
+        <w:t xml:space="preserve">o acesso </w:t>
       </w:r>
       <w:r>
         <w:t>às</w:t>
@@ -6724,11 +6442,9 @@
           <w:numId w:val="17"/>
         </w:numPr>
       </w:pPr>
-      <w:proofErr w:type="gramStart"/>
       <w:r>
         <w:t>o</w:t>
       </w:r>
-      <w:proofErr w:type="gramEnd"/>
       <w:r>
         <w:t xml:space="preserve"> acesso a</w:t>
       </w:r>
@@ -6773,15 +6489,7 @@
         <w:t>é possível identificar que as principais dificuldades est</w:t>
       </w:r>
       <w:r>
-        <w:t xml:space="preserve">ão </w:t>
-      </w:r>
-      <w:proofErr w:type="gramStart"/>
-      <w:r>
-        <w:t>a</w:t>
-      </w:r>
-      <w:proofErr w:type="gramEnd"/>
-      <w:r>
-        <w:t xml:space="preserve"> falta de informações além dos postos de saúde de como receber o leito armazenado e como doar o leite, há também a falta de uma divulgação</w:t>
+        <w:t>ão a falta de informações além dos postos de saúde de como receber o leito armazenado e como doar o leite, há também a falta de uma divulgação</w:t>
       </w:r>
       <w:r>
         <w:t xml:space="preserve"> mais assertiva</w:t>
@@ -6848,13 +6556,8 @@
           <w:numId w:val="19"/>
         </w:numPr>
       </w:pPr>
-      <w:proofErr w:type="gramStart"/>
-      <w:r>
-        <w:t>o</w:t>
-      </w:r>
-      <w:proofErr w:type="gramEnd"/>
-      <w:r>
-        <w:t xml:space="preserve"> usuário interessado na do</w:t>
+      <w:r>
+        <w:t>o usuário interessado na do</w:t>
       </w:r>
       <w:r>
         <w:t>a</w:t>
@@ -6892,13 +6595,8 @@
           <w:numId w:val="19"/>
         </w:numPr>
       </w:pPr>
-      <w:proofErr w:type="gramStart"/>
-      <w:r>
-        <w:t>o</w:t>
-      </w:r>
-      <w:proofErr w:type="gramEnd"/>
-      <w:r>
-        <w:t xml:space="preserve"> usuário interessado na participação das campanhas de </w:t>
+      <w:r>
+        <w:t xml:space="preserve">o usuário interessado na participação das campanhas de </w:t>
       </w:r>
       <w:r>
         <w:t>bem-estar</w:t>
@@ -7045,13 +6743,8 @@
       <w:pPr>
         <w:pStyle w:val="Ttulo2"/>
       </w:pPr>
-      <w:proofErr w:type="gramStart"/>
-      <w:r>
-        <w:t>3.5 Aderência</w:t>
-      </w:r>
-      <w:proofErr w:type="gramEnd"/>
-      <w:r>
-        <w:t xml:space="preserve"> aos ODS </w:t>
+      <w:r>
+        <w:t xml:space="preserve">3.5 Aderência aos ODS </w:t>
       </w:r>
     </w:p>
     <w:p>
@@ -7108,13 +6801,8 @@
       <w:pPr>
         <w:pStyle w:val="Ttulo2"/>
       </w:pPr>
-      <w:proofErr w:type="gramStart"/>
-      <w:r>
-        <w:t>3.6 Modelo</w:t>
-      </w:r>
-      <w:proofErr w:type="gramEnd"/>
-      <w:r>
-        <w:t xml:space="preserve"> de Negócio</w:t>
+      <w:r>
+        <w:t>3.6 Modelo de Negócio</w:t>
       </w:r>
     </w:p>
     <w:p>
@@ -7127,14 +6815,9 @@
         <w:pStyle w:val="Ttulo1"/>
       </w:pPr>
       <w:bookmarkStart w:id="16" w:name="_Toc201323559"/>
-      <w:proofErr w:type="gramStart"/>
       <w:r>
         <w:lastRenderedPageBreak/>
-        <w:t>4</w:t>
-      </w:r>
-      <w:proofErr w:type="gramEnd"/>
-      <w:r>
-        <w:t xml:space="preserve"> MÉTODOS GERENCIAIS</w:t>
+        <w:t>4 MÉTODOS GERENCIAIS</w:t>
       </w:r>
       <w:bookmarkEnd w:id="16"/>
     </w:p>
@@ -7172,7 +6855,6 @@
         <w:pStyle w:val="Ttulo2"/>
       </w:pPr>
       <w:bookmarkStart w:id="17" w:name="_Toc201323560"/>
-      <w:proofErr w:type="gramStart"/>
       <w:r>
         <w:t>4.</w:t>
       </w:r>
@@ -7183,11 +6865,7 @@
         <w:t xml:space="preserve"> </w:t>
       </w:r>
       <w:r>
-        <w:t>GERENCIAMENTO</w:t>
-      </w:r>
-      <w:proofErr w:type="gramEnd"/>
-      <w:r>
-        <w:t xml:space="preserve"> DO PROJETO</w:t>
+        <w:t>GERENCIAMENTO DO PROJETO</w:t>
       </w:r>
       <w:bookmarkEnd w:id="17"/>
     </w:p>
@@ -7199,15 +6877,7 @@
         <w:t xml:space="preserve">O Termo de Abertura do Projeto </w:t>
       </w:r>
       <w:r>
-        <w:t xml:space="preserve">apresenta os aspectos iniciais do projeto, incluindo </w:t>
-      </w:r>
-      <w:proofErr w:type="gramStart"/>
-      <w:r>
-        <w:t>seus objetivos, escopo, justificativa</w:t>
-      </w:r>
-      <w:proofErr w:type="gramEnd"/>
-      <w:r>
-        <w:t xml:space="preserve"> e premissas básicas. Já o </w:t>
+        <w:t xml:space="preserve">apresenta os aspectos iniciais do projeto, incluindo seus objetivos, escopo, justificativa e premissas básicas. Já o </w:t>
       </w:r>
       <w:r>
         <w:t>Business Case</w:t>
@@ -7238,16 +6908,11 @@
         <w:pStyle w:val="Ttulo2"/>
       </w:pPr>
       <w:bookmarkStart w:id="18" w:name="_Toc201323561"/>
-      <w:proofErr w:type="gramStart"/>
       <w:r>
         <w:t xml:space="preserve">4.2 </w:t>
       </w:r>
       <w:r>
-        <w:t>MODELO</w:t>
-      </w:r>
-      <w:proofErr w:type="gramEnd"/>
-      <w:r>
-        <w:t xml:space="preserve"> DE CICLO DE VIDA</w:t>
+        <w:t>MODELO DE CICLO DE VIDA</w:t>
       </w:r>
       <w:bookmarkEnd w:id="18"/>
       <w:r>
@@ -7265,15 +6930,7 @@
         <w:t xml:space="preserve"> modelo de ciclo de vida para desenvolvimento de sistemas de software </w:t>
       </w:r>
       <w:r>
-        <w:t xml:space="preserve">pode conter várias atividades sendo as principais: especificação, projeto, </w:t>
-      </w:r>
-      <w:proofErr w:type="gramStart"/>
-      <w:r>
-        <w:t>implementação</w:t>
-      </w:r>
-      <w:proofErr w:type="gramEnd"/>
-      <w:r>
-        <w:t xml:space="preserve">, validação, manutenção e evolução. Estas atividades geram as necessidades mínimas para que se possa obter um produto de software </w:t>
+        <w:t xml:space="preserve">pode conter várias atividades sendo as principais: especificação, projeto, implementação, validação, manutenção e evolução. Estas atividades geram as necessidades mínimas para que se possa obter um produto de software </w:t>
       </w:r>
       <w:r>
         <w:t>de qualidade</w:t>
@@ -7299,15 +6956,7 @@
         <w:t>utiliza-se o Modelo I</w:t>
       </w:r>
       <w:r>
-        <w:t xml:space="preserve">ncremental, cujos incrementos estão descritos no Quadro </w:t>
-      </w:r>
-      <w:proofErr w:type="gramStart"/>
-      <w:r>
-        <w:t>1</w:t>
-      </w:r>
-      <w:proofErr w:type="gramEnd"/>
-      <w:r>
-        <w:t>.</w:t>
+        <w:t>ncremental, cujos incrementos estão descritos no Quadro 1.</w:t>
       </w:r>
     </w:p>
     <w:tbl>
@@ -7359,7 +7008,6 @@
             <w:tcW w:w="2943" w:type="dxa"/>
           </w:tcPr>
           <w:p>
-            <w:proofErr w:type="gramStart"/>
             <w:r>
               <w:t xml:space="preserve">Entregas do </w:t>
             </w:r>
@@ -7369,7 +7017,6 @@
               </w:rPr>
               <w:t>Business Case</w:t>
             </w:r>
-            <w:proofErr w:type="gramEnd"/>
             <w:r>
               <w:t>, TAP e iní</w:t>
             </w:r>
@@ -7508,15 +7155,7 @@
           </w:tcPr>
           <w:p>
             <w:r>
-              <w:t xml:space="preserve">Apresentação oral das Fases </w:t>
-            </w:r>
-            <w:proofErr w:type="gramStart"/>
-            <w:r>
-              <w:t>1</w:t>
-            </w:r>
-            <w:proofErr w:type="gramEnd"/>
-            <w:r>
-              <w:t xml:space="preserve"> e 2</w:t>
+              <w:t>Apresentação oral das Fases 1 e 2</w:t>
             </w:r>
             <w:r>
               <w:t>.</w:t>
@@ -7709,13 +7348,8 @@
           </w:tcPr>
           <w:p>
             <w:r>
-              <w:t xml:space="preserve">Correção da Fase </w:t>
+              <w:t>Correção da Fase 2</w:t>
             </w:r>
-            <w:proofErr w:type="gramStart"/>
-            <w:r>
-              <w:t>2</w:t>
-            </w:r>
-            <w:proofErr w:type="gramEnd"/>
           </w:p>
         </w:tc>
         <w:tc>
@@ -7749,13 +7383,8 @@
           </w:tcPr>
           <w:p>
             <w:r>
-              <w:t xml:space="preserve">Correção da Fase </w:t>
+              <w:t>Correção da Fase 2</w:t>
             </w:r>
-            <w:proofErr w:type="gramStart"/>
-            <w:r>
-              <w:t>2</w:t>
-            </w:r>
-            <w:proofErr w:type="gramEnd"/>
           </w:p>
         </w:tc>
         <w:tc>
@@ -7788,27 +7417,14 @@
       <w:r>
         <w:t xml:space="preserve">QUADRO </w:t>
       </w:r>
-      <w:r>
-        <w:fldChar w:fldCharType="begin"/>
-      </w:r>
-      <w:r>
-        <w:instrText xml:space="preserve"> SEQ QUADRO \* ARABIC </w:instrText>
-      </w:r>
-      <w:r>
-        <w:fldChar w:fldCharType="separate"/>
-      </w:r>
-      <w:r>
-        <w:rPr>
-          <w:noProof/>
-        </w:rPr>
-        <w:t>1</w:t>
-      </w:r>
-      <w:r>
-        <w:rPr>
-          <w:noProof/>
-        </w:rPr>
-        <w:fldChar w:fldCharType="end"/>
-      </w:r>
+      <w:fldSimple w:instr=" SEQ QUADRO \* ARABIC ">
+        <w:r>
+          <w:rPr>
+            <w:noProof/>
+          </w:rPr>
+          <w:t>1</w:t>
+        </w:r>
+      </w:fldSimple>
       <w:r>
         <w:t xml:space="preserve"> </w:t>
       </w:r>
@@ -7873,27 +7489,14 @@
       <w:r>
         <w:t xml:space="preserve">: </w:t>
       </w:r>
-      <w:proofErr w:type="spellStart"/>
-      <w:r>
-        <w:t>Dilton</w:t>
-      </w:r>
-      <w:proofErr w:type="spellEnd"/>
-      <w:r>
-        <w:t xml:space="preserve"> Thales Melo da Silva</w:t>
+      <w:r>
+        <w:t>Dilton Thales Melo da Silva</w:t>
       </w:r>
       <w:r>
         <w:t xml:space="preserve">, </w:t>
       </w:r>
       <w:r>
-        <w:t xml:space="preserve">Lucas dos Reis </w:t>
-      </w:r>
-      <w:proofErr w:type="spellStart"/>
-      <w:r>
-        <w:t>Severini</w:t>
-      </w:r>
-      <w:proofErr w:type="spellEnd"/>
-      <w:r>
-        <w:t>,</w:t>
+        <w:t>Lucas dos Reis Severini,</w:t>
       </w:r>
       <w:r>
         <w:t xml:space="preserve"> </w:t>
@@ -7902,13 +7505,8 @@
         <w:t>Mateus Boche Daniel</w:t>
       </w:r>
       <w:r>
-        <w:t xml:space="preserve"> e Sara Elisa Capelo de </w:t>
-      </w:r>
-      <w:proofErr w:type="gramStart"/>
-      <w:r>
-        <w:t>Lima</w:t>
-      </w:r>
-      <w:proofErr w:type="gramEnd"/>
+        <w:t xml:space="preserve"> e Sara Elisa Capelo de Lima</w:t>
+      </w:r>
     </w:p>
     <w:p>
       <w:pPr>
@@ -7956,12 +7554,10 @@
         </w:numPr>
       </w:pPr>
       <w:proofErr w:type="spellStart"/>
-      <w:proofErr w:type="gramStart"/>
       <w:r>
         <w:t>IntelliJ</w:t>
       </w:r>
       <w:proofErr w:type="spellEnd"/>
-      <w:proofErr w:type="gramEnd"/>
       <w:r>
         <w:t xml:space="preserve"> IDEA 2021.3.3</w:t>
       </w:r>
@@ -7977,15 +7573,8 @@
           <w:numId w:val="18"/>
         </w:numPr>
       </w:pPr>
-      <w:proofErr w:type="spellStart"/>
-      <w:proofErr w:type="gramStart"/>
-      <w:r>
-        <w:t>PostgreSQL</w:t>
-      </w:r>
-      <w:proofErr w:type="spellEnd"/>
-      <w:proofErr w:type="gramEnd"/>
-      <w:r>
-        <w:t xml:space="preserve"> 14;</w:t>
+      <w:r>
+        <w:t>PostgreSQL 14;</w:t>
       </w:r>
     </w:p>
     <w:p>
@@ -7997,13 +7586,11 @@
         </w:numPr>
       </w:pPr>
       <w:proofErr w:type="spellStart"/>
-      <w:proofErr w:type="gramStart"/>
       <w:r>
         <w:lastRenderedPageBreak/>
         <w:t>PgAdmin</w:t>
       </w:r>
       <w:proofErr w:type="spellEnd"/>
-      <w:proofErr w:type="gramEnd"/>
       <w:r>
         <w:t xml:space="preserve"> 4 v</w:t>
       </w:r>
@@ -8140,13 +7727,8 @@
           <w:numId w:val="18"/>
         </w:numPr>
       </w:pPr>
-      <w:proofErr w:type="spellStart"/>
-      <w:r>
-        <w:t>Github</w:t>
-      </w:r>
-      <w:proofErr w:type="spellEnd"/>
-      <w:r>
-        <w:t>;</w:t>
+      <w:r>
+        <w:t>Github;</w:t>
       </w:r>
     </w:p>
     <w:p>
@@ -8219,15 +7801,7 @@
         </w:numPr>
       </w:pPr>
       <w:r>
-        <w:t xml:space="preserve">Adobe Photoshop 2022 </w:t>
-      </w:r>
-      <w:proofErr w:type="gramStart"/>
-      <w:r>
-        <w:t>v23.</w:t>
-      </w:r>
-      <w:proofErr w:type="gramEnd"/>
-      <w:r>
-        <w:t>3.1.426;</w:t>
+        <w:t>Adobe Photoshop 2022 v23.3.1.426;</w:t>
       </w:r>
     </w:p>
     <w:p>
@@ -8239,15 +7813,7 @@
         </w:numPr>
       </w:pPr>
       <w:r>
-        <w:t xml:space="preserve">HTML </w:t>
-      </w:r>
-      <w:proofErr w:type="gramStart"/>
-      <w:r>
-        <w:t>5</w:t>
-      </w:r>
-      <w:proofErr w:type="gramEnd"/>
-      <w:r>
-        <w:t>;</w:t>
+        <w:t>HTML 5;</w:t>
       </w:r>
     </w:p>
     <w:p>
@@ -8259,7 +7825,6 @@
         </w:numPr>
       </w:pPr>
       <w:proofErr w:type="spellStart"/>
-      <w:proofErr w:type="gramStart"/>
       <w:r>
         <w:t>Java</w:t>
       </w:r>
@@ -8270,7 +7835,6 @@
         <w:t>cript</w:t>
       </w:r>
       <w:proofErr w:type="spellEnd"/>
-      <w:proofErr w:type="gramEnd"/>
       <w:r>
         <w:t xml:space="preserve"> </w:t>
       </w:r>
@@ -8289,8 +7853,6 @@
           <w:numId w:val="18"/>
         </w:numPr>
       </w:pPr>
-      <w:proofErr w:type="spellStart"/>
-      <w:proofErr w:type="gramStart"/>
       <w:r>
         <w:t>C</w:t>
       </w:r>
@@ -8300,8 +7862,6 @@
       <w:r>
         <w:t>GPT</w:t>
       </w:r>
-      <w:proofErr w:type="spellEnd"/>
-      <w:proofErr w:type="gramEnd"/>
       <w:r>
         <w:t xml:space="preserve"> </w:t>
       </w:r>
@@ -8321,21 +7881,21 @@
         </w:numPr>
       </w:pPr>
       <w:proofErr w:type="spellStart"/>
+      <w:proofErr w:type="gramStart"/>
       <w:r>
         <w:t>Copilot</w:t>
       </w:r>
       <w:proofErr w:type="spellEnd"/>
-      <w:proofErr w:type="gramStart"/>
       <w:r>
         <w:t xml:space="preserve"> </w:t>
       </w:r>
       <w:r>
         <w:t xml:space="preserve"> </w:t>
       </w:r>
+      <w:r>
+        <w:t>1.7.4421</w:t>
+      </w:r>
       <w:proofErr w:type="gramEnd"/>
-      <w:r>
-        <w:t>1.7.4421</w:t>
-      </w:r>
       <w:r>
         <w:t>;</w:t>
       </w:r>
@@ -8432,24 +7992,21 @@
         <w:t xml:space="preserve"> </w:t>
       </w:r>
       <w:proofErr w:type="spellStart"/>
+      <w:proofErr w:type="gramStart"/>
       <w:r>
         <w:t>Gbytes</w:t>
       </w:r>
       <w:proofErr w:type="spellEnd"/>
       <w:r>
-        <w:t>,</w:t>
-      </w:r>
-      <w:proofErr w:type="gramStart"/>
+        <w:t xml:space="preserve">, </w:t>
+      </w:r>
       <w:r>
         <w:t xml:space="preserve"> </w:t>
       </w:r>
       <w:r>
-        <w:t xml:space="preserve"> </w:t>
+        <w:t>SSD</w:t>
       </w:r>
       <w:proofErr w:type="gramEnd"/>
-      <w:r>
-        <w:t>SSD</w:t>
-      </w:r>
       <w:r>
         <w:t xml:space="preserve"> de 1 </w:t>
       </w:r>
@@ -8500,16 +8057,11 @@
       <w:r>
         <w:t xml:space="preserve">com RAM de </w:t>
       </w:r>
-      <w:proofErr w:type="gramStart"/>
       <w:r>
         <w:t>4Gb</w:t>
       </w:r>
       <w:r>
-        <w:t>ytes</w:t>
-      </w:r>
-      <w:proofErr w:type="gramEnd"/>
-      <w:r>
-        <w:t xml:space="preserve">, </w:t>
+        <w:t xml:space="preserve">ytes, </w:t>
       </w:r>
       <w:r>
         <w:t>SSD</w:t>
@@ -8553,23 +8105,10 @@
         <w:t>Moto G60</w:t>
       </w:r>
       <w:r>
-        <w:t xml:space="preserve">, </w:t>
-      </w:r>
-      <w:proofErr w:type="spellStart"/>
-      <w:r>
-        <w:t>Android</w:t>
-      </w:r>
-      <w:proofErr w:type="spellEnd"/>
-      <w:r>
-        <w:t xml:space="preserve"> 12, com </w:t>
-      </w:r>
-      <w:proofErr w:type="gramStart"/>
-      <w:r>
-        <w:t>6</w:t>
-      </w:r>
-      <w:proofErr w:type="gramEnd"/>
-      <w:r>
-        <w:t xml:space="preserve"> GB de RAM e 128 GB de armazenamento interno</w:t>
+        <w:t xml:space="preserve">, Android 12, com </w:t>
+      </w:r>
+      <w:r>
+        <w:t>6 GB de RAM e 128 GB de armazenamento interno</w:t>
       </w:r>
       <w:r>
         <w:t>, para</w:t>
@@ -8587,23 +8126,7 @@
         </w:numPr>
       </w:pPr>
       <w:r>
-        <w:t xml:space="preserve">Smartphone </w:t>
-      </w:r>
-      <w:proofErr w:type="spellStart"/>
-      <w:r>
-        <w:t>Xiaomi</w:t>
-      </w:r>
-      <w:proofErr w:type="spellEnd"/>
-      <w:r>
-        <w:t xml:space="preserve">, com </w:t>
-      </w:r>
-      <w:proofErr w:type="spellStart"/>
-      <w:r>
-        <w:t>Android</w:t>
-      </w:r>
-      <w:proofErr w:type="spellEnd"/>
-      <w:r>
-        <w:t xml:space="preserve"> 11, 4 GB de RAM e 64 GB de armazenamento interno;</w:t>
+        <w:t>Smartphone Xiaomi, com Android 11, 4 GB de RAM e 64 GB de armazenamento interno;</w:t>
       </w:r>
     </w:p>
     <w:p>
@@ -8615,15 +8138,7 @@
         </w:numPr>
       </w:pPr>
       <w:r>
-        <w:t xml:space="preserve"> Notebook Acer, com RAM de </w:t>
-      </w:r>
-      <w:proofErr w:type="gramStart"/>
-      <w:r>
-        <w:t>8</w:t>
-      </w:r>
-      <w:proofErr w:type="gramEnd"/>
-      <w:r>
-        <w:t xml:space="preserve"> </w:t>
+        <w:t xml:space="preserve"> Notebook Acer, com RAM de 8 </w:t>
       </w:r>
       <w:proofErr w:type="spellStart"/>
       <w:r>
@@ -8648,7 +8163,6 @@
         <w:pStyle w:val="Ttulo2"/>
       </w:pPr>
       <w:bookmarkStart w:id="21" w:name="_Toc201323563"/>
-      <w:proofErr w:type="gramStart"/>
       <w:r>
         <w:lastRenderedPageBreak/>
         <w:t>4.</w:t>
@@ -8657,11 +8171,7 @@
         <w:t>4</w:t>
       </w:r>
       <w:r>
-        <w:t xml:space="preserve"> RELATÓRIO</w:t>
-      </w:r>
-      <w:proofErr w:type="gramEnd"/>
-      <w:r>
-        <w:t xml:space="preserve"> DE DESEMPENHO</w:t>
+        <w:t xml:space="preserve"> RELATÓRIO DE DESEMPENHO</w:t>
       </w:r>
       <w:bookmarkEnd w:id="21"/>
       <w:r>
@@ -8696,7 +8206,6 @@
     </w:p>
     <w:p/>
     <w:p>
-      <w:proofErr w:type="gramStart"/>
       <w:r>
         <w:t>4.</w:t>
       </w:r>
@@ -8707,11 +8216,7 @@
         <w:t xml:space="preserve"> </w:t>
       </w:r>
       <w:r>
-        <w:t>GERENCIAMENTO</w:t>
-      </w:r>
-      <w:proofErr w:type="gramEnd"/>
-      <w:r>
-        <w:t xml:space="preserve"> </w:t>
+        <w:t xml:space="preserve">GERENCIAMENTO </w:t>
       </w:r>
       <w:r>
         <w:t>DE CONFIGURAÇÃO</w:t>
@@ -8745,15 +8250,7 @@
         <w:t xml:space="preserve">, com </w:t>
       </w:r>
       <w:r>
-        <w:t xml:space="preserve">o repositório hospedado em nuvem, o </w:t>
-      </w:r>
-      <w:proofErr w:type="spellStart"/>
-      <w:r>
-        <w:t>Github</w:t>
-      </w:r>
-      <w:proofErr w:type="spellEnd"/>
-      <w:r>
-        <w:t>. Esse ambiente permite</w:t>
+        <w:t>o repositório hospedado em nuvem, o Github. Esse ambiente permite</w:t>
       </w:r>
       <w:r>
         <w:t xml:space="preserve"> registrar todas as alterações realizadas, facilitando o acompanhamento da evolução dos documentos, códigos e diagramas, além de garantir que</w:t>
@@ -8820,20 +8317,10 @@
         <w:t>é</w:t>
       </w:r>
       <w:r>
-        <w:t xml:space="preserve"> identificado por nome e salvo com versionamento no </w:t>
-      </w:r>
-      <w:proofErr w:type="spellStart"/>
-      <w:proofErr w:type="gramStart"/>
-      <w:r>
-        <w:t>Gi</w:t>
-      </w:r>
-      <w:r>
-        <w:t>tHub</w:t>
-      </w:r>
-      <w:proofErr w:type="spellEnd"/>
-      <w:proofErr w:type="gramEnd"/>
-      <w:r>
-        <w:t>. Sempre que uma alteração é</w:t>
+        <w:t xml:space="preserve"> identificado por nome e salvo com versionamento no Gi</w:t>
+      </w:r>
+      <w:r>
+        <w:t>tHub. Sempre que uma alteração é</w:t>
       </w:r>
       <w:r>
         <w:t xml:space="preserve"> realizada, um</w:t>
@@ -8906,7 +8393,7 @@
                     <pic:cNvPicPr/>
                   </pic:nvPicPr>
                   <pic:blipFill>
-                    <a:blip r:embed="rId15"/>
+                    <a:blip r:embed="rId14"/>
                     <a:stretch>
                       <a:fillRect/>
                     </a:stretch>
@@ -8940,27 +8427,14 @@
       <w:r>
         <w:t xml:space="preserve">FIGURA </w:t>
       </w:r>
-      <w:r>
-        <w:fldChar w:fldCharType="begin"/>
-      </w:r>
-      <w:r>
-        <w:instrText xml:space="preserve"> SEQ FIGURA \* ARABIC </w:instrText>
-      </w:r>
-      <w:r>
-        <w:fldChar w:fldCharType="separate"/>
-      </w:r>
-      <w:r>
-        <w:rPr>
-          <w:noProof/>
-        </w:rPr>
-        <w:t>2</w:t>
-      </w:r>
-      <w:r>
-        <w:rPr>
-          <w:noProof/>
-        </w:rPr>
-        <w:fldChar w:fldCharType="end"/>
-      </w:r>
+      <w:fldSimple w:instr=" SEQ FIGURA \* ARABIC ">
+        <w:r>
+          <w:rPr>
+            <w:noProof/>
+          </w:rPr>
+          <w:t>2</w:t>
+        </w:r>
+      </w:fldSimple>
       <w:r>
         <w:t xml:space="preserve"> – </w:t>
       </w:r>
@@ -8991,7 +8465,7 @@
                     <pic:cNvPicPr/>
                   </pic:nvPicPr>
                   <pic:blipFill>
-                    <a:blip r:embed="rId16"/>
+                    <a:blip r:embed="rId15"/>
                     <a:stretch>
                       <a:fillRect/>
                     </a:stretch>
@@ -9063,7 +8537,7 @@
                     </pic:cNvPicPr>
                   </pic:nvPicPr>
                   <pic:blipFill>
-                    <a:blip r:embed="rId17">
+                    <a:blip r:embed="rId16">
                       <a:extLst>
                         <a:ext uri="{28A0092B-C50C-407E-A947-70E740481C1C}">
                           <a14:useLocalDpi xmlns:a14="http://schemas.microsoft.com/office/drawing/2010/main" val="0"/>
@@ -9104,27 +8578,14 @@
       <w:r>
         <w:t xml:space="preserve">FIGURA </w:t>
       </w:r>
-      <w:r>
-        <w:fldChar w:fldCharType="begin"/>
-      </w:r>
-      <w:r>
-        <w:instrText xml:space="preserve"> SEQ FIGURA \* ARABIC </w:instrText>
-      </w:r>
-      <w:r>
-        <w:fldChar w:fldCharType="separate"/>
-      </w:r>
-      <w:r>
-        <w:rPr>
-          <w:noProof/>
-        </w:rPr>
-        <w:t>3</w:t>
-      </w:r>
-      <w:r>
-        <w:rPr>
-          <w:noProof/>
-        </w:rPr>
-        <w:fldChar w:fldCharType="end"/>
-      </w:r>
+      <w:fldSimple w:instr=" SEQ FIGURA \* ARABIC ">
+        <w:r>
+          <w:rPr>
+            <w:noProof/>
+          </w:rPr>
+          <w:t>3</w:t>
+        </w:r>
+      </w:fldSimple>
       <w:r>
         <w:t xml:space="preserve"> -</w:t>
       </w:r>
@@ -9154,7 +8615,7 @@
                     <pic:cNvPicPr/>
                   </pic:nvPicPr>
                   <pic:blipFill>
-                    <a:blip r:embed="rId18"/>
+                    <a:blip r:embed="rId17"/>
                     <a:stretch>
                       <a:fillRect/>
                     </a:stretch>
@@ -9188,38 +8649,20 @@
         <w:lastRenderedPageBreak/>
         <w:t xml:space="preserve">FIGURA </w:t>
       </w:r>
-      <w:r>
-        <w:fldChar w:fldCharType="begin"/>
-      </w:r>
-      <w:r>
-        <w:instrText xml:space="preserve"> SEQ FIGURA \* ARABIC </w:instrText>
-      </w:r>
-      <w:r>
-        <w:fldChar w:fldCharType="separate"/>
-      </w:r>
-      <w:r>
-        <w:rPr>
-          <w:noProof/>
-        </w:rPr>
-        <w:t>3</w:t>
-      </w:r>
-      <w:r>
-        <w:rPr>
-          <w:noProof/>
-        </w:rPr>
-        <w:fldChar w:fldCharType="end"/>
-      </w:r>
+      <w:fldSimple w:instr=" SEQ FIGURA \* ARABIC ">
+        <w:r>
+          <w:rPr>
+            <w:noProof/>
+          </w:rPr>
+          <w:t>3</w:t>
+        </w:r>
+      </w:fldSimple>
       <w:r>
         <w:t xml:space="preserve"> –</w:t>
       </w:r>
       <w:r>
-        <w:t xml:space="preserve"> Repositório do </w:t>
-      </w:r>
-      <w:proofErr w:type="spellStart"/>
-      <w:r>
-        <w:t>Github</w:t>
-      </w:r>
-      <w:proofErr w:type="spellEnd"/>
+        <w:t xml:space="preserve"> Repositório do Github</w:t>
+      </w:r>
     </w:p>
     <w:p/>
     <w:p>
@@ -9234,14 +8677,9 @@
       <w:bookmarkStart w:id="24" w:name="_Toc192060090"/>
       <w:bookmarkStart w:id="25" w:name="_Toc192060091"/>
       <w:bookmarkStart w:id="26" w:name="_Toc201323564"/>
-      <w:proofErr w:type="gramStart"/>
       <w:r>
         <w:lastRenderedPageBreak/>
-        <w:t>5</w:t>
-      </w:r>
-      <w:proofErr w:type="gramEnd"/>
-      <w:r>
-        <w:t xml:space="preserve"> </w:t>
+        <w:t xml:space="preserve">5 </w:t>
       </w:r>
       <w:r>
         <w:t>ESPECIFICAÇÃO E ANÁLISE D</w:t>
@@ -9301,15 +8739,7 @@
         <w:t>o base</w:t>
       </w:r>
       <w:r>
-        <w:t xml:space="preserve"> pesquisas sobre a doação de leite materno, </w:t>
-      </w:r>
-      <w:proofErr w:type="gramStart"/>
-      <w:r>
-        <w:t>entrevistas</w:t>
-      </w:r>
-      <w:proofErr w:type="gramEnd"/>
-      <w:r>
-        <w:t xml:space="preserve"> com profissionais da área e a análise de sistemas similares existentes. A seguir, são detalhados os requisitos funcionais e não funcionais do sistema.</w:t>
+        <w:t xml:space="preserve"> pesquisas sobre a doação de leite materno, entrevistas com profissionais da área e a análise de sistemas similares existentes. A seguir, são detalhados os requisitos funcionais e não funcionais do sistema.</w:t>
       </w:r>
     </w:p>
     <w:p/>
@@ -9371,15 +8801,7 @@
     </w:p>
     <w:p>
       <w:r>
-        <w:t xml:space="preserve">Desejáveis: requisitos adicionais que agregam valor ao sistema, proporcionando maior conveniência e aprimoramento, mas que não são prioritários na </w:t>
-      </w:r>
-      <w:proofErr w:type="gramStart"/>
-      <w:r>
-        <w:t>implementação</w:t>
-      </w:r>
-      <w:proofErr w:type="gramEnd"/>
-      <w:r>
-        <w:t xml:space="preserve"> inicial.</w:t>
+        <w:t>Desejáveis: requisitos adicionais que agregam valor ao sistema, proporcionando maior conveniência e aprimoramento, mas que não são prioritários na implementação inicial.</w:t>
       </w:r>
     </w:p>
     <w:p>
@@ -9648,15 +9070,7 @@
         <w:t>rá</w:t>
       </w:r>
       <w:r>
-        <w:t xml:space="preserve"> permitir que o usuário </w:t>
-      </w:r>
-      <w:proofErr w:type="gramStart"/>
-      <w:r>
-        <w:t>faça</w:t>
-      </w:r>
-      <w:proofErr w:type="gramEnd"/>
-      <w:r>
-        <w:t xml:space="preserve"> autenticação utilizando seu e-mail e senha previamente cadastrados. Caso as credenciais não correspondam, o acesso será bloqueado até que a autenticação seja realizada</w:t>
+        <w:t xml:space="preserve"> permitir que o usuário faça autenticação utilizando seu e-mail e senha previamente cadastrados. Caso as credenciais não correspondam, o acesso será bloqueado até que a autenticação seja realizada</w:t>
       </w:r>
       <w:r>
         <w:t>.</w:t>
@@ -9837,15 +9251,7 @@
         <w:t xml:space="preserve">As notificações serão enviadas </w:t>
       </w:r>
       <w:r>
-        <w:t>no próprio aplicativo na aba “</w:t>
-      </w:r>
-      <w:proofErr w:type="gramStart"/>
-      <w:r>
-        <w:t>Meus Agendamento”</w:t>
-      </w:r>
-      <w:proofErr w:type="gramEnd"/>
-      <w:r>
-        <w:t>.</w:t>
+        <w:t>no próprio aplicativo na aba “Meus Agendamento”.</w:t>
       </w:r>
     </w:p>
     <w:p>
@@ -9936,15 +9342,7 @@
         <w:t>rá</w:t>
       </w:r>
       <w:r>
-        <w:t xml:space="preserve"> permitir que a doadora </w:t>
-      </w:r>
-      <w:proofErr w:type="gramStart"/>
-      <w:r>
-        <w:t>registre</w:t>
-      </w:r>
-      <w:proofErr w:type="gramEnd"/>
-      <w:r>
-        <w:t xml:space="preserve"> a intenção de doar leite materno, informando a quantidade de leite disponível para doação e a localização para agendamento da coleta.</w:t>
+        <w:t xml:space="preserve"> permitir que a doadora registre a intenção de doar leite materno, informando a quantidade de leite disponível para doação e a localização para agendamento da coleta.</w:t>
       </w:r>
     </w:p>
     <w:p>
@@ -10202,15 +9600,7 @@
         <w:t>rá</w:t>
       </w:r>
       <w:r>
-        <w:t xml:space="preserve"> permitir que a usuária doadora </w:t>
-      </w:r>
-      <w:proofErr w:type="gramStart"/>
-      <w:r>
-        <w:t>agende</w:t>
-      </w:r>
-      <w:proofErr w:type="gramEnd"/>
-      <w:r>
-        <w:t xml:space="preserve"> a coleta de leite materno com base nas datas e horários disponíveis. Após a solicitação, o profissional de saúde responsável pelo banco de leite humano (BLH) deverá confirmar o agendamento, garantindo que a coleta ocorra de forma organizada e eficiente.</w:t>
+        <w:t xml:space="preserve"> permitir que a usuária doadora agende a coleta de leite materno com base nas datas e horários disponíveis. Após a solicitação, o profissional de saúde responsável pelo banco de leite humano (BLH) deverá confirmar o agendamento, garantindo que a coleta ocorra de forma organizada e eficiente.</w:t>
       </w:r>
     </w:p>
     <w:p>
@@ -10228,15 +9618,7 @@
         <w:t xml:space="preserve"> A c</w:t>
       </w:r>
       <w:r>
-        <w:t xml:space="preserve">onfirmação, </w:t>
-      </w:r>
-      <w:proofErr w:type="spellStart"/>
-      <w:r>
-        <w:t>reagendamento</w:t>
-      </w:r>
-      <w:proofErr w:type="spellEnd"/>
-      <w:r>
-        <w:t xml:space="preserve"> ou cancelamento das coletas, com comunicação automática para a doadora conforme descrito no requisito relacionado.</w:t>
+        <w:t>onfirmação, reagendamento ou cancelamento das coletas, com comunicação automática para a doadora conforme descrito no requisito relacionado.</w:t>
       </w:r>
     </w:p>
     <w:p>
@@ -10284,14 +9666,12 @@
         <w:lastRenderedPageBreak/>
         <w:t xml:space="preserve">RF10 – </w:t>
       </w:r>
-      <w:proofErr w:type="spellStart"/>
       <w:r>
         <w:rPr>
           <w:i/>
         </w:rPr>
         <w:t>Dashboards</w:t>
       </w:r>
-      <w:proofErr w:type="spellEnd"/>
       <w:r>
         <w:t xml:space="preserve"> e relatórios de acompanhamento</w:t>
       </w:r>
@@ -10310,14 +9690,12 @@
       <w:r>
         <w:t xml:space="preserve"> oferecer aos profissionais de saúde acesso a um painel administrativo (</w:t>
       </w:r>
-      <w:proofErr w:type="spellStart"/>
       <w:r>
         <w:rPr>
           <w:i/>
         </w:rPr>
         <w:t>dashboard</w:t>
       </w:r>
-      <w:proofErr w:type="spellEnd"/>
       <w:r>
         <w:t>) que apresente informações em tempo real sobre o processo de doação e coleta de leite materno.</w:t>
       </w:r>
@@ -10484,15 +9862,7 @@
         <w:spacing w:line="360" w:lineRule="auto"/>
       </w:pPr>
       <w:r>
-        <w:t xml:space="preserve">RF12 – Exclusão de conta e </w:t>
-      </w:r>
-      <w:proofErr w:type="spellStart"/>
-      <w:r>
-        <w:t>anonimização</w:t>
-      </w:r>
-      <w:proofErr w:type="spellEnd"/>
-      <w:r>
-        <w:t xml:space="preserve"> de dados</w:t>
+        <w:t>RF12 – Exclusão de conta e anonimização de dados</w:t>
       </w:r>
     </w:p>
     <w:p>
@@ -10501,15 +9871,7 @@
         <w:spacing w:line="360" w:lineRule="auto"/>
       </w:pPr>
       <w:r>
-        <w:t xml:space="preserve">O sistema deverá permitir que o usuário </w:t>
-      </w:r>
-      <w:proofErr w:type="gramStart"/>
-      <w:r>
-        <w:t>solicite</w:t>
-      </w:r>
-      <w:proofErr w:type="gramEnd"/>
-      <w:r>
-        <w:t xml:space="preserve"> a exclusão da conta.</w:t>
+        <w:t>O sistema deverá permitir que o usuário solicite a exclusão da conta.</w:t>
       </w:r>
       <w:r>
         <w:t xml:space="preserve"> </w:t>
@@ -10521,15 +9883,7 @@
         <w:t>xclusão, os dados pessoais deverão</w:t>
       </w:r>
       <w:r>
-        <w:t xml:space="preserve"> ser </w:t>
-      </w:r>
-      <w:proofErr w:type="spellStart"/>
-      <w:r>
-        <w:t>anonimizados</w:t>
-      </w:r>
-      <w:proofErr w:type="spellEnd"/>
-      <w:r>
-        <w:t xml:space="preserve"> de acordo com a </w:t>
+        <w:t xml:space="preserve"> ser anonimizados de acordo com a </w:t>
       </w:r>
       <w:r>
         <w:t>LGPD</w:t>
@@ -10592,15 +9946,7 @@
         <w:t xml:space="preserve"> </w:t>
       </w:r>
       <w:r>
-        <w:t xml:space="preserve">de cada senha junto à data de criação. Durante o processo de redefinição de senha, o sistema deverá verificar se a nova senha já foi utilizada anteriormente. Caso tenha sido, a redefinição será rejeitada, e o usuário deverá informar uma senha diferente. O número de senhas anteriores a serem armazenadas e verificadas poderá ser definido por configuração do sistema (ex.: últimas </w:t>
-      </w:r>
-      <w:proofErr w:type="gramStart"/>
-      <w:r>
-        <w:t>3</w:t>
-      </w:r>
-      <w:proofErr w:type="gramEnd"/>
-      <w:r>
-        <w:t xml:space="preserve"> senhas).</w:t>
+        <w:t>de cada senha junto à data de criação. Durante o processo de redefinição de senha, o sistema deverá verificar se a nova senha já foi utilizada anteriormente. Caso tenha sido, a redefinição será rejeitada, e o usuário deverá informar uma senha diferente. O número de senhas anteriores a serem armazenadas e verificadas poderá ser definido por configuração do sistema (ex.: últimas 3 senhas).</w:t>
       </w:r>
     </w:p>
     <w:p>
@@ -10646,15 +9992,7 @@
         <w:spacing w:line="360" w:lineRule="auto"/>
       </w:pPr>
       <w:r>
-        <w:t xml:space="preserve">O sistema deverá disponibilizar </w:t>
-      </w:r>
-      <w:proofErr w:type="gramStart"/>
-      <w:r>
-        <w:t>à</w:t>
-      </w:r>
-      <w:proofErr w:type="gramEnd"/>
-      <w:r>
-        <w:t xml:space="preserve"> usuária doadora um painel exclusivo, onde será possível visualizar:</w:t>
+        <w:t>O sistema deverá disponibilizar à usuária doadora um painel exclusivo, onde será possível visualizar:</w:t>
       </w:r>
     </w:p>
     <w:p>
@@ -11250,39 +10588,114 @@
     </w:p>
     <w:p>
       <w:r>
-        <w:t>b) Requisitos de Segurança (confiabilidade, disponibilidade, autenticidade e integridade</w:t>
-      </w:r>
-      <w:proofErr w:type="gramStart"/>
+        <w:t>b) Requisitos de Segurança (confiabilidade, disponibilidade, autenticidade e integridade)</w:t>
+      </w:r>
+    </w:p>
+    <w:p>
+      <w:pPr>
+        <w:pStyle w:val="SemEspaamento"/>
+      </w:pPr>
+      <w:r>
+        <w:t>RNF03 – Confiabilidade e disponibilidade</w:t>
+      </w:r>
+    </w:p>
+    <w:p>
+      <w:r>
+        <w:t>O sistema deve</w:t>
+      </w:r>
+      <w:r>
+        <w:t>rá</w:t>
+      </w:r>
+      <w:r>
+        <w:t xml:space="preserve"> estar disponível pelo menos 99% do tempo, garantindo funcionamento contínuo e minimizando períodos de inatividade.</w:t>
+      </w:r>
+    </w:p>
+    <w:p>
+      <w:r>
+        <w:t>Prioridade: essencial.</w:t>
+      </w:r>
+    </w:p>
+    <w:p>
+      <w:r>
+        <w:t>RNF04 – Autenticidade e proteção de dados</w:t>
+      </w:r>
+    </w:p>
+    <w:p>
+      <w:r>
+        <w:t xml:space="preserve">O sistema deverá utilizar o protocolo seguro </w:t>
+      </w:r>
+      <w:r>
+        <w:t>HTTPS</w:t>
+      </w:r>
+      <w:r>
+        <w:t xml:space="preserve"> </w:t>
+      </w:r>
+      <w:r>
+        <w:t>(</w:t>
+      </w:r>
+      <w:proofErr w:type="spellStart"/>
+      <w:r>
+        <w:t>HyperText</w:t>
+      </w:r>
+      <w:proofErr w:type="spellEnd"/>
+      <w:r>
+        <w:t xml:space="preserve"> </w:t>
+      </w:r>
+      <w:proofErr w:type="spellStart"/>
+      <w:r>
+        <w:t>Transfer</w:t>
+      </w:r>
+      <w:proofErr w:type="spellEnd"/>
+      <w:r>
+        <w:t xml:space="preserve"> </w:t>
+      </w:r>
+      <w:proofErr w:type="spellStart"/>
+      <w:r>
+        <w:t>Protocol</w:t>
+      </w:r>
+      <w:proofErr w:type="spellEnd"/>
       <w:r>
         <w:t>)</w:t>
       </w:r>
-      <w:proofErr w:type="gramEnd"/>
-    </w:p>
-    <w:p>
-      <w:pPr>
-        <w:pStyle w:val="SemEspaamento"/>
-      </w:pPr>
-      <w:r>
-        <w:t>RNF03 – Confiabilidade e disponibilidade</w:t>
-      </w:r>
-    </w:p>
-    <w:p>
-      <w:r>
-        <w:t>O sistema deve</w:t>
-      </w:r>
-      <w:r>
-        <w:t>rá</w:t>
-      </w:r>
-      <w:r>
-        <w:t xml:space="preserve"> estar </w:t>
-      </w:r>
-      <w:proofErr w:type="gramStart"/>
-      <w:r>
-        <w:t>disponível pelo menos 99</w:t>
-      </w:r>
-      <w:proofErr w:type="gramEnd"/>
-      <w:r>
-        <w:t>% do tempo, garantindo funcionamento contínuo e minimizando períodos de inatividade.</w:t>
+      <w:r>
+        <w:t xml:space="preserve"> para garantir a transmissão segura dos dados entre cliente e servidor.</w:t>
+      </w:r>
+    </w:p>
+    <w:p>
+      <w:r>
+        <w:t xml:space="preserve">As senhas dos usuários deverão ser armazenadas de forma criptografada utilizando a técnica </w:t>
+      </w:r>
+      <w:proofErr w:type="spellStart"/>
+      <w:r>
+        <w:rPr>
+          <w:i/>
+        </w:rPr>
+        <w:t>bcrypt</w:t>
+      </w:r>
+      <w:proofErr w:type="spellEnd"/>
+      <w:r>
+        <w:rPr>
+          <w:i/>
+        </w:rPr>
+        <w:t xml:space="preserve"> e </w:t>
+      </w:r>
+      <w:r>
+        <w:t>JWT</w:t>
+      </w:r>
+      <w:r>
+        <w:t xml:space="preserve"> </w:t>
+      </w:r>
+      <w:r>
+        <w:t>(JSON Web Tokens)</w:t>
+      </w:r>
+      <w:r>
+        <w:t xml:space="preserve">, assegurando a proteção contra acessos não autorizados e vazamentos de dados </w:t>
+      </w:r>
+      <w:r>
+        <w:t>pessoais</w:t>
+      </w:r>
+      <w:r>
+        <w:t>.</w:t>
       </w:r>
     </w:p>
     <w:p>
@@ -11292,104 +10705,6 @@
     </w:p>
     <w:p>
       <w:r>
-        <w:t>RNF04 – Autenticidade e proteção de dados</w:t>
-      </w:r>
-    </w:p>
-    <w:p>
-      <w:r>
-        <w:t xml:space="preserve">O sistema deverá utilizar o protocolo seguro </w:t>
-      </w:r>
-      <w:r>
-        <w:t>HTTPS</w:t>
-      </w:r>
-      <w:r>
-        <w:t xml:space="preserve"> </w:t>
-      </w:r>
-      <w:r>
-        <w:t>(</w:t>
-      </w:r>
-      <w:proofErr w:type="spellStart"/>
-      <w:proofErr w:type="gramStart"/>
-      <w:r>
-        <w:t>HyperText</w:t>
-      </w:r>
-      <w:proofErr w:type="spellEnd"/>
-      <w:proofErr w:type="gramEnd"/>
-      <w:r>
-        <w:t xml:space="preserve"> </w:t>
-      </w:r>
-      <w:proofErr w:type="spellStart"/>
-      <w:r>
-        <w:t>Transfer</w:t>
-      </w:r>
-      <w:proofErr w:type="spellEnd"/>
-      <w:r>
-        <w:t xml:space="preserve"> </w:t>
-      </w:r>
-      <w:proofErr w:type="spellStart"/>
-      <w:r>
-        <w:t>Protocol</w:t>
-      </w:r>
-      <w:proofErr w:type="spellEnd"/>
-      <w:r>
-        <w:t>)</w:t>
-      </w:r>
-      <w:r>
-        <w:t xml:space="preserve"> para garantir a transmissão segura dos dados entre cliente e servidor.</w:t>
-      </w:r>
-    </w:p>
-    <w:p>
-      <w:r>
-        <w:t xml:space="preserve">As senhas dos usuários deverão ser armazenadas de forma criptografada utilizando a técnica </w:t>
-      </w:r>
-      <w:proofErr w:type="spellStart"/>
-      <w:r>
-        <w:rPr>
-          <w:i/>
-        </w:rPr>
-        <w:t>bcrypt</w:t>
-      </w:r>
-      <w:proofErr w:type="spellEnd"/>
-      <w:r>
-        <w:rPr>
-          <w:i/>
-        </w:rPr>
-        <w:t xml:space="preserve"> e </w:t>
-      </w:r>
-      <w:r>
-        <w:t>JWT</w:t>
-      </w:r>
-      <w:r>
-        <w:t xml:space="preserve"> </w:t>
-      </w:r>
-      <w:r>
-        <w:t xml:space="preserve">(JSON Web </w:t>
-      </w:r>
-      <w:proofErr w:type="spellStart"/>
-      <w:r>
-        <w:t>Tokens</w:t>
-      </w:r>
-      <w:proofErr w:type="spellEnd"/>
-      <w:r>
-        <w:t>)</w:t>
-      </w:r>
-      <w:r>
-        <w:t xml:space="preserve">, assegurando a proteção contra acessos não autorizados e vazamentos de dados </w:t>
-      </w:r>
-      <w:r>
-        <w:t>pessoais</w:t>
-      </w:r>
-      <w:r>
-        <w:t>.</w:t>
-      </w:r>
-    </w:p>
-    <w:p>
-      <w:r>
-        <w:t>Prioridade: essencial.</w:t>
-      </w:r>
-    </w:p>
-    <w:p>
-      <w:r>
         <w:t xml:space="preserve">RNF05 – Políticas de </w:t>
       </w:r>
       <w:r>
@@ -11407,15 +10722,7 @@
     </w:p>
     <w:p>
       <w:r>
-        <w:t xml:space="preserve">O sistema deve </w:t>
-      </w:r>
-      <w:proofErr w:type="gramStart"/>
-      <w:r>
-        <w:t>implementar</w:t>
-      </w:r>
-      <w:proofErr w:type="gramEnd"/>
-      <w:r>
-        <w:t xml:space="preserve"> políticas de segurança para a criação de senhas, a fim de aumentar a proteção das contas dos usuários. As regras mínimas incluem:</w:t>
+        <w:t>O sistema deve implementar políticas de segurança para a criação de senhas, a fim de aumentar a proteção das contas dos usuários. As regras mínimas incluem:</w:t>
       </w:r>
     </w:p>
     <w:p>
@@ -11426,33 +10733,33 @@
           <w:numId w:val="21"/>
         </w:numPr>
       </w:pPr>
-      <w:proofErr w:type="gramStart"/>
       <w:r>
         <w:lastRenderedPageBreak/>
         <w:t>m</w:t>
       </w:r>
       <w:r>
-        <w:t>ínimo</w:t>
+        <w:t>ínimo de 8 caracteres</w:t>
+      </w:r>
+      <w:r>
+        <w:t xml:space="preserve"> e </w:t>
+      </w:r>
+      <w:r>
+        <w:t>máximo de</w:t>
+      </w:r>
+      <w:r>
+        <w:t xml:space="preserve"> </w:t>
+      </w:r>
+      <w:proofErr w:type="gramStart"/>
+      <w:r>
+        <w:t>16</w:t>
+      </w:r>
+      <w:r>
+        <w:t xml:space="preserve"> </w:t>
+      </w:r>
+      <w:r>
+        <w:t>;</w:t>
       </w:r>
       <w:proofErr w:type="gramEnd"/>
-      <w:r>
-        <w:t xml:space="preserve"> de 8 caracteres</w:t>
-      </w:r>
-      <w:r>
-        <w:t xml:space="preserve"> e </w:t>
-      </w:r>
-      <w:r>
-        <w:t>máximo de</w:t>
-      </w:r>
-      <w:r>
-        <w:t xml:space="preserve"> 16</w:t>
-      </w:r>
-      <w:r>
-        <w:t xml:space="preserve"> </w:t>
-      </w:r>
-      <w:r>
-        <w:t>;</w:t>
-      </w:r>
     </w:p>
     <w:p>
       <w:pPr>
@@ -11462,16 +10769,11 @@
           <w:numId w:val="21"/>
         </w:numPr>
       </w:pPr>
-      <w:proofErr w:type="gramStart"/>
       <w:r>
         <w:t>p</w:t>
       </w:r>
       <w:r>
-        <w:t>elo</w:t>
-      </w:r>
-      <w:proofErr w:type="gramEnd"/>
-      <w:r>
-        <w:t xml:space="preserve"> menos uma letra maiúscula, uma letra minúscula, um número e um caractere especial;</w:t>
+        <w:t>elo menos uma letra maiúscula, uma letra minúscula, um número e um caractere especial;</w:t>
       </w:r>
     </w:p>
     <w:p>
@@ -11482,29 +10784,19 @@
           <w:numId w:val="21"/>
         </w:numPr>
       </w:pPr>
-      <w:proofErr w:type="gramStart"/>
       <w:r>
         <w:t>i</w:t>
       </w:r>
       <w:r>
-        <w:t>mpedimento</w:t>
-      </w:r>
-      <w:proofErr w:type="gramEnd"/>
-      <w:r>
-        <w:t xml:space="preserve"> de reutilização de senhas anteriores em redefinições de senha.</w:t>
+        <w:t>mpedimento de reutilização de senhas anteriores em redefinições de senha.</w:t>
       </w:r>
     </w:p>
     <w:p>
       <w:pPr>
         <w:pStyle w:val="PargrafodaLista"/>
       </w:pPr>
-      <w:proofErr w:type="gramStart"/>
-      <w:r>
-        <w:t>Para cumprir o item c)</w:t>
-      </w:r>
-      <w:proofErr w:type="gramEnd"/>
-      <w:r>
-        <w:t>, o sistema deverá manter um histórico das senhas anteriores com a data de criação, registrando de forma segura (</w:t>
+      <w:r>
+        <w:t>Para cumprir o item c), o sistema deverá manter um histórico das senhas anteriores com a data de criação, registrando de forma segura (</w:t>
       </w:r>
       <w:proofErr w:type="spellStart"/>
       <w:r>
@@ -11526,15 +10818,7 @@
       </w:r>
       <w:proofErr w:type="spellEnd"/>
       <w:r>
-        <w:t xml:space="preserve">). Esse controle deve ser </w:t>
-      </w:r>
-      <w:proofErr w:type="gramStart"/>
-      <w:r>
-        <w:t>implementado</w:t>
-      </w:r>
-      <w:proofErr w:type="gramEnd"/>
-      <w:r>
-        <w:t xml:space="preserve"> conforme um requisito funcional específico.</w:t>
+        <w:t>). Esse controle deve ser implementado conforme um requisito funcional específico.</w:t>
       </w:r>
     </w:p>
     <w:p>
@@ -11589,15 +10873,7 @@
         </w:numPr>
       </w:pPr>
       <w:r>
-        <w:t xml:space="preserve">Google </w:t>
-      </w:r>
-      <w:proofErr w:type="spellStart"/>
-      <w:r>
-        <w:t>Chrome</w:t>
-      </w:r>
-      <w:proofErr w:type="spellEnd"/>
-      <w:r>
-        <w:t>: versão 90 ou superior</w:t>
+        <w:t>Google Chrome: versão 90 ou superior</w:t>
       </w:r>
       <w:r>
         <w:t>;</w:t>
@@ -11661,13 +10937,8 @@
       <w:r>
         <w:t xml:space="preserve">acionais </w:t>
       </w:r>
-      <w:proofErr w:type="spellStart"/>
-      <w:r>
-        <w:t>Android</w:t>
-      </w:r>
-      <w:proofErr w:type="spellEnd"/>
-      <w:r>
-        <w:t>,</w:t>
+      <w:r>
+        <w:t>Android,</w:t>
       </w:r>
       <w:r>
         <w:t xml:space="preserve"> versão 8.0 (</w:t>
@@ -11847,15 +11118,7 @@
         <w:t xml:space="preserve"> entregue</w:t>
       </w:r>
       <w:r>
-        <w:t xml:space="preserve">s conforme o Quadro </w:t>
-      </w:r>
-      <w:proofErr w:type="gramStart"/>
-      <w:r>
-        <w:t>1</w:t>
-      </w:r>
-      <w:proofErr w:type="gramEnd"/>
-      <w:r>
-        <w:t>.</w:t>
+        <w:t>s conforme o Quadro 1.</w:t>
       </w:r>
     </w:p>
     <w:p>
@@ -11887,15 +11150,7 @@
     <w:p>
       <w:r>
         <w:lastRenderedPageBreak/>
-        <w:t xml:space="preserve">A </w:t>
-      </w:r>
-      <w:proofErr w:type="gramStart"/>
-      <w:r>
-        <w:t>implementação</w:t>
-      </w:r>
-      <w:proofErr w:type="gramEnd"/>
-      <w:r>
-        <w:t xml:space="preserve"> deverá utilizar as seguintes tecnologias e </w:t>
+        <w:t xml:space="preserve">A implementação deverá utilizar as seguintes tecnologias e </w:t>
       </w:r>
       <w:r>
         <w:rPr>
@@ -11937,19 +11192,11 @@
         </w:rPr>
         <w:t xml:space="preserve">com </w:t>
       </w:r>
-      <w:proofErr w:type="spellStart"/>
       <w:r>
         <w:rPr>
           <w:lang w:val="en-US"/>
         </w:rPr>
-        <w:t>TypeScript</w:t>
-      </w:r>
-      <w:proofErr w:type="spellEnd"/>
-      <w:r>
-        <w:rPr>
-          <w:lang w:val="en-US"/>
-        </w:rPr>
-        <w:t>)</w:t>
+        <w:t>TypeScript)</w:t>
       </w:r>
     </w:p>
     <w:p>
@@ -12045,15 +11292,7 @@
       </w:r>
       <w:proofErr w:type="spellEnd"/>
       <w:r>
-        <w:t xml:space="preserve"> (com </w:t>
-      </w:r>
-      <w:proofErr w:type="spellStart"/>
-      <w:r>
-        <w:t>Dart</w:t>
-      </w:r>
-      <w:proofErr w:type="spellEnd"/>
-      <w:r>
-        <w:t>)</w:t>
+        <w:t xml:space="preserve"> (com Dart)</w:t>
       </w:r>
     </w:p>
     <w:p>
@@ -12078,16 +11317,11 @@
           <w:numId w:val="31"/>
         </w:numPr>
       </w:pPr>
-      <w:proofErr w:type="gramStart"/>
       <w:r>
         <w:t>s</w:t>
       </w:r>
       <w:r>
-        <w:t>eparação</w:t>
-      </w:r>
-      <w:proofErr w:type="gramEnd"/>
-      <w:r>
-        <w:t xml:space="preserve"> de</w:t>
+        <w:t>eparação de</w:t>
       </w:r>
       <w:r>
         <w:t xml:space="preserve"> </w:t>
@@ -12101,12 +11335,32 @@
       <w:r>
         <w:t>(</w:t>
       </w:r>
+      <w:r>
+        <w:rPr>
+          <w:i/>
+        </w:rPr>
+        <w:t>Model-</w:t>
+      </w:r>
       <w:proofErr w:type="spellStart"/>
       <w:r>
         <w:rPr>
           <w:i/>
         </w:rPr>
-        <w:t>Model-View-Controller</w:t>
+        <w:t>View</w:t>
+      </w:r>
+      <w:proofErr w:type="spellEnd"/>
+      <w:r>
+        <w:rPr>
+          <w:i/>
+        </w:rPr>
+        <w:t>-</w:t>
+      </w:r>
+      <w:proofErr w:type="spellStart"/>
+      <w:r>
+        <w:rPr>
+          <w:i/>
+        </w:rPr>
+        <w:t>Controller</w:t>
       </w:r>
       <w:proofErr w:type="spellEnd"/>
       <w:r>
@@ -12158,16 +11412,11 @@
           <w:numId w:val="32"/>
         </w:numPr>
       </w:pPr>
-      <w:proofErr w:type="gramStart"/>
       <w:r>
         <w:t>r</w:t>
       </w:r>
       <w:r>
-        <w:t>eutilização</w:t>
-      </w:r>
-      <w:proofErr w:type="gramEnd"/>
-      <w:r>
-        <w:t xml:space="preserve"> de código (funções utilitárias, componentes reutilizáveis)</w:t>
+        <w:t>eutilização de código (funções utilitárias, componentes reutilizáveis)</w:t>
       </w:r>
       <w:r>
         <w:t>;</w:t>
@@ -12181,16 +11430,11 @@
           <w:numId w:val="32"/>
         </w:numPr>
       </w:pPr>
-      <w:proofErr w:type="gramStart"/>
       <w:r>
         <w:t>u</w:t>
       </w:r>
       <w:r>
-        <w:t>so</w:t>
-      </w:r>
-      <w:proofErr w:type="gramEnd"/>
-      <w:r>
-        <w:t xml:space="preserve"> de controle de versão (ex.: </w:t>
+        <w:t xml:space="preserve">so de controle de versão (ex.: </w:t>
       </w:r>
       <w:proofErr w:type="spellStart"/>
       <w:r>
@@ -12223,16 +11467,11 @@
           <w:numId w:val="32"/>
         </w:numPr>
       </w:pPr>
-      <w:proofErr w:type="gramStart"/>
       <w:r>
         <w:t>c</w:t>
       </w:r>
       <w:r>
-        <w:t>omentários</w:t>
-      </w:r>
-      <w:proofErr w:type="gramEnd"/>
-      <w:r>
-        <w:t xml:space="preserve"> claros</w:t>
+        <w:t>omentários claros</w:t>
       </w:r>
       <w:r>
         <w:t xml:space="preserve"> e documentação básica para API</w:t>
@@ -12262,25 +11501,12 @@
     </w:p>
     <w:p>
       <w:r>
-        <w:t>a) Requisitos de Interoperabilidade (hardware, software, comunicações</w:t>
-      </w:r>
-      <w:proofErr w:type="gramStart"/>
-      <w:r>
-        <w:t>)</w:t>
-      </w:r>
-      <w:proofErr w:type="gramEnd"/>
-    </w:p>
-    <w:p>
-      <w:r>
-        <w:t xml:space="preserve">RNF10 – Integração com </w:t>
-      </w:r>
-      <w:proofErr w:type="spellStart"/>
-      <w:r>
-        <w:t>APIs</w:t>
-      </w:r>
-      <w:proofErr w:type="spellEnd"/>
-      <w:r>
-        <w:t xml:space="preserve"> externas</w:t>
+        <w:t>a) Requisitos de Interoperabilidade (hardware, software, comunicações)</w:t>
+      </w:r>
+    </w:p>
+    <w:p>
+      <w:r>
+        <w:t>RNF10 – Integração com APIs externas</w:t>
       </w:r>
     </w:p>
     <w:p>
@@ -12291,15 +11517,7 @@
         <w:t>rá</w:t>
       </w:r>
       <w:r>
-        <w:t xml:space="preserve"> permitir integração com </w:t>
-      </w:r>
-      <w:proofErr w:type="spellStart"/>
-      <w:r>
-        <w:t>APIs</w:t>
-      </w:r>
-      <w:proofErr w:type="spellEnd"/>
-      <w:r>
-        <w:t xml:space="preserve"> externas para garantir funcionalidades essenciais, como:</w:t>
+        <w:t xml:space="preserve"> permitir integração com APIs externas para garantir funcionalidades essenciais, como:</w:t>
       </w:r>
     </w:p>
     <w:p>
@@ -12320,12 +11538,10 @@
         <w:t xml:space="preserve">provedor </w:t>
       </w:r>
       <w:proofErr w:type="spellStart"/>
-      <w:proofErr w:type="gramStart"/>
       <w:r>
         <w:t>OpenStreetMap</w:t>
       </w:r>
       <w:proofErr w:type="spellEnd"/>
-      <w:proofErr w:type="gramEnd"/>
       <w:r>
         <w:t xml:space="preserve"> integrado por meio da biblioteca </w:t>
       </w:r>
@@ -12350,17 +11566,12 @@
         <w:t>Serviços de envio de e-mail</w:t>
       </w:r>
       <w:r>
-        <w:t>:</w:t>
-      </w:r>
-      <w:proofErr w:type="gramStart"/>
+        <w:t xml:space="preserve">: </w:t>
+      </w:r>
       <w:r>
         <w:t xml:space="preserve"> </w:t>
       </w:r>
-      <w:r>
-        <w:t xml:space="preserve"> </w:t>
-      </w:r>
       <w:proofErr w:type="spellStart"/>
-      <w:proofErr w:type="gramEnd"/>
       <w:r>
         <w:t>Brevo</w:t>
       </w:r>
@@ -12399,17 +11610,7 @@
         <w:t xml:space="preserve"> (SGBD)</w:t>
       </w:r>
       <w:r>
-        <w:t xml:space="preserve">: </w:t>
-      </w:r>
-      <w:proofErr w:type="spellStart"/>
-      <w:proofErr w:type="gramStart"/>
-      <w:r>
-        <w:t>PostgreSQL</w:t>
-      </w:r>
-      <w:proofErr w:type="spellEnd"/>
-      <w:proofErr w:type="gramEnd"/>
-      <w:r>
-        <w:t>, com servidor gerenciado ou local, garantindo alta disponibilidade e segurança dos dados;</w:t>
+        <w:t>: PostgreSQL, com servidor gerenciado ou local, garantindo alta disponibilidade e segurança dos dados;</w:t>
       </w:r>
     </w:p>
     <w:p>
@@ -12421,15 +11622,7 @@
         </w:numPr>
       </w:pPr>
       <w:r>
-        <w:t xml:space="preserve">Servidor de aplicação: </w:t>
-      </w:r>
-      <w:proofErr w:type="gramStart"/>
-      <w:r>
-        <w:t>Node.</w:t>
-      </w:r>
-      <w:proofErr w:type="gramEnd"/>
-      <w:r>
-        <w:t xml:space="preserve">js para o </w:t>
+        <w:t xml:space="preserve">Servidor de aplicação: Node.js para o </w:t>
       </w:r>
       <w:r>
         <w:rPr>
@@ -12787,13 +11980,8 @@
         <w:pStyle w:val="Ttulo2"/>
       </w:pPr>
       <w:bookmarkStart w:id="36" w:name="_Toc201323569"/>
-      <w:proofErr w:type="gramStart"/>
-      <w:r>
-        <w:t>5.2 ANÁLISE</w:t>
-      </w:r>
-      <w:proofErr w:type="gramEnd"/>
-      <w:r>
-        <w:t xml:space="preserve"> DOS REQUISITOS</w:t>
+      <w:r>
+        <w:t>5.2 ANÁLISE DOS REQUISITOS</w:t>
       </w:r>
       <w:bookmarkEnd w:id="36"/>
     </w:p>
@@ -13058,14 +12246,9 @@
         <w:pStyle w:val="Ttulo1"/>
       </w:pPr>
       <w:bookmarkStart w:id="45" w:name="_Toc201323573"/>
-      <w:proofErr w:type="gramStart"/>
       <w:r>
         <w:lastRenderedPageBreak/>
-        <w:t>6</w:t>
-      </w:r>
-      <w:proofErr w:type="gramEnd"/>
-      <w:r>
-        <w:t xml:space="preserve"> ARQUITETURA E PROJETO</w:t>
+        <w:t>6 ARQUITETURA E PROJETO</w:t>
       </w:r>
       <w:bookmarkEnd w:id="44"/>
       <w:r>
@@ -13091,15 +12274,7 @@
         <w:t>C</w:t>
       </w:r>
       <w:r>
-        <w:t xml:space="preserve">ompreende a definição da estrutura técnica do sistema, envolvendo a seleção das tecnologias utilizadas, a modelagem da aplicação, a organização dos módulos e componentes, bem como a descrição das principais funcionalidades </w:t>
-      </w:r>
-      <w:proofErr w:type="gramStart"/>
-      <w:r>
-        <w:t>implementadas</w:t>
-      </w:r>
-      <w:proofErr w:type="gramEnd"/>
-      <w:r>
-        <w:t>.</w:t>
+        <w:t>ompreende a definição da estrutura técnica do sistema, envolvendo a seleção das tecnologias utilizadas, a modelagem da aplicação, a organização dos módulos e componentes, bem como a descrição das principais funcionalidades implementadas.</w:t>
       </w:r>
     </w:p>
     <w:p>
@@ -13107,42 +12282,43 @@
         <w:pStyle w:val="NormalWeb"/>
       </w:pPr>
       <w:r>
-        <w:t xml:space="preserve">A arquitetura de software representa um dos elementos fundamentais para assegurar a qualidade, escalabilidade, segurança e </w:t>
+        <w:t xml:space="preserve">A arquitetura de software representa um dos elementos fundamentais para assegurar a qualidade, escalabilidade, segurança e manutenibilidade de um sistema. Assim, </w:t>
+      </w:r>
+      <w:r>
+        <w:t xml:space="preserve">são </w:t>
+      </w:r>
+      <w:r>
+        <w:t>adotadas boas práticas de engenharia de software, aliadas a tecnologias modernas e adequadas aos objetivos do projeto, garantindo uma base sólida para o desenvolvimento e evolução da aplicação.</w:t>
+      </w:r>
+    </w:p>
+    <w:p>
+      <w:pPr>
+        <w:pStyle w:val="NormalWeb"/>
+      </w:pPr>
+      <w:r>
+        <w:t>Neste capítulo são</w:t>
+      </w:r>
+      <w:r>
+        <w:t xml:space="preserve"> apresentados o modelo arquitetural adotado, os diagramas </w:t>
+      </w:r>
+      <w:r>
+        <w:t>da</w:t>
+      </w:r>
+      <w:r>
+        <w:t xml:space="preserve"> </w:t>
       </w:r>
       <w:proofErr w:type="spellStart"/>
       <w:r>
-        <w:t>manutenibilidade</w:t>
+        <w:rPr>
+          <w:i/>
+        </w:rPr>
+        <w:t>Unified</w:t>
       </w:r>
       <w:proofErr w:type="spellEnd"/>
       <w:r>
-        <w:t xml:space="preserve"> de um sistema. Assim, </w:t>
-      </w:r>
-      <w:r>
-        <w:t xml:space="preserve">são </w:t>
-      </w:r>
-      <w:r>
-        <w:t>adotadas boas práticas de engenharia de software, aliadas a tecnologias modernas e adequadas aos objetivos do projeto, garantindo uma base sólida para o desenvolvimento e evolução da aplicação.</w:t>
-      </w:r>
-    </w:p>
-    <w:p>
-      <w:pPr>
-        <w:pStyle w:val="NormalWeb"/>
-      </w:pPr>
-      <w:r>
-        <w:t xml:space="preserve">Neste capítulo </w:t>
-      </w:r>
-      <w:proofErr w:type="gramStart"/>
-      <w:r>
-        <w:t>são</w:t>
-      </w:r>
-      <w:proofErr w:type="gramEnd"/>
-      <w:r>
-        <w:t xml:space="preserve"> apresentados o modelo arquitetural adotado, os diagramas </w:t>
-      </w:r>
-      <w:r>
-        <w:t>da</w:t>
-      </w:r>
-      <w:r>
+        <w:rPr>
+          <w:i/>
+        </w:rPr>
         <w:t xml:space="preserve"> </w:t>
       </w:r>
       <w:proofErr w:type="spellStart"/>
@@ -13150,7 +12326,7 @@
         <w:rPr>
           <w:i/>
         </w:rPr>
-        <w:t>Unified</w:t>
+        <w:t>Modeling</w:t>
       </w:r>
       <w:proofErr w:type="spellEnd"/>
       <w:r>
@@ -13164,54 +12340,40 @@
         <w:rPr>
           <w:i/>
         </w:rPr>
-        <w:t>Modeling</w:t>
+        <w:t>Languag</w:t>
+      </w:r>
+      <w:r>
+        <w:t>e</w:t>
       </w:r>
       <w:proofErr w:type="spellEnd"/>
       <w:r>
-        <w:rPr>
-          <w:i/>
-        </w:rPr>
         <w:t xml:space="preserve"> </w:t>
       </w:r>
-      <w:proofErr w:type="spellStart"/>
-      <w:r>
-        <w:rPr>
-          <w:i/>
-        </w:rPr>
-        <w:t>Languag</w:t>
-      </w:r>
-      <w:r>
-        <w:t>e</w:t>
-      </w:r>
-      <w:proofErr w:type="spellEnd"/>
+      <w:r>
+        <w:t>(</w:t>
+      </w:r>
+      <w:r>
+        <w:t>UML</w:t>
+      </w:r>
+      <w:r>
+        <w:t>)</w:t>
+      </w:r>
+      <w:r>
+        <w:t>, versão 5.2,</w:t>
+      </w:r>
       <w:r>
         <w:t xml:space="preserve"> </w:t>
       </w:r>
       <w:r>
-        <w:t>(</w:t>
-      </w:r>
-      <w:r>
-        <w:t>UML</w:t>
-      </w:r>
-      <w:r>
-        <w:t>)</w:t>
-      </w:r>
-      <w:r>
-        <w:t>, versão 5.2,</w:t>
+        <w:t xml:space="preserve">que ilustram a estrutura e o funcionamento do sistema, os principais módulos desenvolvidos, além das decisões técnicas tomadas ao longo do processo de construção. </w:t>
+      </w:r>
+      <w:r>
+        <w:t>Dessa forma, evidenciam-se</w:t>
       </w:r>
       <w:r>
         <w:t xml:space="preserve"> </w:t>
       </w:r>
       <w:r>
-        <w:t xml:space="preserve">que ilustram a estrutura e o funcionamento do sistema, os principais módulos desenvolvidos, além das decisões técnicas tomadas ao longo do processo de construção. </w:t>
-      </w:r>
-      <w:r>
-        <w:t>Dessa forma, evidenciam-se</w:t>
-      </w:r>
-      <w:r>
-        <w:t xml:space="preserve"> </w:t>
-      </w:r>
-      <w:r>
         <w:t>as visões que permitirão o</w:t>
       </w:r>
       <w:r>
@@ -13227,17 +12389,12 @@
         <w:pStyle w:val="Ttulo2"/>
       </w:pPr>
       <w:bookmarkStart w:id="47" w:name="_Toc201323574"/>
-      <w:proofErr w:type="gramStart"/>
       <w:r>
         <w:t>6.1 V</w:t>
       </w:r>
       <w:bookmarkEnd w:id="46"/>
       <w:r>
-        <w:t>ISÃO</w:t>
-      </w:r>
-      <w:proofErr w:type="gramEnd"/>
-      <w:r>
-        <w:t xml:space="preserve"> ESTRUTURAL</w:t>
+        <w:t>ISÃO ESTRUTURAL</w:t>
       </w:r>
       <w:bookmarkStart w:id="48" w:name="_Toc192060104"/>
       <w:bookmarkEnd w:id="47"/>
@@ -13443,7 +12600,6 @@
         <w:t xml:space="preserve">Contém mecanismos de proteção de rotas, como o </w:t>
       </w:r>
       <w:proofErr w:type="spellStart"/>
-      <w:proofErr w:type="gramStart"/>
       <w:r>
         <w:rPr>
           <w:i/>
@@ -13451,7 +12607,6 @@
         <w:t>AuthGuard</w:t>
       </w:r>
       <w:proofErr w:type="spellEnd"/>
-      <w:proofErr w:type="gramEnd"/>
       <w:r>
         <w:t>, que restringe o acesso a determinadas páginas apenas para usuários autenticados. Segue o padrão de segurança da aplicação.</w:t>
       </w:r>
@@ -13486,13 +12641,8 @@
       </w:r>
     </w:p>
     <w:p>
-      <w:proofErr w:type="gramStart"/>
-      <w:r>
-        <w:t>agendamento</w:t>
-      </w:r>
-      <w:proofErr w:type="gramEnd"/>
-      <w:r>
-        <w:t xml:space="preserve">: </w:t>
+      <w:r>
+        <w:t xml:space="preserve">agendamento: </w:t>
       </w:r>
       <w:r>
         <w:t>página para</w:t>
@@ -13502,16 +12652,11 @@
       </w:r>
     </w:p>
     <w:p>
-      <w:proofErr w:type="gramStart"/>
       <w:r>
         <w:t>b</w:t>
       </w:r>
       <w:r>
-        <w:t>anco</w:t>
-      </w:r>
-      <w:proofErr w:type="gramEnd"/>
-      <w:r>
-        <w:t>-</w:t>
+        <w:t>anco-</w:t>
       </w:r>
       <w:r>
         <w:t>próximo</w:t>
@@ -13520,112 +12665,83 @@
         <w:t>: página que e</w:t>
       </w:r>
       <w:r>
-        <w:t xml:space="preserve">xibe bancos de leite próximos, utilizando </w:t>
-      </w:r>
+        <w:t>xibe bancos de leite próximos, utilizando geolocalização.</w:t>
+      </w:r>
+    </w:p>
+    <w:p>
+      <w:r>
+        <w:rPr>
+          <w:i/>
+        </w:rPr>
+        <w:t>login</w:t>
+      </w:r>
+      <w:r>
+        <w:t>:</w:t>
+      </w:r>
+      <w:r>
+        <w:t xml:space="preserve"> página</w:t>
+      </w:r>
+      <w:r>
+        <w:t xml:space="preserve"> de autenticação do usuário.</w:t>
+      </w:r>
+    </w:p>
+    <w:p>
       <w:proofErr w:type="spellStart"/>
       <w:r>
-        <w:t>geolocalização</w:t>
+        <w:rPr>
+          <w:i/>
+        </w:rPr>
+        <w:t>r</w:t>
+      </w:r>
+      <w:r>
+        <w:rPr>
+          <w:i/>
+        </w:rPr>
+        <w:t>egister</w:t>
       </w:r>
       <w:proofErr w:type="spellEnd"/>
       <w:r>
-        <w:t>.</w:t>
+        <w:t>: página de cadastro;</w:t>
+      </w:r>
+    </w:p>
+    <w:p>
+      <w:r>
+        <w:t xml:space="preserve">painel: </w:t>
+      </w:r>
+      <w:r>
+        <w:t>página p</w:t>
+      </w:r>
+      <w:r>
+        <w:t xml:space="preserve">ainel principal após </w:t>
+      </w:r>
+      <w:r>
+        <w:rPr>
+          <w:i/>
+        </w:rPr>
+        <w:t xml:space="preserve">login </w:t>
+      </w:r>
+      <w:r>
+        <w:t>(</w:t>
+      </w:r>
+      <w:r>
+        <w:rPr>
+          <w:i/>
+        </w:rPr>
+        <w:t>home</w:t>
+      </w:r>
+      <w:r>
+        <w:t>).</w:t>
       </w:r>
     </w:p>
     <w:p>
       <w:proofErr w:type="spellStart"/>
-      <w:proofErr w:type="gramStart"/>
       <w:r>
         <w:rPr>
           <w:i/>
         </w:rPr>
-        <w:t>login</w:t>
+        <w:t>map</w:t>
       </w:r>
       <w:proofErr w:type="spellEnd"/>
-      <w:proofErr w:type="gramEnd"/>
-      <w:r>
-        <w:t>:</w:t>
-      </w:r>
-      <w:r>
-        <w:t xml:space="preserve"> página</w:t>
-      </w:r>
-      <w:r>
-        <w:t xml:space="preserve"> de autenticação do usuário.</w:t>
-      </w:r>
-    </w:p>
-    <w:p>
-      <w:proofErr w:type="spellStart"/>
-      <w:proofErr w:type="gramStart"/>
-      <w:r>
-        <w:rPr>
-          <w:i/>
-        </w:rPr>
-        <w:t>r</w:t>
-      </w:r>
-      <w:r>
-        <w:rPr>
-          <w:i/>
-        </w:rPr>
-        <w:t>egister</w:t>
-      </w:r>
-      <w:proofErr w:type="spellEnd"/>
-      <w:proofErr w:type="gramEnd"/>
-      <w:r>
-        <w:t>: página de cadastro;</w:t>
-      </w:r>
-    </w:p>
-    <w:p>
-      <w:proofErr w:type="gramStart"/>
-      <w:r>
-        <w:t>painel</w:t>
-      </w:r>
-      <w:proofErr w:type="gramEnd"/>
-      <w:r>
-        <w:t xml:space="preserve">: </w:t>
-      </w:r>
-      <w:r>
-        <w:t>página p</w:t>
-      </w:r>
-      <w:r>
-        <w:t xml:space="preserve">ainel principal após </w:t>
-      </w:r>
-      <w:proofErr w:type="spellStart"/>
-      <w:r>
-        <w:rPr>
-          <w:i/>
-        </w:rPr>
-        <w:t>login</w:t>
-      </w:r>
-      <w:proofErr w:type="spellEnd"/>
-      <w:r>
-        <w:rPr>
-          <w:i/>
-        </w:rPr>
-        <w:t xml:space="preserve"> </w:t>
-      </w:r>
-      <w:r>
-        <w:t>(</w:t>
-      </w:r>
-      <w:r>
-        <w:rPr>
-          <w:i/>
-        </w:rPr>
-        <w:t>home</w:t>
-      </w:r>
-      <w:r>
-        <w:t>).</w:t>
-      </w:r>
-    </w:p>
-    <w:p>
-      <w:proofErr w:type="spellStart"/>
-      <w:proofErr w:type="gramStart"/>
-      <w:r>
-        <w:rPr>
-          <w:i/>
-        </w:rPr>
-        <w:t>map</w:t>
-      </w:r>
-      <w:proofErr w:type="spellEnd"/>
-      <w:proofErr w:type="gramEnd"/>
       <w:r>
         <w:t>: (em desenvolvimento) pretendia fornecer um mapa interativo com os bancos de leite.</w:t>
       </w:r>
@@ -13663,7 +12779,6 @@
         <w:t xml:space="preserve"> via </w:t>
       </w:r>
       <w:proofErr w:type="spellStart"/>
-      <w:proofErr w:type="gramStart"/>
       <w:r>
         <w:t>HTTP</w:t>
       </w:r>
@@ -13671,7 +12786,6 @@
         <w:t>s</w:t>
       </w:r>
       <w:proofErr w:type="spellEnd"/>
-      <w:proofErr w:type="gramEnd"/>
       <w:r>
         <w:t>.</w:t>
       </w:r>
@@ -13717,18 +12831,38 @@
       <w:r>
         <w:t xml:space="preserve"> organizados com base na arquitetura </w:t>
       </w:r>
+      <w:r>
+        <w:rPr>
+          <w:i/>
+        </w:rPr>
+        <w:t>M</w:t>
+      </w:r>
+      <w:r>
+        <w:rPr>
+          <w:i/>
+        </w:rPr>
+        <w:t>odel-</w:t>
+      </w:r>
       <w:proofErr w:type="spellStart"/>
       <w:r>
         <w:rPr>
           <w:i/>
         </w:rPr>
-        <w:t>M</w:t>
-      </w:r>
+        <w:t>View</w:t>
+      </w:r>
+      <w:proofErr w:type="spellEnd"/>
       <w:r>
         <w:rPr>
           <w:i/>
         </w:rPr>
-        <w:t>odel-View-Controller</w:t>
+        <w:t>-</w:t>
+      </w:r>
+      <w:proofErr w:type="spellStart"/>
+      <w:r>
+        <w:rPr>
+          <w:i/>
+        </w:rPr>
+        <w:t>Controller</w:t>
       </w:r>
       <w:proofErr w:type="spellEnd"/>
       <w:r>
@@ -13799,169 +12933,137 @@
       <w:r>
         <w:t xml:space="preserve"> funções intermediárias que interceptam requisições, como autenticação de </w:t>
       </w:r>
+      <w:r>
+        <w:rPr>
+          <w:i/>
+        </w:rPr>
+        <w:t>tokens</w:t>
+      </w:r>
+      <w:r>
+        <w:t xml:space="preserve"> </w:t>
+      </w:r>
+      <w:r>
+        <w:t>JSON</w:t>
+      </w:r>
+      <w:r>
+        <w:rPr>
+          <w:i/>
+        </w:rPr>
+        <w:t xml:space="preserve"> Web </w:t>
+      </w:r>
+      <w:r>
+        <w:rPr>
+          <w:i/>
+        </w:rPr>
+        <w:t>Token</w:t>
+      </w:r>
+      <w:r>
+        <w:rPr>
+          <w:i/>
+        </w:rPr>
+        <w:t xml:space="preserve"> </w:t>
+      </w:r>
+      <w:r>
+        <w:t>(</w:t>
+      </w:r>
+      <w:r>
+        <w:t>JWT</w:t>
+      </w:r>
+      <w:r>
+        <w:t xml:space="preserve">) e validações. São utilizadas pelos roteadores antes de acionar os </w:t>
+      </w:r>
       <w:proofErr w:type="spellStart"/>
       <w:r>
         <w:rPr>
           <w:i/>
         </w:rPr>
-        <w:t>tokens</w:t>
+        <w:t>controllers</w:t>
       </w:r>
       <w:proofErr w:type="spellEnd"/>
       <w:r>
+        <w:t>.</w:t>
+      </w:r>
+    </w:p>
+    <w:p>
+      <w:r>
+        <w:t xml:space="preserve">Pacote </w:t>
+      </w:r>
+      <w:r>
+        <w:rPr>
+          <w:i/>
+        </w:rPr>
+        <w:t>models</w:t>
+      </w:r>
+    </w:p>
+    <w:p>
+      <w:r>
+        <w:t>d</w:t>
+      </w:r>
+      <w:r>
+        <w:t xml:space="preserve">efine os esquemas de dados e modelos utilizados na aplicação, geralmente com </w:t>
+      </w:r>
+      <w:proofErr w:type="spellStart"/>
+      <w:r>
+        <w:t>Sequelize</w:t>
+      </w:r>
+      <w:proofErr w:type="spellEnd"/>
+      <w:r>
+        <w:t xml:space="preserve">, </w:t>
+      </w:r>
+      <w:proofErr w:type="spellStart"/>
+      <w:r>
+        <w:t>Mongoose</w:t>
+      </w:r>
+      <w:proofErr w:type="spellEnd"/>
+      <w:r>
         <w:t xml:space="preserve"> </w:t>
       </w:r>
       <w:r>
-        <w:t>JSON</w:t>
-      </w:r>
+        <w:t>(</w:t>
+      </w:r>
+      <w:r>
+        <w:t xml:space="preserve">biblioteca </w:t>
+      </w:r>
+      <w:proofErr w:type="spellStart"/>
+      <w:r>
+        <w:t>JavaScript</w:t>
+      </w:r>
+      <w:proofErr w:type="spellEnd"/>
+      <w:r>
+        <w:t>)</w:t>
+      </w:r>
+      <w:r>
+        <w:t xml:space="preserve"> ou diretamente em PostgreSQL, garantindo a integridade da base de dados.</w:t>
+      </w:r>
+      <w:r>
+        <w:t xml:space="preserve"> Neste caso, utiliza-se a API de comunicação com PostgreSQL.</w:t>
+      </w:r>
+    </w:p>
+    <w:p>
+      <w:r>
+        <w:t xml:space="preserve">Pacote </w:t>
+      </w:r>
+      <w:proofErr w:type="spellStart"/>
       <w:r>
         <w:rPr>
           <w:i/>
         </w:rPr>
-        <w:t xml:space="preserve"> Web </w:t>
+        <w:t>r</w:t>
       </w:r>
       <w:r>
         <w:rPr>
           <w:i/>
         </w:rPr>
-        <w:t>Token</w:t>
-      </w:r>
-      <w:r>
-        <w:rPr>
-          <w:i/>
-        </w:rPr>
-        <w:t xml:space="preserve"> </w:t>
-      </w:r>
-      <w:r>
-        <w:t>(</w:t>
-      </w:r>
-      <w:r>
-        <w:t>JWT</w:t>
-      </w:r>
-      <w:r>
-        <w:t xml:space="preserve">) e validações. São utilizadas pelos roteadores antes de acionar os </w:t>
-      </w:r>
-      <w:proofErr w:type="spellStart"/>
-      <w:r>
-        <w:rPr>
-          <w:i/>
-        </w:rPr>
-        <w:t>controllers</w:t>
+        <w:t>outers</w:t>
       </w:r>
       <w:proofErr w:type="spellEnd"/>
-      <w:r>
-        <w:t>.</w:t>
-      </w:r>
-    </w:p>
-    <w:p>
-      <w:r>
-        <w:t xml:space="preserve">Pacote </w:t>
-      </w:r>
-      <w:proofErr w:type="spellStart"/>
-      <w:r>
-        <w:rPr>
-          <w:i/>
-        </w:rPr>
-        <w:t>models</w:t>
-      </w:r>
-      <w:proofErr w:type="spellEnd"/>
-    </w:p>
-    <w:p>
-      <w:proofErr w:type="gramStart"/>
-      <w:r>
-        <w:t>d</w:t>
-      </w:r>
-      <w:r>
-        <w:t>efine</w:t>
-      </w:r>
-      <w:proofErr w:type="gramEnd"/>
-      <w:r>
-        <w:t xml:space="preserve"> os esquemas de dados e modelos utilizados na aplicação, geralmente com </w:t>
-      </w:r>
-      <w:proofErr w:type="spellStart"/>
-      <w:r>
-        <w:t>Sequelize</w:t>
-      </w:r>
-      <w:proofErr w:type="spellEnd"/>
-      <w:r>
-        <w:t xml:space="preserve">, </w:t>
-      </w:r>
-      <w:proofErr w:type="spellStart"/>
-      <w:r>
-        <w:t>Mongoose</w:t>
-      </w:r>
-      <w:proofErr w:type="spellEnd"/>
-      <w:r>
-        <w:t xml:space="preserve"> </w:t>
-      </w:r>
-      <w:r>
-        <w:t>(</w:t>
-      </w:r>
-      <w:r>
-        <w:t xml:space="preserve">biblioteca </w:t>
-      </w:r>
-      <w:proofErr w:type="spellStart"/>
-      <w:r>
-        <w:t>JavaScript</w:t>
-      </w:r>
-      <w:proofErr w:type="spellEnd"/>
-      <w:r>
-        <w:t>)</w:t>
-      </w:r>
-      <w:r>
-        <w:t xml:space="preserve"> ou diretamente em </w:t>
-      </w:r>
-      <w:proofErr w:type="spellStart"/>
-      <w:r>
-        <w:t>PostgreSQL</w:t>
-      </w:r>
-      <w:proofErr w:type="spellEnd"/>
-      <w:r>
-        <w:t>, garantindo a integridade da base de dados.</w:t>
-      </w:r>
-      <w:r>
-        <w:t xml:space="preserve"> Neste caso, utiliza-se a API de comunicação com </w:t>
-      </w:r>
-      <w:proofErr w:type="spellStart"/>
-      <w:proofErr w:type="gramStart"/>
-      <w:r>
-        <w:t>PostgreSQL</w:t>
-      </w:r>
-      <w:proofErr w:type="spellEnd"/>
-      <w:proofErr w:type="gramEnd"/>
-      <w:r>
-        <w:t>.</w:t>
-      </w:r>
-    </w:p>
-    <w:p>
-      <w:r>
-        <w:t xml:space="preserve">Pacote </w:t>
-      </w:r>
-      <w:proofErr w:type="spellStart"/>
-      <w:r>
-        <w:rPr>
-          <w:i/>
-        </w:rPr>
+    </w:p>
+    <w:p>
+      <w:r>
         <w:t>r</w:t>
       </w:r>
       <w:r>
-        <w:rPr>
-          <w:i/>
-        </w:rPr>
-        <w:t>outers</w:t>
-      </w:r>
-      <w:proofErr w:type="spellEnd"/>
-    </w:p>
-    <w:p>
-      <w:proofErr w:type="gramStart"/>
-      <w:r>
-        <w:t>r</w:t>
-      </w:r>
-      <w:r>
-        <w:t>esponsável</w:t>
-      </w:r>
-      <w:proofErr w:type="gramEnd"/>
-      <w:r>
-        <w:t xml:space="preserve"> por mapear as rotas da aplicação, direcionando as requisições </w:t>
+        <w:t xml:space="preserve">esponsável por mapear as rotas da aplicação, direcionando as requisições </w:t>
       </w:r>
       <w:proofErr w:type="spellStart"/>
       <w:r>
@@ -14068,7 +13170,15 @@
         <w:t xml:space="preserve">, representando a </w:t>
       </w:r>
       <w:r>
-        <w:t>localização do mesmo. Os métodos</w:t>
+        <w:t xml:space="preserve">localização </w:t>
+      </w:r>
+      <w:proofErr w:type="gramStart"/>
+      <w:r>
+        <w:t>do mesmo</w:t>
+      </w:r>
+      <w:proofErr w:type="gramEnd"/>
+      <w:r>
+        <w:t>. Os métodos</w:t>
       </w:r>
       <w:r>
         <w:t xml:space="preserve"> da classe </w:t>
@@ -14126,15 +13236,7 @@
         <w:t xml:space="preserve">pode </w:t>
       </w:r>
       <w:r>
-        <w:t xml:space="preserve">estar associado </w:t>
-      </w:r>
-      <w:proofErr w:type="gramStart"/>
-      <w:r>
-        <w:t>0</w:t>
-      </w:r>
-      <w:proofErr w:type="gramEnd"/>
-      <w:r>
-        <w:t xml:space="preserve"> ou mais</w:t>
+        <w:t>estar associado 0 ou mais</w:t>
       </w:r>
       <w:r>
         <w:t xml:space="preserve"> usuários.</w:t>
@@ -14145,25 +13247,15 @@
         <w:t xml:space="preserve">A classe </w:t>
       </w:r>
       <w:proofErr w:type="spellStart"/>
-      <w:proofErr w:type="gramStart"/>
       <w:r>
         <w:t>BancoLeite</w:t>
       </w:r>
       <w:proofErr w:type="spellEnd"/>
-      <w:proofErr w:type="gramEnd"/>
       <w:r>
         <w:t xml:space="preserve"> representa os bancos de leite cadastrados no sistema. Seus atributos incluem nome, descrição, telefone, e-mail, endereço e localização geográfica. Está associada a um </w:t>
       </w:r>
       <w:r>
-        <w:t xml:space="preserve">objetivo da classe usuário (relação </w:t>
-      </w:r>
-      <w:proofErr w:type="gramStart"/>
-      <w:r>
-        <w:t>1</w:t>
-      </w:r>
-      <w:proofErr w:type="gramEnd"/>
-      <w:r>
-        <w:t>:*</w:t>
+        <w:t>objetivo da classe usuário (relação 1:*</w:t>
       </w:r>
       <w:r>
         <w:t>), indicando que um usuário (geralmente administrador ou profissional) pode</w:t>
@@ -14186,15 +13278,7 @@
         <w:t xml:space="preserve"> sistema. Cada notificação está ligada a um</w:t>
       </w:r>
       <w:r>
-        <w:t xml:space="preserve"> objeto da classe banco de leite (relação </w:t>
-      </w:r>
-      <w:proofErr w:type="gramStart"/>
-      <w:r>
-        <w:t>1</w:t>
-      </w:r>
-      <w:proofErr w:type="gramEnd"/>
-      <w:r>
-        <w:t>:*</w:t>
+        <w:t xml:space="preserve"> objeto da classe banco de leite (relação 1:*</w:t>
       </w:r>
       <w:r>
         <w:t>) e possui atributos como código, data de envio e mensagem. Ela permite criar, consultar e listar notificações.</w:t>
@@ -14202,15 +13286,7 @@
     </w:p>
     <w:p>
       <w:r>
-        <w:t xml:space="preserve">Esse diagrama de classes organiza as responsabilidades de cada parte do sistema de forma clara, facilitando a manutenção e a </w:t>
-      </w:r>
-      <w:proofErr w:type="gramStart"/>
-      <w:r>
-        <w:t>implementação</w:t>
-      </w:r>
-      <w:proofErr w:type="gramEnd"/>
-      <w:r>
-        <w:t xml:space="preserve"> das funcionalidades propostas.</w:t>
+        <w:t>Esse diagrama de classes organiza as responsabilidades de cada parte do sistema de forma clara, facilitando a manutenção e a implementação das funcionalidades propostas.</w:t>
       </w:r>
     </w:p>
     <w:p>
@@ -14219,13 +13295,8 @@
       </w:pPr>
       <w:bookmarkStart w:id="52" w:name="_Toc192060106"/>
       <w:bookmarkStart w:id="53" w:name="_Toc201323577"/>
-      <w:proofErr w:type="gramStart"/>
-      <w:r>
-        <w:t>6.2 VISÃO</w:t>
-      </w:r>
-      <w:proofErr w:type="gramEnd"/>
-      <w:r>
-        <w:t xml:space="preserve"> COMPORTAMENTAL</w:t>
+      <w:r>
+        <w:t>6.2 VISÃO COMPORTAMENTAL</w:t>
       </w:r>
       <w:bookmarkEnd w:id="52"/>
       <w:bookmarkEnd w:id="53"/>
@@ -14319,15 +13390,7 @@
         <w:t xml:space="preserve"> de usuários, cadastro de doadoras, solicitação de agendamento e localização de bancos de leite próximos. Esses diagramas mostram a troca de mensagens entre os ob</w:t>
       </w:r>
       <w:r>
-        <w:t xml:space="preserve">jetos, </w:t>
-      </w:r>
-      <w:proofErr w:type="gramStart"/>
-      <w:r>
-        <w:t>a</w:t>
-      </w:r>
-      <w:proofErr w:type="gramEnd"/>
-      <w:r>
-        <w:t xml:space="preserve"> ordem de execução das invocações de métodos</w:t>
+        <w:t>jetos, a ordem de execução das invocações de métodos</w:t>
       </w:r>
       <w:r>
         <w:t xml:space="preserve"> e as responsabilidades de cada módulo na realização das tarefas.</w:t>
@@ -14465,14 +13528,12 @@
       <w:r>
         <w:t xml:space="preserve">, que por sua vez validam dados com auxílio dos middlewares e interagem com os </w:t>
       </w:r>
-      <w:proofErr w:type="spellStart"/>
       <w:r>
         <w:rPr>
           <w:i/>
         </w:rPr>
         <w:t>models</w:t>
       </w:r>
-      <w:proofErr w:type="spellEnd"/>
       <w:r>
         <w:t>, responsáveis pela manipulação do banco de dados.</w:t>
       </w:r>
@@ -14567,14 +13628,12 @@
       <w:r>
         <w:t xml:space="preserve">, o sistema gera um </w:t>
       </w:r>
-      <w:proofErr w:type="spellStart"/>
       <w:r>
         <w:rPr>
           <w:i/>
         </w:rPr>
         <w:t>token</w:t>
       </w:r>
-      <w:proofErr w:type="spellEnd"/>
       <w:r>
         <w:t xml:space="preserve"> de autenticação e retorna</w:t>
       </w:r>
@@ -14646,15 +13705,7 @@
         <w:t>rá</w:t>
       </w:r>
       <w:r>
-        <w:t xml:space="preserve"> escolher entre diversos temas informativos, como quem pode </w:t>
-      </w:r>
-      <w:proofErr w:type="gramStart"/>
-      <w:r>
-        <w:t>doar,</w:t>
-      </w:r>
-      <w:proofErr w:type="gramEnd"/>
-      <w:r>
-        <w:t xml:space="preserve"> como preparar o frasco, formas de coleta e transporte do leite</w:t>
+        <w:t xml:space="preserve"> escolher entre diversos temas informativos, como quem pode doar, como preparar o frasco, formas de coleta e transporte do leite</w:t>
       </w:r>
       <w:r>
         <w:t xml:space="preserve"> humano</w:t>
@@ -14689,258 +13740,214 @@
       <w:r>
         <w:t xml:space="preserve"> automaticamente se o </w:t>
       </w:r>
+      <w:r>
+        <w:rPr>
+          <w:i/>
+        </w:rPr>
+        <w:t>token</w:t>
+      </w:r>
+      <w:r>
+        <w:t xml:space="preserve"> de autenticação ainda está válido. Caso esteja, a autorização</w:t>
+      </w:r>
+      <w:r>
+        <w:t xml:space="preserve"> </w:t>
+      </w:r>
+      <w:r>
+        <w:t>será</w:t>
+      </w:r>
+      <w:r>
+        <w:t xml:space="preserve"> c</w:t>
+      </w:r>
+      <w:r>
+        <w:t>oncedida</w:t>
+      </w:r>
+      <w:r>
+        <w:t xml:space="preserve"> sem necessidade de nova autenticação</w:t>
+      </w:r>
+      <w:r>
+        <w:t>, mantendo a segurança e a fluidez do uso.</w:t>
+      </w:r>
+    </w:p>
+    <w:p>
+      <w:pPr>
+        <w:pStyle w:val="Ttulo2"/>
+      </w:pPr>
+      <w:bookmarkStart w:id="55" w:name="_Toc201323579"/>
+      <w:r>
+        <w:t xml:space="preserve">6.3 VISÃO </w:t>
+      </w:r>
+      <w:r>
+        <w:t>DOS</w:t>
+      </w:r>
+      <w:r>
+        <w:t xml:space="preserve"> DADOS</w:t>
+      </w:r>
+      <w:bookmarkEnd w:id="55"/>
+    </w:p>
+    <w:p>
+      <w:r>
+        <w:t xml:space="preserve">Nesta seção, é apresentado o desenvolvimento da modelagem lógica e a criação do banco de dados relacional do sistema </w:t>
+      </w:r>
+      <w:r>
+        <w:t xml:space="preserve">de software </w:t>
+      </w:r>
       <w:proofErr w:type="spellStart"/>
       <w:r>
-        <w:rPr>
-          <w:i/>
-        </w:rPr>
-        <w:t>token</w:t>
+        <w:t>Donate</w:t>
       </w:r>
       <w:proofErr w:type="spellEnd"/>
       <w:r>
-        <w:t xml:space="preserve"> de autenticação ainda está válido. Caso esteja, a autorização</w:t>
+        <w:t>, utilizando o PostgreSQL como sistema gerenciador</w:t>
+      </w:r>
+      <w:r>
+        <w:t xml:space="preserve"> de banco de dados</w:t>
+      </w:r>
+      <w:r>
+        <w:t xml:space="preserve">. </w:t>
+      </w:r>
+      <w:r>
+        <w:t>Aqui se mostra a estrutura de uma base de dados que permitirá</w:t>
+      </w:r>
+      <w:r>
+        <w:t xml:space="preserve"> o registro e a organização </w:t>
+      </w:r>
+      <w:r>
+        <w:t xml:space="preserve">dos dados dos </w:t>
+      </w:r>
+      <w:r>
+        <w:t>usuários (doadoras, receptoras e pro</w:t>
+      </w:r>
+      <w:r>
+        <w:t>fissionais de saúde), municípios</w:t>
+      </w:r>
+      <w:r>
+        <w:t xml:space="preserve">, bancos de leite e às doações realizadas. Para isso, </w:t>
+      </w:r>
+      <w:r>
+        <w:t>constam</w:t>
       </w:r>
       <w:r>
         <w:t xml:space="preserve"> </w:t>
       </w:r>
       <w:r>
-        <w:t>será</w:t>
-      </w:r>
-      <w:r>
-        <w:t xml:space="preserve"> c</w:t>
-      </w:r>
-      <w:r>
-        <w:t>oncedida</w:t>
-      </w:r>
-      <w:r>
-        <w:t xml:space="preserve"> sem necessidade de nova autenticação</w:t>
-      </w:r>
-      <w:r>
-        <w:t>, mantendo a segurança e a fluidez do uso.</w:t>
+        <w:t xml:space="preserve">as </w:t>
+      </w:r>
+      <w:r>
+        <w:t xml:space="preserve">entidades principais, seus respectivos atributos e domínios, além das restrições de integridade, como chaves primárias e estrangeiras. A estrutura proposta garante a consistência e a integridade dos dados, facilitando a manipulação e o relacionamento entre as informações. A partir desse modelo, foi gerado o código </w:t>
+      </w:r>
+      <w:r>
+        <w:t>SQL</w:t>
+      </w:r>
+      <w:r>
+        <w:t xml:space="preserve"> </w:t>
+      </w:r>
+      <w:r>
+        <w:t>(</w:t>
+      </w:r>
+      <w:proofErr w:type="spellStart"/>
+      <w:r>
+        <w:t>Structured</w:t>
+      </w:r>
+      <w:proofErr w:type="spellEnd"/>
+      <w:r>
+        <w:t xml:space="preserve"> Query </w:t>
+      </w:r>
+      <w:proofErr w:type="spellStart"/>
+      <w:r>
+        <w:t>Language</w:t>
+      </w:r>
+      <w:proofErr w:type="spellEnd"/>
+      <w:r>
+        <w:t>)</w:t>
+      </w:r>
+      <w:r>
+        <w:t xml:space="preserve"> responsável pela criação das tabelas no banco de dados, permitindo a implementação prática da estrutura lógica planejada. </w:t>
+      </w:r>
+    </w:p>
+    <w:p>
+      <w:pPr>
+        <w:pStyle w:val="Ttulo3"/>
+      </w:pPr>
+      <w:bookmarkStart w:id="56" w:name="_Toc201323580"/>
+      <w:r>
+        <w:t xml:space="preserve">6.3.1 Modelo </w:t>
+      </w:r>
+      <w:r>
+        <w:t>Lógico</w:t>
+      </w:r>
+      <w:bookmarkEnd w:id="56"/>
+    </w:p>
+    <w:p>
+      <w:r>
+        <w:t xml:space="preserve">Com base no modelo conceitual elaborado no Capítulo 5, </w:t>
+      </w:r>
+      <w:r>
+        <w:t>n</w:t>
+      </w:r>
+      <w:r>
+        <w:t xml:space="preserve">esta seção está </w:t>
+      </w:r>
+      <w:r>
+        <w:t>o modelo lógico de dados, também conhecido como modelo operacional. Este modelo tem como objetivo representar, de forma mais próxima da implementação, as estruturas de dados que serão de fato persistidas no banco de dados relacional.</w:t>
+      </w:r>
+    </w:p>
+    <w:p>
+      <w:r>
+        <w:t xml:space="preserve">O modelo lógico define as entidades, seus atributos, domínios, tipos de dados e restrições de integridade, como chaves primárias e estrangeiras, garantindo a consistência e a normalização dos dados. Neste projeto, o modelo suportar a gestão de informações relacionadas aos usuários do sistema (como doadoras, receptoras e profissionais de saúde), </w:t>
+      </w:r>
+      <w:r>
+        <w:t>aos municípios</w:t>
+      </w:r>
+      <w:r>
+        <w:t>, aos bancos de leite humano e às doações realizadas.</w:t>
+      </w:r>
+    </w:p>
+    <w:p>
+      <w:r>
+        <w:t xml:space="preserve">Cada tabela foi estruturada considerando as necessidades funcionais do sistema e o relacionamento entre as entidades, respeitando as boas práticas de modelagem de dados. O </w:t>
+      </w:r>
+      <w:r>
+        <w:lastRenderedPageBreak/>
+        <w:t>resultado é um modelo que serve de base direta para a criação do banco de dados físico em PostgreSQL, conforme descrito na próxima seção.</w:t>
+      </w:r>
+    </w:p>
+    <w:p>
+      <w:r>
+        <w:t>O modelo lógico completo, representado em formato descritivo e visual, encont</w:t>
+      </w:r>
+      <w:r>
+        <w:t>ra-se disponível no Apêndice D.</w:t>
+      </w:r>
+    </w:p>
+    <w:p>
+      <w:pPr>
+        <w:pStyle w:val="Ttulo3"/>
+      </w:pPr>
+      <w:bookmarkStart w:id="57" w:name="_Toc201323581"/>
+      <w:r>
+        <w:t>6.3.2 Dicionário de D</w:t>
+      </w:r>
+      <w:r>
+        <w:t>ados</w:t>
+      </w:r>
+      <w:r>
+        <w:t xml:space="preserve"> do Modelo </w:t>
+      </w:r>
+      <w:r>
+        <w:t>Lógico</w:t>
+      </w:r>
+      <w:bookmarkEnd w:id="57"/>
+    </w:p>
+    <w:p>
+      <w:r>
+        <w:t>O dicionário de dados encontra-se disponível exclusivamente no Apêndice E.</w:t>
       </w:r>
     </w:p>
     <w:p>
       <w:pPr>
         <w:pStyle w:val="Ttulo2"/>
       </w:pPr>
-      <w:bookmarkStart w:id="55" w:name="_Toc201323579"/>
-      <w:proofErr w:type="gramStart"/>
-      <w:r>
-        <w:t>6.3 VISÃO</w:t>
-      </w:r>
-      <w:proofErr w:type="gramEnd"/>
-      <w:r>
-        <w:t xml:space="preserve"> </w:t>
-      </w:r>
-      <w:r>
-        <w:t>DOS</w:t>
-      </w:r>
-      <w:r>
-        <w:t xml:space="preserve"> DADOS</w:t>
-      </w:r>
-      <w:bookmarkEnd w:id="55"/>
-    </w:p>
-    <w:p>
-      <w:r>
-        <w:t xml:space="preserve">Nesta seção, é apresentado o desenvolvimento da modelagem lógica e a criação do banco de dados relacional do sistema </w:t>
-      </w:r>
-      <w:r>
-        <w:t xml:space="preserve">de software </w:t>
-      </w:r>
-      <w:proofErr w:type="spellStart"/>
-      <w:r>
-        <w:t>Donate</w:t>
-      </w:r>
-      <w:proofErr w:type="spellEnd"/>
-      <w:r>
-        <w:t xml:space="preserve">, utilizando o </w:t>
-      </w:r>
-      <w:proofErr w:type="spellStart"/>
-      <w:proofErr w:type="gramStart"/>
-      <w:r>
-        <w:t>PostgreSQL</w:t>
-      </w:r>
-      <w:proofErr w:type="spellEnd"/>
-      <w:proofErr w:type="gramEnd"/>
-      <w:r>
-        <w:t xml:space="preserve"> como sistema gerenciador</w:t>
-      </w:r>
-      <w:r>
-        <w:t xml:space="preserve"> de banco de dados</w:t>
-      </w:r>
-      <w:r>
-        <w:t xml:space="preserve">. </w:t>
-      </w:r>
-      <w:r>
-        <w:t>Aqui se mostra a estrutura de uma base de dados que permitirá</w:t>
-      </w:r>
-      <w:r>
-        <w:t xml:space="preserve"> o registro e a organização </w:t>
-      </w:r>
-      <w:r>
-        <w:t xml:space="preserve">dos dados dos </w:t>
-      </w:r>
-      <w:r>
-        <w:t>usuários (doadoras, receptoras e pro</w:t>
-      </w:r>
-      <w:r>
-        <w:t>fissionais de saúde), municípios</w:t>
-      </w:r>
-      <w:r>
-        <w:t xml:space="preserve">, bancos de leite e às doações realizadas. Para isso, </w:t>
-      </w:r>
-      <w:r>
-        <w:t>constam</w:t>
-      </w:r>
-      <w:r>
-        <w:t xml:space="preserve"> </w:t>
-      </w:r>
-      <w:r>
-        <w:t xml:space="preserve">as </w:t>
-      </w:r>
-      <w:r>
-        <w:t xml:space="preserve">entidades principais, seus respectivos atributos e domínios, além das restrições de integridade, como chaves primárias e estrangeiras. A estrutura proposta garante a consistência e a integridade dos dados, facilitando a manipulação e o relacionamento entre as informações. A partir desse modelo, foi gerado o código </w:t>
-      </w:r>
-      <w:r>
-        <w:t>SQL</w:t>
-      </w:r>
-      <w:r>
-        <w:t xml:space="preserve"> </w:t>
-      </w:r>
-      <w:r>
-        <w:t>(</w:t>
-      </w:r>
-      <w:proofErr w:type="spellStart"/>
-      <w:r>
-        <w:t>Structured</w:t>
-      </w:r>
-      <w:proofErr w:type="spellEnd"/>
-      <w:r>
-        <w:t xml:space="preserve"> Query </w:t>
-      </w:r>
-      <w:proofErr w:type="spellStart"/>
-      <w:r>
-        <w:t>Language</w:t>
-      </w:r>
-      <w:proofErr w:type="spellEnd"/>
-      <w:r>
-        <w:t>)</w:t>
-      </w:r>
-      <w:r>
-        <w:t xml:space="preserve"> responsável pela criação das tabelas no banco de dados, permitindo a </w:t>
-      </w:r>
-      <w:proofErr w:type="gramStart"/>
-      <w:r>
-        <w:t>implementação</w:t>
-      </w:r>
-      <w:proofErr w:type="gramEnd"/>
-      <w:r>
-        <w:t xml:space="preserve"> prática da estrutura lógica planejada. </w:t>
-      </w:r>
-    </w:p>
-    <w:p>
-      <w:pPr>
-        <w:pStyle w:val="Ttulo3"/>
-      </w:pPr>
-      <w:bookmarkStart w:id="56" w:name="_Toc201323580"/>
-      <w:r>
-        <w:t xml:space="preserve">6.3.1 Modelo </w:t>
-      </w:r>
-      <w:r>
-        <w:t>Lógico</w:t>
-      </w:r>
-      <w:bookmarkEnd w:id="56"/>
-    </w:p>
-    <w:p>
-      <w:r>
-        <w:t xml:space="preserve">Com base no modelo conceitual elaborado no Capítulo 5, </w:t>
-      </w:r>
-      <w:r>
-        <w:t>n</w:t>
-      </w:r>
-      <w:r>
-        <w:t xml:space="preserve">esta seção está </w:t>
-      </w:r>
-      <w:r>
-        <w:t xml:space="preserve">o modelo lógico de dados, também conhecido como modelo operacional. Este modelo tem como objetivo representar, de forma mais próxima da </w:t>
-      </w:r>
-      <w:proofErr w:type="gramStart"/>
-      <w:r>
-        <w:t>implementação</w:t>
-      </w:r>
-      <w:proofErr w:type="gramEnd"/>
-      <w:r>
-        <w:t>, as estruturas de dados que serão de fato persistidas no banco de dados relacional.</w:t>
-      </w:r>
-    </w:p>
-    <w:p>
-      <w:r>
-        <w:t xml:space="preserve">O modelo lógico define as entidades, seus atributos, domínios, tipos de dados e restrições de integridade, como chaves primárias e estrangeiras, garantindo a consistência e a normalização dos dados. Neste projeto, o modelo suportar a gestão de informações relacionadas aos usuários do sistema (como doadoras, receptoras e profissionais de saúde), </w:t>
-      </w:r>
-      <w:r>
-        <w:t>aos municípios</w:t>
-      </w:r>
-      <w:r>
-        <w:t>, aos bancos de leite humano e às doações realizadas.</w:t>
-      </w:r>
-    </w:p>
-    <w:p>
-      <w:r>
-        <w:t xml:space="preserve">Cada tabela foi estruturada considerando as necessidades funcionais do sistema e o relacionamento entre as entidades, respeitando as boas práticas de modelagem de dados. O </w:t>
-      </w:r>
-      <w:r>
-        <w:lastRenderedPageBreak/>
-        <w:t xml:space="preserve">resultado é um modelo que serve de base direta para a criação do banco de dados físico em </w:t>
-      </w:r>
-      <w:proofErr w:type="spellStart"/>
-      <w:proofErr w:type="gramStart"/>
-      <w:r>
-        <w:t>PostgreSQL</w:t>
-      </w:r>
-      <w:proofErr w:type="spellEnd"/>
-      <w:proofErr w:type="gramEnd"/>
-      <w:r>
-        <w:t>, conforme descrito na próxima seção.</w:t>
-      </w:r>
-    </w:p>
-    <w:p>
-      <w:r>
-        <w:t>O modelo lógico completo, representado em formato descritivo e visual, encont</w:t>
-      </w:r>
-      <w:r>
-        <w:t>ra-se disponível no Apêndice D.</w:t>
-      </w:r>
-    </w:p>
-    <w:p>
-      <w:pPr>
-        <w:pStyle w:val="Ttulo3"/>
-      </w:pPr>
-      <w:bookmarkStart w:id="57" w:name="_Toc201323581"/>
-      <w:r>
-        <w:t>6.3.2 Dicionário de D</w:t>
-      </w:r>
-      <w:r>
-        <w:t>ados</w:t>
-      </w:r>
-      <w:r>
-        <w:t xml:space="preserve"> do Modelo </w:t>
-      </w:r>
-      <w:r>
-        <w:t>Lógico</w:t>
-      </w:r>
-      <w:bookmarkEnd w:id="57"/>
-    </w:p>
-    <w:p>
-      <w:r>
-        <w:t>O dicionário de dados encontra-se disponível exclusivamente no Apêndice E.</w:t>
-      </w:r>
-    </w:p>
-    <w:p>
-      <w:pPr>
-        <w:pStyle w:val="Ttulo2"/>
-      </w:pPr>
       <w:bookmarkStart w:id="58" w:name="_Toc201323582"/>
-      <w:proofErr w:type="gramStart"/>
       <w:r>
         <w:t>6.</w:t>
       </w:r>
@@ -14948,23 +13955,14 @@
         <w:t>4</w:t>
       </w:r>
       <w:r>
-        <w:t xml:space="preserve"> PROJETO</w:t>
-      </w:r>
-      <w:proofErr w:type="gramEnd"/>
-      <w:r>
-        <w:t xml:space="preserve"> DA INTERAÇÃO HUMANO-COMPUTADOR</w:t>
+        <w:t xml:space="preserve"> PROJETO DA INTERAÇÃO HUMANO-COMPUTADOR</w:t>
       </w:r>
       <w:bookmarkEnd w:id="58"/>
     </w:p>
     <w:p>
       <w:bookmarkStart w:id="59" w:name="_Toc198201049"/>
-      <w:proofErr w:type="gramStart"/>
-      <w:r>
-        <w:t>A interação humano</w:t>
-      </w:r>
-      <w:proofErr w:type="gramEnd"/>
-      <w:r>
-        <w:t>-computador (</w:t>
+      <w:r>
+        <w:t>A interação humano-computador (</w:t>
       </w:r>
       <w:r>
         <w:t>IHC</w:t>
@@ -15096,15 +14094,7 @@
     </w:p>
     <w:p>
       <w:r>
-        <w:t xml:space="preserve">A tipografia adotada é do tipo sem </w:t>
-      </w:r>
-      <w:proofErr w:type="spellStart"/>
-      <w:r>
-        <w:t>serifa</w:t>
-      </w:r>
-      <w:proofErr w:type="spellEnd"/>
-      <w:r>
-        <w:t>, por garantir boa legibilidade em diferentes dispositivos. Os títulos aparecem em negrito e em cores fortes para chamar a atenção, enquanto os textos explicativos são apresentados em cinza-escuro, garantindo contraste adequado e leitura confortável.</w:t>
+        <w:t>A tipografia adotada é do tipo sem serifa, por garantir boa legibilidade em diferentes dispositivos. Os títulos aparecem em negrito e em cores fortes para chamar a atenção, enquanto os textos explicativos são apresentados em cinza-escuro, garantindo contraste adequado e leitura confortável.</w:t>
       </w:r>
     </w:p>
     <w:p>
@@ -15118,15 +14108,7 @@
     </w:p>
     <w:p>
       <w:r>
-        <w:t xml:space="preserve">Além disso, a interface foi desenvolvida de forma responsiva, garantindo que os elementos se adaptem automaticamente a diferentes tamanhos de tela, proporcionando uma experiência consistente em computadores, </w:t>
-      </w:r>
-      <w:proofErr w:type="spellStart"/>
-      <w:r>
-        <w:t>tablets</w:t>
-      </w:r>
-      <w:proofErr w:type="spellEnd"/>
-      <w:r>
-        <w:t xml:space="preserve"> e smartphones.</w:t>
+        <w:t>Além disso, a interface foi desenvolvida de forma responsiva, garantindo que os elementos se adaptem automaticamente a diferentes tamanhos de tela, proporcionando uma experiência consistente em computadores, tablets e smartphones.</w:t>
       </w:r>
     </w:p>
     <w:p/>
@@ -15149,15 +14131,7 @@
     </w:p>
     <w:p>
       <w:r>
-        <w:t xml:space="preserve">No desenvolvimento da interface foram observadas as heurísticas de usabilidade de Nielsen. A visibilidade do status do sistema é garantida por mensagens claras e botões bem destacados, orientando o usuário sobre as ações que podem ser realizadas. A linguagem utilizada corresponde ao mundo real, trazendo mensagens simples e diretas, como “Encontre o banco de </w:t>
-      </w:r>
-      <w:proofErr w:type="gramStart"/>
-      <w:r>
-        <w:t>leite mais próximo” ou “Faça sua doação de leite materno”, acompanhadas de ícones que reforçam visualmente o conteúdo</w:t>
-      </w:r>
-      <w:proofErr w:type="gramEnd"/>
-      <w:r>
-        <w:t>.</w:t>
+        <w:t>No desenvolvimento da interface foram observadas as heurísticas de usabilidade de Nielsen. A visibilidade do status do sistema é garantida por mensagens claras e botões bem destacados, orientando o usuário sobre as ações que podem ser realizadas. A linguagem utilizada corresponde ao mundo real, trazendo mensagens simples e diretas, como “Encontre o banco de leite mais próximo” ou “Faça sua doação de leite materno”, acompanhadas de ícones que reforçam visualmente o conteúdo.</w:t>
       </w:r>
     </w:p>
     <w:p>
@@ -15167,15 +14141,7 @@
     </w:p>
     <w:p>
       <w:r>
-        <w:t xml:space="preserve">Outro aspecto importante é o controle e a liberdade do usuário, já que ele pode acessar facilmente áreas como “Meu Perfil” e “Meus Agendamentos”, ou ainda sair do sistema quando desejar. Além disso, os botões são bem rotulados, </w:t>
-      </w:r>
-      <w:proofErr w:type="gramStart"/>
-      <w:r>
-        <w:t>o que ajuda na prevenção de erros, e o design geral se mostra</w:t>
-      </w:r>
-      <w:proofErr w:type="gramEnd"/>
-      <w:r>
-        <w:t xml:space="preserve"> simples o suficiente para atender tanto usuários iniciantes quanto mais experientes.</w:t>
+        <w:t>Outro aspecto importante é o controle e a liberdade do usuário, já que ele pode acessar facilmente áreas como “Meu Perfil” e “Meus Agendamentos”, ou ainda sair do sistema quando desejar. Além disso, os botões são bem rotulados, o que ajuda na prevenção de erros, e o design geral se mostra simples o suficiente para atender tanto usuários iniciantes quanto mais experientes.</w:t>
       </w:r>
     </w:p>
     <w:p/>
@@ -15218,15 +14184,7 @@
     </w:p>
     <w:p>
       <w:r>
-        <w:t xml:space="preserve">A linguagem adotada no sistema também é simples e objetiva, evitando termos técnicos desnecessários, o que contribui para a clareza e acessibilidade da comunicação. Por fim, destaca-se o design responsivo, que permite a adaptação automática da interface a diferentes tamanhos de tela, assegurando que o sistema possa ser utilizado sem prejuízos de usabilidade em computadores, </w:t>
-      </w:r>
-      <w:proofErr w:type="spellStart"/>
-      <w:r>
-        <w:t>tablets</w:t>
-      </w:r>
-      <w:proofErr w:type="spellEnd"/>
-      <w:r>
-        <w:t xml:space="preserve"> e smartphones.</w:t>
+        <w:t>A linguagem adotada no sistema também é simples e objetiva, evitando termos técnicos desnecessários, o que contribui para a clareza e acessibilidade da comunicação. Por fim, destaca-se o design responsivo, que permite a adaptação automática da interface a diferentes tamanhos de tela, assegurando que o sistema possa ser utilizado sem prejuízos de usabilidade em computadores, tablets e smartphones.</w:t>
       </w:r>
     </w:p>
     <w:p>
@@ -15238,13 +14196,8 @@
       <w:bookmarkStart w:id="70" w:name="_Toc46909559"/>
       <w:bookmarkStart w:id="71" w:name="_Toc172810442"/>
       <w:bookmarkStart w:id="72" w:name="_Toc204949526"/>
-      <w:proofErr w:type="gramStart"/>
-      <w:r>
-        <w:t>6.5 PROJETO</w:t>
-      </w:r>
-      <w:proofErr w:type="gramEnd"/>
-      <w:r>
-        <w:t xml:space="preserve"> DO SISTEMA DISTRIBUÍDO</w:t>
+      <w:r>
+        <w:t>6.5 PROJETO DO SISTEMA DISTRIBUÍDO</w:t>
       </w:r>
       <w:bookmarkEnd w:id="68"/>
       <w:bookmarkEnd w:id="69"/>
@@ -15301,11 +14254,9 @@
       <w:r>
         <w:t>Esta seção descreve os principais requisitos necessários para um sistema distribuído apresentar interoperabilidade funcional. Esses requisitos são: heterogeneidade, escalabilidade, abertura, segurança, manuseio de falhas, concorrência e transparência.</w:t>
       </w:r>
-      <w:proofErr w:type="gramStart"/>
       <w:r>
         <w:tab/>
       </w:r>
-      <w:proofErr w:type="gramEnd"/>
     </w:p>
     <w:p/>
     <w:p>
@@ -15369,23 +14320,7 @@
     </w:p>
     <w:p>
       <w:r>
-        <w:t xml:space="preserve">A principal característica de um sistema aberto é a documentação das principais interfaces do software com as principais funções, como utilizá-las em outras aplicações e principalmente a divulgação da API para que outros desenvolvedores possam utilizar dos recursos oferecidos pelo sistema. Um exemplo são os aplicativos que utilizam as </w:t>
-      </w:r>
-      <w:proofErr w:type="spellStart"/>
-      <w:r>
-        <w:t>APIs</w:t>
-      </w:r>
-      <w:proofErr w:type="spellEnd"/>
-      <w:r>
-        <w:t xml:space="preserve"> do Google </w:t>
-      </w:r>
-      <w:proofErr w:type="spellStart"/>
-      <w:r>
-        <w:t>Maps</w:t>
-      </w:r>
-      <w:proofErr w:type="spellEnd"/>
-      <w:r>
-        <w:t xml:space="preserve">, conseguindo utilizar dados </w:t>
+        <w:t xml:space="preserve">A principal característica de um sistema aberto é a documentação das principais interfaces do software com as principais funções, como utilizá-las em outras aplicações e principalmente a divulgação da API para que outros desenvolvedores possam utilizar dos recursos oferecidos pelo sistema. Um exemplo são os aplicativos que utilizam as APIs do Google Maps, conseguindo utilizar dados </w:t>
       </w:r>
       <w:r>
         <w:t>fornecidos pela</w:t>
@@ -15551,16 +14486,11 @@
           <w:numId w:val="36"/>
         </w:numPr>
       </w:pPr>
-      <w:proofErr w:type="gramStart"/>
       <w:r>
         <w:t>r</w:t>
       </w:r>
       <w:r>
-        <w:t>edes</w:t>
-      </w:r>
-      <w:proofErr w:type="gramEnd"/>
-      <w:r>
-        <w:t xml:space="preserve">: </w:t>
+        <w:t xml:space="preserve">edes: </w:t>
       </w:r>
       <w:r>
         <w:t xml:space="preserve"> via protocolos de I</w:t>
@@ -15577,7 +14507,6 @@
           <w:numId w:val="36"/>
         </w:numPr>
       </w:pPr>
-      <w:proofErr w:type="gramStart"/>
       <w:r>
         <w:rPr>
           <w:i/>
@@ -15590,17 +14519,8 @@
         </w:rPr>
         <w:t>ardwares</w:t>
       </w:r>
-      <w:proofErr w:type="gramEnd"/>
-      <w:r>
-        <w:t xml:space="preserve"> de computador: diferentes padrões de placas de rede fazem que aconteça diferentes implementações. Exemplo: placa de rede Ethernet têm uma </w:t>
-      </w:r>
-      <w:proofErr w:type="gramStart"/>
-      <w:r>
-        <w:t>implementação</w:t>
-      </w:r>
-      <w:proofErr w:type="gramEnd"/>
-      <w:r>
-        <w:t xml:space="preserve"> diferente daqueles que possuem placas de outros padrões, isto acontece também com arquiteturas de microprocessadores (Intel, ARM,</w:t>
+      <w:r>
+        <w:t xml:space="preserve"> de computador: diferentes padrões de placas de rede fazem que aconteça diferentes implementações. Exemplo: placa de rede Ethernet têm uma implementação diferente daqueles que possuem placas de outros padrões, isto acontece também com arquiteturas de microprocessadores (Intel, ARM,</w:t>
       </w:r>
       <w:r>
         <w:t xml:space="preserve"> por exemplo</w:t>
@@ -15617,16 +14537,11 @@
           <w:numId w:val="36"/>
         </w:numPr>
       </w:pPr>
-      <w:proofErr w:type="gramStart"/>
       <w:r>
         <w:t>s</w:t>
       </w:r>
       <w:r>
-        <w:t>istemas</w:t>
-      </w:r>
-      <w:proofErr w:type="gramEnd"/>
-      <w:r>
-        <w:t xml:space="preserve"> operacionais: diferentes sistemas operacionais trazem consigo diferentes formas de programação;</w:t>
+        <w:t>istemas operacionais: diferentes sistemas operacionais trazem consigo diferentes formas de programação;</w:t>
       </w:r>
     </w:p>
     <w:p>
@@ -15637,16 +14552,11 @@
           <w:numId w:val="36"/>
         </w:numPr>
       </w:pPr>
-      <w:proofErr w:type="gramStart"/>
       <w:r>
         <w:t>l</w:t>
       </w:r>
       <w:r>
-        <w:t>inguagens</w:t>
-      </w:r>
-      <w:proofErr w:type="gramEnd"/>
-      <w:r>
-        <w:t xml:space="preserve"> de programação: cada lingu</w:t>
+        <w:t>inguagens de programação: cada lingu</w:t>
       </w:r>
       <w:r>
         <w:t>agem de programação possui particularidades</w:t>
@@ -15669,16 +14579,11 @@
           <w:numId w:val="36"/>
         </w:numPr>
       </w:pPr>
-      <w:proofErr w:type="gramStart"/>
       <w:r>
         <w:t>i</w:t>
       </w:r>
       <w:r>
-        <w:t>mplementação</w:t>
-      </w:r>
-      <w:proofErr w:type="gramEnd"/>
-      <w:r>
-        <w:t xml:space="preserve"> de diferentes desenvolvedores: é necessário que diferentes desenvolvedores utilizem de padrões </w:t>
+        <w:t xml:space="preserve">mplementação de diferentes desenvolvedores: é necessário que diferentes desenvolvedores utilizem de padrões </w:t>
       </w:r>
       <w:r>
         <w:t xml:space="preserve">e convenções </w:t>
@@ -15799,14 +14704,12 @@
       </w:r>
     </w:p>
     <w:p>
-      <w:proofErr w:type="gramStart"/>
       <w:r>
         <w:t xml:space="preserve">A </w:t>
       </w:r>
       <w:r>
         <w:t>sistema</w:t>
       </w:r>
-      <w:proofErr w:type="gramEnd"/>
       <w:r>
         <w:t xml:space="preserve"> </w:t>
       </w:r>
@@ -15865,15 +14768,7 @@
         <w:t>d</w:t>
       </w:r>
       <w:r>
-        <w:t xml:space="preserve">istribuído. Nela </w:t>
-      </w:r>
-      <w:proofErr w:type="gramStart"/>
-      <w:r>
-        <w:t>está</w:t>
-      </w:r>
-      <w:proofErr w:type="gramEnd"/>
-      <w:r>
-        <w:t xml:space="preserve"> presente os processos clientes, que são constituídos pelos processos:</w:t>
+        <w:t>istribuído. Nela está presente os processos clientes, que são constituídos pelos processos:</w:t>
       </w:r>
     </w:p>
     <w:p>
@@ -15885,17 +14780,7 @@
         </w:numPr>
       </w:pPr>
       <w:r>
-        <w:t xml:space="preserve">P1 - processo SGBD </w:t>
-      </w:r>
-      <w:proofErr w:type="spellStart"/>
-      <w:proofErr w:type="gramStart"/>
-      <w:r>
-        <w:t>PostgreSQL</w:t>
-      </w:r>
-      <w:proofErr w:type="spellEnd"/>
-      <w:proofErr w:type="gramEnd"/>
-      <w:r>
-        <w:t>: gerenciamento de acessos ao banco de dados</w:t>
+        <w:t>P1 - processo SGBD PostgreSQL: gerenciamento de acessos ao banco de dados</w:t>
       </w:r>
     </w:p>
     <w:p>
@@ -15931,21 +14816,8 @@
       </w:r>
       <w:proofErr w:type="spellEnd"/>
       <w:r>
-        <w:t xml:space="preserve"> (Spring Boot): conecta </w:t>
-      </w:r>
-      <w:proofErr w:type="spellStart"/>
-      <w:r>
-        <w:t>APIs</w:t>
-      </w:r>
-      <w:proofErr w:type="spellEnd"/>
-      <w:r>
-        <w:t xml:space="preserve"> com o banco de dados, gerencia conexões de usuários e alimenta os aplicativos Web e </w:t>
-      </w:r>
-      <w:proofErr w:type="gramStart"/>
-      <w:r>
-        <w:t>mobile</w:t>
-      </w:r>
-      <w:proofErr w:type="gramEnd"/>
+        <w:t xml:space="preserve"> (Spring Boot): conecta APIs com o banco de dados, gerencia conexões de usuários e alimenta os aplicativos Web e mobile</w:t>
+      </w:r>
     </w:p>
     <w:p>
       <w:pPr>
@@ -16025,142 +14897,73 @@
       <w:pPr>
         <w:pStyle w:val="Ttulo1"/>
       </w:pPr>
-      <w:proofErr w:type="gramStart"/>
       <w:r>
         <w:lastRenderedPageBreak/>
-        <w:t>7</w:t>
-      </w:r>
-      <w:proofErr w:type="gramEnd"/>
+        <w:t xml:space="preserve">7 </w:t>
+      </w:r>
+      <w:r>
+        <w:t>CONCLUSÃO</w:t>
+      </w:r>
+      <w:bookmarkEnd w:id="73"/>
+    </w:p>
+    <w:p>
+      <w:r>
+        <w:t xml:space="preserve">Durante as </w:t>
+      </w:r>
+      <w:r>
+        <w:t>F</w:t>
+      </w:r>
+      <w:r>
+        <w:t xml:space="preserve">ases 1 e 2 deste projeto, foram realizadas diversas atividades importantes que contribuíram para o desenvolvimento de um sistema </w:t>
+      </w:r>
+      <w:r>
+        <w:t xml:space="preserve">de software </w:t>
+      </w:r>
+      <w:proofErr w:type="spellStart"/>
+      <w:r>
+        <w:t>Donate</w:t>
+      </w:r>
+      <w:proofErr w:type="spellEnd"/>
+      <w:r>
+        <w:t xml:space="preserve">. </w:t>
+      </w:r>
+    </w:p>
+    <w:p>
+      <w:r>
+        <w:t>Na Fase 1, o foco esteve na introdução do tema, na fundamentação teórica e na definição dos objetivos e requisitos do sistema. Foi feita uma contextualização sobre a importância da doação de leite humano e os desafios enfrentados pelos bancos de leite, o que reforçou a relevância da proposta. A revisão bibliográfica permitiu conhecer trabalhos semelhantes já realizados e ajudou a identificar as melhores práticas e soluções existentes. Com base nisso, foi possível estabelecer objetivos claros e levantar os requisitos funcionais, considerando com atenção as reais necessidades dos usuários.</w:t>
+      </w:r>
+    </w:p>
+    <w:p>
+      <w:r>
+        <w:t>Já na Fase 2, o projeto avançou com a aplicação de correções e melhorias, além do aprofundamento na modelagem do sistema. A arquitetura da solução foi detalhada, incluindo os aspectos estruturais, de comportamento e de dados. Também foi feita a definição dos perfis de usuários, o que garantiu uma melhor adequação das funcionalidades às características de cada público atendido. Parte dos casos de uso considerados essenciais foi implementada e testada, e foram adotadas práticas para o controle de versão e a qualidade do código</w:t>
+      </w:r>
+      <w:r>
+        <w:t>-fonte</w:t>
+      </w:r>
+      <w:r>
+        <w:t>. Com isso, foi possível acompanhar de forma mais eficiente a evolução do sistema.</w:t>
+      </w:r>
+    </w:p>
+    <w:p>
+      <w:r>
+        <w:t xml:space="preserve">De modo geral, os objetivos iniciais </w:t>
+      </w:r>
+      <w:r>
+        <w:t>estão sendo alcançados</w:t>
+      </w:r>
+      <w:r>
+        <w:t>. O projeto avançou de forma sólida, com uma base bem estruturada, tanto na parte teórica quanto na prática. As funcionalidades desenvolvidas até o momento foram pensadas para facilitar a interação entre doadoras, receptoras e bancos de leite, contribuindo com uma solução inovadora e de fácil uso. No entanto, também foram identificados pontos que ainda podem ser melhorados, como a inclusão de novas funcionalidades, mais testes em diferentes cenários e uma integração mais eficiente com recursos de geolocalização.</w:t>
+      </w:r>
+    </w:p>
+    <w:p>
+      <w:r>
+        <w:t xml:space="preserve">Além dos resultados técnicos, o projeto também trouxe aprendizados importantes. Foi possível perceber o quanto um bom planejamento </w:t>
+      </w:r>
       <w:r>
         <w:t xml:space="preserve"> </w:t>
       </w:r>
       <w:r>
-        <w:t>CONCLUSÃO</w:t>
-      </w:r>
-      <w:bookmarkEnd w:id="73"/>
-    </w:p>
-    <w:p>
-      <w:r>
-        <w:t xml:space="preserve">Durante as </w:t>
-      </w:r>
-      <w:r>
-        <w:t>F</w:t>
-      </w:r>
-      <w:r>
-        <w:t xml:space="preserve">ases </w:t>
-      </w:r>
-      <w:proofErr w:type="gramStart"/>
-      <w:r>
-        <w:t>1</w:t>
-      </w:r>
-      <w:proofErr w:type="gramEnd"/>
-      <w:r>
-        <w:t xml:space="preserve"> e 2 deste projeto, foram realizadas diversas atividades importantes que contribuíram para o desenvolvimento de um sistema </w:t>
-      </w:r>
-      <w:r>
-        <w:t xml:space="preserve">de software </w:t>
-      </w:r>
-      <w:proofErr w:type="spellStart"/>
-      <w:r>
-        <w:t>Donate</w:t>
-      </w:r>
-      <w:proofErr w:type="spellEnd"/>
-      <w:r>
-        <w:t xml:space="preserve">. </w:t>
-      </w:r>
-    </w:p>
-    <w:p>
-      <w:r>
-        <w:t xml:space="preserve">Na Fase </w:t>
-      </w:r>
-      <w:proofErr w:type="gramStart"/>
-      <w:r>
-        <w:t>1</w:t>
-      </w:r>
-      <w:proofErr w:type="gramEnd"/>
-      <w:r>
-        <w:t>, o foco esteve na introdução do tema, na fundamentação teórica e na definição dos objetivos e requisitos do sistema. Foi feita uma contextualização sobre a importância da doação de leite humano e os desafios enfrentados pelos bancos de leite, o que reforçou a relevância da proposta. A revisão bibliográfica permitiu conhecer trabalhos semelhantes já realizados e ajudou a identificar as melhores práticas e soluções existentes. Com base nisso, foi possível estabelecer objetivos claros e levantar os requisitos funcionais, considerando com atenção as reais necessidades dos usuários.</w:t>
-      </w:r>
-    </w:p>
-    <w:p>
-      <w:r>
-        <w:t xml:space="preserve">Já na Fase </w:t>
-      </w:r>
-      <w:proofErr w:type="gramStart"/>
-      <w:r>
-        <w:t>2</w:t>
-      </w:r>
-      <w:proofErr w:type="gramEnd"/>
-      <w:r>
-        <w:t xml:space="preserve">, o projeto avançou com a aplicação de correções e melhorias, além do aprofundamento na modelagem do sistema. A arquitetura da solução foi detalhada, incluindo os aspectos estruturais, de comportamento e de dados. Também foi feita a definição dos perfis de usuários, o que garantiu uma melhor adequação das funcionalidades às características de cada público atendido. Parte dos casos de uso considerados essenciais foi </w:t>
-      </w:r>
-      <w:proofErr w:type="gramStart"/>
-      <w:r>
-        <w:t>implementada</w:t>
-      </w:r>
-      <w:proofErr w:type="gramEnd"/>
-      <w:r>
-        <w:t xml:space="preserve"> e testada, e foram adotadas práticas para o controle de versão e a qualidade do código</w:t>
-      </w:r>
-      <w:r>
-        <w:t>-fonte</w:t>
-      </w:r>
-      <w:r>
-        <w:t xml:space="preserve">. Com isso, foi possível acompanhar de forma mais eficiente </w:t>
-      </w:r>
-      <w:proofErr w:type="gramStart"/>
-      <w:r>
-        <w:t>a</w:t>
-      </w:r>
-      <w:proofErr w:type="gramEnd"/>
-      <w:r>
-        <w:t xml:space="preserve"> evolução do sistema.</w:t>
-      </w:r>
-    </w:p>
-    <w:p>
-      <w:r>
-        <w:t xml:space="preserve">De modo geral, os objetivos iniciais </w:t>
-      </w:r>
-      <w:r>
-        <w:t>estão sendo alcançados</w:t>
-      </w:r>
-      <w:r>
-        <w:t xml:space="preserve">. O projeto avançou de forma sólida, com uma base bem estruturada, tanto na parte teórica quanto na prática. As funcionalidades desenvolvidas até o momento foram pensadas para facilitar a interação entre doadoras, receptoras e bancos de leite, contribuindo com uma solução inovadora e de fácil uso. No entanto, também foram identificados pontos que ainda podem ser melhorados, como a inclusão de novas funcionalidades, mais testes em diferentes cenários e uma integração mais eficiente com recursos de </w:t>
-      </w:r>
-      <w:proofErr w:type="spellStart"/>
-      <w:r>
-        <w:t>geolocalização</w:t>
-      </w:r>
-      <w:proofErr w:type="spellEnd"/>
-      <w:r>
-        <w:t>.</w:t>
-      </w:r>
-    </w:p>
-    <w:p>
-      <w:r>
-        <w:t>Além dos resultados técnicos, o projeto também trouxe aprendizados importantes. Foi possível perceber o quanto um bom planejamento</w:t>
-      </w:r>
-      <w:proofErr w:type="gramStart"/>
-      <w:r>
-        <w:t xml:space="preserve"> </w:t>
-      </w:r>
-      <w:r>
-        <w:t xml:space="preserve"> </w:t>
-      </w:r>
-      <w:r>
-        <w:t xml:space="preserve"> </w:t>
-      </w:r>
-      <w:proofErr w:type="gramEnd"/>
-      <w:r>
-        <w:t xml:space="preserve">e a definição clara dos requisitos fazem diferença no andamento do trabalho. A escuta ativa dos usuários, </w:t>
-      </w:r>
-      <w:proofErr w:type="gramStart"/>
-      <w:r>
-        <w:t>a realização de testes desde os primeiros estágios e a colaboração da equipe mostraram</w:t>
-      </w:r>
-      <w:proofErr w:type="gramEnd"/>
-      <w:r>
-        <w:t xml:space="preserve"> ser essenciais para garantir um </w:t>
+        <w:t xml:space="preserve"> e a definição clara dos requisitos fazem diferença no andamento do trabalho. A escuta ativa dos usuários, a realização de testes desde os primeiros estágios e a colaboração da equipe mostraram ser essenciais para garantir um </w:t>
       </w:r>
       <w:r>
         <w:lastRenderedPageBreak/>
@@ -16195,39 +14998,52 @@
           <w:ilvl w:val="0"/>
           <w:numId w:val="39"/>
         </w:numPr>
-      </w:pPr>
-      <w:r>
+        <w:jc w:val="left"/>
+      </w:pPr>
+      <w:r>
+        <w:rPr>
+          <w:b/>
+          <w:bCs w:val="0"/>
+        </w:rPr>
         <w:t>Front-</w:t>
       </w:r>
       <w:proofErr w:type="spellStart"/>
       <w:proofErr w:type="gramStart"/>
       <w:r>
+        <w:rPr>
+          <w:b/>
+          <w:bCs w:val="0"/>
+        </w:rPr>
         <w:t>end</w:t>
       </w:r>
       <w:proofErr w:type="spellEnd"/>
       <w:r>
+        <w:rPr>
+          <w:b/>
+          <w:bCs w:val="0"/>
+        </w:rPr>
         <w:t>(</w:t>
       </w:r>
       <w:proofErr w:type="spellStart"/>
       <w:proofErr w:type="gramEnd"/>
       <w:r>
+        <w:rPr>
+          <w:b/>
+          <w:bCs w:val="0"/>
+        </w:rPr>
         <w:t>AplicaçãoWeb</w:t>
       </w:r>
       <w:proofErr w:type="spellEnd"/>
       <w:r>
+        <w:rPr>
+          <w:b/>
+          <w:bCs w:val="0"/>
+        </w:rPr>
         <w:t>):</w:t>
       </w:r>
       <w:r>
         <w:br/>
-        <w:t xml:space="preserve">É a parte do sistema com a qual os usuários interagem diretamente. Nela, as doadoras, receptoras e profissionais de saúde conseguem se </w:t>
-      </w:r>
-      <w:proofErr w:type="gramStart"/>
-      <w:r>
-        <w:t>cadastrar,</w:t>
-      </w:r>
-      <w:proofErr w:type="gramEnd"/>
-      <w:r>
-        <w:t xml:space="preserve"> acessar o sistema, consultar informações sobre bancos de leite e acompanhar as doações. Essa interface foi desenvolvida em Angular, e funciona em qualquer navegador, seja no computador ou no celular, já que é responsiva.</w:t>
+        <w:t>É a parte do sistema com a qual os usuários interagem diretamente. Nela, as doadoras, receptoras e profissionais de saúde conseguem se cadastrar, acessar o sistema, consultar informações sobre bancos de leite e acompanhar as doações. Essa interface foi desenvolvida em Angular, e funciona em qualquer navegador, seja no computador ou no celular, já que é responsiva.</w:t>
       </w:r>
     </w:p>
     <w:p>
@@ -16237,34 +15053,39 @@
           <w:ilvl w:val="0"/>
           <w:numId w:val="39"/>
         </w:numPr>
-      </w:pPr>
-      <w:r>
+        <w:jc w:val="left"/>
+      </w:pPr>
+      <w:r>
+        <w:rPr>
+          <w:b/>
+          <w:bCs w:val="0"/>
+        </w:rPr>
         <w:t>Back-</w:t>
       </w:r>
       <w:proofErr w:type="spellStart"/>
       <w:proofErr w:type="gramStart"/>
       <w:r>
+        <w:rPr>
+          <w:b/>
+          <w:bCs w:val="0"/>
+        </w:rPr>
         <w:t>end</w:t>
       </w:r>
       <w:proofErr w:type="spellEnd"/>
       <w:r>
+        <w:rPr>
+          <w:b/>
+          <w:bCs w:val="0"/>
+        </w:rPr>
         <w:t>(</w:t>
       </w:r>
       <w:proofErr w:type="gramEnd"/>
       <w:r>
-        <w:t>Servidor</w:t>
-      </w:r>
-      <w:r>
-        <w:t xml:space="preserve"> </w:t>
-      </w:r>
-      <w:r>
-        <w:t>da</w:t>
-      </w:r>
-      <w:r>
-        <w:t xml:space="preserve"> </w:t>
-      </w:r>
-      <w:r>
-        <w:t>Aplicação):</w:t>
+        <w:rPr>
+          <w:b/>
+          <w:bCs w:val="0"/>
+        </w:rPr>
+        <w:t>Servidor da Aplicação):</w:t>
       </w:r>
       <w:r>
         <w:br/>
@@ -16286,23 +15107,18 @@
           <w:ilvl w:val="0"/>
           <w:numId w:val="39"/>
         </w:numPr>
-      </w:pPr>
-      <w:r>
+        <w:jc w:val="left"/>
+      </w:pPr>
+      <w:r>
+        <w:rPr>
+          <w:b/>
+          <w:bCs w:val="0"/>
+        </w:rPr>
         <w:t>Banco de Dados:</w:t>
       </w:r>
       <w:r>
         <w:br/>
-        <w:t xml:space="preserve">Toda a informação do sistema é armazenada no banco de dados, como dados dos usuários, registros de doações, localização dos bancos de leite, entre outros. Para isso, foi escolhido o </w:t>
-      </w:r>
-      <w:proofErr w:type="spellStart"/>
-      <w:proofErr w:type="gramStart"/>
-      <w:r>
-        <w:t>PostgreSQL</w:t>
-      </w:r>
-      <w:proofErr w:type="spellEnd"/>
-      <w:proofErr w:type="gramEnd"/>
-      <w:r>
-        <w:t>, um banco de dados relacional confiável e de alto desempenho.</w:t>
+        <w:t>Toda a informação do sistema é armazenada no banco de dados, como dados dos usuários, registros de doações, localização dos bancos de leite, entre outros. Para isso, foi escolhido o PostgreSQL, um banco de dados relacional confiável e de alto desempenho.</w:t>
       </w:r>
     </w:p>
     <w:p>
@@ -16312,55 +15128,516 @@
           <w:ilvl w:val="0"/>
           <w:numId w:val="39"/>
         </w:numPr>
-      </w:pPr>
-      <w:r>
-        <w:t xml:space="preserve">Serviço de </w:t>
+        <w:jc w:val="left"/>
+      </w:pPr>
+      <w:r>
+        <w:rPr>
+          <w:b/>
+          <w:bCs w:val="0"/>
+        </w:rPr>
+        <w:t>Serviço de Geolocalização:</w:t>
+      </w:r>
+      <w:r>
+        <w:br/>
+        <w:t>O sistema também conta com a funcionalidade de mostrar os bancos de leite mais próximos do usuário. Para isso, utiliza informações de latitude e longitude registradas no cadastro e faz integração com APIs de mapas (</w:t>
       </w:r>
       <w:proofErr w:type="spellStart"/>
       <w:r>
-        <w:t>Geolocalização</w:t>
+        <w:t>OpenStreetMap</w:t>
       </w:r>
       <w:proofErr w:type="spellEnd"/>
       <w:r>
+        <w:t>), ajudando na localização de forma prática.</w:t>
+      </w:r>
+    </w:p>
+    <w:p/>
+    <w:p>
+      <w:pPr>
+        <w:pStyle w:val="Ttulo1"/>
+      </w:pPr>
+      <w:r>
+        <w:t>7.2 Tecnologias de implementação</w:t>
+      </w:r>
+    </w:p>
+    <w:p/>
+    <w:p>
+      <w:pPr>
+        <w:pStyle w:val="Ttulo1"/>
+      </w:pPr>
+      <w:r>
+        <w:t>7.2.1 Linguagens de Programação e Frameworks Adotados</w:t>
+      </w:r>
+    </w:p>
+    <w:p>
+      <w:r>
+        <w:t>O sistema foi construído utilizando tecnologias modernas e bem consolidadas no mercado.</w:t>
+      </w:r>
+    </w:p>
+    <w:p>
+      <w:pPr>
+        <w:pStyle w:val="PargrafodaLista"/>
+        <w:numPr>
+          <w:ilvl w:val="0"/>
+          <w:numId w:val="39"/>
+        </w:numPr>
+      </w:pPr>
+      <w:r>
+        <w:rPr>
+          <w:b/>
+          <w:bCs w:val="0"/>
+        </w:rPr>
+        <w:t>Front-</w:t>
+      </w:r>
+      <w:proofErr w:type="spellStart"/>
+      <w:r>
+        <w:rPr>
+          <w:b/>
+          <w:bCs w:val="0"/>
+        </w:rPr>
+        <w:t>end</w:t>
+      </w:r>
+      <w:proofErr w:type="spellEnd"/>
+      <w:r>
+        <w:rPr>
+          <w:b/>
+          <w:bCs w:val="0"/>
+        </w:rPr>
         <w:t>:</w:t>
       </w:r>
       <w:r>
-        <w:br/>
-        <w:t xml:space="preserve">O sistema também conta com a funcionalidade de mostrar os bancos de leite mais próximos do usuário. Para isso, utiliza informações de latitude e longitude registradas no cadastro e faz integração com </w:t>
+        <w:t xml:space="preserve"> desenvolvido em Angular, que é um framework baseado em </w:t>
       </w:r>
       <w:proofErr w:type="spellStart"/>
       <w:r>
-        <w:t>APIs</w:t>
+        <w:t>TypeScript</w:t>
       </w:r>
       <w:proofErr w:type="spellEnd"/>
       <w:r>
-        <w:t xml:space="preserve"> de mapas (</w:t>
+        <w:t xml:space="preserve"> e amplamente utilizado para construção de interfaces web dinâmicas e responsivas. Ele permite separar bem os componentes da aplicação, facilita a manutenção e fornece ferramentas para lidar com formulários, rotas e serviços de maneira organizada.</w:t>
+      </w:r>
+    </w:p>
+    <w:p>
+      <w:pPr>
+        <w:pStyle w:val="PargrafodaLista"/>
+        <w:numPr>
+          <w:ilvl w:val="0"/>
+          <w:numId w:val="39"/>
+        </w:numPr>
+      </w:pPr>
+      <w:r>
+        <w:rPr>
+          <w:b/>
+          <w:bCs w:val="0"/>
+        </w:rPr>
+        <w:t>Back-</w:t>
       </w:r>
       <w:proofErr w:type="spellStart"/>
-      <w:proofErr w:type="gramStart"/>
+      <w:r>
+        <w:rPr>
+          <w:b/>
+          <w:bCs w:val="0"/>
+        </w:rPr>
+        <w:t>end</w:t>
+      </w:r>
+      <w:proofErr w:type="spellEnd"/>
+      <w:r>
+        <w:rPr>
+          <w:b/>
+          <w:bCs w:val="0"/>
+        </w:rPr>
+        <w:t>:</w:t>
+      </w:r>
+      <w:r>
+        <w:t xml:space="preserve"> implementado em Java, utilizando o framework Spring Boot, que simplifica a criação de APIs REST, oferece suporte a injeção de dependência, segurança e integração com banco de dados. Além disso, sua estrutura modular facilita a escalabilidade e a adição de novas funcionalidades.</w:t>
+      </w:r>
+    </w:p>
+    <w:p>
+      <w:pPr>
+        <w:pStyle w:val="PargrafodaLista"/>
+        <w:numPr>
+          <w:ilvl w:val="0"/>
+          <w:numId w:val="39"/>
+        </w:numPr>
+      </w:pPr>
+      <w:r>
+        <w:rPr>
+          <w:b/>
+          <w:bCs w:val="0"/>
+        </w:rPr>
+        <w:t>Banco de Dados</w:t>
+      </w:r>
+      <w:r>
+        <w:t>: foi adotado o PostgreSQL, um sistema de gerenciamento de banco de dados relacional robusto, seguro e de código aberto. Ele garante consistência das informações e oferece suporte a recursos avançados, como transações complexas e funções geográficas.</w:t>
+      </w:r>
+    </w:p>
+    <w:p>
+      <w:pPr>
+        <w:pStyle w:val="PargrafodaLista"/>
+        <w:numPr>
+          <w:ilvl w:val="0"/>
+          <w:numId w:val="39"/>
+        </w:numPr>
+      </w:pPr>
+      <w:r>
+        <w:rPr>
+          <w:b/>
+          <w:bCs w:val="0"/>
+        </w:rPr>
+        <w:t>Serviço de Geolocalização:</w:t>
+      </w:r>
+      <w:r>
+        <w:t xml:space="preserve"> para fornecer a localização dos bancos de leite, o sistema faz integração com APIs de mapas baseadas no </w:t>
+      </w:r>
+      <w:proofErr w:type="spellStart"/>
       <w:r>
         <w:t>OpenStreetMap</w:t>
       </w:r>
       <w:proofErr w:type="spellEnd"/>
-      <w:proofErr w:type="gramEnd"/>
-      <w:r>
-        <w:t>), ajudando na localização de forma prática.</w:t>
-      </w:r>
-    </w:p>
-    <w:p/>
+      <w:r>
+        <w:t>, permitindo cálculos de distância a partir das coordenadas de latitude e longitude registradas nos cadastros.</w:t>
+      </w:r>
+    </w:p>
+    <w:p>
+      <w:pPr>
+        <w:ind w:left="360"/>
+      </w:pPr>
+    </w:p>
+    <w:p>
+      <w:pPr>
+        <w:ind w:left="360"/>
+      </w:pPr>
+    </w:p>
     <w:p>
       <w:pPr>
         <w:pStyle w:val="Ttulo1"/>
       </w:pPr>
       <w:r>
-        <w:t xml:space="preserve">7.2 Tecnologias de </w:t>
-      </w:r>
-      <w:proofErr w:type="gramStart"/>
-      <w:r>
-        <w:t>implementação</w:t>
-      </w:r>
-      <w:proofErr w:type="gramEnd"/>
-    </w:p>
+        <w:lastRenderedPageBreak/>
+        <w:t>7.2.2 design Patterns Aplicados</w:t>
+      </w:r>
+    </w:p>
+    <w:p>
+      <w:r>
+        <w:t xml:space="preserve">Durante a implementação do sistema, foram aplicados diversos padrões de projeto com o objetivo de manter a organização, reduzir o acoplamento entre os componentes e facilitar a manutenção do código. Esses padrões aparecem tanto no </w:t>
+      </w:r>
+      <w:proofErr w:type="spellStart"/>
+      <w:r>
+        <w:t>back-end</w:t>
+      </w:r>
+      <w:proofErr w:type="spellEnd"/>
+      <w:r>
+        <w:t xml:space="preserve"> quanto no front-end.</w:t>
+      </w:r>
+    </w:p>
+    <w:p>
+      <w:pPr>
+        <w:numPr>
+          <w:ilvl w:val="0"/>
+          <w:numId w:val="48"/>
+        </w:numPr>
+      </w:pPr>
+      <w:r>
+        <w:rPr>
+          <w:b/>
+        </w:rPr>
+        <w:t>MVC (Model-</w:t>
+      </w:r>
+      <w:proofErr w:type="spellStart"/>
+      <w:r>
+        <w:rPr>
+          <w:b/>
+        </w:rPr>
+        <w:t>View</w:t>
+      </w:r>
+      <w:proofErr w:type="spellEnd"/>
+      <w:r>
+        <w:rPr>
+          <w:b/>
+        </w:rPr>
+        <w:t>-</w:t>
+      </w:r>
+      <w:proofErr w:type="spellStart"/>
+      <w:r>
+        <w:rPr>
+          <w:b/>
+        </w:rPr>
+        <w:t>Controller</w:t>
+      </w:r>
+      <w:proofErr w:type="spellEnd"/>
+      <w:r>
+        <w:rPr>
+          <w:b/>
+        </w:rPr>
+        <w:t>):</w:t>
+      </w:r>
+      <w:r>
+        <w:t xml:space="preserve"> aplicado no </w:t>
+      </w:r>
+      <w:proofErr w:type="spellStart"/>
+      <w:r>
+        <w:t>back-end</w:t>
+      </w:r>
+      <w:proofErr w:type="spellEnd"/>
+      <w:r>
+        <w:t xml:space="preserve"> com o Spring Boot. A camada de modelo (entidades e repositórios) é separada da camada de controle (controladores REST), enquanto o front-</w:t>
+      </w:r>
+      <w:proofErr w:type="spellStart"/>
+      <w:r>
+        <w:t>end</w:t>
+      </w:r>
+      <w:proofErr w:type="spellEnd"/>
+      <w:r>
+        <w:t xml:space="preserve"> funciona como a camada de visão. Essa divisão melhora a clareza do código e facilita a evolução do sistema.</w:t>
+      </w:r>
+    </w:p>
+    <w:p>
+      <w:pPr>
+        <w:numPr>
+          <w:ilvl w:val="0"/>
+          <w:numId w:val="48"/>
+        </w:numPr>
+      </w:pPr>
+      <w:proofErr w:type="spellStart"/>
+      <w:r>
+        <w:rPr>
+          <w:b/>
+        </w:rPr>
+        <w:t>Repository</w:t>
+      </w:r>
+      <w:proofErr w:type="spellEnd"/>
+      <w:r>
+        <w:rPr>
+          <w:b/>
+        </w:rPr>
+        <w:t xml:space="preserve"> </w:t>
+      </w:r>
+      <w:proofErr w:type="spellStart"/>
+      <w:r>
+        <w:rPr>
+          <w:b/>
+        </w:rPr>
+        <w:t>Pattern</w:t>
+      </w:r>
+      <w:proofErr w:type="spellEnd"/>
+      <w:r>
+        <w:rPr>
+          <w:b/>
+        </w:rPr>
+        <w:t>:</w:t>
+      </w:r>
+      <w:r>
+        <w:t xml:space="preserve"> utilizado no </w:t>
+      </w:r>
+      <w:proofErr w:type="spellStart"/>
+      <w:r>
+        <w:t>back-end</w:t>
+      </w:r>
+      <w:proofErr w:type="spellEnd"/>
+      <w:r>
+        <w:t xml:space="preserve"> para centralizar e organizar as operações de acesso ao banco de dados. Assim, a lógica de persistência fica isolada em classes específicas, permitindo que as regras de negócio sejam mantidas de forma mais limpa e independente.</w:t>
+      </w:r>
+    </w:p>
+    <w:p>
+      <w:pPr>
+        <w:numPr>
+          <w:ilvl w:val="0"/>
+          <w:numId w:val="48"/>
+        </w:numPr>
+      </w:pPr>
+      <w:proofErr w:type="spellStart"/>
+      <w:r>
+        <w:rPr>
+          <w:b/>
+        </w:rPr>
+        <w:t>Dependency</w:t>
+      </w:r>
+      <w:proofErr w:type="spellEnd"/>
+      <w:r>
+        <w:rPr>
+          <w:b/>
+        </w:rPr>
+        <w:t xml:space="preserve"> </w:t>
+      </w:r>
+      <w:proofErr w:type="spellStart"/>
+      <w:r>
+        <w:rPr>
+          <w:b/>
+        </w:rPr>
+        <w:t>Injection</w:t>
+      </w:r>
+      <w:proofErr w:type="spellEnd"/>
+      <w:r>
+        <w:rPr>
+          <w:b/>
+        </w:rPr>
+        <w:t>:</w:t>
+      </w:r>
+      <w:r>
+        <w:t xml:space="preserve"> aplicado pelo Spring Boot para gerenciar dependências entre classes. Com isso, o acoplamento do código é reduzido e torna-se mais fácil substituir ou ampliar funcionalidades sem grandes modificações.</w:t>
+      </w:r>
+    </w:p>
+    <w:p>
+      <w:pPr>
+        <w:numPr>
+          <w:ilvl w:val="0"/>
+          <w:numId w:val="48"/>
+        </w:numPr>
+      </w:pPr>
+      <w:r>
+        <w:rPr>
+          <w:b/>
+        </w:rPr>
+        <w:t xml:space="preserve">Proxy </w:t>
+      </w:r>
+      <w:proofErr w:type="spellStart"/>
+      <w:r>
+        <w:rPr>
+          <w:b/>
+        </w:rPr>
+        <w:t>Pattern</w:t>
+      </w:r>
+      <w:proofErr w:type="spellEnd"/>
+      <w:r>
+        <w:rPr>
+          <w:b/>
+        </w:rPr>
+        <w:t xml:space="preserve"> (</w:t>
+      </w:r>
+      <w:proofErr w:type="spellStart"/>
+      <w:r>
+        <w:rPr>
+          <w:b/>
+        </w:rPr>
+        <w:t>AuthGuard</w:t>
+      </w:r>
+      <w:proofErr w:type="spellEnd"/>
+      <w:r>
+        <w:rPr>
+          <w:b/>
+        </w:rPr>
+        <w:t xml:space="preserve"> no Angular):</w:t>
+      </w:r>
+      <w:r>
+        <w:t xml:space="preserve"> no front-</w:t>
+      </w:r>
+      <w:proofErr w:type="spellStart"/>
+      <w:r>
+        <w:t>end</w:t>
+      </w:r>
+      <w:proofErr w:type="spellEnd"/>
+      <w:r>
+        <w:t xml:space="preserve">, o </w:t>
+      </w:r>
+      <w:proofErr w:type="spellStart"/>
+      <w:r>
+        <w:t>AuthGuard</w:t>
+      </w:r>
+      <w:proofErr w:type="spellEnd"/>
+      <w:r>
+        <w:t xml:space="preserve"> atua como um proxy, controlando o acesso às rotas da aplicação. Ele verifica a existência de um token de autenticação antes de liberar a navegação, garantindo maior segurança no acesso às telas restritas.</w:t>
+      </w:r>
+    </w:p>
+    <w:p>
+      <w:pPr>
+        <w:numPr>
+          <w:ilvl w:val="0"/>
+          <w:numId w:val="48"/>
+        </w:numPr>
+      </w:pPr>
+      <w:r>
+        <w:rPr>
+          <w:b/>
+        </w:rPr>
+        <w:t xml:space="preserve">Chain </w:t>
+      </w:r>
+      <w:proofErr w:type="spellStart"/>
+      <w:r>
+        <w:rPr>
+          <w:b/>
+        </w:rPr>
+        <w:t>of</w:t>
+      </w:r>
+      <w:proofErr w:type="spellEnd"/>
+      <w:r>
+        <w:rPr>
+          <w:b/>
+        </w:rPr>
+        <w:t xml:space="preserve"> </w:t>
+      </w:r>
+      <w:proofErr w:type="spellStart"/>
+      <w:r>
+        <w:rPr>
+          <w:b/>
+        </w:rPr>
+        <w:t>Responsibility</w:t>
+      </w:r>
+      <w:proofErr w:type="spellEnd"/>
+      <w:r>
+        <w:rPr>
+          <w:b/>
+        </w:rPr>
+        <w:t xml:space="preserve"> (HTTP Interceptor no Angular):</w:t>
+      </w:r>
+      <w:r>
+        <w:t xml:space="preserve"> o interceptor implementado no Angular segue esse padrão, pois intercepta todas as requisições HTTP antes de chegarem ao servidor. Com isso, é possível adicionar automaticamente o token de autenticação, além de centralizar o tratamento de erros.</w:t>
+      </w:r>
+    </w:p>
+    <w:p>
+      <w:pPr>
+        <w:numPr>
+          <w:ilvl w:val="0"/>
+          <w:numId w:val="48"/>
+        </w:numPr>
+      </w:pPr>
+      <w:r>
+        <w:rPr>
+          <w:b/>
+        </w:rPr>
+        <w:t>Separação em Camadas (MVC Adaptado no Angular):</w:t>
+      </w:r>
+      <w:r>
+        <w:t xml:space="preserve"> o Angular organiza o código em </w:t>
+      </w:r>
+      <w:proofErr w:type="spellStart"/>
+      <w:r>
+        <w:rPr>
+          <w:b/>
+        </w:rPr>
+        <w:t>components</w:t>
+      </w:r>
+      <w:proofErr w:type="spellEnd"/>
+      <w:r>
+        <w:t xml:space="preserve"> (camada de visão), </w:t>
+      </w:r>
+      <w:proofErr w:type="spellStart"/>
+      <w:r>
+        <w:rPr>
+          <w:b/>
+        </w:rPr>
+        <w:t>services</w:t>
+      </w:r>
+      <w:proofErr w:type="spellEnd"/>
+      <w:r>
+        <w:t xml:space="preserve"> (regras de negócio) e </w:t>
+      </w:r>
+      <w:r>
+        <w:rPr>
+          <w:b/>
+        </w:rPr>
+        <w:t>models</w:t>
+      </w:r>
+      <w:r>
+        <w:t xml:space="preserve"> (representação dos dados). Essa estrutura favorece o reuso de código, a testabilidade e a clareza no desenvolvimento.</w:t>
+      </w:r>
+    </w:p>
+    <w:p>
+      <w:r>
+        <w:lastRenderedPageBreak/>
+        <w:t>Esses padrões, em conjunto, tornam o sistema mais modular, seguro e escalável, além de facilitarem o trabalho em equipe durante a evolução do projeto.</w:t>
+      </w:r>
+    </w:p>
+    <w:p/>
+    <w:p/>
     <w:p>
       <w:pPr>
         <w:pStyle w:val="Ttulo1"/>
@@ -16393,14 +15670,9 @@
       <w:bookmarkStart w:id="76" w:name="_Toc46909570"/>
       <w:bookmarkStart w:id="77" w:name="_Toc172810453"/>
       <w:bookmarkStart w:id="78" w:name="_Toc204949535"/>
-      <w:proofErr w:type="gramStart"/>
       <w:r>
         <w:lastRenderedPageBreak/>
-        <w:t>8</w:t>
-      </w:r>
-      <w:proofErr w:type="gramEnd"/>
-      <w:r>
-        <w:t xml:space="preserve"> PLANO DE TESTES</w:t>
+        <w:t>8 PLANO DE TESTES</w:t>
       </w:r>
       <w:bookmarkEnd w:id="74"/>
       <w:bookmarkEnd w:id="75"/>
@@ -16426,15 +15698,7 @@
       </w:r>
       <w:proofErr w:type="spellEnd"/>
       <w:r>
-        <w:t xml:space="preserve"> foram planejados de forma sistemática para garantir a conformidade entre os requisitos levantados e a </w:t>
-      </w:r>
-      <w:proofErr w:type="gramStart"/>
-      <w:r>
-        <w:t>implementação</w:t>
-      </w:r>
-      <w:proofErr w:type="gramEnd"/>
-      <w:r>
-        <w:t xml:space="preserve"> desenvolvida. O objetivo central foi avaliar a estabilidade, usabilidade, integridade dos dados e desempenho da solução em cenários reais de uso, assegurando que as principais funcionalidades atendessem às expectativas definidas no projeto.</w:t>
+        <w:t xml:space="preserve"> foram planejados de forma sistemática para garantir a conformidade entre os requisitos levantados e a implementação desenvolvida. O objetivo central foi avaliar a estabilidade, usabilidade, integridade dos dados e desempenho da solução em cenários reais de uso, assegurando que as principais funcionalidades atendessem às expectativas definidas no projeto.</w:t>
       </w:r>
     </w:p>
     <w:p>
@@ -16549,23 +15813,7 @@
         <w:rPr>
           <w:rFonts w:eastAsia="Arial Unicode MS"/>
         </w:rPr>
-        <w:t xml:space="preserve">Testes de Integração: asseguraram a comunicação entre os módulos da aplicação (Angular ↔ API Spring Boot ↔ </w:t>
-      </w:r>
-      <w:proofErr w:type="spellStart"/>
-      <w:proofErr w:type="gramStart"/>
-      <w:r>
-        <w:rPr>
-          <w:rFonts w:eastAsia="Arial Unicode MS"/>
-        </w:rPr>
-        <w:t>PostgreSQL</w:t>
-      </w:r>
-      <w:proofErr w:type="spellEnd"/>
-      <w:proofErr w:type="gramEnd"/>
-      <w:r>
-        <w:rPr>
-          <w:rFonts w:eastAsia="Arial Unicode MS"/>
-        </w:rPr>
-        <w:t>), validando entradas, saídas e consistência de dados.</w:t>
+        <w:t>Testes de Integração: asseguraram a comunicação entre os módulos da aplicação (Angular ↔ API Spring Boot ↔ PostgreSQL), validando entradas, saídas e consistência de dados.</w:t>
       </w:r>
     </w:p>
     <w:p>
@@ -16590,21 +15838,7 @@
         <w:rPr>
           <w:rFonts w:eastAsia="Arial Unicode MS"/>
         </w:rPr>
-        <w:t xml:space="preserve">Testes de Sistema: garantiram que o conjunto de funcionalidades </w:t>
-      </w:r>
-      <w:proofErr w:type="gramStart"/>
-      <w:r>
-        <w:rPr>
-          <w:rFonts w:eastAsia="Arial Unicode MS"/>
-        </w:rPr>
-        <w:t>implementadas</w:t>
-      </w:r>
-      <w:proofErr w:type="gramEnd"/>
-      <w:r>
-        <w:rPr>
-          <w:rFonts w:eastAsia="Arial Unicode MS"/>
-        </w:rPr>
-        <w:t>, como cadastro de doadoras, registro de doações e consulta de bancos de leite, funcionasse de forma integrada.</w:t>
+        <w:t>Testes de Sistema: garantiram que o conjunto de funcionalidades implementadas, como cadastro de doadoras, registro de doações e consulta de bancos de leite, funcionasse de forma integrada.</w:t>
       </w:r>
     </w:p>
     <w:p>
@@ -16638,35 +15872,7 @@
         <w:rPr>
           <w:rFonts w:eastAsia="Arial Unicode MS"/>
         </w:rPr>
-        <w:t xml:space="preserve">Testes de Validação (Aceitação): </w:t>
-      </w:r>
-      <w:proofErr w:type="gramStart"/>
-      <w:r>
-        <w:rPr>
-          <w:rFonts w:eastAsia="Arial Unicode MS"/>
-        </w:rPr>
-        <w:t>avaliaram</w:t>
-      </w:r>
-      <w:proofErr w:type="gramEnd"/>
-      <w:r>
-        <w:rPr>
-          <w:rFonts w:eastAsia="Arial Unicode MS"/>
-        </w:rPr>
-        <w:t xml:space="preserve"> a experiência do usuário final, considerando </w:t>
-      </w:r>
-      <w:proofErr w:type="spellStart"/>
-      <w:r>
-        <w:rPr>
-          <w:rFonts w:eastAsia="Arial Unicode MS"/>
-        </w:rPr>
-        <w:t>responsividade</w:t>
-      </w:r>
-      <w:proofErr w:type="spellEnd"/>
-      <w:r>
-        <w:rPr>
-          <w:rFonts w:eastAsia="Arial Unicode MS"/>
-        </w:rPr>
-        <w:t>, clareza de informações e atendimento aos requisitos definidos.</w:t>
+        <w:t>Testes de Validação (Aceitação): avaliaram a experiência do usuário final, considerando responsividade, clareza de informações e atendimento aos requisitos definidos.</w:t>
       </w:r>
     </w:p>
     <w:p>
@@ -16736,15 +15942,7 @@
         </w:numPr>
       </w:pPr>
       <w:r>
-        <w:t>Cadastro e autenticação de usuários (</w:t>
-      </w:r>
-      <w:proofErr w:type="gramStart"/>
-      <w:r>
-        <w:t>doadoras, receptoras</w:t>
-      </w:r>
-      <w:proofErr w:type="gramEnd"/>
-      <w:r>
-        <w:t xml:space="preserve"> e profissionais de saúde).</w:t>
+        <w:t>Cadastro e autenticação de usuários (doadoras, receptoras e profissionais de saúde).</w:t>
       </w:r>
     </w:p>
     <w:p>
@@ -16780,23 +15978,13 @@
         </w:numPr>
       </w:pPr>
       <w:r>
-        <w:t xml:space="preserve">Consulta de bancos de leite humano via </w:t>
+        <w:t xml:space="preserve">Consulta de bancos de leite humano via geolocalização (integração com </w:t>
       </w:r>
       <w:proofErr w:type="spellStart"/>
       <w:r>
-        <w:t>geolocalização</w:t>
+        <w:t>OpenStreetMap</w:t>
       </w:r>
       <w:proofErr w:type="spellEnd"/>
-      <w:r>
-        <w:t xml:space="preserve"> (integração com </w:t>
-      </w:r>
-      <w:proofErr w:type="spellStart"/>
-      <w:proofErr w:type="gramStart"/>
-      <w:r>
-        <w:t>OpenStreetMap</w:t>
-      </w:r>
-      <w:proofErr w:type="spellEnd"/>
-      <w:proofErr w:type="gramEnd"/>
       <w:r>
         <w:t>).</w:t>
       </w:r>
@@ -16810,28 +15998,20 @@
         </w:numPr>
       </w:pPr>
       <w:r>
-        <w:t xml:space="preserve">Validação da </w:t>
-      </w:r>
-      <w:proofErr w:type="spellStart"/>
-      <w:r>
-        <w:t>responsividade</w:t>
-      </w:r>
-      <w:proofErr w:type="spellEnd"/>
-      <w:r>
-        <w:t xml:space="preserve"> da aplicação em diferentes dispositivos (desktop).</w:t>
-      </w:r>
-    </w:p>
-    <w:p>
-      <w:r>
-        <w:t xml:space="preserve">A execução contemplou cenários de uso reais, incluindo tanto fluxos corretos (entradas válidas) </w:t>
+        <w:t>Validação da responsividade da aplicação em diferentes dispositivos (desktop).</w:t>
+      </w:r>
+    </w:p>
+    <w:p>
+      <w:r>
+        <w:t xml:space="preserve">A execução contemplou cenários de uso reais, incluindo </w:t>
       </w:r>
       <w:proofErr w:type="gramStart"/>
       <w:r>
-        <w:t>quanto fluxos</w:t>
+        <w:t>tanto fluxos corretos</w:t>
       </w:r>
       <w:proofErr w:type="gramEnd"/>
       <w:r>
-        <w:t xml:space="preserve"> de exceção (erros de preenchimento ou falhas de conexão).</w:t>
+        <w:t xml:space="preserve"> (entradas válidas) quanto fluxos de exceção (erros de preenchimento ou falhas de conexão).</w:t>
       </w:r>
     </w:p>
     <w:p/>
@@ -17004,17 +16184,7 @@
             </w:r>
             <w:r>
               <w:lastRenderedPageBreak/>
-              <w:t>camadas (MVC – Angular/Spring Boot/</w:t>
-            </w:r>
-            <w:proofErr w:type="spellStart"/>
-            <w:proofErr w:type="gramStart"/>
-            <w:r>
-              <w:t>PostgreSQL</w:t>
-            </w:r>
-            <w:proofErr w:type="spellEnd"/>
-            <w:proofErr w:type="gramEnd"/>
-            <w:r>
-              <w:t>)</w:t>
+              <w:t>camadas (MVC – Angular/Spring Boot/PostgreSQL)</w:t>
             </w:r>
           </w:p>
         </w:tc>
@@ -17064,27 +16234,14 @@
       <w:r>
         <w:t xml:space="preserve">QUADRO </w:t>
       </w:r>
-      <w:r>
-        <w:fldChar w:fldCharType="begin"/>
-      </w:r>
-      <w:r>
-        <w:instrText xml:space="preserve"> SEQ QUADRO \* ARABIC </w:instrText>
-      </w:r>
-      <w:r>
-        <w:fldChar w:fldCharType="separate"/>
-      </w:r>
-      <w:r>
-        <w:rPr>
-          <w:noProof/>
-        </w:rPr>
-        <w:t>1</w:t>
-      </w:r>
-      <w:r>
-        <w:rPr>
-          <w:noProof/>
-        </w:rPr>
-        <w:fldChar w:fldCharType="end"/>
-      </w:r>
+      <w:fldSimple w:instr=" SEQ QUADRO \* ARABIC ">
+        <w:r>
+          <w:rPr>
+            <w:noProof/>
+          </w:rPr>
+          <w:t>1</w:t>
+        </w:r>
+      </w:fldSimple>
       <w:r>
         <w:rPr>
           <w:rFonts w:eastAsia="Arial Unicode MS"/>
@@ -17221,13 +16378,8 @@
               </w:rPr>
             </w:pPr>
             <w:r>
-              <w:t xml:space="preserve">Notebook </w:t>
+              <w:t>Notebook 1</w:t>
             </w:r>
-            <w:proofErr w:type="gramStart"/>
-            <w:r>
-              <w:t>1</w:t>
-            </w:r>
-            <w:proofErr w:type="gramEnd"/>
           </w:p>
         </w:tc>
         <w:tc>
@@ -17249,13 +16401,8 @@
             </w:r>
             <w:proofErr w:type="spellEnd"/>
             <w:r>
-              <w:t xml:space="preserve"> 15, Intel i7, 16GB RAM, SSD </w:t>
+              <w:t xml:space="preserve"> 15, Intel i7, 16GB RAM, SSD 512GB</w:t>
             </w:r>
-            <w:proofErr w:type="gramStart"/>
-            <w:r>
-              <w:t>512GB</w:t>
-            </w:r>
-            <w:proofErr w:type="gramEnd"/>
           </w:p>
         </w:tc>
         <w:tc>
@@ -17284,13 +16431,8 @@
           </w:tcPr>
           <w:p>
             <w:r>
-              <w:t xml:space="preserve">Notebook </w:t>
+              <w:t>Notebook 2</w:t>
             </w:r>
-            <w:proofErr w:type="gramStart"/>
-            <w:r>
-              <w:t>2</w:t>
-            </w:r>
-            <w:proofErr w:type="gramEnd"/>
           </w:p>
         </w:tc>
         <w:tc>
@@ -17355,15 +16497,7 @@
                 </w:tcPr>
                 <w:p>
                   <w:r>
-                    <w:t xml:space="preserve">Acer Aspire </w:t>
-                  </w:r>
-                  <w:proofErr w:type="gramStart"/>
-                  <w:r>
-                    <w:t>5</w:t>
-                  </w:r>
-                  <w:proofErr w:type="gramEnd"/>
-                  <w:r>
-                    <w:t>, Intel i5, 8GB RAM, SSD 256GB</w:t>
+                    <w:t>Acer Aspire 5, Intel i5, 8GB RAM, SSD 256GB</w:t>
                   </w:r>
                 </w:p>
               </w:tc>
@@ -17401,27 +16535,14 @@
       <w:r>
         <w:t xml:space="preserve">QUADRO </w:t>
       </w:r>
-      <w:r>
-        <w:fldChar w:fldCharType="begin"/>
-      </w:r>
-      <w:r>
-        <w:instrText xml:space="preserve"> SEQ QUADRO \* ARABIC </w:instrText>
-      </w:r>
-      <w:r>
-        <w:fldChar w:fldCharType="separate"/>
-      </w:r>
-      <w:r>
-        <w:rPr>
-          <w:noProof/>
-        </w:rPr>
-        <w:t>2</w:t>
-      </w:r>
-      <w:r>
-        <w:rPr>
-          <w:noProof/>
-        </w:rPr>
-        <w:fldChar w:fldCharType="end"/>
-      </w:r>
+      <w:fldSimple w:instr=" SEQ QUADRO \* ARABIC ">
+        <w:r>
+          <w:rPr>
+            <w:noProof/>
+          </w:rPr>
+          <w:t>2</w:t>
+        </w:r>
+      </w:fldSimple>
       <w:r>
         <w:rPr>
           <w:rFonts w:eastAsia="Arial Unicode MS"/>
@@ -17429,15 +16550,23 @@
         <w:t xml:space="preserve"> –</w:t>
       </w:r>
       <w:r>
-        <w:t xml:space="preserve"> Equipamentos</w:t>
+        <w:t xml:space="preserve"> </w:t>
       </w:r>
       <w:proofErr w:type="gramStart"/>
       <w:r>
-        <w:t xml:space="preserve">  </w:t>
+        <w:t>Equipamentos  para</w:t>
       </w:r>
       <w:proofErr w:type="gramEnd"/>
       <w:r>
-        <w:t>para a  realização dos testes</w:t>
+        <w:t xml:space="preserve"> </w:t>
+      </w:r>
+      <w:proofErr w:type="gramStart"/>
+      <w:r>
+        <w:t>a  realização</w:t>
+      </w:r>
+      <w:proofErr w:type="gramEnd"/>
+      <w:r>
+        <w:t xml:space="preserve"> dos testes</w:t>
       </w:r>
       <w:bookmarkEnd w:id="105"/>
       <w:bookmarkEnd w:id="106"/>
@@ -17622,15 +16751,8 @@
             </w:r>
             <w:proofErr w:type="spellEnd"/>
             <w:r>
-              <w:t>/</w:t>
+              <w:t>/VMware</w:t>
             </w:r>
-            <w:proofErr w:type="spellStart"/>
-            <w:proofErr w:type="gramStart"/>
-            <w:r>
-              <w:t>VMware</w:t>
-            </w:r>
-            <w:proofErr w:type="spellEnd"/>
-            <w:proofErr w:type="gramEnd"/>
           </w:p>
         </w:tc>
         <w:tc>
@@ -17643,13 +16765,8 @@
                 <w:rFonts w:eastAsia="Arial Unicode MS"/>
               </w:rPr>
             </w:pPr>
-            <w:proofErr w:type="gramStart"/>
             <w:r>
-              <w:t>Implementação</w:t>
-            </w:r>
-            <w:proofErr w:type="gramEnd"/>
-            <w:r>
-              <w:t xml:space="preserve"> e validação da API no </w:t>
+              <w:t xml:space="preserve">Implementação e validação da API no </w:t>
             </w:r>
             <w:proofErr w:type="spellStart"/>
             <w:r>
@@ -17673,15 +16790,8 @@
                 <w:rFonts w:eastAsia="Arial Unicode MS"/>
               </w:rPr>
             </w:pPr>
-            <w:proofErr w:type="spellStart"/>
-            <w:proofErr w:type="gramStart"/>
             <w:r>
-              <w:t>PostgreSQL</w:t>
-            </w:r>
-            <w:proofErr w:type="spellEnd"/>
-            <w:proofErr w:type="gramEnd"/>
-            <w:r>
-              <w:t xml:space="preserve"> 16</w:t>
+              <w:t>PostgreSQL 16</w:t>
             </w:r>
           </w:p>
         </w:tc>
@@ -17695,13 +16805,9 @@
                 <w:rFonts w:eastAsia="Arial Unicode MS"/>
               </w:rPr>
             </w:pPr>
-            <w:proofErr w:type="spellStart"/>
-            <w:proofErr w:type="gramStart"/>
             <w:r>
               <w:t>PostgreSQL</w:t>
             </w:r>
-            <w:proofErr w:type="spellEnd"/>
-            <w:proofErr w:type="gramEnd"/>
           </w:p>
         </w:tc>
         <w:tc>
@@ -17735,12 +16841,10 @@
               </w:rPr>
             </w:pPr>
             <w:proofErr w:type="spellStart"/>
-            <w:proofErr w:type="gramStart"/>
             <w:r>
               <w:t>PgAdmin</w:t>
             </w:r>
             <w:proofErr w:type="spellEnd"/>
-            <w:proofErr w:type="gramEnd"/>
             <w:r>
               <w:t xml:space="preserve"> 4</w:t>
             </w:r>
@@ -17756,13 +16860,9 @@
                 <w:rFonts w:eastAsia="Arial Unicode MS"/>
               </w:rPr>
             </w:pPr>
-            <w:proofErr w:type="spellStart"/>
-            <w:proofErr w:type="gramStart"/>
             <w:r>
               <w:t>PostgreSQL</w:t>
             </w:r>
-            <w:proofErr w:type="spellEnd"/>
-            <w:proofErr w:type="gramEnd"/>
           </w:p>
         </w:tc>
         <w:tc>
@@ -17862,12 +16962,10 @@
               </w:rPr>
             </w:pPr>
             <w:proofErr w:type="spellStart"/>
-            <w:proofErr w:type="gramStart"/>
             <w:r>
               <w:t>IntelliJ</w:t>
             </w:r>
             <w:proofErr w:type="spellEnd"/>
-            <w:proofErr w:type="gramEnd"/>
             <w:r>
               <w:t xml:space="preserve"> IDEA 2021.3.3</w:t>
             </w:r>
@@ -17884,12 +16982,10 @@
               </w:rPr>
             </w:pPr>
             <w:proofErr w:type="spellStart"/>
-            <w:proofErr w:type="gramStart"/>
             <w:r>
               <w:t>JetBrains</w:t>
             </w:r>
             <w:proofErr w:type="spellEnd"/>
-            <w:proofErr w:type="gramEnd"/>
           </w:p>
         </w:tc>
         <w:tc>
@@ -17923,13 +17019,8 @@
               </w:rPr>
             </w:pPr>
             <w:r>
-              <w:t xml:space="preserve">Google </w:t>
+              <w:t>Google Chrome</w:t>
             </w:r>
-            <w:proofErr w:type="spellStart"/>
-            <w:r>
-              <w:t>Chrome</w:t>
-            </w:r>
-            <w:proofErr w:type="spellEnd"/>
           </w:p>
         </w:tc>
         <w:tc>
@@ -17984,27 +17075,14 @@
       <w:r>
         <w:t xml:space="preserve">QUADRO </w:t>
       </w:r>
-      <w:r>
-        <w:fldChar w:fldCharType="begin"/>
-      </w:r>
-      <w:r>
-        <w:instrText xml:space="preserve"> SEQ QUADRO \* ARABIC </w:instrText>
-      </w:r>
-      <w:r>
-        <w:fldChar w:fldCharType="separate"/>
-      </w:r>
-      <w:r>
-        <w:rPr>
-          <w:noProof/>
-        </w:rPr>
-        <w:t>3</w:t>
-      </w:r>
-      <w:r>
-        <w:rPr>
-          <w:noProof/>
-        </w:rPr>
-        <w:fldChar w:fldCharType="end"/>
-      </w:r>
+      <w:fldSimple w:instr=" SEQ QUADRO \* ARABIC ">
+        <w:r>
+          <w:rPr>
+            <w:noProof/>
+          </w:rPr>
+          <w:t>3</w:t>
+        </w:r>
+      </w:fldSimple>
       <w:r>
         <w:rPr>
           <w:rFonts w:eastAsia="Arial Unicode MS"/>
@@ -18012,15 +17090,15 @@
         <w:t xml:space="preserve"> –</w:t>
       </w:r>
       <w:r>
-        <w:t xml:space="preserve"> Softwares para a</w:t>
+        <w:t xml:space="preserve"> Softwares para </w:t>
       </w:r>
       <w:proofErr w:type="gramStart"/>
       <w:r>
-        <w:t xml:space="preserve">  </w:t>
+        <w:t>a  realização</w:t>
       </w:r>
       <w:proofErr w:type="gramEnd"/>
       <w:r>
-        <w:t>realização dos testes</w:t>
+        <w:t xml:space="preserve"> dos testes</w:t>
       </w:r>
       <w:bookmarkEnd w:id="111"/>
       <w:bookmarkEnd w:id="112"/>
@@ -18038,13 +17116,8 @@
       <w:bookmarkStart w:id="118" w:name="_Toc46909575"/>
       <w:bookmarkStart w:id="119" w:name="_Toc172810458"/>
       <w:bookmarkStart w:id="120" w:name="_Toc204949540"/>
-      <w:proofErr w:type="gramStart"/>
-      <w:r>
-        <w:t>8.3 ESPECIFICAÇÃO</w:t>
-      </w:r>
-      <w:proofErr w:type="gramEnd"/>
-      <w:r>
-        <w:t xml:space="preserve"> DOS CASOS DE TESTES</w:t>
+      <w:r>
+        <w:t>8.3 ESPECIFICAÇÃO DOS CASOS DE TESTES</w:t>
       </w:r>
       <w:bookmarkEnd w:id="116"/>
       <w:bookmarkEnd w:id="117"/>
@@ -18101,13 +17174,8 @@
           <w:numId w:val="45"/>
         </w:numPr>
       </w:pPr>
-      <w:proofErr w:type="spellStart"/>
-      <w:r>
-        <w:t>Login</w:t>
-      </w:r>
-      <w:proofErr w:type="spellEnd"/>
-      <w:r>
-        <w:t>/autenticação com credenciais corretas e incorreta</w:t>
+      <w:r>
+        <w:t>Login/autenticação com credenciais corretas e incorreta</w:t>
       </w:r>
       <w:r>
         <w:t>s.</w:t>
@@ -18140,15 +17208,7 @@
         <w:t>Consulta de bancos de lei</w:t>
       </w:r>
       <w:r>
-        <w:t xml:space="preserve">te próximos via </w:t>
-      </w:r>
-      <w:proofErr w:type="spellStart"/>
-      <w:r>
-        <w:t>geolocalização</w:t>
-      </w:r>
-      <w:proofErr w:type="spellEnd"/>
-      <w:r>
-        <w:t>.</w:t>
+        <w:t>te próximos via geolocalização.</w:t>
       </w:r>
     </w:p>
     <w:p>
@@ -18160,15 +17220,7 @@
         </w:numPr>
       </w:pPr>
       <w:r>
-        <w:t xml:space="preserve">Teste de </w:t>
-      </w:r>
-      <w:proofErr w:type="spellStart"/>
-      <w:r>
-        <w:t>responsividade</w:t>
-      </w:r>
-      <w:proofErr w:type="spellEnd"/>
-      <w:r>
-        <w:t xml:space="preserve"> em diferentes dispositivos e navegadores.</w:t>
+        <w:t>Teste de responsividade em diferentes dispositivos e navegadores.</w:t>
       </w:r>
     </w:p>
     <w:p>
@@ -18196,10 +17248,7 @@
       </w:r>
       <w:proofErr w:type="spellEnd"/>
       <w:r>
-        <w:t xml:space="preserve"> apresentou bom desempenho e aderê</w:t>
-      </w:r>
-      <w:r>
-        <w:t>ncia aos requisitos levantados.</w:t>
+        <w:t xml:space="preserve"> apresentou bom desempenho e aderência aos requisitos levantados.</w:t>
       </w:r>
     </w:p>
     <w:p>
@@ -18228,15 +17277,7 @@
         </w:numPr>
       </w:pPr>
       <w:r>
-        <w:t xml:space="preserve">Conformidade: funcionalidades centrais de cadastro, doação e consulta de </w:t>
-      </w:r>
-      <w:proofErr w:type="gramStart"/>
-      <w:r>
-        <w:t>bancos de leite validadas com sucesso</w:t>
-      </w:r>
-      <w:proofErr w:type="gramEnd"/>
-      <w:r>
-        <w:t>.</w:t>
+        <w:t>Conformidade: funcionalidades centrais de cadastro, doação e consulta de bancos de leite validadas com sucesso.</w:t>
       </w:r>
     </w:p>
     <w:p/>
@@ -18249,15 +17290,7 @@
         </w:numPr>
       </w:pPr>
       <w:r>
-        <w:t xml:space="preserve">Melhorias identificadas: ajustes finos na </w:t>
-      </w:r>
-      <w:proofErr w:type="spellStart"/>
-      <w:r>
-        <w:t>responsividade</w:t>
-      </w:r>
-      <w:proofErr w:type="spellEnd"/>
-      <w:r>
-        <w:t xml:space="preserve"> em telas menores e melhoria nas mensagens de erro exibidas ao usuário.</w:t>
+        <w:t>Melhorias identificadas: ajustes finos na responsividade em telas menores e melhoria nas mensagens de erro exibidas ao usuário.</w:t>
       </w:r>
     </w:p>
     <w:p>
@@ -18284,8 +17317,6 @@
       <w:r>
         <w:t>rme evolução do projeto.</w:t>
       </w:r>
-      <w:bookmarkStart w:id="126" w:name="_GoBack"/>
-      <w:bookmarkEnd w:id="126"/>
     </w:p>
     <w:p/>
     <w:p/>
@@ -18306,13 +17337,13 @@
       <w:pPr>
         <w:pStyle w:val="Ttulo1"/>
       </w:pPr>
-      <w:bookmarkStart w:id="127" w:name="_Toc201323585"/>
+      <w:bookmarkStart w:id="126" w:name="_Toc201323585"/>
       <w:r>
         <w:lastRenderedPageBreak/>
         <w:t>REFERÊNCIAS</w:t>
       </w:r>
       <w:bookmarkEnd w:id="61"/>
-      <w:bookmarkEnd w:id="127"/>
+      <w:bookmarkEnd w:id="126"/>
     </w:p>
     <w:p>
       <w:pPr>
@@ -18321,7 +17352,7 @@
       <w:r>
         <w:t xml:space="preserve">BRASIL. Conheça os benefícios da amamentação. Brasília: Ministério da Saúde, 2023. Disponível em: </w:t>
       </w:r>
-      <w:hyperlink r:id="rId19" w:tgtFrame="_new" w:history="1">
+      <w:hyperlink r:id="rId18" w:tgtFrame="_new" w:history="1">
         <w:r>
           <w:t>https://www.gov.br/saude/pt-br/campanhas-da-saude/2023/amamentacao/conheca-os-beneficios</w:t>
         </w:r>
@@ -18333,7 +17364,7 @@
         <w:br/>
         <w:t xml:space="preserve">BRASIL. Indicadores de saúde: mortalidade infantil. Brasília: Ministério da Saúde, 2025. Disponível em: </w:t>
       </w:r>
-      <w:hyperlink r:id="rId20" w:tgtFrame="_new" w:history="1">
+      <w:hyperlink r:id="rId19" w:tgtFrame="_new" w:history="1">
         <w:r>
           <w:t>https://www.gov.br/saude/pt-br/assuntos/saude-de-a-a-z/m/mortalidade-infantil</w:t>
         </w:r>
@@ -18345,7 +17376,7 @@
         <w:br/>
         <w:t xml:space="preserve">BRASIL. Lei nº 13.709, de 14 de agosto de 2018. Lei Geral de Proteção de Dados Pessoais (LGPD). Dispõe sobre o tratamento de dados pessoais, inclusive nos meios digitais, por pessoa natural ou por pessoa jurídica de direito público ou privado. Diário Oficial [da] União, Brasília, 2018. Disponível em: </w:t>
       </w:r>
-      <w:hyperlink r:id="rId21" w:tgtFrame="_new" w:history="1">
+      <w:hyperlink r:id="rId20" w:tgtFrame="_new" w:history="1">
         <w:r>
           <w:t>https://www.planalto.gov.br/ccivil_03/_ato2015-2018/2018/lei/l13709.htm</w:t>
         </w:r>
@@ -18384,31 +17415,23 @@
         <w:br/>
         <w:t xml:space="preserve">HOSPITAL DAS CLÍNICAS SAMUEL LIBÂNIO (HCSL). Posto de coleta de leite humano do HCSL auxilia bebês internados na UTI Neonatal e Pediátrica. Pouso Alegre, MG: 2025. Disponível em: </w:t>
       </w:r>
+      <w:hyperlink r:id="rId21" w:tgtFrame="_new" w:history="1">
+        <w:r>
+          <w:t>https://www.hcsl.edu.br/posto-de-coleta-de-leite-humano-do-hcsl-auxilia-bebes-internados-na-uti-neonatal-e-pediatrica/</w:t>
+        </w:r>
+      </w:hyperlink>
+      <w:r>
+        <w:t>. Acesso em: 13 mar. 2025.</w:t>
+      </w:r>
+    </w:p>
+    <w:p>
+      <w:pPr>
+        <w:pStyle w:val="NormalWeb"/>
+      </w:pPr>
+      <w:r>
+        <w:t xml:space="preserve">G1 SUL DE MINAS. Complexo Hospitalar Samuel Libânio reforça importância da doação de leite materno. Disponível em: </w:t>
+      </w:r>
       <w:hyperlink r:id="rId22" w:tgtFrame="_new" w:history="1">
-        <w:r>
-          <w:t>https://www.hcsl.edu.br/posto-de-coleta-de-leite-humano-do-hcsl-auxilia-bebes-internados-na-uti-neonatal-e-pediatrica/</w:t>
-        </w:r>
-      </w:hyperlink>
-      <w:r>
-        <w:t>. Acesso em: 13 mar. 2025.</w:t>
-      </w:r>
-    </w:p>
-    <w:p>
-      <w:pPr>
-        <w:pStyle w:val="NormalWeb"/>
-      </w:pPr>
-      <w:r>
-        <w:t xml:space="preserve">G1 SUL DE MINAS. Complexo Hospitalar Samuel </w:t>
-      </w:r>
-      <w:proofErr w:type="spellStart"/>
-      <w:r>
-        <w:t>Libânio</w:t>
-      </w:r>
-      <w:proofErr w:type="spellEnd"/>
-      <w:r>
-        <w:t xml:space="preserve"> reforça importância da doação de leite materno. Disponível em: </w:t>
-      </w:r>
-      <w:hyperlink r:id="rId23" w:tgtFrame="_new" w:history="1">
         <w:r>
           <w:rPr>
             <w:rStyle w:val="Hyperlink"/>
@@ -18423,7 +17446,7 @@
         <w:br/>
         <w:t xml:space="preserve">INSTITUTO BRASILEIRO DE GEOGRAFIA E ESTATÍSTICA (IBGE). Estatísticas do registro civil: nascimentos. Brasília: IBGE, 2022. Disponível em: </w:t>
       </w:r>
-      <w:hyperlink r:id="rId24" w:tgtFrame="_new" w:history="1">
+      <w:hyperlink r:id="rId23" w:tgtFrame="_new" w:history="1">
         <w:r>
           <w:t>https://www.ibge.gov.br/estatisticas/sociais/populacao/9110-estatisticas-do-registro-civil.html</w:t>
         </w:r>
@@ -18439,7 +17462,7 @@
         <w:br/>
         <w:t xml:space="preserve">LOPES, M. H.; SILVA, R. A.; PEREIRA, A. L.; SANTOS, F. M. A tecnologia dos aplicativos móveis na promoção ao aleitamento materno: revisão integrativa. Revista Brasileira de Enfermagem, 75(1), 2022. Disponível em: </w:t>
       </w:r>
-      <w:hyperlink r:id="rId25" w:tgtFrame="_new" w:history="1">
+      <w:hyperlink r:id="rId24" w:tgtFrame="_new" w:history="1">
         <w:r>
           <w:t>https://www.researchgate.net/publication/360160864_A_tecnologia_dos_aplicativos_moveis_na_promocao_ao_aleitamento_materno_revisao_integrativa</w:t>
         </w:r>
@@ -18451,7 +17474,7 @@
         <w:br/>
         <w:t xml:space="preserve">OLIVEIRA, D. S.; SOUZA, A. I.; LIMA, T. H. Aleitamento materno: uso da tecnologia da informação como estratégia para a construção de um website. Revista de Enfermagem da UFSM, 11, 2021. Disponível em: </w:t>
       </w:r>
-      <w:hyperlink r:id="rId26" w:tgtFrame="_new" w:history="1">
+      <w:hyperlink r:id="rId25" w:tgtFrame="_new" w:history="1">
         <w:r>
           <w:t>https://periodicos.ufsm.br/reufsm/article/view/64034/html</w:t>
         </w:r>
@@ -18463,7 +17486,7 @@
         <w:br/>
         <w:t xml:space="preserve">OLIVEIRA, D. S.; SOUZA, A. I.; LIMA, T. H. Tecnologias em saúde e suas contribuições para a promoção do aleitamento materno. Ciência &amp; Saúde Coletiva, v. 26, n. 9, p. 1234–1245, 2019. Disponível em: </w:t>
       </w:r>
-      <w:hyperlink r:id="rId27" w:tgtFrame="_new" w:history="1">
+      <w:hyperlink r:id="rId26" w:tgtFrame="_new" w:history="1">
         <w:r>
           <w:t>https://www.scielo.br/j/csc/a/RG9dKm34fMFyLFXpQswv7Rv/</w:t>
         </w:r>
@@ -18483,7 +17506,7 @@
       <w:r>
         <w:t xml:space="preserve">. 2025. Disponível em: </w:t>
       </w:r>
-      <w:hyperlink r:id="rId28" w:tgtFrame="_new" w:history="1">
+      <w:hyperlink r:id="rId27" w:tgtFrame="_new" w:history="1">
         <w:r>
           <w:t>https://www.who.int/news-room/fact-sheets/detail/breastfeeding</w:t>
         </w:r>
@@ -18495,7 +17518,7 @@
         <w:br/>
         <w:t xml:space="preserve">REDE BRASILEIRA DE BANCOS DE LEITE HUMANO (RBLH-BR). O que é a Rede Brasileira de Bancos de Leite Humano. Fundação Oswaldo Cruz – Fiocruz: 2023. Disponível em: </w:t>
       </w:r>
-      <w:hyperlink r:id="rId29" w:tgtFrame="_new" w:history="1">
+      <w:hyperlink r:id="rId28" w:tgtFrame="_new" w:history="1">
         <w:r>
           <w:t>https://rblh.fiocruz.br/o-que-e-rede-blh</w:t>
         </w:r>
@@ -18507,7 +17530,7 @@
         <w:br/>
         <w:t xml:space="preserve">SILVA, R. F.; ALMEIDA, K. L.; FERREIRA, P. H.; COSTA, M. A. Aplicativo Doe Leite: tecnologia facilitadora na doação de leite materno. Revista da Escola de Enfermagem da USP, 56, 2022. Disponível em: </w:t>
       </w:r>
-      <w:hyperlink r:id="rId30" w:tgtFrame="_new" w:history="1">
+      <w:hyperlink r:id="rId29" w:tgtFrame="_new" w:history="1">
         <w:r>
           <w:t>https://www.scielo.br/j/ape/a/tXmsqRHbThMgSxqFZrzsYmJ/</w:t>
         </w:r>
@@ -18535,13 +17558,13 @@
       <w:r>
         <w:br w:type="page"/>
       </w:r>
-      <w:bookmarkStart w:id="128" w:name="_Toc201323586"/>
-      <w:bookmarkStart w:id="129" w:name="_Toc192060120"/>
+      <w:bookmarkStart w:id="127" w:name="_Toc201323586"/>
+      <w:bookmarkStart w:id="128" w:name="_Toc192060120"/>
       <w:r>
         <w:lastRenderedPageBreak/>
         <w:t>OBRAS CONSULTADAS</w:t>
       </w:r>
-      <w:bookmarkEnd w:id="128"/>
+      <w:bookmarkEnd w:id="127"/>
       <w:r>
         <w:t xml:space="preserve"> </w:t>
       </w:r>
@@ -18627,22 +17650,13 @@
         <w:t>: Teoria e Prática</w:t>
       </w:r>
       <w:r>
-        <w:t xml:space="preserve">. 3. ed. Porto Alegre: </w:t>
-      </w:r>
-      <w:proofErr w:type="spellStart"/>
-      <w:r>
-        <w:t>Bookman</w:t>
-      </w:r>
-      <w:proofErr w:type="spellEnd"/>
-      <w:r>
-        <w:t>, 2019.</w:t>
+        <w:t>. 3. ed. Porto Alegre: Bookman, 2019.</w:t>
       </w:r>
     </w:p>
     <w:p>
       <w:r>
         <w:t xml:space="preserve">NASCIMENTO, J. R. </w:t>
       </w:r>
-      <w:proofErr w:type="spellStart"/>
       <w:r>
         <w:rPr>
           <w:b/>
@@ -18650,7 +17664,6 @@
         </w:rPr>
         <w:t>PostgreSQL</w:t>
       </w:r>
-      <w:proofErr w:type="spellEnd"/>
       <w:r>
         <w:rPr>
           <w:iCs/>
@@ -18770,27 +17783,27 @@
       <w:r>
         <w:br w:type="page"/>
       </w:r>
-      <w:bookmarkStart w:id="130" w:name="_Toc192060121"/>
-      <w:bookmarkStart w:id="131" w:name="_Toc201323587"/>
-      <w:bookmarkEnd w:id="129"/>
+      <w:bookmarkStart w:id="129" w:name="_Toc192060121"/>
+      <w:bookmarkStart w:id="130" w:name="_Toc201323587"/>
+      <w:bookmarkEnd w:id="128"/>
       <w:r>
         <w:lastRenderedPageBreak/>
         <w:t>APÊNDICE</w:t>
       </w:r>
+      <w:bookmarkEnd w:id="129"/>
+      <w:r>
+        <w:t xml:space="preserve"> A </w:t>
+      </w:r>
+      <w:r>
+        <w:t>–</w:t>
+      </w:r>
+      <w:r>
+        <w:t xml:space="preserve"> </w:t>
+      </w:r>
+      <w:r>
+        <w:t>GERENCIAMENTO DO PROJETO</w:t>
+      </w:r>
       <w:bookmarkEnd w:id="130"/>
-      <w:r>
-        <w:t xml:space="preserve"> A </w:t>
-      </w:r>
-      <w:r>
-        <w:t>–</w:t>
-      </w:r>
-      <w:r>
-        <w:t xml:space="preserve"> </w:t>
-      </w:r>
-      <w:r>
-        <w:t>GERENCIAMENTO DO PROJETO</w:t>
-      </w:r>
-      <w:bookmarkEnd w:id="131"/>
     </w:p>
     <w:p>
       <w:r>
@@ -18812,9 +17825,9 @@
       <w:r>
         <w:br w:type="page"/>
       </w:r>
-      <w:bookmarkStart w:id="132" w:name="_Toc201323588"/>
-      <w:bookmarkStart w:id="133" w:name="_Toc192060122"/>
-      <w:bookmarkStart w:id="134" w:name="_Toc284603410"/>
+      <w:bookmarkStart w:id="131" w:name="_Toc201323588"/>
+      <w:bookmarkStart w:id="132" w:name="_Toc192060122"/>
+      <w:bookmarkStart w:id="133" w:name="_Toc284603410"/>
       <w:r>
         <w:lastRenderedPageBreak/>
         <w:t>APÊNDICE B –</w:t>
@@ -18822,7 +17835,7 @@
       <w:r>
         <w:t xml:space="preserve"> RELATÓRIO DE DESEMPENHO</w:t>
       </w:r>
-      <w:bookmarkEnd w:id="132"/>
+      <w:bookmarkEnd w:id="131"/>
     </w:p>
     <w:p>
       <w:r>
@@ -18862,7 +17875,7 @@
       <w:r>
         <w:br w:type="page"/>
       </w:r>
-      <w:bookmarkStart w:id="135" w:name="_Toc201323589"/>
+      <w:bookmarkStart w:id="134" w:name="_Toc201323589"/>
       <w:r>
         <w:lastRenderedPageBreak/>
         <w:t xml:space="preserve">APÊNDICE C – </w:t>
@@ -18870,7 +17883,7 @@
       <w:r>
         <w:t>VISÃO FUNCIONAL</w:t>
       </w:r>
-      <w:bookmarkEnd w:id="135"/>
+      <w:bookmarkEnd w:id="134"/>
     </w:p>
     <w:p>
       <w:r>
@@ -18892,7 +17905,7 @@
       <w:r>
         <w:br w:type="page"/>
       </w:r>
-      <w:bookmarkStart w:id="136" w:name="_Toc201323590"/>
+      <w:bookmarkStart w:id="135" w:name="_Toc201323590"/>
       <w:r>
         <w:lastRenderedPageBreak/>
         <w:t xml:space="preserve">APÊNDICE D – </w:t>
@@ -18900,7 +17913,7 @@
       <w:r>
         <w:t>VISÃO DOS DADOS</w:t>
       </w:r>
-      <w:bookmarkEnd w:id="136"/>
+      <w:bookmarkEnd w:id="135"/>
     </w:p>
     <w:p>
       <w:r>
@@ -18924,12 +17937,12 @@
       <w:pPr>
         <w:pStyle w:val="Ttulo1"/>
       </w:pPr>
-      <w:bookmarkStart w:id="137" w:name="_Toc201323591"/>
+      <w:bookmarkStart w:id="136" w:name="_Toc201323591"/>
       <w:r>
         <w:lastRenderedPageBreak/>
         <w:t>APÊNDICE E – MODELO INICIAL DA INTERFACE DE USUÁRIO</w:t>
       </w:r>
-      <w:bookmarkEnd w:id="137"/>
+      <w:bookmarkEnd w:id="136"/>
     </w:p>
     <w:p>
       <w:r>
@@ -18959,7 +17972,7 @@
       <w:pPr>
         <w:pStyle w:val="Ttulo1"/>
       </w:pPr>
-      <w:bookmarkStart w:id="138" w:name="_Toc201323592"/>
+      <w:bookmarkStart w:id="137" w:name="_Toc201323592"/>
       <w:r>
         <w:lastRenderedPageBreak/>
         <w:t xml:space="preserve">APÊNDICE </w:t>
@@ -18976,7 +17989,7 @@
       <w:r>
         <w:t>ÕES ESTRUTURAL E COMPORTAMENTAL</w:t>
       </w:r>
-      <w:bookmarkEnd w:id="138"/>
+      <w:bookmarkEnd w:id="137"/>
     </w:p>
     <w:p>
       <w:r>
@@ -19007,7 +18020,7 @@
       <w:pPr>
         <w:pStyle w:val="Ttulo1"/>
       </w:pPr>
-      <w:bookmarkStart w:id="139" w:name="_Toc201323593"/>
+      <w:bookmarkStart w:id="138" w:name="_Toc201323593"/>
       <w:r>
         <w:lastRenderedPageBreak/>
         <w:t>A</w:t>
@@ -19024,7 +18037,7 @@
       <w:r>
         <w:t>RIOS</w:t>
       </w:r>
-      <w:bookmarkEnd w:id="139"/>
+      <w:bookmarkEnd w:id="138"/>
     </w:p>
     <w:p>
       <w:pPr>
@@ -19044,13 +18057,13 @@
       <w:r>
         <w:t>” que acompanha este documento.</w:t>
       </w:r>
+      <w:bookmarkEnd w:id="132"/>
       <w:bookmarkEnd w:id="133"/>
-      <w:bookmarkEnd w:id="134"/>
     </w:p>
     <w:sectPr>
-      <w:headerReference w:type="even" r:id="rId31"/>
-      <w:headerReference w:type="default" r:id="rId32"/>
-      <w:headerReference w:type="first" r:id="rId33"/>
+      <w:headerReference w:type="even" r:id="rId30"/>
+      <w:headerReference w:type="default" r:id="rId31"/>
+      <w:headerReference w:type="first" r:id="rId32"/>
       <w:pgSz w:w="11907" w:h="16840" w:code="9"/>
       <w:pgMar w:top="1701" w:right="1134" w:bottom="1134" w:left="1701" w:header="709" w:footer="709" w:gutter="0"/>
       <w:cols w:space="708"/>
@@ -19062,7 +18075,7 @@
 </file>
 
 <file path=word/endnotes.xml><?xml version="1.0" encoding="utf-8"?>
-<w:endnotes xmlns:wpc="http://schemas.microsoft.com/office/word/2010/wordprocessingCanvas" xmlns:mc="http://schemas.openxmlformats.org/markup-compatibility/2006" xmlns:o="urn:schemas-microsoft-com:office:office" xmlns:r="http://schemas.openxmlformats.org/officeDocument/2006/relationships" xmlns:m="http://schemas.openxmlformats.org/officeDocument/2006/math" xmlns:v="urn:schemas-microsoft-com:vml" xmlns:wp14="http://schemas.microsoft.com/office/word/2010/wordprocessingDrawing" xmlns:wp="http://schemas.openxmlformats.org/drawingml/2006/wordprocessingDrawing" xmlns:w10="urn:schemas-microsoft-com:office:word" xmlns:w="http://schemas.openxmlformats.org/wordprocessingml/2006/main" xmlns:w14="http://schemas.microsoft.com/office/word/2010/wordml" xmlns:wpg="http://schemas.microsoft.com/office/word/2010/wordprocessingGroup" xmlns:wpi="http://schemas.microsoft.com/office/word/2010/wordprocessingInk" xmlns:wne="http://schemas.microsoft.com/office/word/2006/wordml" xmlns:wps="http://schemas.microsoft.com/office/word/2010/wordprocessingShape" mc:Ignorable="w14 wp14">
+<w:endnotes xmlns:wpc="http://schemas.microsoft.com/office/word/2010/wordprocessingCanvas" xmlns:cx="http://schemas.microsoft.com/office/drawing/2014/chartex" xmlns:cx1="http://schemas.microsoft.com/office/drawing/2015/9/8/chartex" xmlns:cx2="http://schemas.microsoft.com/office/drawing/2015/10/21/chartex" xmlns:cx3="http://schemas.microsoft.com/office/drawing/2016/5/9/chartex" xmlns:cx4="http://schemas.microsoft.com/office/drawing/2016/5/10/chartex" xmlns:cx5="http://schemas.microsoft.com/office/drawing/2016/5/11/chartex" xmlns:cx6="http://schemas.microsoft.com/office/drawing/2016/5/12/chartex" xmlns:cx7="http://schemas.microsoft.com/office/drawing/2016/5/13/chartex" xmlns:cx8="http://schemas.microsoft.com/office/drawing/2016/5/14/chartex" xmlns:mc="http://schemas.openxmlformats.org/markup-compatibility/2006" xmlns:aink="http://schemas.microsoft.com/office/drawing/2016/ink" xmlns:am3d="http://schemas.microsoft.com/office/drawing/2017/model3d" xmlns:o="urn:schemas-microsoft-com:office:office" xmlns:oel="http://schemas.microsoft.com/office/2019/extlst" xmlns:r="http://schemas.openxmlformats.org/officeDocument/2006/relationships" xmlns:m="http://schemas.openxmlformats.org/officeDocument/2006/math" xmlns:v="urn:schemas-microsoft-com:vml" xmlns:wp14="http://schemas.microsoft.com/office/word/2010/wordprocessingDrawing" xmlns:wp="http://schemas.openxmlformats.org/drawingml/2006/wordprocessingDrawing" xmlns:w10="urn:schemas-microsoft-com:office:word" xmlns:w="http://schemas.openxmlformats.org/wordprocessingml/2006/main" xmlns:w14="http://schemas.microsoft.com/office/word/2010/wordml" xmlns:w15="http://schemas.microsoft.com/office/word/2012/wordml" xmlns:w16cex="http://schemas.microsoft.com/office/word/2018/wordml/cex" xmlns:w16cid="http://schemas.microsoft.com/office/word/2016/wordml/cid" xmlns:w16="http://schemas.microsoft.com/office/word/2018/wordml" xmlns:w16du="http://schemas.microsoft.com/office/word/2023/wordml/word16du" xmlns:w16sdtdh="http://schemas.microsoft.com/office/word/2020/wordml/sdtdatahash" xmlns:w16sdtfl="http://schemas.microsoft.com/office/word/2024/wordml/sdtformatlock" xmlns:w16se="http://schemas.microsoft.com/office/word/2015/wordml/symex" xmlns:wpg="http://schemas.microsoft.com/office/word/2010/wordprocessingGroup" xmlns:wpi="http://schemas.microsoft.com/office/word/2010/wordprocessingInk" xmlns:wne="http://schemas.microsoft.com/office/word/2006/wordml" xmlns:wps="http://schemas.microsoft.com/office/word/2010/wordprocessingShape" mc:Ignorable="w14 w15 w16se w16cid w16 w16cex w16sdtdh w16sdtfl w16du wp14">
   <w:endnote w:type="separator" w:id="-1">
     <w:p>
       <w:r>
@@ -19217,7 +18230,7 @@
 </file>
 
 <file path=word/footnotes.xml><?xml version="1.0" encoding="utf-8"?>
-<w:footnotes xmlns:wpc="http://schemas.microsoft.com/office/word/2010/wordprocessingCanvas" xmlns:mc="http://schemas.openxmlformats.org/markup-compatibility/2006" xmlns:o="urn:schemas-microsoft-com:office:office" xmlns:r="http://schemas.openxmlformats.org/officeDocument/2006/relationships" xmlns:m="http://schemas.openxmlformats.org/officeDocument/2006/math" xmlns:v="urn:schemas-microsoft-com:vml" xmlns:wp14="http://schemas.microsoft.com/office/word/2010/wordprocessingDrawing" xmlns:wp="http://schemas.openxmlformats.org/drawingml/2006/wordprocessingDrawing" xmlns:w10="urn:schemas-microsoft-com:office:word" xmlns:w="http://schemas.openxmlformats.org/wordprocessingml/2006/main" xmlns:w14="http://schemas.microsoft.com/office/word/2010/wordml" xmlns:wpg="http://schemas.microsoft.com/office/word/2010/wordprocessingGroup" xmlns:wpi="http://schemas.microsoft.com/office/word/2010/wordprocessingInk" xmlns:wne="http://schemas.microsoft.com/office/word/2006/wordml" xmlns:wps="http://schemas.microsoft.com/office/word/2010/wordprocessingShape" mc:Ignorable="w14 wp14">
+<w:footnotes xmlns:wpc="http://schemas.microsoft.com/office/word/2010/wordprocessingCanvas" xmlns:cx="http://schemas.microsoft.com/office/drawing/2014/chartex" xmlns:cx1="http://schemas.microsoft.com/office/drawing/2015/9/8/chartex" xmlns:cx2="http://schemas.microsoft.com/office/drawing/2015/10/21/chartex" xmlns:cx3="http://schemas.microsoft.com/office/drawing/2016/5/9/chartex" xmlns:cx4="http://schemas.microsoft.com/office/drawing/2016/5/10/chartex" xmlns:cx5="http://schemas.microsoft.com/office/drawing/2016/5/11/chartex" xmlns:cx6="http://schemas.microsoft.com/office/drawing/2016/5/12/chartex" xmlns:cx7="http://schemas.microsoft.com/office/drawing/2016/5/13/chartex" xmlns:cx8="http://schemas.microsoft.com/office/drawing/2016/5/14/chartex" xmlns:mc="http://schemas.openxmlformats.org/markup-compatibility/2006" xmlns:aink="http://schemas.microsoft.com/office/drawing/2016/ink" xmlns:am3d="http://schemas.microsoft.com/office/drawing/2017/model3d" xmlns:o="urn:schemas-microsoft-com:office:office" xmlns:oel="http://schemas.microsoft.com/office/2019/extlst" xmlns:r="http://schemas.openxmlformats.org/officeDocument/2006/relationships" xmlns:m="http://schemas.openxmlformats.org/officeDocument/2006/math" xmlns:v="urn:schemas-microsoft-com:vml" xmlns:wp14="http://schemas.microsoft.com/office/word/2010/wordprocessingDrawing" xmlns:wp="http://schemas.openxmlformats.org/drawingml/2006/wordprocessingDrawing" xmlns:w10="urn:schemas-microsoft-com:office:word" xmlns:w="http://schemas.openxmlformats.org/wordprocessingml/2006/main" xmlns:w14="http://schemas.microsoft.com/office/word/2010/wordml" xmlns:w15="http://schemas.microsoft.com/office/word/2012/wordml" xmlns:w16cex="http://schemas.microsoft.com/office/word/2018/wordml/cex" xmlns:w16cid="http://schemas.microsoft.com/office/word/2016/wordml/cid" xmlns:w16="http://schemas.microsoft.com/office/word/2018/wordml" xmlns:w16du="http://schemas.microsoft.com/office/word/2023/wordml/word16du" xmlns:w16sdtdh="http://schemas.microsoft.com/office/word/2020/wordml/sdtdatahash" xmlns:w16sdtfl="http://schemas.microsoft.com/office/word/2024/wordml/sdtformatlock" xmlns:w16se="http://schemas.microsoft.com/office/word/2015/wordml/symex" xmlns:wpg="http://schemas.microsoft.com/office/word/2010/wordprocessingGroup" xmlns:wpi="http://schemas.microsoft.com/office/word/2010/wordprocessingInk" xmlns:wne="http://schemas.microsoft.com/office/word/2006/wordml" xmlns:wps="http://schemas.microsoft.com/office/word/2010/wordprocessingShape" mc:Ignorable="w14 w15 w16se w16cid w16 w16cex w16sdtdh w16sdtfl w16du wp14">
   <w:footnote w:type="separator" w:id="-1">
     <w:p>
       <w:r>
@@ -19372,14 +18385,14 @@
 </file>
 
 <file path=word/header1.xml><?xml version="1.0" encoding="utf-8"?>
-<w:hdr xmlns:wpc="http://schemas.microsoft.com/office/word/2010/wordprocessingCanvas" xmlns:mc="http://schemas.openxmlformats.org/markup-compatibility/2006" xmlns:o="urn:schemas-microsoft-com:office:office" xmlns:r="http://schemas.openxmlformats.org/officeDocument/2006/relationships" xmlns:m="http://schemas.openxmlformats.org/officeDocument/2006/math" xmlns:v="urn:schemas-microsoft-com:vml" xmlns:wp14="http://schemas.microsoft.com/office/word/2010/wordprocessingDrawing" xmlns:wp="http://schemas.openxmlformats.org/drawingml/2006/wordprocessingDrawing" xmlns:w10="urn:schemas-microsoft-com:office:word" xmlns:w="http://schemas.openxmlformats.org/wordprocessingml/2006/main" xmlns:w14="http://schemas.microsoft.com/office/word/2010/wordml" xmlns:wpg="http://schemas.microsoft.com/office/word/2010/wordprocessingGroup" xmlns:wpi="http://schemas.microsoft.com/office/word/2010/wordprocessingInk" xmlns:wne="http://schemas.microsoft.com/office/word/2006/wordml" xmlns:wps="http://schemas.microsoft.com/office/word/2010/wordprocessingShape" mc:Ignorable="w14 wp14">
+<w:hdr xmlns:wpc="http://schemas.microsoft.com/office/word/2010/wordprocessingCanvas" xmlns:cx="http://schemas.microsoft.com/office/drawing/2014/chartex" xmlns:cx1="http://schemas.microsoft.com/office/drawing/2015/9/8/chartex" xmlns:cx2="http://schemas.microsoft.com/office/drawing/2015/10/21/chartex" xmlns:cx3="http://schemas.microsoft.com/office/drawing/2016/5/9/chartex" xmlns:cx4="http://schemas.microsoft.com/office/drawing/2016/5/10/chartex" xmlns:cx5="http://schemas.microsoft.com/office/drawing/2016/5/11/chartex" xmlns:cx6="http://schemas.microsoft.com/office/drawing/2016/5/12/chartex" xmlns:cx7="http://schemas.microsoft.com/office/drawing/2016/5/13/chartex" xmlns:cx8="http://schemas.microsoft.com/office/drawing/2016/5/14/chartex" xmlns:mc="http://schemas.openxmlformats.org/markup-compatibility/2006" xmlns:aink="http://schemas.microsoft.com/office/drawing/2016/ink" xmlns:am3d="http://schemas.microsoft.com/office/drawing/2017/model3d" xmlns:o="urn:schemas-microsoft-com:office:office" xmlns:oel="http://schemas.microsoft.com/office/2019/extlst" xmlns:r="http://schemas.openxmlformats.org/officeDocument/2006/relationships" xmlns:m="http://schemas.openxmlformats.org/officeDocument/2006/math" xmlns:v="urn:schemas-microsoft-com:vml" xmlns:wp14="http://schemas.microsoft.com/office/word/2010/wordprocessingDrawing" xmlns:wp="http://schemas.openxmlformats.org/drawingml/2006/wordprocessingDrawing" xmlns:w10="urn:schemas-microsoft-com:office:word" xmlns:w="http://schemas.openxmlformats.org/wordprocessingml/2006/main" xmlns:w14="http://schemas.microsoft.com/office/word/2010/wordml" xmlns:w15="http://schemas.microsoft.com/office/word/2012/wordml" xmlns:w16cex="http://schemas.microsoft.com/office/word/2018/wordml/cex" xmlns:w16cid="http://schemas.microsoft.com/office/word/2016/wordml/cid" xmlns:w16="http://schemas.microsoft.com/office/word/2018/wordml" xmlns:w16du="http://schemas.microsoft.com/office/word/2023/wordml/word16du" xmlns:w16sdtdh="http://schemas.microsoft.com/office/word/2020/wordml/sdtdatahash" xmlns:w16sdtfl="http://schemas.microsoft.com/office/word/2024/wordml/sdtformatlock" xmlns:w16se="http://schemas.microsoft.com/office/word/2015/wordml/symex" xmlns:wpg="http://schemas.microsoft.com/office/word/2010/wordprocessingGroup" xmlns:wpi="http://schemas.microsoft.com/office/word/2010/wordprocessingInk" xmlns:wne="http://schemas.microsoft.com/office/word/2006/wordml" xmlns:wps="http://schemas.microsoft.com/office/word/2010/wordprocessingShape" mc:Ignorable="w14 w15 w16se w16cid w16 w16cex w16sdtdh w16sdtfl w16du wp14">
   <w:p/>
   <w:p/>
 </w:hdr>
 </file>
 
 <file path=word/header2.xml><?xml version="1.0" encoding="utf-8"?>
-<w:hdr xmlns:wpc="http://schemas.microsoft.com/office/word/2010/wordprocessingCanvas" xmlns:mc="http://schemas.openxmlformats.org/markup-compatibility/2006" xmlns:o="urn:schemas-microsoft-com:office:office" xmlns:r="http://schemas.openxmlformats.org/officeDocument/2006/relationships" xmlns:m="http://schemas.openxmlformats.org/officeDocument/2006/math" xmlns:v="urn:schemas-microsoft-com:vml" xmlns:wp14="http://schemas.microsoft.com/office/word/2010/wordprocessingDrawing" xmlns:wp="http://schemas.openxmlformats.org/drawingml/2006/wordprocessingDrawing" xmlns:w10="urn:schemas-microsoft-com:office:word" xmlns:w="http://schemas.openxmlformats.org/wordprocessingml/2006/main" xmlns:w14="http://schemas.microsoft.com/office/word/2010/wordml" xmlns:wpg="http://schemas.microsoft.com/office/word/2010/wordprocessingGroup" xmlns:wpi="http://schemas.microsoft.com/office/word/2010/wordprocessingInk" xmlns:wne="http://schemas.microsoft.com/office/word/2006/wordml" xmlns:wps="http://schemas.microsoft.com/office/word/2010/wordprocessingShape" mc:Ignorable="w14 wp14">
+<w:hdr xmlns:wpc="http://schemas.microsoft.com/office/word/2010/wordprocessingCanvas" xmlns:cx="http://schemas.microsoft.com/office/drawing/2014/chartex" xmlns:cx1="http://schemas.microsoft.com/office/drawing/2015/9/8/chartex" xmlns:cx2="http://schemas.microsoft.com/office/drawing/2015/10/21/chartex" xmlns:cx3="http://schemas.microsoft.com/office/drawing/2016/5/9/chartex" xmlns:cx4="http://schemas.microsoft.com/office/drawing/2016/5/10/chartex" xmlns:cx5="http://schemas.microsoft.com/office/drawing/2016/5/11/chartex" xmlns:cx6="http://schemas.microsoft.com/office/drawing/2016/5/12/chartex" xmlns:cx7="http://schemas.microsoft.com/office/drawing/2016/5/13/chartex" xmlns:cx8="http://schemas.microsoft.com/office/drawing/2016/5/14/chartex" xmlns:mc="http://schemas.openxmlformats.org/markup-compatibility/2006" xmlns:aink="http://schemas.microsoft.com/office/drawing/2016/ink" xmlns:am3d="http://schemas.microsoft.com/office/drawing/2017/model3d" xmlns:o="urn:schemas-microsoft-com:office:office" xmlns:oel="http://schemas.microsoft.com/office/2019/extlst" xmlns:r="http://schemas.openxmlformats.org/officeDocument/2006/relationships" xmlns:m="http://schemas.openxmlformats.org/officeDocument/2006/math" xmlns:v="urn:schemas-microsoft-com:vml" xmlns:wp14="http://schemas.microsoft.com/office/word/2010/wordprocessingDrawing" xmlns:wp="http://schemas.openxmlformats.org/drawingml/2006/wordprocessingDrawing" xmlns:w10="urn:schemas-microsoft-com:office:word" xmlns:w="http://schemas.openxmlformats.org/wordprocessingml/2006/main" xmlns:w14="http://schemas.microsoft.com/office/word/2010/wordml" xmlns:w15="http://schemas.microsoft.com/office/word/2012/wordml" xmlns:w16cex="http://schemas.microsoft.com/office/word/2018/wordml/cex" xmlns:w16cid="http://schemas.microsoft.com/office/word/2016/wordml/cid" xmlns:w16="http://schemas.microsoft.com/office/word/2018/wordml" xmlns:w16du="http://schemas.microsoft.com/office/word/2023/wordml/word16du" xmlns:w16sdtdh="http://schemas.microsoft.com/office/word/2020/wordml/sdtdatahash" xmlns:w16sdtfl="http://schemas.microsoft.com/office/word/2024/wordml/sdtformatlock" xmlns:w16se="http://schemas.microsoft.com/office/word/2015/wordml/symex" xmlns:wpg="http://schemas.microsoft.com/office/word/2010/wordprocessingGroup" xmlns:wpi="http://schemas.microsoft.com/office/word/2010/wordprocessingInk" xmlns:wne="http://schemas.microsoft.com/office/word/2006/wordml" xmlns:wps="http://schemas.microsoft.com/office/word/2010/wordprocessingShape" mc:Ignorable="w14 w15 w16se w16cid w16 w16cex w16sdtdh w16sdtfl w16du wp14">
   <w:p>
     <w:pPr>
       <w:pStyle w:val="Cabealho"/>
@@ -19430,7 +18443,7 @@
 </file>
 
 <file path=word/header3.xml><?xml version="1.0" encoding="utf-8"?>
-<w:hdr xmlns:wpc="http://schemas.microsoft.com/office/word/2010/wordprocessingCanvas" xmlns:mc="http://schemas.openxmlformats.org/markup-compatibility/2006" xmlns:o="urn:schemas-microsoft-com:office:office" xmlns:r="http://schemas.openxmlformats.org/officeDocument/2006/relationships" xmlns:m="http://schemas.openxmlformats.org/officeDocument/2006/math" xmlns:v="urn:schemas-microsoft-com:vml" xmlns:wp14="http://schemas.microsoft.com/office/word/2010/wordprocessingDrawing" xmlns:wp="http://schemas.openxmlformats.org/drawingml/2006/wordprocessingDrawing" xmlns:w10="urn:schemas-microsoft-com:office:word" xmlns:w="http://schemas.openxmlformats.org/wordprocessingml/2006/main" xmlns:w14="http://schemas.microsoft.com/office/word/2010/wordml" xmlns:wpg="http://schemas.microsoft.com/office/word/2010/wordprocessingGroup" xmlns:wpi="http://schemas.microsoft.com/office/word/2010/wordprocessingInk" xmlns:wne="http://schemas.microsoft.com/office/word/2006/wordml" xmlns:wps="http://schemas.microsoft.com/office/word/2010/wordprocessingShape" mc:Ignorable="w14 wp14">
+<w:hdr xmlns:wpc="http://schemas.microsoft.com/office/word/2010/wordprocessingCanvas" xmlns:cx="http://schemas.microsoft.com/office/drawing/2014/chartex" xmlns:cx1="http://schemas.microsoft.com/office/drawing/2015/9/8/chartex" xmlns:cx2="http://schemas.microsoft.com/office/drawing/2015/10/21/chartex" xmlns:cx3="http://schemas.microsoft.com/office/drawing/2016/5/9/chartex" xmlns:cx4="http://schemas.microsoft.com/office/drawing/2016/5/10/chartex" xmlns:cx5="http://schemas.microsoft.com/office/drawing/2016/5/11/chartex" xmlns:cx6="http://schemas.microsoft.com/office/drawing/2016/5/12/chartex" xmlns:cx7="http://schemas.microsoft.com/office/drawing/2016/5/13/chartex" xmlns:cx8="http://schemas.microsoft.com/office/drawing/2016/5/14/chartex" xmlns:mc="http://schemas.openxmlformats.org/markup-compatibility/2006" xmlns:aink="http://schemas.microsoft.com/office/drawing/2016/ink" xmlns:am3d="http://schemas.microsoft.com/office/drawing/2017/model3d" xmlns:o="urn:schemas-microsoft-com:office:office" xmlns:oel="http://schemas.microsoft.com/office/2019/extlst" xmlns:r="http://schemas.openxmlformats.org/officeDocument/2006/relationships" xmlns:m="http://schemas.openxmlformats.org/officeDocument/2006/math" xmlns:v="urn:schemas-microsoft-com:vml" xmlns:wp14="http://schemas.microsoft.com/office/word/2010/wordprocessingDrawing" xmlns:wp="http://schemas.openxmlformats.org/drawingml/2006/wordprocessingDrawing" xmlns:w10="urn:schemas-microsoft-com:office:word" xmlns:w="http://schemas.openxmlformats.org/wordprocessingml/2006/main" xmlns:w14="http://schemas.microsoft.com/office/word/2010/wordml" xmlns:w15="http://schemas.microsoft.com/office/word/2012/wordml" xmlns:w16cex="http://schemas.microsoft.com/office/word/2018/wordml/cex" xmlns:w16cid="http://schemas.microsoft.com/office/word/2016/wordml/cid" xmlns:w16="http://schemas.microsoft.com/office/word/2018/wordml" xmlns:w16du="http://schemas.microsoft.com/office/word/2023/wordml/word16du" xmlns:w16sdtdh="http://schemas.microsoft.com/office/word/2020/wordml/sdtdatahash" xmlns:w16sdtfl="http://schemas.microsoft.com/office/word/2024/wordml/sdtformatlock" xmlns:w16se="http://schemas.microsoft.com/office/word/2015/wordml/symex" xmlns:wpg="http://schemas.microsoft.com/office/word/2010/wordprocessingGroup" xmlns:wpi="http://schemas.microsoft.com/office/word/2010/wordprocessingInk" xmlns:wne="http://schemas.microsoft.com/office/word/2006/wordml" xmlns:wps="http://schemas.microsoft.com/office/word/2010/wordprocessingShape" mc:Ignorable="w14 w15 w16se w16cid w16 w16cex w16sdtdh w16sdtfl w16du wp14">
   <w:p>
     <w:pPr>
       <w:pStyle w:val="Cabealho"/>
@@ -19440,7 +18453,7 @@
 </file>
 
 <file path=word/header4.xml><?xml version="1.0" encoding="utf-8"?>
-<w:hdr xmlns:wpc="http://schemas.microsoft.com/office/word/2010/wordprocessingCanvas" xmlns:mc="http://schemas.openxmlformats.org/markup-compatibility/2006" xmlns:o="urn:schemas-microsoft-com:office:office" xmlns:r="http://schemas.openxmlformats.org/officeDocument/2006/relationships" xmlns:m="http://schemas.openxmlformats.org/officeDocument/2006/math" xmlns:v="urn:schemas-microsoft-com:vml" xmlns:wp14="http://schemas.microsoft.com/office/word/2010/wordprocessingDrawing" xmlns:wp="http://schemas.openxmlformats.org/drawingml/2006/wordprocessingDrawing" xmlns:w10="urn:schemas-microsoft-com:office:word" xmlns:w="http://schemas.openxmlformats.org/wordprocessingml/2006/main" xmlns:w14="http://schemas.microsoft.com/office/word/2010/wordml" xmlns:wpg="http://schemas.microsoft.com/office/word/2010/wordprocessingGroup" xmlns:wpi="http://schemas.microsoft.com/office/word/2010/wordprocessingInk" xmlns:wne="http://schemas.microsoft.com/office/word/2006/wordml" xmlns:wps="http://schemas.microsoft.com/office/word/2010/wordprocessingShape" mc:Ignorable="w14 wp14">
+<w:hdr xmlns:wpc="http://schemas.microsoft.com/office/word/2010/wordprocessingCanvas" xmlns:cx="http://schemas.microsoft.com/office/drawing/2014/chartex" xmlns:cx1="http://schemas.microsoft.com/office/drawing/2015/9/8/chartex" xmlns:cx2="http://schemas.microsoft.com/office/drawing/2015/10/21/chartex" xmlns:cx3="http://schemas.microsoft.com/office/drawing/2016/5/9/chartex" xmlns:cx4="http://schemas.microsoft.com/office/drawing/2016/5/10/chartex" xmlns:cx5="http://schemas.microsoft.com/office/drawing/2016/5/11/chartex" xmlns:cx6="http://schemas.microsoft.com/office/drawing/2016/5/12/chartex" xmlns:cx7="http://schemas.microsoft.com/office/drawing/2016/5/13/chartex" xmlns:cx8="http://schemas.microsoft.com/office/drawing/2016/5/14/chartex" xmlns:mc="http://schemas.openxmlformats.org/markup-compatibility/2006" xmlns:aink="http://schemas.microsoft.com/office/drawing/2016/ink" xmlns:am3d="http://schemas.microsoft.com/office/drawing/2017/model3d" xmlns:o="urn:schemas-microsoft-com:office:office" xmlns:oel="http://schemas.microsoft.com/office/2019/extlst" xmlns:r="http://schemas.openxmlformats.org/officeDocument/2006/relationships" xmlns:m="http://schemas.openxmlformats.org/officeDocument/2006/math" xmlns:v="urn:schemas-microsoft-com:vml" xmlns:wp14="http://schemas.microsoft.com/office/word/2010/wordprocessingDrawing" xmlns:wp="http://schemas.openxmlformats.org/drawingml/2006/wordprocessingDrawing" xmlns:w10="urn:schemas-microsoft-com:office:word" xmlns:w="http://schemas.openxmlformats.org/wordprocessingml/2006/main" xmlns:w14="http://schemas.microsoft.com/office/word/2010/wordml" xmlns:w15="http://schemas.microsoft.com/office/word/2012/wordml" xmlns:w16cex="http://schemas.microsoft.com/office/word/2018/wordml/cex" xmlns:w16cid="http://schemas.microsoft.com/office/word/2016/wordml/cid" xmlns:w16="http://schemas.microsoft.com/office/word/2018/wordml" xmlns:w16du="http://schemas.microsoft.com/office/word/2023/wordml/word16du" xmlns:w16sdtdh="http://schemas.microsoft.com/office/word/2020/wordml/sdtdatahash" xmlns:w16sdtfl="http://schemas.microsoft.com/office/word/2024/wordml/sdtformatlock" xmlns:w16se="http://schemas.microsoft.com/office/word/2015/wordml/symex" xmlns:wpg="http://schemas.microsoft.com/office/word/2010/wordprocessingGroup" xmlns:wpi="http://schemas.microsoft.com/office/word/2010/wordprocessingInk" xmlns:wne="http://schemas.microsoft.com/office/word/2006/wordml" xmlns:wps="http://schemas.microsoft.com/office/word/2010/wordprocessingShape" mc:Ignorable="w14 w15 w16se w16cid w16 w16cex w16sdtdh w16sdtfl w16du wp14">
   <w:p>
     <w:pPr>
       <w:pStyle w:val="Cabealho"/>
@@ -19450,7 +18463,7 @@
 </file>
 
 <file path=word/header5.xml><?xml version="1.0" encoding="utf-8"?>
-<w:hdr xmlns:wpc="http://schemas.microsoft.com/office/word/2010/wordprocessingCanvas" xmlns:mc="http://schemas.openxmlformats.org/markup-compatibility/2006" xmlns:o="urn:schemas-microsoft-com:office:office" xmlns:r="http://schemas.openxmlformats.org/officeDocument/2006/relationships" xmlns:m="http://schemas.openxmlformats.org/officeDocument/2006/math" xmlns:v="urn:schemas-microsoft-com:vml" xmlns:wp14="http://schemas.microsoft.com/office/word/2010/wordprocessingDrawing" xmlns:wp="http://schemas.openxmlformats.org/drawingml/2006/wordprocessingDrawing" xmlns:w10="urn:schemas-microsoft-com:office:word" xmlns:w="http://schemas.openxmlformats.org/wordprocessingml/2006/main" xmlns:w14="http://schemas.microsoft.com/office/word/2010/wordml" xmlns:wpg="http://schemas.microsoft.com/office/word/2010/wordprocessingGroup" xmlns:wpi="http://schemas.microsoft.com/office/word/2010/wordprocessingInk" xmlns:wne="http://schemas.microsoft.com/office/word/2006/wordml" xmlns:wps="http://schemas.microsoft.com/office/word/2010/wordprocessingShape" mc:Ignorable="w14 wp14">
+<w:hdr xmlns:wpc="http://schemas.microsoft.com/office/word/2010/wordprocessingCanvas" xmlns:cx="http://schemas.microsoft.com/office/drawing/2014/chartex" xmlns:cx1="http://schemas.microsoft.com/office/drawing/2015/9/8/chartex" xmlns:cx2="http://schemas.microsoft.com/office/drawing/2015/10/21/chartex" xmlns:cx3="http://schemas.microsoft.com/office/drawing/2016/5/9/chartex" xmlns:cx4="http://schemas.microsoft.com/office/drawing/2016/5/10/chartex" xmlns:cx5="http://schemas.microsoft.com/office/drawing/2016/5/11/chartex" xmlns:cx6="http://schemas.microsoft.com/office/drawing/2016/5/12/chartex" xmlns:cx7="http://schemas.microsoft.com/office/drawing/2016/5/13/chartex" xmlns:cx8="http://schemas.microsoft.com/office/drawing/2016/5/14/chartex" xmlns:mc="http://schemas.openxmlformats.org/markup-compatibility/2006" xmlns:aink="http://schemas.microsoft.com/office/drawing/2016/ink" xmlns:am3d="http://schemas.microsoft.com/office/drawing/2017/model3d" xmlns:o="urn:schemas-microsoft-com:office:office" xmlns:oel="http://schemas.microsoft.com/office/2019/extlst" xmlns:r="http://schemas.openxmlformats.org/officeDocument/2006/relationships" xmlns:m="http://schemas.openxmlformats.org/officeDocument/2006/math" xmlns:v="urn:schemas-microsoft-com:vml" xmlns:wp14="http://schemas.microsoft.com/office/word/2010/wordprocessingDrawing" xmlns:wp="http://schemas.openxmlformats.org/drawingml/2006/wordprocessingDrawing" xmlns:w10="urn:schemas-microsoft-com:office:word" xmlns:w="http://schemas.openxmlformats.org/wordprocessingml/2006/main" xmlns:w14="http://schemas.microsoft.com/office/word/2010/wordml" xmlns:w15="http://schemas.microsoft.com/office/word/2012/wordml" xmlns:w16cex="http://schemas.microsoft.com/office/word/2018/wordml/cex" xmlns:w16cid="http://schemas.microsoft.com/office/word/2016/wordml/cid" xmlns:w16="http://schemas.microsoft.com/office/word/2018/wordml" xmlns:w16du="http://schemas.microsoft.com/office/word/2023/wordml/word16du" xmlns:w16sdtdh="http://schemas.microsoft.com/office/word/2020/wordml/sdtdatahash" xmlns:w16sdtfl="http://schemas.microsoft.com/office/word/2024/wordml/sdtformatlock" xmlns:w16se="http://schemas.microsoft.com/office/word/2015/wordml/symex" xmlns:wpg="http://schemas.microsoft.com/office/word/2010/wordprocessingGroup" xmlns:wpi="http://schemas.microsoft.com/office/word/2010/wordprocessingInk" xmlns:wne="http://schemas.microsoft.com/office/word/2006/wordml" xmlns:wps="http://schemas.microsoft.com/office/word/2010/wordprocessingShape" mc:Ignorable="w14 w15 w16se w16cid w16 w16cex w16sdtdh w16sdtfl w16du wp14">
   <w:p>
     <w:pPr>
       <w:pStyle w:val="Cabealho"/>
@@ -19460,7 +18473,7 @@
 </file>
 
 <file path=word/header6.xml><?xml version="1.0" encoding="utf-8"?>
-<w:hdr xmlns:wpc="http://schemas.microsoft.com/office/word/2010/wordprocessingCanvas" xmlns:mc="http://schemas.openxmlformats.org/markup-compatibility/2006" xmlns:o="urn:schemas-microsoft-com:office:office" xmlns:r="http://schemas.openxmlformats.org/officeDocument/2006/relationships" xmlns:m="http://schemas.openxmlformats.org/officeDocument/2006/math" xmlns:v="urn:schemas-microsoft-com:vml" xmlns:wp14="http://schemas.microsoft.com/office/word/2010/wordprocessingDrawing" xmlns:wp="http://schemas.openxmlformats.org/drawingml/2006/wordprocessingDrawing" xmlns:w10="urn:schemas-microsoft-com:office:word" xmlns:w="http://schemas.openxmlformats.org/wordprocessingml/2006/main" xmlns:w14="http://schemas.microsoft.com/office/word/2010/wordml" xmlns:wpg="http://schemas.microsoft.com/office/word/2010/wordprocessingGroup" xmlns:wpi="http://schemas.microsoft.com/office/word/2010/wordprocessingInk" xmlns:wne="http://schemas.microsoft.com/office/word/2006/wordml" xmlns:wps="http://schemas.microsoft.com/office/word/2010/wordprocessingShape" mc:Ignorable="w14 wp14">
+<w:hdr xmlns:wpc="http://schemas.microsoft.com/office/word/2010/wordprocessingCanvas" xmlns:cx="http://schemas.microsoft.com/office/drawing/2014/chartex" xmlns:cx1="http://schemas.microsoft.com/office/drawing/2015/9/8/chartex" xmlns:cx2="http://schemas.microsoft.com/office/drawing/2015/10/21/chartex" xmlns:cx3="http://schemas.microsoft.com/office/drawing/2016/5/9/chartex" xmlns:cx4="http://schemas.microsoft.com/office/drawing/2016/5/10/chartex" xmlns:cx5="http://schemas.microsoft.com/office/drawing/2016/5/11/chartex" xmlns:cx6="http://schemas.microsoft.com/office/drawing/2016/5/12/chartex" xmlns:cx7="http://schemas.microsoft.com/office/drawing/2016/5/13/chartex" xmlns:cx8="http://schemas.microsoft.com/office/drawing/2016/5/14/chartex" xmlns:mc="http://schemas.openxmlformats.org/markup-compatibility/2006" xmlns:aink="http://schemas.microsoft.com/office/drawing/2016/ink" xmlns:am3d="http://schemas.microsoft.com/office/drawing/2017/model3d" xmlns:o="urn:schemas-microsoft-com:office:office" xmlns:oel="http://schemas.microsoft.com/office/2019/extlst" xmlns:r="http://schemas.openxmlformats.org/officeDocument/2006/relationships" xmlns:m="http://schemas.openxmlformats.org/officeDocument/2006/math" xmlns:v="urn:schemas-microsoft-com:vml" xmlns:wp14="http://schemas.microsoft.com/office/word/2010/wordprocessingDrawing" xmlns:wp="http://schemas.openxmlformats.org/drawingml/2006/wordprocessingDrawing" xmlns:w10="urn:schemas-microsoft-com:office:word" xmlns:w="http://schemas.openxmlformats.org/wordprocessingml/2006/main" xmlns:w14="http://schemas.microsoft.com/office/word/2010/wordml" xmlns:w15="http://schemas.microsoft.com/office/word/2012/wordml" xmlns:w16cex="http://schemas.microsoft.com/office/word/2018/wordml/cex" xmlns:w16cid="http://schemas.microsoft.com/office/word/2016/wordml/cid" xmlns:w16="http://schemas.microsoft.com/office/word/2018/wordml" xmlns:w16du="http://schemas.microsoft.com/office/word/2023/wordml/word16du" xmlns:w16sdtdh="http://schemas.microsoft.com/office/word/2020/wordml/sdtdatahash" xmlns:w16sdtfl="http://schemas.microsoft.com/office/word/2024/wordml/sdtformatlock" xmlns:w16se="http://schemas.microsoft.com/office/word/2015/wordml/symex" xmlns:wpg="http://schemas.microsoft.com/office/word/2010/wordprocessingGroup" xmlns:wpi="http://schemas.microsoft.com/office/word/2010/wordprocessingInk" xmlns:wne="http://schemas.microsoft.com/office/word/2006/wordml" xmlns:wps="http://schemas.microsoft.com/office/word/2010/wordprocessingShape" mc:Ignorable="w14 w15 w16se w16cid w16 w16cex w16sdtdh w16sdtfl w16du wp14">
   <w:p>
     <w:pPr>
       <w:pStyle w:val="Cabealho"/>
@@ -19472,7 +18485,7 @@
 </file>
 
 <file path=word/header7.xml><?xml version="1.0" encoding="utf-8"?>
-<w:hdr xmlns:wpc="http://schemas.microsoft.com/office/word/2010/wordprocessingCanvas" xmlns:mc="http://schemas.openxmlformats.org/markup-compatibility/2006" xmlns:o="urn:schemas-microsoft-com:office:office" xmlns:r="http://schemas.openxmlformats.org/officeDocument/2006/relationships" xmlns:m="http://schemas.openxmlformats.org/officeDocument/2006/math" xmlns:v="urn:schemas-microsoft-com:vml" xmlns:wp14="http://schemas.microsoft.com/office/word/2010/wordprocessingDrawing" xmlns:wp="http://schemas.openxmlformats.org/drawingml/2006/wordprocessingDrawing" xmlns:w10="urn:schemas-microsoft-com:office:word" xmlns:w="http://schemas.openxmlformats.org/wordprocessingml/2006/main" xmlns:w14="http://schemas.microsoft.com/office/word/2010/wordml" xmlns:wpg="http://schemas.microsoft.com/office/word/2010/wordprocessingGroup" xmlns:wpi="http://schemas.microsoft.com/office/word/2010/wordprocessingInk" xmlns:wne="http://schemas.microsoft.com/office/word/2006/wordml" xmlns:wps="http://schemas.microsoft.com/office/word/2010/wordprocessingShape" mc:Ignorable="w14 wp14">
+<w:hdr xmlns:wpc="http://schemas.microsoft.com/office/word/2010/wordprocessingCanvas" xmlns:cx="http://schemas.microsoft.com/office/drawing/2014/chartex" xmlns:cx1="http://schemas.microsoft.com/office/drawing/2015/9/8/chartex" xmlns:cx2="http://schemas.microsoft.com/office/drawing/2015/10/21/chartex" xmlns:cx3="http://schemas.microsoft.com/office/drawing/2016/5/9/chartex" xmlns:cx4="http://schemas.microsoft.com/office/drawing/2016/5/10/chartex" xmlns:cx5="http://schemas.microsoft.com/office/drawing/2016/5/11/chartex" xmlns:cx6="http://schemas.microsoft.com/office/drawing/2016/5/12/chartex" xmlns:cx7="http://schemas.microsoft.com/office/drawing/2016/5/13/chartex" xmlns:cx8="http://schemas.microsoft.com/office/drawing/2016/5/14/chartex" xmlns:mc="http://schemas.openxmlformats.org/markup-compatibility/2006" xmlns:aink="http://schemas.microsoft.com/office/drawing/2016/ink" xmlns:am3d="http://schemas.microsoft.com/office/drawing/2017/model3d" xmlns:o="urn:schemas-microsoft-com:office:office" xmlns:oel="http://schemas.microsoft.com/office/2019/extlst" xmlns:r="http://schemas.openxmlformats.org/officeDocument/2006/relationships" xmlns:m="http://schemas.openxmlformats.org/officeDocument/2006/math" xmlns:v="urn:schemas-microsoft-com:vml" xmlns:wp14="http://schemas.microsoft.com/office/word/2010/wordprocessingDrawing" xmlns:wp="http://schemas.openxmlformats.org/drawingml/2006/wordprocessingDrawing" xmlns:w10="urn:schemas-microsoft-com:office:word" xmlns:w="http://schemas.openxmlformats.org/wordprocessingml/2006/main" xmlns:w14="http://schemas.microsoft.com/office/word/2010/wordml" xmlns:w15="http://schemas.microsoft.com/office/word/2012/wordml" xmlns:w16cex="http://schemas.microsoft.com/office/word/2018/wordml/cex" xmlns:w16cid="http://schemas.microsoft.com/office/word/2016/wordml/cid" xmlns:w16="http://schemas.microsoft.com/office/word/2018/wordml" xmlns:w16du="http://schemas.microsoft.com/office/word/2023/wordml/word16du" xmlns:w16sdtdh="http://schemas.microsoft.com/office/word/2020/wordml/sdtdatahash" xmlns:w16sdtfl="http://schemas.microsoft.com/office/word/2024/wordml/sdtformatlock" xmlns:w16se="http://schemas.microsoft.com/office/word/2015/wordml/symex" xmlns:wpg="http://schemas.microsoft.com/office/word/2010/wordprocessingGroup" xmlns:wpi="http://schemas.microsoft.com/office/word/2010/wordprocessingInk" xmlns:wne="http://schemas.microsoft.com/office/word/2006/wordml" xmlns:wps="http://schemas.microsoft.com/office/word/2010/wordprocessingShape" mc:Ignorable="w14 w15 w16se w16cid w16 w16cex w16sdtdh w16sdtfl w16du wp14">
   <w:sdt>
     <w:sdtPr>
       <w:id w:val="-1528563720"/>
@@ -19525,7 +18538,7 @@
 </file>
 
 <file path=word/header8.xml><?xml version="1.0" encoding="utf-8"?>
-<w:hdr xmlns:wpc="http://schemas.microsoft.com/office/word/2010/wordprocessingCanvas" xmlns:mc="http://schemas.openxmlformats.org/markup-compatibility/2006" xmlns:o="urn:schemas-microsoft-com:office:office" xmlns:r="http://schemas.openxmlformats.org/officeDocument/2006/relationships" xmlns:m="http://schemas.openxmlformats.org/officeDocument/2006/math" xmlns:v="urn:schemas-microsoft-com:vml" xmlns:wp14="http://schemas.microsoft.com/office/word/2010/wordprocessingDrawing" xmlns:wp="http://schemas.openxmlformats.org/drawingml/2006/wordprocessingDrawing" xmlns:w10="urn:schemas-microsoft-com:office:word" xmlns:w="http://schemas.openxmlformats.org/wordprocessingml/2006/main" xmlns:w14="http://schemas.microsoft.com/office/word/2010/wordml" xmlns:wpg="http://schemas.microsoft.com/office/word/2010/wordprocessingGroup" xmlns:wpi="http://schemas.microsoft.com/office/word/2010/wordprocessingInk" xmlns:wne="http://schemas.microsoft.com/office/word/2006/wordml" xmlns:wps="http://schemas.microsoft.com/office/word/2010/wordprocessingShape" mc:Ignorable="w14 wp14">
+<w:hdr xmlns:wpc="http://schemas.microsoft.com/office/word/2010/wordprocessingCanvas" xmlns:cx="http://schemas.microsoft.com/office/drawing/2014/chartex" xmlns:cx1="http://schemas.microsoft.com/office/drawing/2015/9/8/chartex" xmlns:cx2="http://schemas.microsoft.com/office/drawing/2015/10/21/chartex" xmlns:cx3="http://schemas.microsoft.com/office/drawing/2016/5/9/chartex" xmlns:cx4="http://schemas.microsoft.com/office/drawing/2016/5/10/chartex" xmlns:cx5="http://schemas.microsoft.com/office/drawing/2016/5/11/chartex" xmlns:cx6="http://schemas.microsoft.com/office/drawing/2016/5/12/chartex" xmlns:cx7="http://schemas.microsoft.com/office/drawing/2016/5/13/chartex" xmlns:cx8="http://schemas.microsoft.com/office/drawing/2016/5/14/chartex" xmlns:mc="http://schemas.openxmlformats.org/markup-compatibility/2006" xmlns:aink="http://schemas.microsoft.com/office/drawing/2016/ink" xmlns:am3d="http://schemas.microsoft.com/office/drawing/2017/model3d" xmlns:o="urn:schemas-microsoft-com:office:office" xmlns:oel="http://schemas.microsoft.com/office/2019/extlst" xmlns:r="http://schemas.openxmlformats.org/officeDocument/2006/relationships" xmlns:m="http://schemas.openxmlformats.org/officeDocument/2006/math" xmlns:v="urn:schemas-microsoft-com:vml" xmlns:wp14="http://schemas.microsoft.com/office/word/2010/wordprocessingDrawing" xmlns:wp="http://schemas.openxmlformats.org/drawingml/2006/wordprocessingDrawing" xmlns:w10="urn:schemas-microsoft-com:office:word" xmlns:w="http://schemas.openxmlformats.org/wordprocessingml/2006/main" xmlns:w14="http://schemas.microsoft.com/office/word/2010/wordml" xmlns:w15="http://schemas.microsoft.com/office/word/2012/wordml" xmlns:w16cex="http://schemas.microsoft.com/office/word/2018/wordml/cex" xmlns:w16cid="http://schemas.microsoft.com/office/word/2016/wordml/cid" xmlns:w16="http://schemas.microsoft.com/office/word/2018/wordml" xmlns:w16du="http://schemas.microsoft.com/office/word/2023/wordml/word16du" xmlns:w16sdtdh="http://schemas.microsoft.com/office/word/2020/wordml/sdtdatahash" xmlns:w16sdtfl="http://schemas.microsoft.com/office/word/2024/wordml/sdtformatlock" xmlns:w16se="http://schemas.microsoft.com/office/word/2015/wordml/symex" xmlns:wpg="http://schemas.microsoft.com/office/word/2010/wordprocessingGroup" xmlns:wpi="http://schemas.microsoft.com/office/word/2010/wordprocessingInk" xmlns:wne="http://schemas.microsoft.com/office/word/2006/wordml" xmlns:wps="http://schemas.microsoft.com/office/word/2010/wordprocessingShape" mc:Ignorable="w14 w15 w16se w16cid w16 w16cex w16sdtdh w16sdtfl w16du wp14">
   <w:p>
     <w:pPr>
       <w:pStyle w:val="Cabealho"/>
@@ -19535,8 +18548,8 @@
 </file>
 
 <file path=word/numbering.xml><?xml version="1.0" encoding="utf-8"?>
-<w:numbering xmlns:wpc="http://schemas.microsoft.com/office/word/2010/wordprocessingCanvas" xmlns:mc="http://schemas.openxmlformats.org/markup-compatibility/2006" xmlns:o="urn:schemas-microsoft-com:office:office" xmlns:r="http://schemas.openxmlformats.org/officeDocument/2006/relationships" xmlns:m="http://schemas.openxmlformats.org/officeDocument/2006/math" xmlns:v="urn:schemas-microsoft-com:vml" xmlns:wp14="http://schemas.microsoft.com/office/word/2010/wordprocessingDrawing" xmlns:wp="http://schemas.openxmlformats.org/drawingml/2006/wordprocessingDrawing" xmlns:w10="urn:schemas-microsoft-com:office:word" xmlns:w="http://schemas.openxmlformats.org/wordprocessingml/2006/main" xmlns:w14="http://schemas.microsoft.com/office/word/2010/wordml" xmlns:wpg="http://schemas.microsoft.com/office/word/2010/wordprocessingGroup" xmlns:wpi="http://schemas.microsoft.com/office/word/2010/wordprocessingInk" xmlns:wne="http://schemas.microsoft.com/office/word/2006/wordml" xmlns:wps="http://schemas.microsoft.com/office/word/2010/wordprocessingShape" mc:Ignorable="w14 wp14">
-  <w:abstractNum w:abstractNumId="0">
+<w:numbering xmlns:wpc="http://schemas.microsoft.com/office/word/2010/wordprocessingCanvas" xmlns:cx="http://schemas.microsoft.com/office/drawing/2014/chartex" xmlns:cx1="http://schemas.microsoft.com/office/drawing/2015/9/8/chartex" xmlns:cx2="http://schemas.microsoft.com/office/drawing/2015/10/21/chartex" xmlns:cx3="http://schemas.microsoft.com/office/drawing/2016/5/9/chartex" xmlns:cx4="http://schemas.microsoft.com/office/drawing/2016/5/10/chartex" xmlns:cx5="http://schemas.microsoft.com/office/drawing/2016/5/11/chartex" xmlns:cx6="http://schemas.microsoft.com/office/drawing/2016/5/12/chartex" xmlns:cx7="http://schemas.microsoft.com/office/drawing/2016/5/13/chartex" xmlns:cx8="http://schemas.microsoft.com/office/drawing/2016/5/14/chartex" xmlns:mc="http://schemas.openxmlformats.org/markup-compatibility/2006" xmlns:aink="http://schemas.microsoft.com/office/drawing/2016/ink" xmlns:am3d="http://schemas.microsoft.com/office/drawing/2017/model3d" xmlns:o="urn:schemas-microsoft-com:office:office" xmlns:oel="http://schemas.microsoft.com/office/2019/extlst" xmlns:r="http://schemas.openxmlformats.org/officeDocument/2006/relationships" xmlns:m="http://schemas.openxmlformats.org/officeDocument/2006/math" xmlns:v="urn:schemas-microsoft-com:vml" xmlns:wp14="http://schemas.microsoft.com/office/word/2010/wordprocessingDrawing" xmlns:wp="http://schemas.openxmlformats.org/drawingml/2006/wordprocessingDrawing" xmlns:w10="urn:schemas-microsoft-com:office:word" xmlns:w="http://schemas.openxmlformats.org/wordprocessingml/2006/main" xmlns:w14="http://schemas.microsoft.com/office/word/2010/wordml" xmlns:w15="http://schemas.microsoft.com/office/word/2012/wordml" xmlns:w16cex="http://schemas.microsoft.com/office/word/2018/wordml/cex" xmlns:w16cid="http://schemas.microsoft.com/office/word/2016/wordml/cid" xmlns:w16="http://schemas.microsoft.com/office/word/2018/wordml" xmlns:w16du="http://schemas.microsoft.com/office/word/2023/wordml/word16du" xmlns:w16sdtdh="http://schemas.microsoft.com/office/word/2020/wordml/sdtdatahash" xmlns:w16sdtfl="http://schemas.microsoft.com/office/word/2024/wordml/sdtformatlock" xmlns:w16se="http://schemas.microsoft.com/office/word/2015/wordml/symex" xmlns:wpg="http://schemas.microsoft.com/office/word/2010/wordprocessingGroup" xmlns:wpi="http://schemas.microsoft.com/office/word/2010/wordprocessingInk" xmlns:wne="http://schemas.microsoft.com/office/word/2006/wordml" xmlns:wps="http://schemas.microsoft.com/office/word/2010/wordprocessingShape" mc:Ignorable="w14 w15 w16se w16cid w16 w16cex w16sdtdh w16sdtfl w16du wp14">
+  <w:abstractNum w:abstractNumId="0" w15:restartNumberingAfterBreak="0">
     <w:nsid w:val="FFFFFF88"/>
     <w:multiLevelType w:val="singleLevel"/>
     <w:tmpl w:val="758A92F0"/>
@@ -19553,7 +18566,7 @@
       </w:pPr>
     </w:lvl>
   </w:abstractNum>
-  <w:abstractNum w:abstractNumId="1">
+  <w:abstractNum w:abstractNumId="1" w15:restartNumberingAfterBreak="0">
     <w:nsid w:val="010727FD"/>
     <w:multiLevelType w:val="multilevel"/>
     <w:tmpl w:val="B78AADBA"/>
@@ -19693,7 +18706,7 @@
       </w:rPr>
     </w:lvl>
   </w:abstractNum>
-  <w:abstractNum w:abstractNumId="2">
+  <w:abstractNum w:abstractNumId="2" w15:restartNumberingAfterBreak="0">
     <w:nsid w:val="0C3F0C2D"/>
     <w:multiLevelType w:val="hybridMultilevel"/>
     <w:tmpl w:val="94CCDCA4"/>
@@ -19806,7 +18819,7 @@
       </w:rPr>
     </w:lvl>
   </w:abstractNum>
-  <w:abstractNum w:abstractNumId="3">
+  <w:abstractNum w:abstractNumId="3" w15:restartNumberingAfterBreak="0">
     <w:nsid w:val="10A23F6B"/>
     <w:multiLevelType w:val="hybridMultilevel"/>
     <w:tmpl w:val="B394E1E2"/>
@@ -19892,7 +18905,7 @@
       </w:pPr>
     </w:lvl>
   </w:abstractNum>
-  <w:abstractNum w:abstractNumId="4">
+  <w:abstractNum w:abstractNumId="4" w15:restartNumberingAfterBreak="0">
     <w:nsid w:val="11616AAC"/>
     <w:multiLevelType w:val="hybridMultilevel"/>
     <w:tmpl w:val="B69C2FEE"/>
@@ -19981,7 +18994,7 @@
       </w:pPr>
     </w:lvl>
   </w:abstractNum>
-  <w:abstractNum w:abstractNumId="5">
+  <w:abstractNum w:abstractNumId="5" w15:restartNumberingAfterBreak="0">
     <w:nsid w:val="11DF579C"/>
     <w:multiLevelType w:val="hybridMultilevel"/>
     <w:tmpl w:val="8B6AF490"/>
@@ -20094,7 +19107,7 @@
       </w:rPr>
     </w:lvl>
   </w:abstractNum>
-  <w:abstractNum w:abstractNumId="6">
+  <w:abstractNum w:abstractNumId="6" w15:restartNumberingAfterBreak="0">
     <w:nsid w:val="13DC21B7"/>
     <w:multiLevelType w:val="hybridMultilevel"/>
     <w:tmpl w:val="B86EE9EE"/>
@@ -20207,7 +19220,7 @@
       </w:rPr>
     </w:lvl>
   </w:abstractNum>
-  <w:abstractNum w:abstractNumId="7">
+  <w:abstractNum w:abstractNumId="7" w15:restartNumberingAfterBreak="0">
     <w:nsid w:val="13DF7C97"/>
     <w:multiLevelType w:val="hybridMultilevel"/>
     <w:tmpl w:val="0292F3A6"/>
@@ -20320,7 +19333,7 @@
       </w:rPr>
     </w:lvl>
   </w:abstractNum>
-  <w:abstractNum w:abstractNumId="8">
+  <w:abstractNum w:abstractNumId="8" w15:restartNumberingAfterBreak="0">
     <w:nsid w:val="14EC4CFF"/>
     <w:multiLevelType w:val="hybridMultilevel"/>
     <w:tmpl w:val="F18636E2"/>
@@ -20436,7 +19449,7 @@
       </w:pPr>
     </w:lvl>
   </w:abstractNum>
-  <w:abstractNum w:abstractNumId="9">
+  <w:abstractNum w:abstractNumId="9" w15:restartNumberingAfterBreak="0">
     <w:nsid w:val="1556384B"/>
     <w:multiLevelType w:val="multilevel"/>
     <w:tmpl w:val="F0A0E36A"/>
@@ -20585,7 +19598,7 @@
       </w:rPr>
     </w:lvl>
   </w:abstractNum>
-  <w:abstractNum w:abstractNumId="10">
+  <w:abstractNum w:abstractNumId="10" w15:restartNumberingAfterBreak="0">
     <w:nsid w:val="17600124"/>
     <w:multiLevelType w:val="hybridMultilevel"/>
     <w:tmpl w:val="9634D0AA"/>
@@ -20698,7 +19711,7 @@
       </w:rPr>
     </w:lvl>
   </w:abstractNum>
-  <w:abstractNum w:abstractNumId="11">
+  <w:abstractNum w:abstractNumId="11" w15:restartNumberingAfterBreak="0">
     <w:nsid w:val="1862130C"/>
     <w:multiLevelType w:val="multilevel"/>
     <w:tmpl w:val="E102CBF2"/>
@@ -20838,7 +19851,156 @@
       </w:rPr>
     </w:lvl>
   </w:abstractNum>
-  <w:abstractNum w:abstractNumId="12">
+  <w:abstractNum w:abstractNumId="12" w15:restartNumberingAfterBreak="0">
+    <w:nsid w:val="193B300A"/>
+    <w:multiLevelType w:val="multilevel"/>
+    <w:tmpl w:val="7AD22A5E"/>
+    <w:lvl w:ilvl="0">
+      <w:start w:val="1"/>
+      <w:numFmt w:val="bullet"/>
+      <w:lvlText w:val=""/>
+      <w:lvlJc w:val="left"/>
+      <w:pPr>
+        <w:tabs>
+          <w:tab w:val="num" w:pos="720"/>
+        </w:tabs>
+        <w:ind w:left="720" w:hanging="360"/>
+      </w:pPr>
+      <w:rPr>
+        <w:rFonts w:ascii="Symbol" w:hAnsi="Symbol" w:hint="default"/>
+        <w:sz w:val="20"/>
+      </w:rPr>
+    </w:lvl>
+    <w:lvl w:ilvl="1" w:tentative="1">
+      <w:start w:val="1"/>
+      <w:numFmt w:val="bullet"/>
+      <w:lvlText w:val="o"/>
+      <w:lvlJc w:val="left"/>
+      <w:pPr>
+        <w:tabs>
+          <w:tab w:val="num" w:pos="1440"/>
+        </w:tabs>
+        <w:ind w:left="1440" w:hanging="360"/>
+      </w:pPr>
+      <w:rPr>
+        <w:rFonts w:ascii="Courier New" w:hAnsi="Courier New" w:hint="default"/>
+        <w:sz w:val="20"/>
+      </w:rPr>
+    </w:lvl>
+    <w:lvl w:ilvl="2" w:tentative="1">
+      <w:start w:val="1"/>
+      <w:numFmt w:val="bullet"/>
+      <w:lvlText w:val=""/>
+      <w:lvlJc w:val="left"/>
+      <w:pPr>
+        <w:tabs>
+          <w:tab w:val="num" w:pos="2160"/>
+        </w:tabs>
+        <w:ind w:left="2160" w:hanging="360"/>
+      </w:pPr>
+      <w:rPr>
+        <w:rFonts w:ascii="Wingdings" w:hAnsi="Wingdings" w:hint="default"/>
+        <w:sz w:val="20"/>
+      </w:rPr>
+    </w:lvl>
+    <w:lvl w:ilvl="3" w:tentative="1">
+      <w:start w:val="1"/>
+      <w:numFmt w:val="bullet"/>
+      <w:lvlText w:val=""/>
+      <w:lvlJc w:val="left"/>
+      <w:pPr>
+        <w:tabs>
+          <w:tab w:val="num" w:pos="2880"/>
+        </w:tabs>
+        <w:ind w:left="2880" w:hanging="360"/>
+      </w:pPr>
+      <w:rPr>
+        <w:rFonts w:ascii="Wingdings" w:hAnsi="Wingdings" w:hint="default"/>
+        <w:sz w:val="20"/>
+      </w:rPr>
+    </w:lvl>
+    <w:lvl w:ilvl="4" w:tentative="1">
+      <w:start w:val="1"/>
+      <w:numFmt w:val="bullet"/>
+      <w:lvlText w:val=""/>
+      <w:lvlJc w:val="left"/>
+      <w:pPr>
+        <w:tabs>
+          <w:tab w:val="num" w:pos="3600"/>
+        </w:tabs>
+        <w:ind w:left="3600" w:hanging="360"/>
+      </w:pPr>
+      <w:rPr>
+        <w:rFonts w:ascii="Wingdings" w:hAnsi="Wingdings" w:hint="default"/>
+        <w:sz w:val="20"/>
+      </w:rPr>
+    </w:lvl>
+    <w:lvl w:ilvl="5" w:tentative="1">
+      <w:start w:val="1"/>
+      <w:numFmt w:val="bullet"/>
+      <w:lvlText w:val=""/>
+      <w:lvlJc w:val="left"/>
+      <w:pPr>
+        <w:tabs>
+          <w:tab w:val="num" w:pos="4320"/>
+        </w:tabs>
+        <w:ind w:left="4320" w:hanging="360"/>
+      </w:pPr>
+      <w:rPr>
+        <w:rFonts w:ascii="Wingdings" w:hAnsi="Wingdings" w:hint="default"/>
+        <w:sz w:val="20"/>
+      </w:rPr>
+    </w:lvl>
+    <w:lvl w:ilvl="6" w:tentative="1">
+      <w:start w:val="1"/>
+      <w:numFmt w:val="bullet"/>
+      <w:lvlText w:val=""/>
+      <w:lvlJc w:val="left"/>
+      <w:pPr>
+        <w:tabs>
+          <w:tab w:val="num" w:pos="5040"/>
+        </w:tabs>
+        <w:ind w:left="5040" w:hanging="360"/>
+      </w:pPr>
+      <w:rPr>
+        <w:rFonts w:ascii="Wingdings" w:hAnsi="Wingdings" w:hint="default"/>
+        <w:sz w:val="20"/>
+      </w:rPr>
+    </w:lvl>
+    <w:lvl w:ilvl="7" w:tentative="1">
+      <w:start w:val="1"/>
+      <w:numFmt w:val="bullet"/>
+      <w:lvlText w:val=""/>
+      <w:lvlJc w:val="left"/>
+      <w:pPr>
+        <w:tabs>
+          <w:tab w:val="num" w:pos="5760"/>
+        </w:tabs>
+        <w:ind w:left="5760" w:hanging="360"/>
+      </w:pPr>
+      <w:rPr>
+        <w:rFonts w:ascii="Wingdings" w:hAnsi="Wingdings" w:hint="default"/>
+        <w:sz w:val="20"/>
+      </w:rPr>
+    </w:lvl>
+    <w:lvl w:ilvl="8" w:tentative="1">
+      <w:start w:val="1"/>
+      <w:numFmt w:val="bullet"/>
+      <w:lvlText w:val=""/>
+      <w:lvlJc w:val="left"/>
+      <w:pPr>
+        <w:tabs>
+          <w:tab w:val="num" w:pos="6480"/>
+        </w:tabs>
+        <w:ind w:left="6480" w:hanging="360"/>
+      </w:pPr>
+      <w:rPr>
+        <w:rFonts w:ascii="Wingdings" w:hAnsi="Wingdings" w:hint="default"/>
+        <w:sz w:val="20"/>
+      </w:rPr>
+    </w:lvl>
+  </w:abstractNum>
+  <w:abstractNum w:abstractNumId="13" w15:restartNumberingAfterBreak="0">
     <w:nsid w:val="19F3483E"/>
     <w:multiLevelType w:val="multilevel"/>
     <w:tmpl w:val="7960D292"/>
@@ -20978,7 +20140,7 @@
       </w:rPr>
     </w:lvl>
   </w:abstractNum>
-  <w:abstractNum w:abstractNumId="13">
+  <w:abstractNum w:abstractNumId="14" w15:restartNumberingAfterBreak="0">
     <w:nsid w:val="1DB71EFE"/>
     <w:multiLevelType w:val="hybridMultilevel"/>
     <w:tmpl w:val="44B2C2AC"/>
@@ -21067,7 +20229,7 @@
       </w:pPr>
     </w:lvl>
   </w:abstractNum>
-  <w:abstractNum w:abstractNumId="14">
+  <w:abstractNum w:abstractNumId="15" w15:restartNumberingAfterBreak="0">
     <w:nsid w:val="1FD13A6F"/>
     <w:multiLevelType w:val="multilevel"/>
     <w:tmpl w:val="E40E7E6C"/>
@@ -21207,7 +20369,7 @@
       </w:rPr>
     </w:lvl>
   </w:abstractNum>
-  <w:abstractNum w:abstractNumId="15">
+  <w:abstractNum w:abstractNumId="16" w15:restartNumberingAfterBreak="0">
     <w:nsid w:val="236A4505"/>
     <w:multiLevelType w:val="hybridMultilevel"/>
     <w:tmpl w:val="2938C736"/>
@@ -21293,7 +20455,7 @@
       </w:pPr>
     </w:lvl>
   </w:abstractNum>
-  <w:abstractNum w:abstractNumId="16">
+  <w:abstractNum w:abstractNumId="17" w15:restartNumberingAfterBreak="0">
     <w:nsid w:val="27540B40"/>
     <w:multiLevelType w:val="hybridMultilevel"/>
     <w:tmpl w:val="7E109130"/>
@@ -21382,7 +20544,7 @@
       </w:pPr>
     </w:lvl>
   </w:abstractNum>
-  <w:abstractNum w:abstractNumId="17">
+  <w:abstractNum w:abstractNumId="18" w15:restartNumberingAfterBreak="0">
     <w:nsid w:val="29A3024C"/>
     <w:multiLevelType w:val="hybridMultilevel"/>
     <w:tmpl w:val="AA74990E"/>
@@ -21468,7 +20630,7 @@
       </w:pPr>
     </w:lvl>
   </w:abstractNum>
-  <w:abstractNum w:abstractNumId="18">
+  <w:abstractNum w:abstractNumId="19" w15:restartNumberingAfterBreak="0">
     <w:nsid w:val="2C8232F4"/>
     <w:multiLevelType w:val="hybridMultilevel"/>
     <w:tmpl w:val="1A56AC36"/>
@@ -21557,7 +20719,7 @@
       </w:pPr>
     </w:lvl>
   </w:abstractNum>
-  <w:abstractNum w:abstractNumId="19">
+  <w:abstractNum w:abstractNumId="20" w15:restartNumberingAfterBreak="0">
     <w:nsid w:val="2F267230"/>
     <w:multiLevelType w:val="hybridMultilevel"/>
     <w:tmpl w:val="E102B2CC"/>
@@ -21646,7 +20808,7 @@
       </w:pPr>
     </w:lvl>
   </w:abstractNum>
-  <w:abstractNum w:abstractNumId="20">
+  <w:abstractNum w:abstractNumId="21" w15:restartNumberingAfterBreak="0">
     <w:nsid w:val="30696363"/>
     <w:multiLevelType w:val="hybridMultilevel"/>
     <w:tmpl w:val="8368C35A"/>
@@ -21735,7 +20897,7 @@
       </w:pPr>
     </w:lvl>
   </w:abstractNum>
-  <w:abstractNum w:abstractNumId="21">
+  <w:abstractNum w:abstractNumId="22" w15:restartNumberingAfterBreak="0">
     <w:nsid w:val="34E26EA6"/>
     <w:multiLevelType w:val="multilevel"/>
     <w:tmpl w:val="3C58877C"/>
@@ -21875,7 +21037,7 @@
       </w:rPr>
     </w:lvl>
   </w:abstractNum>
-  <w:abstractNum w:abstractNumId="22">
+  <w:abstractNum w:abstractNumId="23" w15:restartNumberingAfterBreak="0">
     <w:nsid w:val="39F52A64"/>
     <w:multiLevelType w:val="singleLevel"/>
     <w:tmpl w:val="AE162D36"/>
@@ -21894,7 +21056,7 @@
       </w:rPr>
     </w:lvl>
   </w:abstractNum>
-  <w:abstractNum w:abstractNumId="23">
+  <w:abstractNum w:abstractNumId="24" w15:restartNumberingAfterBreak="0">
     <w:nsid w:val="3B501AD5"/>
     <w:multiLevelType w:val="hybridMultilevel"/>
     <w:tmpl w:val="A39AD45A"/>
@@ -21983,7 +21145,7 @@
       </w:pPr>
     </w:lvl>
   </w:abstractNum>
-  <w:abstractNum w:abstractNumId="24">
+  <w:abstractNum w:abstractNumId="25" w15:restartNumberingAfterBreak="0">
     <w:nsid w:val="3C1706AA"/>
     <w:multiLevelType w:val="hybridMultilevel"/>
     <w:tmpl w:val="9424A730"/>
@@ -22096,7 +21258,7 @@
       </w:rPr>
     </w:lvl>
   </w:abstractNum>
-  <w:abstractNum w:abstractNumId="25">
+  <w:abstractNum w:abstractNumId="26" w15:restartNumberingAfterBreak="0">
     <w:nsid w:val="3EB02082"/>
     <w:multiLevelType w:val="multilevel"/>
     <w:tmpl w:val="A5D200B2"/>
@@ -22236,7 +21398,7 @@
       </w:rPr>
     </w:lvl>
   </w:abstractNum>
-  <w:abstractNum w:abstractNumId="26">
+  <w:abstractNum w:abstractNumId="27" w15:restartNumberingAfterBreak="0">
     <w:nsid w:val="408572B6"/>
     <w:multiLevelType w:val="hybridMultilevel"/>
     <w:tmpl w:val="16926534"/>
@@ -22349,7 +21511,156 @@
       </w:rPr>
     </w:lvl>
   </w:abstractNum>
-  <w:abstractNum w:abstractNumId="27">
+  <w:abstractNum w:abstractNumId="28" w15:restartNumberingAfterBreak="0">
+    <w:nsid w:val="419A7E0A"/>
+    <w:multiLevelType w:val="multilevel"/>
+    <w:tmpl w:val="3996AD20"/>
+    <w:lvl w:ilvl="0">
+      <w:start w:val="1"/>
+      <w:numFmt w:val="bullet"/>
+      <w:lvlText w:val=""/>
+      <w:lvlJc w:val="left"/>
+      <w:pPr>
+        <w:tabs>
+          <w:tab w:val="num" w:pos="720"/>
+        </w:tabs>
+        <w:ind w:left="720" w:hanging="360"/>
+      </w:pPr>
+      <w:rPr>
+        <w:rFonts w:ascii="Symbol" w:hAnsi="Symbol" w:hint="default"/>
+        <w:sz w:val="20"/>
+      </w:rPr>
+    </w:lvl>
+    <w:lvl w:ilvl="1" w:tentative="1">
+      <w:start w:val="1"/>
+      <w:numFmt w:val="bullet"/>
+      <w:lvlText w:val="o"/>
+      <w:lvlJc w:val="left"/>
+      <w:pPr>
+        <w:tabs>
+          <w:tab w:val="num" w:pos="1440"/>
+        </w:tabs>
+        <w:ind w:left="1440" w:hanging="360"/>
+      </w:pPr>
+      <w:rPr>
+        <w:rFonts w:ascii="Courier New" w:hAnsi="Courier New" w:hint="default"/>
+        <w:sz w:val="20"/>
+      </w:rPr>
+    </w:lvl>
+    <w:lvl w:ilvl="2" w:tentative="1">
+      <w:start w:val="1"/>
+      <w:numFmt w:val="bullet"/>
+      <w:lvlText w:val=""/>
+      <w:lvlJc w:val="left"/>
+      <w:pPr>
+        <w:tabs>
+          <w:tab w:val="num" w:pos="2160"/>
+        </w:tabs>
+        <w:ind w:left="2160" w:hanging="360"/>
+      </w:pPr>
+      <w:rPr>
+        <w:rFonts w:ascii="Wingdings" w:hAnsi="Wingdings" w:hint="default"/>
+        <w:sz w:val="20"/>
+      </w:rPr>
+    </w:lvl>
+    <w:lvl w:ilvl="3" w:tentative="1">
+      <w:start w:val="1"/>
+      <w:numFmt w:val="bullet"/>
+      <w:lvlText w:val=""/>
+      <w:lvlJc w:val="left"/>
+      <w:pPr>
+        <w:tabs>
+          <w:tab w:val="num" w:pos="2880"/>
+        </w:tabs>
+        <w:ind w:left="2880" w:hanging="360"/>
+      </w:pPr>
+      <w:rPr>
+        <w:rFonts w:ascii="Wingdings" w:hAnsi="Wingdings" w:hint="default"/>
+        <w:sz w:val="20"/>
+      </w:rPr>
+    </w:lvl>
+    <w:lvl w:ilvl="4" w:tentative="1">
+      <w:start w:val="1"/>
+      <w:numFmt w:val="bullet"/>
+      <w:lvlText w:val=""/>
+      <w:lvlJc w:val="left"/>
+      <w:pPr>
+        <w:tabs>
+          <w:tab w:val="num" w:pos="3600"/>
+        </w:tabs>
+        <w:ind w:left="3600" w:hanging="360"/>
+      </w:pPr>
+      <w:rPr>
+        <w:rFonts w:ascii="Wingdings" w:hAnsi="Wingdings" w:hint="default"/>
+        <w:sz w:val="20"/>
+      </w:rPr>
+    </w:lvl>
+    <w:lvl w:ilvl="5" w:tentative="1">
+      <w:start w:val="1"/>
+      <w:numFmt w:val="bullet"/>
+      <w:lvlText w:val=""/>
+      <w:lvlJc w:val="left"/>
+      <w:pPr>
+        <w:tabs>
+          <w:tab w:val="num" w:pos="4320"/>
+        </w:tabs>
+        <w:ind w:left="4320" w:hanging="360"/>
+      </w:pPr>
+      <w:rPr>
+        <w:rFonts w:ascii="Wingdings" w:hAnsi="Wingdings" w:hint="default"/>
+        <w:sz w:val="20"/>
+      </w:rPr>
+    </w:lvl>
+    <w:lvl w:ilvl="6" w:tentative="1">
+      <w:start w:val="1"/>
+      <w:numFmt w:val="bullet"/>
+      <w:lvlText w:val=""/>
+      <w:lvlJc w:val="left"/>
+      <w:pPr>
+        <w:tabs>
+          <w:tab w:val="num" w:pos="5040"/>
+        </w:tabs>
+        <w:ind w:left="5040" w:hanging="360"/>
+      </w:pPr>
+      <w:rPr>
+        <w:rFonts w:ascii="Wingdings" w:hAnsi="Wingdings" w:hint="default"/>
+        <w:sz w:val="20"/>
+      </w:rPr>
+    </w:lvl>
+    <w:lvl w:ilvl="7" w:tentative="1">
+      <w:start w:val="1"/>
+      <w:numFmt w:val="bullet"/>
+      <w:lvlText w:val=""/>
+      <w:lvlJc w:val="left"/>
+      <w:pPr>
+        <w:tabs>
+          <w:tab w:val="num" w:pos="5760"/>
+        </w:tabs>
+        <w:ind w:left="5760" w:hanging="360"/>
+      </w:pPr>
+      <w:rPr>
+        <w:rFonts w:ascii="Wingdings" w:hAnsi="Wingdings" w:hint="default"/>
+        <w:sz w:val="20"/>
+      </w:rPr>
+    </w:lvl>
+    <w:lvl w:ilvl="8" w:tentative="1">
+      <w:start w:val="1"/>
+      <w:numFmt w:val="bullet"/>
+      <w:lvlText w:val=""/>
+      <w:lvlJc w:val="left"/>
+      <w:pPr>
+        <w:tabs>
+          <w:tab w:val="num" w:pos="6480"/>
+        </w:tabs>
+        <w:ind w:left="6480" w:hanging="360"/>
+      </w:pPr>
+      <w:rPr>
+        <w:rFonts w:ascii="Wingdings" w:hAnsi="Wingdings" w:hint="default"/>
+        <w:sz w:val="20"/>
+      </w:rPr>
+    </w:lvl>
+  </w:abstractNum>
+  <w:abstractNum w:abstractNumId="29" w15:restartNumberingAfterBreak="0">
     <w:nsid w:val="419E0235"/>
     <w:multiLevelType w:val="hybridMultilevel"/>
     <w:tmpl w:val="ACB07AA6"/>
@@ -22462,7 +21773,7 @@
       </w:rPr>
     </w:lvl>
   </w:abstractNum>
-  <w:abstractNum w:abstractNumId="28">
+  <w:abstractNum w:abstractNumId="30" w15:restartNumberingAfterBreak="0">
     <w:nsid w:val="435675F7"/>
     <w:multiLevelType w:val="hybridMultilevel"/>
     <w:tmpl w:val="BDA02616"/>
@@ -22575,7 +21886,7 @@
       </w:rPr>
     </w:lvl>
   </w:abstractNum>
-  <w:abstractNum w:abstractNumId="29">
+  <w:abstractNum w:abstractNumId="31" w15:restartNumberingAfterBreak="0">
     <w:nsid w:val="43F26983"/>
     <w:multiLevelType w:val="multilevel"/>
     <w:tmpl w:val="1E482440"/>
@@ -22719,7 +22030,7 @@
       </w:rPr>
     </w:lvl>
   </w:abstractNum>
-  <w:abstractNum w:abstractNumId="30">
+  <w:abstractNum w:abstractNumId="32" w15:restartNumberingAfterBreak="0">
     <w:nsid w:val="455059E6"/>
     <w:multiLevelType w:val="hybridMultilevel"/>
     <w:tmpl w:val="1F72A98C"/>
@@ -22805,7 +22116,7 @@
       </w:pPr>
     </w:lvl>
   </w:abstractNum>
-  <w:abstractNum w:abstractNumId="31">
+  <w:abstractNum w:abstractNumId="33" w15:restartNumberingAfterBreak="0">
     <w:nsid w:val="46B66D69"/>
     <w:multiLevelType w:val="hybridMultilevel"/>
     <w:tmpl w:val="7E808406"/>
@@ -22918,7 +22229,7 @@
       </w:rPr>
     </w:lvl>
   </w:abstractNum>
-  <w:abstractNum w:abstractNumId="32">
+  <w:abstractNum w:abstractNumId="34" w15:restartNumberingAfterBreak="0">
     <w:nsid w:val="47346086"/>
     <w:multiLevelType w:val="hybridMultilevel"/>
     <w:tmpl w:val="30FA4974"/>
@@ -23031,7 +22342,7 @@
       </w:rPr>
     </w:lvl>
   </w:abstractNum>
-  <w:abstractNum w:abstractNumId="33">
+  <w:abstractNum w:abstractNumId="35" w15:restartNumberingAfterBreak="0">
     <w:nsid w:val="54B32DD9"/>
     <w:multiLevelType w:val="multilevel"/>
     <w:tmpl w:val="3B860670"/>
@@ -23180,7 +22491,7 @@
       </w:rPr>
     </w:lvl>
   </w:abstractNum>
-  <w:abstractNum w:abstractNumId="34">
+  <w:abstractNum w:abstractNumId="36" w15:restartNumberingAfterBreak="0">
     <w:nsid w:val="5584027B"/>
     <w:multiLevelType w:val="hybridMultilevel"/>
     <w:tmpl w:val="B394E1E2"/>
@@ -23266,7 +22577,7 @@
       </w:pPr>
     </w:lvl>
   </w:abstractNum>
-  <w:abstractNum w:abstractNumId="35">
+  <w:abstractNum w:abstractNumId="37" w15:restartNumberingAfterBreak="0">
     <w:nsid w:val="5F2F46EB"/>
     <w:multiLevelType w:val="multilevel"/>
     <w:tmpl w:val="D4DCBC9C"/>
@@ -23406,7 +22717,7 @@
       </w:rPr>
     </w:lvl>
   </w:abstractNum>
-  <w:abstractNum w:abstractNumId="36">
+  <w:abstractNum w:abstractNumId="38" w15:restartNumberingAfterBreak="0">
     <w:nsid w:val="5FB6064C"/>
     <w:multiLevelType w:val="hybridMultilevel"/>
     <w:tmpl w:val="A0B01E78"/>
@@ -23492,7 +22803,7 @@
       </w:pPr>
     </w:lvl>
   </w:abstractNum>
-  <w:abstractNum w:abstractNumId="37">
+  <w:abstractNum w:abstractNumId="39" w15:restartNumberingAfterBreak="0">
     <w:nsid w:val="63447252"/>
     <w:multiLevelType w:val="hybridMultilevel"/>
     <w:tmpl w:val="CCF684C8"/>
@@ -23608,7 +22919,7 @@
       </w:pPr>
     </w:lvl>
   </w:abstractNum>
-  <w:abstractNum w:abstractNumId="38">
+  <w:abstractNum w:abstractNumId="40" w15:restartNumberingAfterBreak="0">
     <w:nsid w:val="63E512F1"/>
     <w:multiLevelType w:val="hybridMultilevel"/>
     <w:tmpl w:val="948EB100"/>
@@ -23721,7 +23032,7 @@
       </w:rPr>
     </w:lvl>
   </w:abstractNum>
-  <w:abstractNum w:abstractNumId="39">
+  <w:abstractNum w:abstractNumId="41" w15:restartNumberingAfterBreak="0">
     <w:nsid w:val="64457B48"/>
     <w:multiLevelType w:val="hybridMultilevel"/>
     <w:tmpl w:val="9FA0670E"/>
@@ -23807,7 +23118,7 @@
       </w:pPr>
     </w:lvl>
   </w:abstractNum>
-  <w:abstractNum w:abstractNumId="40">
+  <w:abstractNum w:abstractNumId="42" w15:restartNumberingAfterBreak="0">
     <w:nsid w:val="6DEA6E60"/>
     <w:multiLevelType w:val="multilevel"/>
     <w:tmpl w:val="09A8C87A"/>
@@ -23896,7 +23207,7 @@
       </w:pPr>
     </w:lvl>
   </w:abstractNum>
-  <w:abstractNum w:abstractNumId="41">
+  <w:abstractNum w:abstractNumId="43" w15:restartNumberingAfterBreak="0">
     <w:nsid w:val="729A5C18"/>
     <w:multiLevelType w:val="singleLevel"/>
     <w:tmpl w:val="AE162D36"/>
@@ -23915,7 +23226,7 @@
       </w:rPr>
     </w:lvl>
   </w:abstractNum>
-  <w:abstractNum w:abstractNumId="42">
+  <w:abstractNum w:abstractNumId="44" w15:restartNumberingAfterBreak="0">
     <w:nsid w:val="72DC28F0"/>
     <w:multiLevelType w:val="hybridMultilevel"/>
     <w:tmpl w:val="6776B0E6"/>
@@ -24001,7 +23312,7 @@
       </w:pPr>
     </w:lvl>
   </w:abstractNum>
-  <w:abstractNum w:abstractNumId="43">
+  <w:abstractNum w:abstractNumId="45" w15:restartNumberingAfterBreak="0">
     <w:nsid w:val="75F4548B"/>
     <w:multiLevelType w:val="multilevel"/>
     <w:tmpl w:val="5D3C2176"/>
@@ -24114,7 +23425,7 @@
       </w:pPr>
     </w:lvl>
   </w:abstractNum>
-  <w:abstractNum w:abstractNumId="44">
+  <w:abstractNum w:abstractNumId="46" w15:restartNumberingAfterBreak="0">
     <w:nsid w:val="776A654B"/>
     <w:multiLevelType w:val="multilevel"/>
     <w:tmpl w:val="981AB450"/>
@@ -24227,7 +23538,7 @@
       </w:pPr>
     </w:lvl>
   </w:abstractNum>
-  <w:abstractNum w:abstractNumId="45">
+  <w:abstractNum w:abstractNumId="47" w15:restartNumberingAfterBreak="0">
     <w:nsid w:val="7E5A2112"/>
     <w:multiLevelType w:val="hybridMultilevel"/>
     <w:tmpl w:val="EEB4EEA2"/>
@@ -24340,149 +23651,155 @@
       </w:rPr>
     </w:lvl>
   </w:abstractNum>
-  <w:num w:numId="1">
+  <w:num w:numId="1" w16cid:durableId="281964449">
     <w:abstractNumId w:val="8"/>
   </w:num>
-  <w:num w:numId="2">
+  <w:num w:numId="2" w16cid:durableId="1148936555">
+    <w:abstractNumId w:val="39"/>
+  </w:num>
+  <w:num w:numId="3" w16cid:durableId="1821461337">
+    <w:abstractNumId w:val="31"/>
+  </w:num>
+  <w:num w:numId="4" w16cid:durableId="407656787">
+    <w:abstractNumId w:val="15"/>
+  </w:num>
+  <w:num w:numId="5" w16cid:durableId="1220479979">
+    <w:abstractNumId w:val="1"/>
+  </w:num>
+  <w:num w:numId="6" w16cid:durableId="1411544500">
+    <w:abstractNumId w:val="22"/>
+  </w:num>
+  <w:num w:numId="7" w16cid:durableId="1763603875">
+    <w:abstractNumId w:val="13"/>
+  </w:num>
+  <w:num w:numId="8" w16cid:durableId="2007129229">
     <w:abstractNumId w:val="37"/>
   </w:num>
-  <w:num w:numId="3">
+  <w:num w:numId="9" w16cid:durableId="1273855140">
+    <w:abstractNumId w:val="11"/>
+  </w:num>
+  <w:num w:numId="10" w16cid:durableId="116484484">
+    <w:abstractNumId w:val="0"/>
+  </w:num>
+  <w:num w:numId="11" w16cid:durableId="545486893">
+    <w:abstractNumId w:val="26"/>
+  </w:num>
+  <w:num w:numId="12" w16cid:durableId="1173689149">
+    <w:abstractNumId w:val="23"/>
+  </w:num>
+  <w:num w:numId="13" w16cid:durableId="606348767">
+    <w:abstractNumId w:val="43"/>
+  </w:num>
+  <w:num w:numId="14" w16cid:durableId="872350891">
+    <w:abstractNumId w:val="19"/>
+  </w:num>
+  <w:num w:numId="15" w16cid:durableId="388699362">
+    <w:abstractNumId w:val="17"/>
+  </w:num>
+  <w:num w:numId="16" w16cid:durableId="1385369733">
+    <w:abstractNumId w:val="20"/>
+  </w:num>
+  <w:num w:numId="17" w16cid:durableId="1239630941">
+    <w:abstractNumId w:val="24"/>
+  </w:num>
+  <w:num w:numId="18" w16cid:durableId="1228421652">
+    <w:abstractNumId w:val="36"/>
+  </w:num>
+  <w:num w:numId="19" w16cid:durableId="306015622">
+    <w:abstractNumId w:val="21"/>
+  </w:num>
+  <w:num w:numId="20" w16cid:durableId="1507211841">
+    <w:abstractNumId w:val="6"/>
+  </w:num>
+  <w:num w:numId="21" w16cid:durableId="1127704920">
+    <w:abstractNumId w:val="40"/>
+  </w:num>
+  <w:num w:numId="22" w16cid:durableId="45380566">
+    <w:abstractNumId w:val="5"/>
+  </w:num>
+  <w:num w:numId="23" w16cid:durableId="692002576">
+    <w:abstractNumId w:val="25"/>
+  </w:num>
+  <w:num w:numId="24" w16cid:durableId="188027074">
+    <w:abstractNumId w:val="27"/>
+  </w:num>
+  <w:num w:numId="25" w16cid:durableId="1577519395">
     <w:abstractNumId w:val="29"/>
   </w:num>
-  <w:num w:numId="4">
+  <w:num w:numId="26" w16cid:durableId="862742292">
+    <w:abstractNumId w:val="7"/>
+  </w:num>
+  <w:num w:numId="27" w16cid:durableId="1795513041">
+    <w:abstractNumId w:val="46"/>
+  </w:num>
+  <w:num w:numId="28" w16cid:durableId="563300087">
+    <w:abstractNumId w:val="45"/>
+  </w:num>
+  <w:num w:numId="29" w16cid:durableId="597295285">
+    <w:abstractNumId w:val="4"/>
+  </w:num>
+  <w:num w:numId="30" w16cid:durableId="1636450848">
+    <w:abstractNumId w:val="3"/>
+  </w:num>
+  <w:num w:numId="31" w16cid:durableId="507866429">
+    <w:abstractNumId w:val="2"/>
+  </w:num>
+  <w:num w:numId="32" w16cid:durableId="1250849547">
+    <w:abstractNumId w:val="10"/>
+  </w:num>
+  <w:num w:numId="33" w16cid:durableId="2011563546">
+    <w:abstractNumId w:val="47"/>
+  </w:num>
+  <w:num w:numId="34" w16cid:durableId="933319079">
+    <w:abstractNumId w:val="30"/>
+  </w:num>
+  <w:num w:numId="35" w16cid:durableId="130558337">
+    <w:abstractNumId w:val="33"/>
+  </w:num>
+  <w:num w:numId="36" w16cid:durableId="246767865">
     <w:abstractNumId w:val="14"/>
   </w:num>
-  <w:num w:numId="5">
-    <w:abstractNumId w:val="1"/>
+  <w:num w:numId="37" w16cid:durableId="494808739">
+    <w:abstractNumId w:val="42"/>
   </w:num>
-  <w:num w:numId="6">
-    <w:abstractNumId w:val="21"/>
+  <w:num w:numId="38" w16cid:durableId="1946616892">
+    <w:abstractNumId w:val="35"/>
   </w:num>
-  <w:num w:numId="7">
+  <w:num w:numId="39" w16cid:durableId="2029402161">
+    <w:abstractNumId w:val="34"/>
+  </w:num>
+  <w:num w:numId="40" w16cid:durableId="768237085">
+    <w:abstractNumId w:val="44"/>
+  </w:num>
+  <w:num w:numId="41" w16cid:durableId="698971125">
+    <w:abstractNumId w:val="9"/>
+  </w:num>
+  <w:num w:numId="42" w16cid:durableId="1679699472">
+    <w:abstractNumId w:val="16"/>
+  </w:num>
+  <w:num w:numId="43" w16cid:durableId="2088333634">
+    <w:abstractNumId w:val="18"/>
+  </w:num>
+  <w:num w:numId="44" w16cid:durableId="805776983">
+    <w:abstractNumId w:val="32"/>
+  </w:num>
+  <w:num w:numId="45" w16cid:durableId="386953546">
+    <w:abstractNumId w:val="41"/>
+  </w:num>
+  <w:num w:numId="46" w16cid:durableId="2105681601">
+    <w:abstractNumId w:val="38"/>
+  </w:num>
+  <w:num w:numId="47" w16cid:durableId="1848594238">
     <w:abstractNumId w:val="12"/>
   </w:num>
-  <w:num w:numId="8">
-    <w:abstractNumId w:val="35"/>
-  </w:num>
-  <w:num w:numId="9">
-    <w:abstractNumId w:val="11"/>
-  </w:num>
-  <w:num w:numId="10">
-    <w:abstractNumId w:val="0"/>
-  </w:num>
-  <w:num w:numId="11">
-    <w:abstractNumId w:val="25"/>
-  </w:num>
-  <w:num w:numId="12">
-    <w:abstractNumId w:val="22"/>
-  </w:num>
-  <w:num w:numId="13">
-    <w:abstractNumId w:val="41"/>
-  </w:num>
-  <w:num w:numId="14">
-    <w:abstractNumId w:val="18"/>
-  </w:num>
-  <w:num w:numId="15">
-    <w:abstractNumId w:val="16"/>
-  </w:num>
-  <w:num w:numId="16">
-    <w:abstractNumId w:val="19"/>
-  </w:num>
-  <w:num w:numId="17">
-    <w:abstractNumId w:val="23"/>
-  </w:num>
-  <w:num w:numId="18">
-    <w:abstractNumId w:val="34"/>
-  </w:num>
-  <w:num w:numId="19">
-    <w:abstractNumId w:val="20"/>
-  </w:num>
-  <w:num w:numId="20">
-    <w:abstractNumId w:val="6"/>
-  </w:num>
-  <w:num w:numId="21">
-    <w:abstractNumId w:val="38"/>
-  </w:num>
-  <w:num w:numId="22">
-    <w:abstractNumId w:val="5"/>
-  </w:num>
-  <w:num w:numId="23">
-    <w:abstractNumId w:val="24"/>
-  </w:num>
-  <w:num w:numId="24">
-    <w:abstractNumId w:val="26"/>
-  </w:num>
-  <w:num w:numId="25">
-    <w:abstractNumId w:val="27"/>
-  </w:num>
-  <w:num w:numId="26">
-    <w:abstractNumId w:val="7"/>
-  </w:num>
-  <w:num w:numId="27">
-    <w:abstractNumId w:val="44"/>
-  </w:num>
-  <w:num w:numId="28">
-    <w:abstractNumId w:val="43"/>
-  </w:num>
-  <w:num w:numId="29">
-    <w:abstractNumId w:val="4"/>
-  </w:num>
-  <w:num w:numId="30">
-    <w:abstractNumId w:val="3"/>
-  </w:num>
-  <w:num w:numId="31">
-    <w:abstractNumId w:val="2"/>
-  </w:num>
-  <w:num w:numId="32">
-    <w:abstractNumId w:val="10"/>
-  </w:num>
-  <w:num w:numId="33">
-    <w:abstractNumId w:val="45"/>
-  </w:num>
-  <w:num w:numId="34">
+  <w:num w:numId="48" w16cid:durableId="178202416">
     <w:abstractNumId w:val="28"/>
-  </w:num>
-  <w:num w:numId="35">
-    <w:abstractNumId w:val="31"/>
-  </w:num>
-  <w:num w:numId="36">
-    <w:abstractNumId w:val="13"/>
-  </w:num>
-  <w:num w:numId="37">
-    <w:abstractNumId w:val="40"/>
-  </w:num>
-  <w:num w:numId="38">
-    <w:abstractNumId w:val="33"/>
-  </w:num>
-  <w:num w:numId="39">
-    <w:abstractNumId w:val="32"/>
-  </w:num>
-  <w:num w:numId="40">
-    <w:abstractNumId w:val="42"/>
-  </w:num>
-  <w:num w:numId="41">
-    <w:abstractNumId w:val="9"/>
-  </w:num>
-  <w:num w:numId="42">
-    <w:abstractNumId w:val="15"/>
-  </w:num>
-  <w:num w:numId="43">
-    <w:abstractNumId w:val="17"/>
-  </w:num>
-  <w:num w:numId="44">
-    <w:abstractNumId w:val="30"/>
-  </w:num>
-  <w:num w:numId="45">
-    <w:abstractNumId w:val="39"/>
-  </w:num>
-  <w:num w:numId="46">
-    <w:abstractNumId w:val="36"/>
   </w:num>
 </w:numbering>
 </file>
 
 <file path=word/styles.xml><?xml version="1.0" encoding="utf-8"?>
-<w:styles xmlns:mc="http://schemas.openxmlformats.org/markup-compatibility/2006" xmlns:r="http://schemas.openxmlformats.org/officeDocument/2006/relationships" xmlns:w="http://schemas.openxmlformats.org/wordprocessingml/2006/main" xmlns:w14="http://schemas.microsoft.com/office/word/2010/wordml" mc:Ignorable="w14">
+<w:styles xmlns:mc="http://schemas.openxmlformats.org/markup-compatibility/2006" xmlns:r="http://schemas.openxmlformats.org/officeDocument/2006/relationships" xmlns:w="http://schemas.openxmlformats.org/wordprocessingml/2006/main" xmlns:w14="http://schemas.microsoft.com/office/word/2010/wordml" xmlns:w15="http://schemas.microsoft.com/office/word/2012/wordml" xmlns:w16cex="http://schemas.microsoft.com/office/word/2018/wordml/cex" xmlns:w16cid="http://schemas.microsoft.com/office/word/2016/wordml/cid" xmlns:w16="http://schemas.microsoft.com/office/word/2018/wordml" xmlns:w16du="http://schemas.microsoft.com/office/word/2023/wordml/word16du" xmlns:w16sdtdh="http://schemas.microsoft.com/office/word/2020/wordml/sdtdatahash" xmlns:w16sdtfl="http://schemas.microsoft.com/office/word/2024/wordml/sdtformatlock" xmlns:w16se="http://schemas.microsoft.com/office/word/2015/wordml/symex" mc:Ignorable="w14 w15 w16se w16cid w16 w16cex w16sdtdh w16sdtfl w16du">
   <w:docDefaults>
     <w:rPrDefault>
       <w:rPr>
@@ -24492,144 +23809,383 @@
     </w:rPrDefault>
     <w:pPrDefault/>
   </w:docDefaults>
-  <w:latentStyles w:defLockedState="0" w:defUIPriority="99" w:defSemiHidden="1" w:defUnhideWhenUsed="1" w:defQFormat="0" w:count="267">
-    <w:lsdException w:name="Normal" w:semiHidden="0" w:uiPriority="0" w:unhideWhenUsed="0" w:qFormat="1"/>
-    <w:lsdException w:name="heading 1" w:semiHidden="0" w:uiPriority="9" w:unhideWhenUsed="0" w:qFormat="1"/>
-    <w:lsdException w:name="heading 2" w:semiHidden="0" w:uiPriority="0" w:unhideWhenUsed="0" w:qFormat="1"/>
-    <w:lsdException w:name="heading 3" w:semiHidden="0" w:uiPriority="9" w:unhideWhenUsed="0" w:qFormat="1"/>
-    <w:lsdException w:name="heading 4" w:uiPriority="9" w:qFormat="1"/>
-    <w:lsdException w:name="heading 5" w:uiPriority="9" w:qFormat="1"/>
-    <w:lsdException w:name="heading 6" w:uiPriority="9" w:qFormat="1"/>
-    <w:lsdException w:name="heading 7" w:uiPriority="9" w:qFormat="1"/>
-    <w:lsdException w:name="heading 8" w:uiPriority="9" w:qFormat="1"/>
-    <w:lsdException w:name="heading 9" w:uiPriority="9" w:qFormat="1"/>
-    <w:lsdException w:name="toc 1" w:uiPriority="39"/>
-    <w:lsdException w:name="toc 2" w:uiPriority="39"/>
-    <w:lsdException w:name="toc 3" w:uiPriority="39"/>
-    <w:lsdException w:name="toc 4" w:uiPriority="39"/>
-    <w:lsdException w:name="toc 5" w:uiPriority="39"/>
-    <w:lsdException w:name="toc 6" w:uiPriority="39"/>
-    <w:lsdException w:name="toc 7" w:uiPriority="39"/>
-    <w:lsdException w:name="toc 8" w:uiPriority="39"/>
-    <w:lsdException w:name="toc 9" w:uiPriority="39"/>
-    <w:lsdException w:name="caption" w:uiPriority="35" w:qFormat="1"/>
-    <w:lsdException w:name="Title" w:semiHidden="0" w:uiPriority="10" w:unhideWhenUsed="0" w:qFormat="1"/>
-    <w:lsdException w:name="Default Paragraph Font" w:uiPriority="1"/>
-    <w:lsdException w:name="Subtitle" w:semiHidden="0" w:uiPriority="11" w:unhideWhenUsed="0" w:qFormat="1"/>
-    <w:lsdException w:name="Strong" w:semiHidden="0" w:uiPriority="22" w:unhideWhenUsed="0" w:qFormat="1"/>
-    <w:lsdException w:name="Emphasis" w:semiHidden="0" w:uiPriority="20" w:unhideWhenUsed="0" w:qFormat="1"/>
-    <w:lsdException w:name="Table Grid" w:semiHidden="0" w:uiPriority="59" w:unhideWhenUsed="0"/>
-    <w:lsdException w:name="Placeholder Text" w:unhideWhenUsed="0"/>
-    <w:lsdException w:name="No Spacing" w:semiHidden="0" w:uiPriority="1" w:unhideWhenUsed="0" w:qFormat="1"/>
-    <w:lsdException w:name="Light Shading" w:semiHidden="0" w:uiPriority="60" w:unhideWhenUsed="0"/>
-    <w:lsdException w:name="Light List" w:semiHidden="0" w:uiPriority="61" w:unhideWhenUsed="0"/>
-    <w:lsdException w:name="Light Grid" w:semiHidden="0" w:uiPriority="62" w:unhideWhenUsed="0"/>
-    <w:lsdException w:name="Medium Shading 1" w:semiHidden="0" w:uiPriority="63" w:unhideWhenUsed="0"/>
-    <w:lsdException w:name="Medium Shading 2" w:semiHidden="0" w:uiPriority="64" w:unhideWhenUsed="0"/>
-    <w:lsdException w:name="Medium List 1" w:semiHidden="0" w:uiPriority="65" w:unhideWhenUsed="0"/>
-    <w:lsdException w:name="Medium List 2" w:semiHidden="0" w:uiPriority="66" w:unhideWhenUsed="0"/>
-    <w:lsdException w:name="Medium Grid 1" w:semiHidden="0" w:uiPriority="67" w:unhideWhenUsed="0"/>
-    <w:lsdException w:name="Medium Grid 2" w:semiHidden="0" w:uiPriority="68" w:unhideWhenUsed="0"/>
-    <w:lsdException w:name="Medium Grid 3" w:semiHidden="0" w:uiPriority="69" w:unhideWhenUsed="0"/>
-    <w:lsdException w:name="Dark List" w:semiHidden="0" w:uiPriority="70" w:unhideWhenUsed="0"/>
-    <w:lsdException w:name="Colorful Shading" w:semiHidden="0" w:uiPriority="71" w:unhideWhenUsed="0"/>
-    <w:lsdException w:name="Colorful List" w:semiHidden="0" w:uiPriority="72" w:unhideWhenUsed="0"/>
-    <w:lsdException w:name="Colorful Grid" w:semiHidden="0" w:uiPriority="73" w:unhideWhenUsed="0"/>
-    <w:lsdException w:name="Light Shading Accent 1" w:semiHidden="0" w:uiPriority="60" w:unhideWhenUsed="0"/>
-    <w:lsdException w:name="Light List Accent 1" w:semiHidden="0" w:uiPriority="61" w:unhideWhenUsed="0"/>
-    <w:lsdException w:name="Light Grid Accent 1" w:semiHidden="0" w:uiPriority="62" w:unhideWhenUsed="0"/>
-    <w:lsdException w:name="Medium Shading 1 Accent 1" w:semiHidden="0" w:uiPriority="63" w:unhideWhenUsed="0"/>
-    <w:lsdException w:name="Medium Shading 2 Accent 1" w:semiHidden="0" w:uiPriority="64" w:unhideWhenUsed="0"/>
-    <w:lsdException w:name="Medium List 1 Accent 1" w:semiHidden="0" w:uiPriority="65" w:unhideWhenUsed="0"/>
-    <w:lsdException w:name="Revision" w:unhideWhenUsed="0"/>
-    <w:lsdException w:name="List Paragraph" w:semiHidden="0" w:uiPriority="34" w:unhideWhenUsed="0" w:qFormat="1"/>
-    <w:lsdException w:name="Quote" w:semiHidden="0" w:uiPriority="29" w:unhideWhenUsed="0" w:qFormat="1"/>
-    <w:lsdException w:name="Intense Quote" w:semiHidden="0" w:uiPriority="30" w:unhideWhenUsed="0" w:qFormat="1"/>
-    <w:lsdException w:name="Medium List 2 Accent 1" w:semiHidden="0" w:uiPriority="66" w:unhideWhenUsed="0"/>
-    <w:lsdException w:name="Medium Grid 1 Accent 1" w:semiHidden="0" w:uiPriority="67" w:unhideWhenUsed="0"/>
-    <w:lsdException w:name="Medium Grid 2 Accent 1" w:semiHidden="0" w:uiPriority="68" w:unhideWhenUsed="0"/>
-    <w:lsdException w:name="Medium Grid 3 Accent 1" w:semiHidden="0" w:uiPriority="69" w:unhideWhenUsed="0"/>
-    <w:lsdException w:name="Dark List Accent 1" w:semiHidden="0" w:uiPriority="70" w:unhideWhenUsed="0"/>
-    <w:lsdException w:name="Colorful Shading Accent 1" w:semiHidden="0" w:uiPriority="71" w:unhideWhenUsed="0"/>
-    <w:lsdException w:name="Colorful List Accent 1" w:semiHidden="0" w:uiPriority="72" w:unhideWhenUsed="0"/>
-    <w:lsdException w:name="Colorful Grid Accent 1" w:semiHidden="0" w:uiPriority="73" w:unhideWhenUsed="0"/>
-    <w:lsdException w:name="Light Shading Accent 2" w:semiHidden="0" w:uiPriority="60" w:unhideWhenUsed="0"/>
-    <w:lsdException w:name="Light List Accent 2" w:semiHidden="0" w:uiPriority="61" w:unhideWhenUsed="0"/>
-    <w:lsdException w:name="Light Grid Accent 2" w:semiHidden="0" w:uiPriority="62" w:unhideWhenUsed="0"/>
-    <w:lsdException w:name="Medium Shading 1 Accent 2" w:semiHidden="0" w:uiPriority="63" w:unhideWhenUsed="0"/>
-    <w:lsdException w:name="Medium Shading 2 Accent 2" w:semiHidden="0" w:uiPriority="64" w:unhideWhenUsed="0"/>
-    <w:lsdException w:name="Medium List 1 Accent 2" w:semiHidden="0" w:uiPriority="65" w:unhideWhenUsed="0"/>
-    <w:lsdException w:name="Medium List 2 Accent 2" w:semiHidden="0" w:uiPriority="66" w:unhideWhenUsed="0"/>
-    <w:lsdException w:name="Medium Grid 1 Accent 2" w:semiHidden="0" w:uiPriority="67" w:unhideWhenUsed="0"/>
-    <w:lsdException w:name="Medium Grid 2 Accent 2" w:semiHidden="0" w:uiPriority="68" w:unhideWhenUsed="0"/>
-    <w:lsdException w:name="Medium Grid 3 Accent 2" w:semiHidden="0" w:uiPriority="69" w:unhideWhenUsed="0"/>
-    <w:lsdException w:name="Dark List Accent 2" w:semiHidden="0" w:uiPriority="70" w:unhideWhenUsed="0"/>
-    <w:lsdException w:name="Colorful Shading Accent 2" w:semiHidden="0" w:uiPriority="71" w:unhideWhenUsed="0"/>
-    <w:lsdException w:name="Colorful List Accent 2" w:semiHidden="0" w:uiPriority="72" w:unhideWhenUsed="0"/>
-    <w:lsdException w:name="Colorful Grid Accent 2" w:semiHidden="0" w:uiPriority="73" w:unhideWhenUsed="0"/>
-    <w:lsdException w:name="Light Shading Accent 3" w:semiHidden="0" w:uiPriority="60" w:unhideWhenUsed="0"/>
-    <w:lsdException w:name="Light List Accent 3" w:semiHidden="0" w:uiPriority="61" w:unhideWhenUsed="0"/>
-    <w:lsdException w:name="Light Grid Accent 3" w:semiHidden="0" w:uiPriority="62" w:unhideWhenUsed="0"/>
-    <w:lsdException w:name="Medium Shading 1 Accent 3" w:semiHidden="0" w:uiPriority="63" w:unhideWhenUsed="0"/>
-    <w:lsdException w:name="Medium Shading 2 Accent 3" w:semiHidden="0" w:uiPriority="64" w:unhideWhenUsed="0"/>
-    <w:lsdException w:name="Medium List 1 Accent 3" w:semiHidden="0" w:uiPriority="65" w:unhideWhenUsed="0"/>
-    <w:lsdException w:name="Medium List 2 Accent 3" w:semiHidden="0" w:uiPriority="66" w:unhideWhenUsed="0"/>
-    <w:lsdException w:name="Medium Grid 1 Accent 3" w:semiHidden="0" w:uiPriority="67" w:unhideWhenUsed="0"/>
-    <w:lsdException w:name="Medium Grid 2 Accent 3" w:semiHidden="0" w:uiPriority="68" w:unhideWhenUsed="0"/>
-    <w:lsdException w:name="Medium Grid 3 Accent 3" w:semiHidden="0" w:uiPriority="69" w:unhideWhenUsed="0"/>
-    <w:lsdException w:name="Dark List Accent 3" w:semiHidden="0" w:uiPriority="70" w:unhideWhenUsed="0"/>
-    <w:lsdException w:name="Colorful Shading Accent 3" w:semiHidden="0" w:uiPriority="71" w:unhideWhenUsed="0"/>
-    <w:lsdException w:name="Colorful List Accent 3" w:semiHidden="0" w:uiPriority="72" w:unhideWhenUsed="0"/>
-    <w:lsdException w:name="Colorful Grid Accent 3" w:semiHidden="0" w:uiPriority="73" w:unhideWhenUsed="0"/>
-    <w:lsdException w:name="Light Shading Accent 4" w:semiHidden="0" w:uiPriority="60" w:unhideWhenUsed="0"/>
-    <w:lsdException w:name="Light List Accent 4" w:semiHidden="0" w:uiPriority="61" w:unhideWhenUsed="0"/>
-    <w:lsdException w:name="Light Grid Accent 4" w:semiHidden="0" w:uiPriority="62" w:unhideWhenUsed="0"/>
-    <w:lsdException w:name="Medium Shading 1 Accent 4" w:semiHidden="0" w:uiPriority="63" w:unhideWhenUsed="0"/>
-    <w:lsdException w:name="Medium Shading 2 Accent 4" w:semiHidden="0" w:uiPriority="64" w:unhideWhenUsed="0"/>
-    <w:lsdException w:name="Medium List 1 Accent 4" w:semiHidden="0" w:uiPriority="65" w:unhideWhenUsed="0"/>
-    <w:lsdException w:name="Medium List 2 Accent 4" w:semiHidden="0" w:uiPriority="66" w:unhideWhenUsed="0"/>
-    <w:lsdException w:name="Medium Grid 1 Accent 4" w:semiHidden="0" w:uiPriority="67" w:unhideWhenUsed="0"/>
-    <w:lsdException w:name="Medium Grid 2 Accent 4" w:semiHidden="0" w:uiPriority="68" w:unhideWhenUsed="0"/>
-    <w:lsdException w:name="Medium Grid 3 Accent 4" w:semiHidden="0" w:uiPriority="69" w:unhideWhenUsed="0"/>
-    <w:lsdException w:name="Dark List Accent 4" w:semiHidden="0" w:uiPriority="70" w:unhideWhenUsed="0"/>
-    <w:lsdException w:name="Colorful Shading Accent 4" w:semiHidden="0" w:uiPriority="71" w:unhideWhenUsed="0"/>
-    <w:lsdException w:name="Colorful List Accent 4" w:semiHidden="0" w:uiPriority="72" w:unhideWhenUsed="0"/>
-    <w:lsdException w:name="Colorful Grid Accent 4" w:semiHidden="0" w:uiPriority="73" w:unhideWhenUsed="0"/>
-    <w:lsdException w:name="Light Shading Accent 5" w:semiHidden="0" w:uiPriority="60" w:unhideWhenUsed="0"/>
-    <w:lsdException w:name="Light List Accent 5" w:semiHidden="0" w:uiPriority="61" w:unhideWhenUsed="0"/>
-    <w:lsdException w:name="Light Grid Accent 5" w:semiHidden="0" w:uiPriority="62" w:unhideWhenUsed="0"/>
-    <w:lsdException w:name="Medium Shading 1 Accent 5" w:semiHidden="0" w:uiPriority="63" w:unhideWhenUsed="0"/>
-    <w:lsdException w:name="Medium Shading 2 Accent 5" w:semiHidden="0" w:uiPriority="64" w:unhideWhenUsed="0"/>
-    <w:lsdException w:name="Medium List 1 Accent 5" w:semiHidden="0" w:uiPriority="65" w:unhideWhenUsed="0"/>
-    <w:lsdException w:name="Medium List 2 Accent 5" w:semiHidden="0" w:uiPriority="66" w:unhideWhenUsed="0"/>
-    <w:lsdException w:name="Medium Grid 1 Accent 5" w:semiHidden="0" w:uiPriority="67" w:unhideWhenUsed="0"/>
-    <w:lsdException w:name="Medium Grid 2 Accent 5" w:semiHidden="0" w:uiPriority="68" w:unhideWhenUsed="0"/>
-    <w:lsdException w:name="Medium Grid 3 Accent 5" w:semiHidden="0" w:uiPriority="69" w:unhideWhenUsed="0"/>
-    <w:lsdException w:name="Dark List Accent 5" w:semiHidden="0" w:uiPriority="70" w:unhideWhenUsed="0"/>
-    <w:lsdException w:name="Colorful Shading Accent 5" w:semiHidden="0" w:uiPriority="71" w:unhideWhenUsed="0"/>
-    <w:lsdException w:name="Colorful List Accent 5" w:semiHidden="0" w:uiPriority="72" w:unhideWhenUsed="0"/>
-    <w:lsdException w:name="Colorful Grid Accent 5" w:semiHidden="0" w:uiPriority="73" w:unhideWhenUsed="0"/>
-    <w:lsdException w:name="Light Shading Accent 6" w:semiHidden="0" w:uiPriority="60" w:unhideWhenUsed="0"/>
-    <w:lsdException w:name="Light List Accent 6" w:semiHidden="0" w:uiPriority="61" w:unhideWhenUsed="0"/>
-    <w:lsdException w:name="Light Grid Accent 6" w:semiHidden="0" w:uiPriority="62" w:unhideWhenUsed="0"/>
-    <w:lsdException w:name="Medium Shading 1 Accent 6" w:semiHidden="0" w:uiPriority="63" w:unhideWhenUsed="0"/>
-    <w:lsdException w:name="Medium Shading 2 Accent 6" w:semiHidden="0" w:uiPriority="64" w:unhideWhenUsed="0"/>
-    <w:lsdException w:name="Medium List 1 Accent 6" w:semiHidden="0" w:uiPriority="65" w:unhideWhenUsed="0"/>
-    <w:lsdException w:name="Medium List 2 Accent 6" w:semiHidden="0" w:uiPriority="66" w:unhideWhenUsed="0"/>
-    <w:lsdException w:name="Medium Grid 1 Accent 6" w:semiHidden="0" w:uiPriority="67" w:unhideWhenUsed="0"/>
-    <w:lsdException w:name="Medium Grid 2 Accent 6" w:semiHidden="0" w:uiPriority="68" w:unhideWhenUsed="0"/>
-    <w:lsdException w:name="Medium Grid 3 Accent 6" w:semiHidden="0" w:uiPriority="69" w:unhideWhenUsed="0"/>
-    <w:lsdException w:name="Dark List Accent 6" w:semiHidden="0" w:uiPriority="70" w:unhideWhenUsed="0"/>
-    <w:lsdException w:name="Colorful Shading Accent 6" w:semiHidden="0" w:uiPriority="71" w:unhideWhenUsed="0"/>
-    <w:lsdException w:name="Colorful List Accent 6" w:semiHidden="0" w:uiPriority="72" w:unhideWhenUsed="0"/>
-    <w:lsdException w:name="Colorful Grid Accent 6" w:semiHidden="0" w:uiPriority="73" w:unhideWhenUsed="0"/>
-    <w:lsdException w:name="Subtle Emphasis" w:semiHidden="0" w:uiPriority="19" w:unhideWhenUsed="0" w:qFormat="1"/>
-    <w:lsdException w:name="Intense Emphasis" w:semiHidden="0" w:uiPriority="21" w:unhideWhenUsed="0" w:qFormat="1"/>
-    <w:lsdException w:name="Subtle Reference" w:semiHidden="0" w:uiPriority="31" w:unhideWhenUsed="0" w:qFormat="1"/>
-    <w:lsdException w:name="Intense Reference" w:semiHidden="0" w:uiPriority="32" w:unhideWhenUsed="0" w:qFormat="1"/>
-    <w:lsdException w:name="Book Title" w:semiHidden="0" w:uiPriority="33" w:unhideWhenUsed="0" w:qFormat="1"/>
-    <w:lsdException w:name="Bibliography" w:uiPriority="37"/>
-    <w:lsdException w:name="TOC Heading" w:uiPriority="39" w:qFormat="1"/>
+  <w:latentStyles w:defLockedState="0" w:defUIPriority="99" w:defSemiHidden="0" w:defUnhideWhenUsed="0" w:defQFormat="0" w:count="376">
+    <w:lsdException w:name="Normal" w:uiPriority="0" w:qFormat="1"/>
+    <w:lsdException w:name="heading 1" w:uiPriority="9" w:qFormat="1"/>
+    <w:lsdException w:name="heading 2" w:uiPriority="0" w:qFormat="1"/>
+    <w:lsdException w:name="heading 3" w:uiPriority="9" w:qFormat="1"/>
+    <w:lsdException w:name="heading 4" w:semiHidden="1" w:uiPriority="9" w:unhideWhenUsed="1" w:qFormat="1"/>
+    <w:lsdException w:name="heading 5" w:semiHidden="1" w:uiPriority="9" w:unhideWhenUsed="1" w:qFormat="1"/>
+    <w:lsdException w:name="heading 6" w:semiHidden="1" w:uiPriority="9" w:unhideWhenUsed="1" w:qFormat="1"/>
+    <w:lsdException w:name="heading 7" w:semiHidden="1" w:uiPriority="9" w:unhideWhenUsed="1" w:qFormat="1"/>
+    <w:lsdException w:name="heading 8" w:semiHidden="1" w:uiPriority="9" w:unhideWhenUsed="1" w:qFormat="1"/>
+    <w:lsdException w:name="heading 9" w:semiHidden="1" w:uiPriority="9" w:unhideWhenUsed="1" w:qFormat="1"/>
+    <w:lsdException w:name="index 1" w:semiHidden="1" w:unhideWhenUsed="1"/>
+    <w:lsdException w:name="index 2" w:semiHidden="1" w:unhideWhenUsed="1"/>
+    <w:lsdException w:name="index 3" w:semiHidden="1" w:unhideWhenUsed="1"/>
+    <w:lsdException w:name="index 4" w:semiHidden="1" w:unhideWhenUsed="1"/>
+    <w:lsdException w:name="index 5" w:semiHidden="1" w:unhideWhenUsed="1"/>
+    <w:lsdException w:name="index 6" w:semiHidden="1" w:unhideWhenUsed="1"/>
+    <w:lsdException w:name="index 7" w:semiHidden="1" w:unhideWhenUsed="1"/>
+    <w:lsdException w:name="index 8" w:semiHidden="1" w:unhideWhenUsed="1"/>
+    <w:lsdException w:name="index 9" w:semiHidden="1" w:unhideWhenUsed="1"/>
+    <w:lsdException w:name="toc 1" w:semiHidden="1" w:uiPriority="39" w:unhideWhenUsed="1"/>
+    <w:lsdException w:name="toc 2" w:semiHidden="1" w:uiPriority="39" w:unhideWhenUsed="1"/>
+    <w:lsdException w:name="toc 3" w:semiHidden="1" w:uiPriority="39" w:unhideWhenUsed="1"/>
+    <w:lsdException w:name="toc 4" w:semiHidden="1" w:uiPriority="39" w:unhideWhenUsed="1"/>
+    <w:lsdException w:name="toc 5" w:semiHidden="1" w:uiPriority="39" w:unhideWhenUsed="1"/>
+    <w:lsdException w:name="toc 6" w:semiHidden="1" w:uiPriority="39" w:unhideWhenUsed="1"/>
+    <w:lsdException w:name="toc 7" w:semiHidden="1" w:uiPriority="39" w:unhideWhenUsed="1"/>
+    <w:lsdException w:name="toc 8" w:semiHidden="1" w:uiPriority="39" w:unhideWhenUsed="1"/>
+    <w:lsdException w:name="toc 9" w:semiHidden="1" w:uiPriority="39" w:unhideWhenUsed="1"/>
+    <w:lsdException w:name="Normal Indent" w:semiHidden="1" w:unhideWhenUsed="1"/>
+    <w:lsdException w:name="footnote text" w:semiHidden="1" w:unhideWhenUsed="1"/>
+    <w:lsdException w:name="annotation text" w:semiHidden="1" w:unhideWhenUsed="1"/>
+    <w:lsdException w:name="header" w:semiHidden="1" w:unhideWhenUsed="1"/>
+    <w:lsdException w:name="footer" w:semiHidden="1" w:unhideWhenUsed="1"/>
+    <w:lsdException w:name="index heading" w:semiHidden="1" w:unhideWhenUsed="1"/>
+    <w:lsdException w:name="caption" w:semiHidden="1" w:uiPriority="35" w:unhideWhenUsed="1" w:qFormat="1"/>
+    <w:lsdException w:name="table of figures" w:semiHidden="1" w:unhideWhenUsed="1"/>
+    <w:lsdException w:name="envelope address" w:semiHidden="1" w:unhideWhenUsed="1"/>
+    <w:lsdException w:name="envelope return" w:semiHidden="1" w:unhideWhenUsed="1"/>
+    <w:lsdException w:name="footnote reference" w:semiHidden="1" w:unhideWhenUsed="1"/>
+    <w:lsdException w:name="annotation reference" w:semiHidden="1" w:unhideWhenUsed="1"/>
+    <w:lsdException w:name="line number" w:semiHidden="1" w:unhideWhenUsed="1"/>
+    <w:lsdException w:name="page number" w:semiHidden="1" w:unhideWhenUsed="1"/>
+    <w:lsdException w:name="endnote reference" w:semiHidden="1" w:unhideWhenUsed="1"/>
+    <w:lsdException w:name="endnote text" w:semiHidden="1" w:unhideWhenUsed="1"/>
+    <w:lsdException w:name="table of authorities" w:semiHidden="1" w:unhideWhenUsed="1"/>
+    <w:lsdException w:name="macro" w:semiHidden="1" w:unhideWhenUsed="1"/>
+    <w:lsdException w:name="toa heading" w:semiHidden="1" w:unhideWhenUsed="1"/>
+    <w:lsdException w:name="List" w:semiHidden="1" w:unhideWhenUsed="1"/>
+    <w:lsdException w:name="List Bullet" w:semiHidden="1" w:unhideWhenUsed="1"/>
+    <w:lsdException w:name="List Number" w:semiHidden="1" w:unhideWhenUsed="1"/>
+    <w:lsdException w:name="List 2" w:semiHidden="1" w:unhideWhenUsed="1"/>
+    <w:lsdException w:name="List 3" w:semiHidden="1" w:unhideWhenUsed="1"/>
+    <w:lsdException w:name="List 4" w:semiHidden="1" w:unhideWhenUsed="1"/>
+    <w:lsdException w:name="List 5" w:semiHidden="1" w:unhideWhenUsed="1"/>
+    <w:lsdException w:name="List Bullet 2" w:semiHidden="1" w:unhideWhenUsed="1"/>
+    <w:lsdException w:name="List Bullet 3" w:semiHidden="1" w:unhideWhenUsed="1"/>
+    <w:lsdException w:name="List Bullet 4" w:semiHidden="1" w:unhideWhenUsed="1"/>
+    <w:lsdException w:name="List Bullet 5" w:semiHidden="1" w:unhideWhenUsed="1"/>
+    <w:lsdException w:name="List Number 2" w:semiHidden="1" w:unhideWhenUsed="1"/>
+    <w:lsdException w:name="List Number 3" w:semiHidden="1" w:unhideWhenUsed="1"/>
+    <w:lsdException w:name="List Number 4" w:semiHidden="1" w:unhideWhenUsed="1"/>
+    <w:lsdException w:name="List Number 5" w:semiHidden="1" w:unhideWhenUsed="1"/>
+    <w:lsdException w:name="Title" w:uiPriority="10" w:qFormat="1"/>
+    <w:lsdException w:name="Closing" w:semiHidden="1" w:unhideWhenUsed="1"/>
+    <w:lsdException w:name="Signature" w:semiHidden="1" w:unhideWhenUsed="1"/>
+    <w:lsdException w:name="Default Paragraph Font" w:semiHidden="1" w:uiPriority="1" w:unhideWhenUsed="1"/>
+    <w:lsdException w:name="Body Text" w:semiHidden="1" w:unhideWhenUsed="1"/>
+    <w:lsdException w:name="Body Text Indent" w:semiHidden="1" w:unhideWhenUsed="1"/>
+    <w:lsdException w:name="List Continue" w:semiHidden="1" w:unhideWhenUsed="1"/>
+    <w:lsdException w:name="List Continue 2" w:semiHidden="1" w:unhideWhenUsed="1"/>
+    <w:lsdException w:name="List Continue 3" w:semiHidden="1" w:unhideWhenUsed="1"/>
+    <w:lsdException w:name="List Continue 4" w:semiHidden="1" w:unhideWhenUsed="1"/>
+    <w:lsdException w:name="List Continue 5" w:semiHidden="1" w:unhideWhenUsed="1"/>
+    <w:lsdException w:name="Message Header" w:semiHidden="1" w:unhideWhenUsed="1"/>
+    <w:lsdException w:name="Subtitle" w:uiPriority="11" w:qFormat="1"/>
+    <w:lsdException w:name="Salutation" w:semiHidden="1" w:unhideWhenUsed="1"/>
+    <w:lsdException w:name="Date" w:semiHidden="1" w:unhideWhenUsed="1"/>
+    <w:lsdException w:name="Body Text First Indent" w:semiHidden="1" w:unhideWhenUsed="1"/>
+    <w:lsdException w:name="Body Text First Indent 2" w:semiHidden="1" w:unhideWhenUsed="1"/>
+    <w:lsdException w:name="Note Heading" w:semiHidden="1" w:unhideWhenUsed="1"/>
+    <w:lsdException w:name="Body Text 2" w:semiHidden="1" w:unhideWhenUsed="1"/>
+    <w:lsdException w:name="Body Text 3" w:semiHidden="1" w:unhideWhenUsed="1"/>
+    <w:lsdException w:name="Body Text Indent 2" w:semiHidden="1" w:unhideWhenUsed="1"/>
+    <w:lsdException w:name="Body Text Indent 3" w:semiHidden="1" w:unhideWhenUsed="1"/>
+    <w:lsdException w:name="Block Text" w:semiHidden="1" w:unhideWhenUsed="1"/>
+    <w:lsdException w:name="Hyperlink" w:semiHidden="1" w:unhideWhenUsed="1"/>
+    <w:lsdException w:name="FollowedHyperlink" w:semiHidden="1" w:unhideWhenUsed="1"/>
+    <w:lsdException w:name="Strong" w:uiPriority="22" w:qFormat="1"/>
+    <w:lsdException w:name="Emphasis" w:uiPriority="20" w:qFormat="1"/>
+    <w:lsdException w:name="Document Map" w:semiHidden="1" w:unhideWhenUsed="1"/>
+    <w:lsdException w:name="Plain Text" w:semiHidden="1" w:unhideWhenUsed="1"/>
+    <w:lsdException w:name="E-mail Signature" w:semiHidden="1" w:unhideWhenUsed="1"/>
+    <w:lsdException w:name="HTML Top of Form" w:semiHidden="1" w:unhideWhenUsed="1"/>
+    <w:lsdException w:name="HTML Bottom of Form" w:semiHidden="1" w:unhideWhenUsed="1"/>
+    <w:lsdException w:name="Normal (Web)" w:semiHidden="1" w:unhideWhenUsed="1"/>
+    <w:lsdException w:name="HTML Acronym" w:semiHidden="1" w:unhideWhenUsed="1"/>
+    <w:lsdException w:name="HTML Address" w:semiHidden="1" w:unhideWhenUsed="1"/>
+    <w:lsdException w:name="HTML Cite" w:semiHidden="1" w:unhideWhenUsed="1"/>
+    <w:lsdException w:name="HTML Code" w:semiHidden="1" w:unhideWhenUsed="1"/>
+    <w:lsdException w:name="HTML Definition" w:semiHidden="1" w:unhideWhenUsed="1"/>
+    <w:lsdException w:name="HTML Keyboard" w:semiHidden="1" w:unhideWhenUsed="1"/>
+    <w:lsdException w:name="HTML Preformatted" w:semiHidden="1" w:unhideWhenUsed="1"/>
+    <w:lsdException w:name="HTML Sample" w:semiHidden="1" w:unhideWhenUsed="1"/>
+    <w:lsdException w:name="HTML Typewriter" w:semiHidden="1" w:unhideWhenUsed="1"/>
+    <w:lsdException w:name="HTML Variable" w:semiHidden="1" w:unhideWhenUsed="1"/>
+    <w:lsdException w:name="Normal Table" w:semiHidden="1" w:unhideWhenUsed="1"/>
+    <w:lsdException w:name="annotation subject" w:semiHidden="1" w:unhideWhenUsed="1"/>
+    <w:lsdException w:name="No List" w:semiHidden="1" w:unhideWhenUsed="1"/>
+    <w:lsdException w:name="Outline List 1" w:semiHidden="1" w:unhideWhenUsed="1"/>
+    <w:lsdException w:name="Outline List 2" w:semiHidden="1" w:unhideWhenUsed="1"/>
+    <w:lsdException w:name="Outline List 3" w:semiHidden="1" w:unhideWhenUsed="1"/>
+    <w:lsdException w:name="Table Simple 1" w:semiHidden="1" w:unhideWhenUsed="1"/>
+    <w:lsdException w:name="Table Simple 2" w:semiHidden="1" w:unhideWhenUsed="1"/>
+    <w:lsdException w:name="Table Simple 3" w:semiHidden="1" w:unhideWhenUsed="1"/>
+    <w:lsdException w:name="Table Classic 1" w:semiHidden="1" w:unhideWhenUsed="1"/>
+    <w:lsdException w:name="Table Classic 2" w:semiHidden="1" w:unhideWhenUsed="1"/>
+    <w:lsdException w:name="Table Classic 3" w:semiHidden="1" w:unhideWhenUsed="1"/>
+    <w:lsdException w:name="Table Classic 4" w:semiHidden="1" w:unhideWhenUsed="1"/>
+    <w:lsdException w:name="Table Colorful 1" w:semiHidden="1" w:unhideWhenUsed="1"/>
+    <w:lsdException w:name="Table Colorful 2" w:semiHidden="1" w:unhideWhenUsed="1"/>
+    <w:lsdException w:name="Table Colorful 3" w:semiHidden="1" w:unhideWhenUsed="1"/>
+    <w:lsdException w:name="Table Columns 1" w:semiHidden="1" w:unhideWhenUsed="1"/>
+    <w:lsdException w:name="Table Columns 2" w:semiHidden="1" w:unhideWhenUsed="1"/>
+    <w:lsdException w:name="Table Columns 3" w:semiHidden="1" w:unhideWhenUsed="1"/>
+    <w:lsdException w:name="Table Columns 4" w:semiHidden="1" w:unhideWhenUsed="1"/>
+    <w:lsdException w:name="Table Columns 5" w:semiHidden="1" w:unhideWhenUsed="1"/>
+    <w:lsdException w:name="Table Grid 1" w:semiHidden="1" w:unhideWhenUsed="1"/>
+    <w:lsdException w:name="Table Grid 2" w:semiHidden="1" w:unhideWhenUsed="1"/>
+    <w:lsdException w:name="Table Grid 3" w:semiHidden="1" w:unhideWhenUsed="1"/>
+    <w:lsdException w:name="Table Grid 4" w:semiHidden="1" w:unhideWhenUsed="1"/>
+    <w:lsdException w:name="Table Grid 5" w:semiHidden="1" w:unhideWhenUsed="1"/>
+    <w:lsdException w:name="Table Grid 6" w:semiHidden="1" w:unhideWhenUsed="1"/>
+    <w:lsdException w:name="Table Grid 7" w:semiHidden="1" w:unhideWhenUsed="1"/>
+    <w:lsdException w:name="Table Grid 8" w:semiHidden="1" w:unhideWhenUsed="1"/>
+    <w:lsdException w:name="Table List 1" w:semiHidden="1" w:unhideWhenUsed="1"/>
+    <w:lsdException w:name="Table List 2" w:semiHidden="1" w:unhideWhenUsed="1"/>
+    <w:lsdException w:name="Table List 3" w:semiHidden="1" w:unhideWhenUsed="1"/>
+    <w:lsdException w:name="Table List 4" w:semiHidden="1" w:unhideWhenUsed="1"/>
+    <w:lsdException w:name="Table List 5" w:semiHidden="1" w:unhideWhenUsed="1"/>
+    <w:lsdException w:name="Table List 6" w:semiHidden="1" w:unhideWhenUsed="1"/>
+    <w:lsdException w:name="Table List 7" w:semiHidden="1" w:unhideWhenUsed="1"/>
+    <w:lsdException w:name="Table List 8" w:semiHidden="1" w:unhideWhenUsed="1"/>
+    <w:lsdException w:name="Table 3D effects 1" w:semiHidden="1" w:unhideWhenUsed="1"/>
+    <w:lsdException w:name="Table 3D effects 2" w:semiHidden="1" w:unhideWhenUsed="1"/>
+    <w:lsdException w:name="Table 3D effects 3" w:semiHidden="1" w:unhideWhenUsed="1"/>
+    <w:lsdException w:name="Table Contemporary" w:semiHidden="1" w:unhideWhenUsed="1"/>
+    <w:lsdException w:name="Table Elegant" w:semiHidden="1" w:unhideWhenUsed="1"/>
+    <w:lsdException w:name="Table Professional" w:semiHidden="1" w:unhideWhenUsed="1"/>
+    <w:lsdException w:name="Table Subtle 1" w:semiHidden="1" w:unhideWhenUsed="1"/>
+    <w:lsdException w:name="Table Subtle 2" w:semiHidden="1" w:unhideWhenUsed="1"/>
+    <w:lsdException w:name="Table Web 1" w:semiHidden="1" w:unhideWhenUsed="1"/>
+    <w:lsdException w:name="Table Web 2" w:semiHidden="1" w:unhideWhenUsed="1"/>
+    <w:lsdException w:name="Table Web 3" w:semiHidden="1" w:unhideWhenUsed="1"/>
+    <w:lsdException w:name="Balloon Text" w:semiHidden="1" w:unhideWhenUsed="1"/>
+    <w:lsdException w:name="Table Grid" w:uiPriority="59"/>
+    <w:lsdException w:name="Table Theme" w:semiHidden="1" w:unhideWhenUsed="1"/>
+    <w:lsdException w:name="Placeholder Text" w:semiHidden="1"/>
+    <w:lsdException w:name="No Spacing" w:uiPriority="1" w:qFormat="1"/>
+    <w:lsdException w:name="Light Shading" w:uiPriority="60"/>
+    <w:lsdException w:name="Light List" w:uiPriority="61"/>
+    <w:lsdException w:name="Light Grid" w:uiPriority="62"/>
+    <w:lsdException w:name="Medium Shading 1" w:uiPriority="63"/>
+    <w:lsdException w:name="Medium Shading 2" w:uiPriority="64"/>
+    <w:lsdException w:name="Medium List 1" w:uiPriority="65"/>
+    <w:lsdException w:name="Medium List 2" w:uiPriority="66"/>
+    <w:lsdException w:name="Medium Grid 1" w:uiPriority="67"/>
+    <w:lsdException w:name="Medium Grid 2" w:uiPriority="68"/>
+    <w:lsdException w:name="Medium Grid 3" w:uiPriority="69"/>
+    <w:lsdException w:name="Dark List" w:uiPriority="70"/>
+    <w:lsdException w:name="Colorful Shading" w:uiPriority="71"/>
+    <w:lsdException w:name="Colorful List" w:uiPriority="72"/>
+    <w:lsdException w:name="Colorful Grid" w:uiPriority="73"/>
+    <w:lsdException w:name="Light Shading Accent 1" w:uiPriority="60"/>
+    <w:lsdException w:name="Light List Accent 1" w:uiPriority="61"/>
+    <w:lsdException w:name="Light Grid Accent 1" w:uiPriority="62"/>
+    <w:lsdException w:name="Medium Shading 1 Accent 1" w:uiPriority="63"/>
+    <w:lsdException w:name="Medium Shading 2 Accent 1" w:uiPriority="64"/>
+    <w:lsdException w:name="Medium List 1 Accent 1" w:uiPriority="65"/>
+    <w:lsdException w:name="Revision" w:semiHidden="1"/>
+    <w:lsdException w:name="List Paragraph" w:uiPriority="34" w:qFormat="1"/>
+    <w:lsdException w:name="Quote" w:uiPriority="29" w:qFormat="1"/>
+    <w:lsdException w:name="Intense Quote" w:uiPriority="30" w:qFormat="1"/>
+    <w:lsdException w:name="Medium List 2 Accent 1" w:uiPriority="66"/>
+    <w:lsdException w:name="Medium Grid 1 Accent 1" w:uiPriority="67"/>
+    <w:lsdException w:name="Medium Grid 2 Accent 1" w:uiPriority="68"/>
+    <w:lsdException w:name="Medium Grid 3 Accent 1" w:uiPriority="69"/>
+    <w:lsdException w:name="Dark List Accent 1" w:uiPriority="70"/>
+    <w:lsdException w:name="Colorful Shading Accent 1" w:uiPriority="71"/>
+    <w:lsdException w:name="Colorful List Accent 1" w:uiPriority="72"/>
+    <w:lsdException w:name="Colorful Grid Accent 1" w:uiPriority="73"/>
+    <w:lsdException w:name="Light Shading Accent 2" w:uiPriority="60"/>
+    <w:lsdException w:name="Light List Accent 2" w:uiPriority="61"/>
+    <w:lsdException w:name="Light Grid Accent 2" w:uiPriority="62"/>
+    <w:lsdException w:name="Medium Shading 1 Accent 2" w:uiPriority="63"/>
+    <w:lsdException w:name="Medium Shading 2 Accent 2" w:uiPriority="64"/>
+    <w:lsdException w:name="Medium List 1 Accent 2" w:uiPriority="65"/>
+    <w:lsdException w:name="Medium List 2 Accent 2" w:uiPriority="66"/>
+    <w:lsdException w:name="Medium Grid 1 Accent 2" w:uiPriority="67"/>
+    <w:lsdException w:name="Medium Grid 2 Accent 2" w:uiPriority="68"/>
+    <w:lsdException w:name="Medium Grid 3 Accent 2" w:uiPriority="69"/>
+    <w:lsdException w:name="Dark List Accent 2" w:uiPriority="70"/>
+    <w:lsdException w:name="Colorful Shading Accent 2" w:uiPriority="71"/>
+    <w:lsdException w:name="Colorful List Accent 2" w:uiPriority="72"/>
+    <w:lsdException w:name="Colorful Grid Accent 2" w:uiPriority="73"/>
+    <w:lsdException w:name="Light Shading Accent 3" w:uiPriority="60"/>
+    <w:lsdException w:name="Light List Accent 3" w:uiPriority="61"/>
+    <w:lsdException w:name="Light Grid Accent 3" w:uiPriority="62"/>
+    <w:lsdException w:name="Medium Shading 1 Accent 3" w:uiPriority="63"/>
+    <w:lsdException w:name="Medium Shading 2 Accent 3" w:uiPriority="64"/>
+    <w:lsdException w:name="Medium List 1 Accent 3" w:uiPriority="65"/>
+    <w:lsdException w:name="Medium List 2 Accent 3" w:uiPriority="66"/>
+    <w:lsdException w:name="Medium Grid 1 Accent 3" w:uiPriority="67"/>
+    <w:lsdException w:name="Medium Grid 2 Accent 3" w:uiPriority="68"/>
+    <w:lsdException w:name="Medium Grid 3 Accent 3" w:uiPriority="69"/>
+    <w:lsdException w:name="Dark List Accent 3" w:uiPriority="70"/>
+    <w:lsdException w:name="Colorful Shading Accent 3" w:uiPriority="71"/>
+    <w:lsdException w:name="Colorful List Accent 3" w:uiPriority="72"/>
+    <w:lsdException w:name="Colorful Grid Accent 3" w:uiPriority="73"/>
+    <w:lsdException w:name="Light Shading Accent 4" w:uiPriority="60"/>
+    <w:lsdException w:name="Light List Accent 4" w:uiPriority="61"/>
+    <w:lsdException w:name="Light Grid Accent 4" w:uiPriority="62"/>
+    <w:lsdException w:name="Medium Shading 1 Accent 4" w:uiPriority="63"/>
+    <w:lsdException w:name="Medium Shading 2 Accent 4" w:uiPriority="64"/>
+    <w:lsdException w:name="Medium List 1 Accent 4" w:uiPriority="65"/>
+    <w:lsdException w:name="Medium List 2 Accent 4" w:uiPriority="66"/>
+    <w:lsdException w:name="Medium Grid 1 Accent 4" w:uiPriority="67"/>
+    <w:lsdException w:name="Medium Grid 2 Accent 4" w:uiPriority="68"/>
+    <w:lsdException w:name="Medium Grid 3 Accent 4" w:uiPriority="69"/>
+    <w:lsdException w:name="Dark List Accent 4" w:uiPriority="70"/>
+    <w:lsdException w:name="Colorful Shading Accent 4" w:uiPriority="71"/>
+    <w:lsdException w:name="Colorful List Accent 4" w:uiPriority="72"/>
+    <w:lsdException w:name="Colorful Grid Accent 4" w:uiPriority="73"/>
+    <w:lsdException w:name="Light Shading Accent 5" w:uiPriority="60"/>
+    <w:lsdException w:name="Light List Accent 5" w:uiPriority="61"/>
+    <w:lsdException w:name="Light Grid Accent 5" w:uiPriority="62"/>
+    <w:lsdException w:name="Medium Shading 1 Accent 5" w:uiPriority="63"/>
+    <w:lsdException w:name="Medium Shading 2 Accent 5" w:uiPriority="64"/>
+    <w:lsdException w:name="Medium List 1 Accent 5" w:uiPriority="65"/>
+    <w:lsdException w:name="Medium List 2 Accent 5" w:uiPriority="66"/>
+    <w:lsdException w:name="Medium Grid 1 Accent 5" w:uiPriority="67"/>
+    <w:lsdException w:name="Medium Grid 2 Accent 5" w:uiPriority="68"/>
+    <w:lsdException w:name="Medium Grid 3 Accent 5" w:uiPriority="69"/>
+    <w:lsdException w:name="Dark List Accent 5" w:uiPriority="70"/>
+    <w:lsdException w:name="Colorful Shading Accent 5" w:uiPriority="71"/>
+    <w:lsdException w:name="Colorful List Accent 5" w:uiPriority="72"/>
+    <w:lsdException w:name="Colorful Grid Accent 5" w:uiPriority="73"/>
+    <w:lsdException w:name="Light Shading Accent 6" w:uiPriority="60"/>
+    <w:lsdException w:name="Light List Accent 6" w:uiPriority="61"/>
+    <w:lsdException w:name="Light Grid Accent 6" w:uiPriority="62"/>
+    <w:lsdException w:name="Medium Shading 1 Accent 6" w:uiPriority="63"/>
+    <w:lsdException w:name="Medium Shading 2 Accent 6" w:uiPriority="64"/>
+    <w:lsdException w:name="Medium List 1 Accent 6" w:uiPriority="65"/>
+    <w:lsdException w:name="Medium List 2 Accent 6" w:uiPriority="66"/>
+    <w:lsdException w:name="Medium Grid 1 Accent 6" w:uiPriority="67"/>
+    <w:lsdException w:name="Medium Grid 2 Accent 6" w:uiPriority="68"/>
+    <w:lsdException w:name="Medium Grid 3 Accent 6" w:uiPriority="69"/>
+    <w:lsdException w:name="Dark List Accent 6" w:uiPriority="70"/>
+    <w:lsdException w:name="Colorful Shading Accent 6" w:uiPriority="71"/>
+    <w:lsdException w:name="Colorful List Accent 6" w:uiPriority="72"/>
+    <w:lsdException w:name="Colorful Grid Accent 6" w:uiPriority="73"/>
+    <w:lsdException w:name="Subtle Emphasis" w:uiPriority="19" w:qFormat="1"/>
+    <w:lsdException w:name="Intense Emphasis" w:uiPriority="21" w:qFormat="1"/>
+    <w:lsdException w:name="Subtle Reference" w:uiPriority="31" w:qFormat="1"/>
+    <w:lsdException w:name="Intense Reference" w:uiPriority="32" w:qFormat="1"/>
+    <w:lsdException w:name="Book Title" w:uiPriority="33" w:qFormat="1"/>
+    <w:lsdException w:name="Bibliography" w:semiHidden="1" w:uiPriority="37" w:unhideWhenUsed="1"/>
+    <w:lsdException w:name="TOC Heading" w:semiHidden="1" w:uiPriority="39" w:unhideWhenUsed="1" w:qFormat="1"/>
+    <w:lsdException w:name="Plain Table 1" w:uiPriority="41"/>
+    <w:lsdException w:name="Plain Table 2" w:uiPriority="42"/>
+    <w:lsdException w:name="Plain Table 3" w:uiPriority="43"/>
+    <w:lsdException w:name="Plain Table 4" w:uiPriority="44"/>
+    <w:lsdException w:name="Plain Table 5" w:uiPriority="45"/>
+    <w:lsdException w:name="Grid Table Light" w:uiPriority="40"/>
+    <w:lsdException w:name="Grid Table 1 Light" w:uiPriority="46"/>
+    <w:lsdException w:name="Grid Table 2" w:uiPriority="47"/>
+    <w:lsdException w:name="Grid Table 3" w:uiPriority="48"/>
+    <w:lsdException w:name="Grid Table 4" w:uiPriority="49"/>
+    <w:lsdException w:name="Grid Table 5 Dark" w:uiPriority="50"/>
+    <w:lsdException w:name="Grid Table 6 Colorful" w:uiPriority="51"/>
+    <w:lsdException w:name="Grid Table 7 Colorful" w:uiPriority="52"/>
+    <w:lsdException w:name="Grid Table 1 Light Accent 1" w:uiPriority="46"/>
+    <w:lsdException w:name="Grid Table 2 Accent 1" w:uiPriority="47"/>
+    <w:lsdException w:name="Grid Table 3 Accent 1" w:uiPriority="48"/>
+    <w:lsdException w:name="Grid Table 4 Accent 1" w:uiPriority="49"/>
+    <w:lsdException w:name="Grid Table 5 Dark Accent 1" w:uiPriority="50"/>
+    <w:lsdException w:name="Grid Table 6 Colorful Accent 1" w:uiPriority="51"/>
+    <w:lsdException w:name="Grid Table 7 Colorful Accent 1" w:uiPriority="52"/>
+    <w:lsdException w:name="Grid Table 1 Light Accent 2" w:uiPriority="46"/>
+    <w:lsdException w:name="Grid Table 2 Accent 2" w:uiPriority="47"/>
+    <w:lsdException w:name="Grid Table 3 Accent 2" w:uiPriority="48"/>
+    <w:lsdException w:name="Grid Table 4 Accent 2" w:uiPriority="49"/>
+    <w:lsdException w:name="Grid Table 5 Dark Accent 2" w:uiPriority="50"/>
+    <w:lsdException w:name="Grid Table 6 Colorful Accent 2" w:uiPriority="51"/>
+    <w:lsdException w:name="Grid Table 7 Colorful Accent 2" w:uiPriority="52"/>
+    <w:lsdException w:name="Grid Table 1 Light Accent 3" w:uiPriority="46"/>
+    <w:lsdException w:name="Grid Table 2 Accent 3" w:uiPriority="47"/>
+    <w:lsdException w:name="Grid Table 3 Accent 3" w:uiPriority="48"/>
+    <w:lsdException w:name="Grid Table 4 Accent 3" w:uiPriority="49"/>
+    <w:lsdException w:name="Grid Table 5 Dark Accent 3" w:uiPriority="50"/>
+    <w:lsdException w:name="Grid Table 6 Colorful Accent 3" w:uiPriority="51"/>
+    <w:lsdException w:name="Grid Table 7 Colorful Accent 3" w:uiPriority="52"/>
+    <w:lsdException w:name="Grid Table 1 Light Accent 4" w:uiPriority="46"/>
+    <w:lsdException w:name="Grid Table 2 Accent 4" w:uiPriority="47"/>
+    <w:lsdException w:name="Grid Table 3 Accent 4" w:uiPriority="48"/>
+    <w:lsdException w:name="Grid Table 4 Accent 4" w:uiPriority="49"/>
+    <w:lsdException w:name="Grid Table 5 Dark Accent 4" w:uiPriority="50"/>
+    <w:lsdException w:name="Grid Table 6 Colorful Accent 4" w:uiPriority="51"/>
+    <w:lsdException w:name="Grid Table 7 Colorful Accent 4" w:uiPriority="52"/>
+    <w:lsdException w:name="Grid Table 1 Light Accent 5" w:uiPriority="46"/>
+    <w:lsdException w:name="Grid Table 2 Accent 5" w:uiPriority="47"/>
+    <w:lsdException w:name="Grid Table 3 Accent 5" w:uiPriority="48"/>
+    <w:lsdException w:name="Grid Table 4 Accent 5" w:uiPriority="49"/>
+    <w:lsdException w:name="Grid Table 5 Dark Accent 5" w:uiPriority="50"/>
+    <w:lsdException w:name="Grid Table 6 Colorful Accent 5" w:uiPriority="51"/>
+    <w:lsdException w:name="Grid Table 7 Colorful Accent 5" w:uiPriority="52"/>
+    <w:lsdException w:name="Grid Table 1 Light Accent 6" w:uiPriority="46"/>
+    <w:lsdException w:name="Grid Table 2 Accent 6" w:uiPriority="47"/>
+    <w:lsdException w:name="Grid Table 3 Accent 6" w:uiPriority="48"/>
+    <w:lsdException w:name="Grid Table 4 Accent 6" w:uiPriority="49"/>
+    <w:lsdException w:name="Grid Table 5 Dark Accent 6" w:uiPriority="50"/>
+    <w:lsdException w:name="Grid Table 6 Colorful Accent 6" w:uiPriority="51"/>
+    <w:lsdException w:name="Grid Table 7 Colorful Accent 6" w:uiPriority="52"/>
+    <w:lsdException w:name="List Table 1 Light" w:uiPriority="46"/>
+    <w:lsdException w:name="List Table 2" w:uiPriority="47"/>
+    <w:lsdException w:name="List Table 3" w:uiPriority="48"/>
+    <w:lsdException w:name="List Table 4" w:uiPriority="49"/>
+    <w:lsdException w:name="List Table 5 Dark" w:uiPriority="50"/>
+    <w:lsdException w:name="List Table 6 Colorful" w:uiPriority="51"/>
+    <w:lsdException w:name="List Table 7 Colorful" w:uiPriority="52"/>
+    <w:lsdException w:name="List Table 1 Light Accent 1" w:uiPriority="46"/>
+    <w:lsdException w:name="List Table 2 Accent 1" w:uiPriority="47"/>
+    <w:lsdException w:name="List Table 3 Accent 1" w:uiPriority="48"/>
+    <w:lsdException w:name="List Table 4 Accent 1" w:uiPriority="49"/>
+    <w:lsdException w:name="List Table 5 Dark Accent 1" w:uiPriority="50"/>
+    <w:lsdException w:name="List Table 6 Colorful Accent 1" w:uiPriority="51"/>
+    <w:lsdException w:name="List Table 7 Colorful Accent 1" w:uiPriority="52"/>
+    <w:lsdException w:name="List Table 1 Light Accent 2" w:uiPriority="46"/>
+    <w:lsdException w:name="List Table 2 Accent 2" w:uiPriority="47"/>
+    <w:lsdException w:name="List Table 3 Accent 2" w:uiPriority="48"/>
+    <w:lsdException w:name="List Table 4 Accent 2" w:uiPriority="49"/>
+    <w:lsdException w:name="List Table 5 Dark Accent 2" w:uiPriority="50"/>
+    <w:lsdException w:name="List Table 6 Colorful Accent 2" w:uiPriority="51"/>
+    <w:lsdException w:name="List Table 7 Colorful Accent 2" w:uiPriority="52"/>
+    <w:lsdException w:name="List Table 1 Light Accent 3" w:uiPriority="46"/>
+    <w:lsdException w:name="List Table 2 Accent 3" w:uiPriority="47"/>
+    <w:lsdException w:name="List Table 3 Accent 3" w:uiPriority="48"/>
+    <w:lsdException w:name="List Table 4 Accent 3" w:uiPriority="49"/>
+    <w:lsdException w:name="List Table 5 Dark Accent 3" w:uiPriority="50"/>
+    <w:lsdException w:name="List Table 6 Colorful Accent 3" w:uiPriority="51"/>
+    <w:lsdException w:name="List Table 7 Colorful Accent 3" w:uiPriority="52"/>
+    <w:lsdException w:name="List Table 1 Light Accent 4" w:uiPriority="46"/>
+    <w:lsdException w:name="List Table 2 Accent 4" w:uiPriority="47"/>
+    <w:lsdException w:name="List Table 3 Accent 4" w:uiPriority="48"/>
+    <w:lsdException w:name="List Table 4 Accent 4" w:uiPriority="49"/>
+    <w:lsdException w:name="List Table 5 Dark Accent 4" w:uiPriority="50"/>
+    <w:lsdException w:name="List Table 6 Colorful Accent 4" w:uiPriority="51"/>
+    <w:lsdException w:name="List Table 7 Colorful Accent 4" w:uiPriority="52"/>
+    <w:lsdException w:name="List Table 1 Light Accent 5" w:uiPriority="46"/>
+    <w:lsdException w:name="List Table 2 Accent 5" w:uiPriority="47"/>
+    <w:lsdException w:name="List Table 3 Accent 5" w:uiPriority="48"/>
+    <w:lsdException w:name="List Table 4 Accent 5" w:uiPriority="49"/>
+    <w:lsdException w:name="List Table 5 Dark Accent 5" w:uiPriority="50"/>
+    <w:lsdException w:name="List Table 6 Colorful Accent 5" w:uiPriority="51"/>
+    <w:lsdException w:name="List Table 7 Colorful Accent 5" w:uiPriority="52"/>
+    <w:lsdException w:name="List Table 1 Light Accent 6" w:uiPriority="46"/>
+    <w:lsdException w:name="List Table 2 Accent 6" w:uiPriority="47"/>
+    <w:lsdException w:name="List Table 3 Accent 6" w:uiPriority="48"/>
+    <w:lsdException w:name="List Table 4 Accent 6" w:uiPriority="49"/>
+    <w:lsdException w:name="List Table 5 Dark Accent 6" w:uiPriority="50"/>
+    <w:lsdException w:name="List Table 6 Colorful Accent 6" w:uiPriority="51"/>
+    <w:lsdException w:name="List Table 7 Colorful Accent 6" w:uiPriority="52"/>
+    <w:lsdException w:name="Mention" w:semiHidden="1" w:unhideWhenUsed="1"/>
+    <w:lsdException w:name="Smart Hyperlink" w:semiHidden="1" w:unhideWhenUsed="1"/>
+    <w:lsdException w:name="Hashtag" w:semiHidden="1" w:unhideWhenUsed="1"/>
+    <w:lsdException w:name="Unresolved Mention" w:semiHidden="1" w:unhideWhenUsed="1"/>
+    <w:lsdException w:name="Smart Link" w:semiHidden="1" w:unhideWhenUsed="1"/>
   </w:latentStyles>
   <w:style w:type="paragraph" w:default="1" w:styleId="Normal">
     <w:name w:val="Normal"/>
@@ -24703,7 +24259,6 @@
   <w:style w:type="character" w:default="1" w:styleId="Fontepargpadro">
     <w:name w:val="Default Paragraph Font"/>
     <w:uiPriority w:val="1"/>
-    <w:semiHidden/>
     <w:unhideWhenUsed/>
   </w:style>
   <w:style w:type="table" w:default="1" w:styleId="Tabelanormal">
@@ -25123,196 +24678,6 @@
 </w:styles>
 </file>
 
-<file path=word/stylesWithEffects.xml><?xml version="1.0" encoding="utf-8"?>
-<w:styles xmlns:wpc="http://schemas.microsoft.com/office/word/2010/wordprocessingCanvas" xmlns:mc="http://schemas.openxmlformats.org/markup-compatibility/2006" xmlns:o="urn:schemas-microsoft-com:office:office" xmlns:r="http://schemas.openxmlformats.org/officeDocument/2006/relationships" xmlns:m="http://schemas.openxmlformats.org/officeDocument/2006/math" xmlns:v="urn:schemas-microsoft-com:vml" xmlns:wp14="http://schemas.microsoft.com/office/word/2010/wordprocessingDrawing" xmlns:wp="http://schemas.openxmlformats.org/drawingml/2006/wordprocessingDrawing" xmlns:w10="urn:schemas-microsoft-com:office:word" xmlns:w="http://schemas.openxmlformats.org/wordprocessingml/2006/main" xmlns:w14="http://schemas.microsoft.com/office/word/2010/wordml" xmlns:wpg="http://schemas.microsoft.com/office/word/2010/wordprocessingGroup" xmlns:wpi="http://schemas.microsoft.com/office/word/2010/wordprocessingInk" xmlns:wne="http://schemas.microsoft.com/office/word/2006/wordml" xmlns:wps="http://schemas.microsoft.com/office/word/2010/wordprocessingShape" mc:Ignorable="w14 wp14">
-  <w:docDefaults>
-    <w:rPrDefault>
-      <w:rPr>
-        <w:rFonts w:asciiTheme="minorHAnsi" w:eastAsiaTheme="minorEastAsia" w:hAnsiTheme="minorHAnsi" w:cstheme="minorBidi"/>
-        <w:sz w:val="22"/>
-        <w:szCs w:val="22"/>
-        <w:lang w:val="pt-BR" w:eastAsia="pt-BR" w:bidi="ar-SA"/>
-      </w:rPr>
-    </w:rPrDefault>
-    <w:pPrDefault>
-      <w:pPr>
-        <w:spacing w:after="200" w:line="276" w:lineRule="auto"/>
-      </w:pPr>
-    </w:pPrDefault>
-  </w:docDefaults>
-  <w:latentStyles w:defLockedState="0" w:defUIPriority="99" w:defSemiHidden="1" w:defUnhideWhenUsed="1" w:defQFormat="0" w:count="267">
-    <w:lsdException w:name="Normal" w:semiHidden="0" w:uiPriority="0" w:unhideWhenUsed="0" w:qFormat="1"/>
-    <w:lsdException w:name="heading 1" w:semiHidden="0" w:uiPriority="9" w:unhideWhenUsed="0" w:qFormat="1"/>
-    <w:lsdException w:name="heading 2" w:uiPriority="9" w:qFormat="1"/>
-    <w:lsdException w:name="heading 3" w:uiPriority="9" w:qFormat="1"/>
-    <w:lsdException w:name="heading 4" w:uiPriority="9" w:qFormat="1"/>
-    <w:lsdException w:name="heading 5" w:uiPriority="9" w:qFormat="1"/>
-    <w:lsdException w:name="heading 6" w:uiPriority="9" w:qFormat="1"/>
-    <w:lsdException w:name="heading 7" w:uiPriority="9" w:qFormat="1"/>
-    <w:lsdException w:name="heading 8" w:uiPriority="9" w:qFormat="1"/>
-    <w:lsdException w:name="heading 9" w:uiPriority="9" w:qFormat="1"/>
-    <w:lsdException w:name="toc 1" w:uiPriority="39"/>
-    <w:lsdException w:name="toc 2" w:uiPriority="39"/>
-    <w:lsdException w:name="toc 3" w:uiPriority="39"/>
-    <w:lsdException w:name="toc 4" w:uiPriority="39"/>
-    <w:lsdException w:name="toc 5" w:uiPriority="39"/>
-    <w:lsdException w:name="toc 6" w:uiPriority="39"/>
-    <w:lsdException w:name="toc 7" w:uiPriority="39"/>
-    <w:lsdException w:name="toc 8" w:uiPriority="39"/>
-    <w:lsdException w:name="toc 9" w:uiPriority="39"/>
-    <w:lsdException w:name="caption" w:uiPriority="35" w:qFormat="1"/>
-    <w:lsdException w:name="Title" w:semiHidden="0" w:uiPriority="10" w:unhideWhenUsed="0" w:qFormat="1"/>
-    <w:lsdException w:name="Default Paragraph Font" w:uiPriority="1"/>
-    <w:lsdException w:name="Subtitle" w:semiHidden="0" w:uiPriority="11" w:unhideWhenUsed="0" w:qFormat="1"/>
-    <w:lsdException w:name="Strong" w:semiHidden="0" w:uiPriority="22" w:unhideWhenUsed="0" w:qFormat="1"/>
-    <w:lsdException w:name="Emphasis" w:semiHidden="0" w:uiPriority="20" w:unhideWhenUsed="0" w:qFormat="1"/>
-    <w:lsdException w:name="Table Grid" w:semiHidden="0" w:uiPriority="59" w:unhideWhenUsed="0"/>
-    <w:lsdException w:name="Placeholder Text" w:unhideWhenUsed="0"/>
-    <w:lsdException w:name="No Spacing" w:semiHidden="0" w:uiPriority="1" w:unhideWhenUsed="0" w:qFormat="1"/>
-    <w:lsdException w:name="Light Shading" w:semiHidden="0" w:uiPriority="60" w:unhideWhenUsed="0"/>
-    <w:lsdException w:name="Light List" w:semiHidden="0" w:uiPriority="61" w:unhideWhenUsed="0"/>
-    <w:lsdException w:name="Light Grid" w:semiHidden="0" w:uiPriority="62" w:unhideWhenUsed="0"/>
-    <w:lsdException w:name="Medium Shading 1" w:semiHidden="0" w:uiPriority="63" w:unhideWhenUsed="0"/>
-    <w:lsdException w:name="Medium Shading 2" w:semiHidden="0" w:uiPriority="64" w:unhideWhenUsed="0"/>
-    <w:lsdException w:name="Medium List 1" w:semiHidden="0" w:uiPriority="65" w:unhideWhenUsed="0"/>
-    <w:lsdException w:name="Medium List 2" w:semiHidden="0" w:uiPriority="66" w:unhideWhenUsed="0"/>
-    <w:lsdException w:name="Medium Grid 1" w:semiHidden="0" w:uiPriority="67" w:unhideWhenUsed="0"/>
-    <w:lsdException w:name="Medium Grid 2" w:semiHidden="0" w:uiPriority="68" w:unhideWhenUsed="0"/>
-    <w:lsdException w:name="Medium Grid 3" w:semiHidden="0" w:uiPriority="69" w:unhideWhenUsed="0"/>
-    <w:lsdException w:name="Dark List" w:semiHidden="0" w:uiPriority="70" w:unhideWhenUsed="0"/>
-    <w:lsdException w:name="Colorful Shading" w:semiHidden="0" w:uiPriority="71" w:unhideWhenUsed="0"/>
-    <w:lsdException w:name="Colorful List" w:semiHidden="0" w:uiPriority="72" w:unhideWhenUsed="0"/>
-    <w:lsdException w:name="Colorful Grid" w:semiHidden="0" w:uiPriority="73" w:unhideWhenUsed="0"/>
-    <w:lsdException w:name="Light Shading Accent 1" w:semiHidden="0" w:uiPriority="60" w:unhideWhenUsed="0"/>
-    <w:lsdException w:name="Light List Accent 1" w:semiHidden="0" w:uiPriority="61" w:unhideWhenUsed="0"/>
-    <w:lsdException w:name="Light Grid Accent 1" w:semiHidden="0" w:uiPriority="62" w:unhideWhenUsed="0"/>
-    <w:lsdException w:name="Medium Shading 1 Accent 1" w:semiHidden="0" w:uiPriority="63" w:unhideWhenUsed="0"/>
-    <w:lsdException w:name="Medium Shading 2 Accent 1" w:semiHidden="0" w:uiPriority="64" w:unhideWhenUsed="0"/>
-    <w:lsdException w:name="Medium List 1 Accent 1" w:semiHidden="0" w:uiPriority="65" w:unhideWhenUsed="0"/>
-    <w:lsdException w:name="Revision" w:unhideWhenUsed="0"/>
-    <w:lsdException w:name="List Paragraph" w:semiHidden="0" w:uiPriority="34" w:unhideWhenUsed="0" w:qFormat="1"/>
-    <w:lsdException w:name="Quote" w:semiHidden="0" w:uiPriority="29" w:unhideWhenUsed="0" w:qFormat="1"/>
-    <w:lsdException w:name="Intense Quote" w:semiHidden="0" w:uiPriority="30" w:unhideWhenUsed="0" w:qFormat="1"/>
-    <w:lsdException w:name="Medium List 2 Accent 1" w:semiHidden="0" w:uiPriority="66" w:unhideWhenUsed="0"/>
-    <w:lsdException w:name="Medium Grid 1 Accent 1" w:semiHidden="0" w:uiPriority="67" w:unhideWhenUsed="0"/>
-    <w:lsdException w:name="Medium Grid 2 Accent 1" w:semiHidden="0" w:uiPriority="68" w:unhideWhenUsed="0"/>
-    <w:lsdException w:name="Medium Grid 3 Accent 1" w:semiHidden="0" w:uiPriority="69" w:unhideWhenUsed="0"/>
-    <w:lsdException w:name="Dark List Accent 1" w:semiHidden="0" w:uiPriority="70" w:unhideWhenUsed="0"/>
-    <w:lsdException w:name="Colorful Shading Accent 1" w:semiHidden="0" w:uiPriority="71" w:unhideWhenUsed="0"/>
-    <w:lsdException w:name="Colorful List Accent 1" w:semiHidden="0" w:uiPriority="72" w:unhideWhenUsed="0"/>
-    <w:lsdException w:name="Colorful Grid Accent 1" w:semiHidden="0" w:uiPriority="73" w:unhideWhenUsed="0"/>
-    <w:lsdException w:name="Light Shading Accent 2" w:semiHidden="0" w:uiPriority="60" w:unhideWhenUsed="0"/>
-    <w:lsdException w:name="Light List Accent 2" w:semiHidden="0" w:uiPriority="61" w:unhideWhenUsed="0"/>
-    <w:lsdException w:name="Light Grid Accent 2" w:semiHidden="0" w:uiPriority="62" w:unhideWhenUsed="0"/>
-    <w:lsdException w:name="Medium Shading 1 Accent 2" w:semiHidden="0" w:uiPriority="63" w:unhideWhenUsed="0"/>
-    <w:lsdException w:name="Medium Shading 2 Accent 2" w:semiHidden="0" w:uiPriority="64" w:unhideWhenUsed="0"/>
-    <w:lsdException w:name="Medium List 1 Accent 2" w:semiHidden="0" w:uiPriority="65" w:unhideWhenUsed="0"/>
-    <w:lsdException w:name="Medium List 2 Accent 2" w:semiHidden="0" w:uiPriority="66" w:unhideWhenUsed="0"/>
-    <w:lsdException w:name="Medium Grid 1 Accent 2" w:semiHidden="0" w:uiPriority="67" w:unhideWhenUsed="0"/>
-    <w:lsdException w:name="Medium Grid 2 Accent 2" w:semiHidden="0" w:uiPriority="68" w:unhideWhenUsed="0"/>
-    <w:lsdException w:name="Medium Grid 3 Accent 2" w:semiHidden="0" w:uiPriority="69" w:unhideWhenUsed="0"/>
-    <w:lsdException w:name="Dark List Accent 2" w:semiHidden="0" w:uiPriority="70" w:unhideWhenUsed="0"/>
-    <w:lsdException w:name="Colorful Shading Accent 2" w:semiHidden="0" w:uiPriority="71" w:unhideWhenUsed="0"/>
-    <w:lsdException w:name="Colorful List Accent 2" w:semiHidden="0" w:uiPriority="72" w:unhideWhenUsed="0"/>
-    <w:lsdException w:name="Colorful Grid Accent 2" w:semiHidden="0" w:uiPriority="73" w:unhideWhenUsed="0"/>
-    <w:lsdException w:name="Light Shading Accent 3" w:semiHidden="0" w:uiPriority="60" w:unhideWhenUsed="0"/>
-    <w:lsdException w:name="Light List Accent 3" w:semiHidden="0" w:uiPriority="61" w:unhideWhenUsed="0"/>
-    <w:lsdException w:name="Light Grid Accent 3" w:semiHidden="0" w:uiPriority="62" w:unhideWhenUsed="0"/>
-    <w:lsdException w:name="Medium Shading 1 Accent 3" w:semiHidden="0" w:uiPriority="63" w:unhideWhenUsed="0"/>
-    <w:lsdException w:name="Medium Shading 2 Accent 3" w:semiHidden="0" w:uiPriority="64" w:unhideWhenUsed="0"/>
-    <w:lsdException w:name="Medium List 1 Accent 3" w:semiHidden="0" w:uiPriority="65" w:unhideWhenUsed="0"/>
-    <w:lsdException w:name="Medium List 2 Accent 3" w:semiHidden="0" w:uiPriority="66" w:unhideWhenUsed="0"/>
-    <w:lsdException w:name="Medium Grid 1 Accent 3" w:semiHidden="0" w:uiPriority="67" w:unhideWhenUsed="0"/>
-    <w:lsdException w:name="Medium Grid 2 Accent 3" w:semiHidden="0" w:uiPriority="68" w:unhideWhenUsed="0"/>
-    <w:lsdException w:name="Medium Grid 3 Accent 3" w:semiHidden="0" w:uiPriority="69" w:unhideWhenUsed="0"/>
-    <w:lsdException w:name="Dark List Accent 3" w:semiHidden="0" w:uiPriority="70" w:unhideWhenUsed="0"/>
-    <w:lsdException w:name="Colorful Shading Accent 3" w:semiHidden="0" w:uiPriority="71" w:unhideWhenUsed="0"/>
-    <w:lsdException w:name="Colorful List Accent 3" w:semiHidden="0" w:uiPriority="72" w:unhideWhenUsed="0"/>
-    <w:lsdException w:name="Colorful Grid Accent 3" w:semiHidden="0" w:uiPriority="73" w:unhideWhenUsed="0"/>
-    <w:lsdException w:name="Light Shading Accent 4" w:semiHidden="0" w:uiPriority="60" w:unhideWhenUsed="0"/>
-    <w:lsdException w:name="Light List Accent 4" w:semiHidden="0" w:uiPriority="61" w:unhideWhenUsed="0"/>
-    <w:lsdException w:name="Light Grid Accent 4" w:semiHidden="0" w:uiPriority="62" w:unhideWhenUsed="0"/>
-    <w:lsdException w:name="Medium Shading 1 Accent 4" w:semiHidden="0" w:uiPriority="63" w:unhideWhenUsed="0"/>
-    <w:lsdException w:name="Medium Shading 2 Accent 4" w:semiHidden="0" w:uiPriority="64" w:unhideWhenUsed="0"/>
-    <w:lsdException w:name="Medium List 1 Accent 4" w:semiHidden="0" w:uiPriority="65" w:unhideWhenUsed="0"/>
-    <w:lsdException w:name="Medium List 2 Accent 4" w:semiHidden="0" w:uiPriority="66" w:unhideWhenUsed="0"/>
-    <w:lsdException w:name="Medium Grid 1 Accent 4" w:semiHidden="0" w:uiPriority="67" w:unhideWhenUsed="0"/>
-    <w:lsdException w:name="Medium Grid 2 Accent 4" w:semiHidden="0" w:uiPriority="68" w:unhideWhenUsed="0"/>
-    <w:lsdException w:name="Medium Grid 3 Accent 4" w:semiHidden="0" w:uiPriority="69" w:unhideWhenUsed="0"/>
-    <w:lsdException w:name="Dark List Accent 4" w:semiHidden="0" w:uiPriority="70" w:unhideWhenUsed="0"/>
-    <w:lsdException w:name="Colorful Shading Accent 4" w:semiHidden="0" w:uiPriority="71" w:unhideWhenUsed="0"/>
-    <w:lsdException w:name="Colorful List Accent 4" w:semiHidden="0" w:uiPriority="72" w:unhideWhenUsed="0"/>
-    <w:lsdException w:name="Colorful Grid Accent 4" w:semiHidden="0" w:uiPriority="73" w:unhideWhenUsed="0"/>
-    <w:lsdException w:name="Light Shading Accent 5" w:semiHidden="0" w:uiPriority="60" w:unhideWhenUsed="0"/>
-    <w:lsdException w:name="Light List Accent 5" w:semiHidden="0" w:uiPriority="61" w:unhideWhenUsed="0"/>
-    <w:lsdException w:name="Light Grid Accent 5" w:semiHidden="0" w:uiPriority="62" w:unhideWhenUsed="0"/>
-    <w:lsdException w:name="Medium Shading 1 Accent 5" w:semiHidden="0" w:uiPriority="63" w:unhideWhenUsed="0"/>
-    <w:lsdException w:name="Medium Shading 2 Accent 5" w:semiHidden="0" w:uiPriority="64" w:unhideWhenUsed="0"/>
-    <w:lsdException w:name="Medium List 1 Accent 5" w:semiHidden="0" w:uiPriority="65" w:unhideWhenUsed="0"/>
-    <w:lsdException w:name="Medium List 2 Accent 5" w:semiHidden="0" w:uiPriority="66" w:unhideWhenUsed="0"/>
-    <w:lsdException w:name="Medium Grid 1 Accent 5" w:semiHidden="0" w:uiPriority="67" w:unhideWhenUsed="0"/>
-    <w:lsdException w:name="Medium Grid 2 Accent 5" w:semiHidden="0" w:uiPriority="68" w:unhideWhenUsed="0"/>
-    <w:lsdException w:name="Medium Grid 3 Accent 5" w:semiHidden="0" w:uiPriority="69" w:unhideWhenUsed="0"/>
-    <w:lsdException w:name="Dark List Accent 5" w:semiHidden="0" w:uiPriority="70" w:unhideWhenUsed="0"/>
-    <w:lsdException w:name="Colorful Shading Accent 5" w:semiHidden="0" w:uiPriority="71" w:unhideWhenUsed="0"/>
-    <w:lsdException w:name="Colorful List Accent 5" w:semiHidden="0" w:uiPriority="72" w:unhideWhenUsed="0"/>
-    <w:lsdException w:name="Colorful Grid Accent 5" w:semiHidden="0" w:uiPriority="73" w:unhideWhenUsed="0"/>
-    <w:lsdException w:name="Light Shading Accent 6" w:semiHidden="0" w:uiPriority="60" w:unhideWhenUsed="0"/>
-    <w:lsdException w:name="Light List Accent 6" w:semiHidden="0" w:uiPriority="61" w:unhideWhenUsed="0"/>
-    <w:lsdException w:name="Light Grid Accent 6" w:semiHidden="0" w:uiPriority="62" w:unhideWhenUsed="0"/>
-    <w:lsdException w:name="Medium Shading 1 Accent 6" w:semiHidden="0" w:uiPriority="63" w:unhideWhenUsed="0"/>
-    <w:lsdException w:name="Medium Shading 2 Accent 6" w:semiHidden="0" w:uiPriority="64" w:unhideWhenUsed="0"/>
-    <w:lsdException w:name="Medium List 1 Accent 6" w:semiHidden="0" w:uiPriority="65" w:unhideWhenUsed="0"/>
-    <w:lsdException w:name="Medium List 2 Accent 6" w:semiHidden="0" w:uiPriority="66" w:unhideWhenUsed="0"/>
-    <w:lsdException w:name="Medium Grid 1 Accent 6" w:semiHidden="0" w:uiPriority="67" w:unhideWhenUsed="0"/>
-    <w:lsdException w:name="Medium Grid 2 Accent 6" w:semiHidden="0" w:uiPriority="68" w:unhideWhenUsed="0"/>
-    <w:lsdException w:name="Medium Grid 3 Accent 6" w:semiHidden="0" w:uiPriority="69" w:unhideWhenUsed="0"/>
-    <w:lsdException w:name="Dark List Accent 6" w:semiHidden="0" w:uiPriority="70" w:unhideWhenUsed="0"/>
-    <w:lsdException w:name="Colorful Shading Accent 6" w:semiHidden="0" w:uiPriority="71" w:unhideWhenUsed="0"/>
-    <w:lsdException w:name="Colorful List Accent 6" w:semiHidden="0" w:uiPriority="72" w:unhideWhenUsed="0"/>
-    <w:lsdException w:name="Colorful Grid Accent 6" w:semiHidden="0" w:uiPriority="73" w:unhideWhenUsed="0"/>
-    <w:lsdException w:name="Subtle Emphasis" w:semiHidden="0" w:uiPriority="19" w:unhideWhenUsed="0" w:qFormat="1"/>
-    <w:lsdException w:name="Intense Emphasis" w:semiHidden="0" w:uiPriority="21" w:unhideWhenUsed="0" w:qFormat="1"/>
-    <w:lsdException w:name="Subtle Reference" w:semiHidden="0" w:uiPriority="31" w:unhideWhenUsed="0" w:qFormat="1"/>
-    <w:lsdException w:name="Intense Reference" w:semiHidden="0" w:uiPriority="32" w:unhideWhenUsed="0" w:qFormat="1"/>
-    <w:lsdException w:name="Book Title" w:semiHidden="0" w:uiPriority="33" w:unhideWhenUsed="0" w:qFormat="1"/>
-    <w:lsdException w:name="Bibliography" w:uiPriority="37"/>
-    <w:lsdException w:name="TOC Heading" w:uiPriority="39" w:qFormat="1"/>
-  </w:latentStyles>
-  <w:style w:type="paragraph" w:default="1" w:styleId="Normal">
-    <w:name w:val="Normal"/>
-    <w:qFormat/>
-  </w:style>
-  <w:style w:type="character" w:default="1" w:styleId="Fontepargpadro">
-    <w:name w:val="Default Paragraph Font"/>
-    <w:uiPriority w:val="1"/>
-    <w:semiHidden/>
-    <w:unhideWhenUsed/>
-  </w:style>
-  <w:style w:type="table" w:default="1" w:styleId="Tabelanormal">
-    <w:name w:val="Normal Table"/>
-    <w:uiPriority w:val="99"/>
-    <w:semiHidden/>
-    <w:unhideWhenUsed/>
-    <w:tblPr>
-      <w:tblInd w:w="0" w:type="dxa"/>
-      <w:tblCellMar>
-        <w:top w:w="0" w:type="dxa"/>
-        <w:left w:w="108" w:type="dxa"/>
-        <w:bottom w:w="0" w:type="dxa"/>
-        <w:right w:w="108" w:type="dxa"/>
-      </w:tblCellMar>
-    </w:tblPr>
-  </w:style>
-  <w:style w:type="numbering" w:default="1" w:styleId="Semlista">
-    <w:name w:val="No List"/>
-    <w:uiPriority w:val="99"/>
-    <w:semiHidden/>
-    <w:unhideWhenUsed/>
-  </w:style>
-</w:styles>
-</file>
-
 <file path=word/theme/theme1.xml><?xml version="1.0" encoding="utf-8"?>
 <a:theme xmlns:a="http://schemas.openxmlformats.org/drawingml/2006/main" name="Tema do Office">
   <a:themeElements>

--- a/PFC_2025_Docs/PFC_Donate_v2.0.docx
+++ b/PFC_2025_Docs/PFC_Donate_v2.0.docx
@@ -5399,29 +5399,20 @@
         <w:t>, reduzindo o risco de doenças e fortalecendo o sistema imunológico nos primeiros meses de vida. Dessa forma, a iniciativa busca incentivar mais mulheres a se tornarem doadoras, fornecendo informações confiáveis e tornando o processo mais acessível e prático.</w:t>
       </w:r>
     </w:p>
+    <w:p/>
     <w:p>
       <w:pPr>
         <w:pStyle w:val="Ttulo1"/>
       </w:pPr>
-      <w:r>
-        <w:t xml:space="preserve">Este trabalho está dividido em seis capítulos. O Capítulo 1 apresenta a introdução do tema. O Capítulo 2 traz a revisão bibliográfica com conceitos e estudos relacionados. O Capítulo 3 define os objetivos, o problema, a justificativa e os </w:t>
-      </w:r>
-      <w:r>
-        <w:lastRenderedPageBreak/>
-        <w:t>grupos funcionais. O Capítulo 4 descreve o gerenciamento do projeto, modelo de ciclo de vida, recursos necessários e os relatórios de desempenho das fases de trabalho. O Capítulo 5 aborda os requisitos funcionais e suas subseções e análises dos requisitos e suas subseções. O Capítulo 6 apresenta a arquitetura e o projeto do sistema de software, incluindo as visões estrutural, comportamental e de dados, além do projeto da interação humano-computador. O Capítulo 7 descreve a conclusão parcial de cada fase e, por fim, as referências e os apêndices que complementam este documento.</w:t>
-      </w:r>
-      <w:r>
-        <w:br w:type="page"/>
-      </w:r>
       <w:bookmarkStart w:id="2" w:name="_Toc201323548"/>
       <w:proofErr w:type="gramStart"/>
       <w:r>
         <w:lastRenderedPageBreak/>
-        <w:t>2 REVISÃO</w:t>
+        <w:t>2</w:t>
       </w:r>
       <w:proofErr w:type="gramEnd"/>
       <w:r>
-        <w:t xml:space="preserve"> BIBLIOGRÁFICA</w:t>
+        <w:t xml:space="preserve"> REVISÃO BIBLIOGRÁFICA</w:t>
       </w:r>
       <w:bookmarkEnd w:id="2"/>
     </w:p>
@@ -16039,14 +16030,20 @@
       <w:bookmarkEnd w:id="73"/>
     </w:p>
     <w:p>
-      <w:r>
-        <w:t xml:space="preserve">Durante as </w:t>
-      </w:r>
-      <w:r>
-        <w:t>F</w:t>
-      </w:r>
-      <w:r>
-        <w:t xml:space="preserve">ases </w:t>
+      <w:pPr>
+        <w:spacing w:after="40"/>
+        <w:rPr>
+          <w:bCs w:val="0"/>
+        </w:rPr>
+      </w:pPr>
+      <w:r>
+        <w:rPr>
+          <w:bCs w:val="0"/>
+        </w:rPr>
+        <w:t xml:space="preserve">Na </w:t>
+      </w:r>
+      <w:r>
+        <w:t xml:space="preserve">Fase </w:t>
       </w:r>
       <w:proofErr w:type="gramStart"/>
       <w:r>
@@ -16054,118 +16051,196 @@
       </w:r>
       <w:proofErr w:type="gramEnd"/>
       <w:r>
-        <w:t xml:space="preserve"> e 2 deste projeto, foram realizadas diversas atividades importantes que contribuíram para o desenvolvimento de um sistema </w:t>
-      </w:r>
-      <w:r>
-        <w:t xml:space="preserve">de software </w:t>
-      </w:r>
-      <w:proofErr w:type="spellStart"/>
-      <w:r>
-        <w:t>Donate</w:t>
-      </w:r>
-      <w:proofErr w:type="spellEnd"/>
-      <w:r>
-        <w:t xml:space="preserve">. </w:t>
-      </w:r>
-    </w:p>
-    <w:p>
-      <w:r>
-        <w:t xml:space="preserve">Na Fase </w:t>
+        <w:rPr>
+          <w:bCs w:val="0"/>
+        </w:rPr>
+        <w:t>, o foco esteve na introdução do tema, na fundamentação teórica e na definição dos objetivos e requisitos do sistema. Foi feita uma contextualização sobre a importância da doação de leite humano e os desafios enfrentados pelos bancos de leite, o que reforçou a relevância da proposta. A revisão bibliográfica permitiu conhecer trabalhos semelhantes já realizados e ajudou a identificar as melhores práticas e soluções existentes. Com base nisso, foi possível estabelecer objetivos claros e levantar os requisitos funcionais, considerando com atenção as reais necessidades dos usuários.</w:t>
+      </w:r>
+    </w:p>
+    <w:p>
+      <w:pPr>
+        <w:spacing w:after="40"/>
+        <w:rPr>
+          <w:bCs w:val="0"/>
+        </w:rPr>
+      </w:pPr>
+      <w:r>
+        <w:rPr>
+          <w:bCs w:val="0"/>
+        </w:rPr>
+        <w:t xml:space="preserve">Já na </w:t>
+      </w:r>
+      <w:r>
+        <w:t xml:space="preserve">Fase </w:t>
       </w:r>
       <w:proofErr w:type="gramStart"/>
       <w:r>
-        <w:t>1</w:t>
+        <w:t>2</w:t>
       </w:r>
       <w:proofErr w:type="gramEnd"/>
       <w:r>
-        <w:t>, o foco esteve na introdução do tema, na fundamentação teórica e na definição dos objetivos e requisitos do sistema. Foi feita uma contextualização sobre a importância da doação de leite humano e os desafios enfrentados pelos bancos de leite, o que reforçou a relevância da proposta. A revisão bibliográfica permitiu conhecer trabalhos semelhantes já realizados e ajudou a identificar as melhores práticas e soluções existentes. Com base nisso, foi possível estabelecer objetivos claros e levantar os requisitos funcionais, considerando com atenção as reais necessidades dos usuários.</w:t>
-      </w:r>
-    </w:p>
-    <w:p>
-      <w:r>
-        <w:t xml:space="preserve">Já na Fase </w:t>
+        <w:rPr>
+          <w:bCs w:val="0"/>
+        </w:rPr>
+        <w:t xml:space="preserve">, o projeto avançou com a aplicação de correções e melhorias, além do aprofundamento na modelagem do sistema. A arquitetura da solução foi detalhada, incluindo os aspectos estruturais, de comportamento e de dados. Também foi feita a definição dos perfis de usuários, o que garantiu uma melhor adequação das funcionalidades às características de cada público atendido. Parte dos casos de uso considerados essenciais foi </w:t>
       </w:r>
       <w:proofErr w:type="gramStart"/>
       <w:r>
-        <w:t>2</w:t>
+        <w:rPr>
+          <w:bCs w:val="0"/>
+        </w:rPr>
+        <w:t>implementada</w:t>
       </w:r>
       <w:proofErr w:type="gramEnd"/>
       <w:r>
-        <w:t xml:space="preserve">, o projeto avançou com a aplicação de correções e melhorias, além do aprofundamento na modelagem do sistema. A arquitetura da solução foi detalhada, incluindo os aspectos estruturais, de comportamento e de dados. Também foi feita a definição dos perfis de usuários, o que garantiu uma melhor adequação das funcionalidades às características de cada público atendido. Parte dos casos de uso considerados essenciais foi </w:t>
+        <w:rPr>
+          <w:bCs w:val="0"/>
+        </w:rPr>
+        <w:t xml:space="preserve"> e testada, e foram adotadas práticas para o controle de versão e a qualidade do código-fonte. Com isso, foi possível acompanhar de forma mais eficiente </w:t>
       </w:r>
       <w:proofErr w:type="gramStart"/>
       <w:r>
-        <w:t>implementada</w:t>
+        <w:rPr>
+          <w:bCs w:val="0"/>
+        </w:rPr>
+        <w:t>a</w:t>
       </w:r>
       <w:proofErr w:type="gramEnd"/>
       <w:r>
-        <w:t xml:space="preserve"> e testada, e foram adotadas práticas para o controle de versão e a qualidade do código</w:t>
-      </w:r>
-      <w:r>
-        <w:t>-fonte</w:t>
-      </w:r>
-      <w:r>
-        <w:t xml:space="preserve">. Com isso, foi possível acompanhar de forma mais eficiente </w:t>
+        <w:rPr>
+          <w:bCs w:val="0"/>
+        </w:rPr>
+        <w:t xml:space="preserve"> evolução do sistema.</w:t>
+      </w:r>
+    </w:p>
+    <w:p>
+      <w:pPr>
+        <w:spacing w:after="40"/>
+        <w:rPr>
+          <w:bCs w:val="0"/>
+        </w:rPr>
+      </w:pPr>
+      <w:r>
+        <w:rPr>
+          <w:bCs w:val="0"/>
+        </w:rPr>
+        <w:t xml:space="preserve">Na </w:t>
+      </w:r>
+      <w:r>
+        <w:t xml:space="preserve">Fase </w:t>
       </w:r>
       <w:proofErr w:type="gramStart"/>
       <w:r>
-        <w:t>a</w:t>
+        <w:t>3</w:t>
       </w:r>
       <w:proofErr w:type="gramEnd"/>
       <w:r>
-        <w:t xml:space="preserve"> evolução do sistema.</w:t>
-      </w:r>
-    </w:p>
-    <w:p>
-      <w:r>
-        <w:t xml:space="preserve">De modo geral, os objetivos iniciais </w:t>
-      </w:r>
-      <w:r>
-        <w:t>estão sendo alcançados</w:t>
-      </w:r>
-      <w:r>
-        <w:t xml:space="preserve">. O projeto avançou de forma sólida, com uma base bem estruturada, tanto na parte teórica quanto na prática. As funcionalidades desenvolvidas até o momento foram pensadas para facilitar a interação entre doadoras, receptoras e bancos de leite, contribuindo com uma solução inovadora e de fácil uso. No entanto, também foram identificados pontos que ainda podem ser melhorados, como a inclusão de novas funcionalidades, mais testes em diferentes cenários e uma integração mais eficiente com recursos de </w:t>
-      </w:r>
-      <w:proofErr w:type="spellStart"/>
-      <w:r>
+        <w:rPr>
+          <w:bCs w:val="0"/>
+        </w:rPr>
+        <w:t xml:space="preserve">, o sistema passou a um estágio mais avançado, com maior consolidação da integração entre os módulos e a realização do plano de testes. Foram aplicados testes unitários, de integração e de validação, que ajudaram a identificar pontos de melhoria e a corrigir inconsistências. A funcionalidade de </w:t>
+      </w:r>
+      <w:proofErr w:type="spellStart"/>
+      <w:r>
+        <w:rPr>
+          <w:bCs w:val="0"/>
+        </w:rPr>
         <w:t>geolocalização</w:t>
       </w:r>
       <w:proofErr w:type="spellEnd"/>
       <w:r>
+        <w:rPr>
+          <w:bCs w:val="0"/>
+        </w:rPr>
+        <w:t xml:space="preserve"> foi ajustada, oferecendo uma melhor experiência ao localizar bancos de leite próximos. Também foram feitos ajustes na interface, principalmente em relação à </w:t>
+      </w:r>
+      <w:proofErr w:type="spellStart"/>
+      <w:r>
+        <w:rPr>
+          <w:bCs w:val="0"/>
+        </w:rPr>
+        <w:t>responsividade</w:t>
+      </w:r>
+      <w:proofErr w:type="spellEnd"/>
+      <w:r>
+        <w:rPr>
+          <w:bCs w:val="0"/>
+        </w:rPr>
+        <w:t xml:space="preserve"> em dispositivos móveis, tornando o sistema mais acessível. A equipe manteve a organização do código e o uso de versionamento, garantindo maior segurança e controle do desenvolvimento.</w:t>
+      </w:r>
+    </w:p>
+    <w:p>
+      <w:pPr>
+        <w:spacing w:after="40"/>
+        <w:rPr>
+          <w:bCs w:val="0"/>
+        </w:rPr>
+      </w:pPr>
+      <w:r>
+        <w:rPr>
+          <w:bCs w:val="0"/>
+        </w:rPr>
+        <w:t xml:space="preserve">De modo geral, os objetivos iniciais estão sendo alcançados. </w:t>
+      </w:r>
+      <w:bookmarkStart w:id="74" w:name="_GoBack"/>
+      <w:bookmarkEnd w:id="74"/>
+      <w:r>
+        <w:rPr>
+          <w:bCs w:val="0"/>
+        </w:rPr>
+        <w:t xml:space="preserve">O projeto avançou de forma sólida, com uma base bem estruturada tanto na parte teórica quanto na prática. As funcionalidades desenvolvidas até aqui buscam facilitar a interação entre doadoras, receptoras e bancos de leite, oferecendo uma solução inovadora e de fácil uso. Foram identificados, no </w:t>
+      </w:r>
+      <w:r>
+        <w:rPr>
+          <w:bCs w:val="0"/>
+        </w:rPr>
+        <w:lastRenderedPageBreak/>
+        <w:t xml:space="preserve">entanto, pontos que ainda podem ser melhorados, como a ampliação de funcionalidades, novos testes em diferentes cenários e um trabalho contínuo de integração com recursos de </w:t>
+      </w:r>
+      <w:proofErr w:type="spellStart"/>
+      <w:r>
+        <w:rPr>
+          <w:bCs w:val="0"/>
+        </w:rPr>
+        <w:t>geolocalização</w:t>
+      </w:r>
+      <w:proofErr w:type="spellEnd"/>
+      <w:r>
+        <w:rPr>
+          <w:bCs w:val="0"/>
+        </w:rPr>
         <w:t>.</w:t>
       </w:r>
     </w:p>
     <w:p>
-      <w:r>
-        <w:t>Além dos resultados técnicos, o projeto também trouxe aprendizados importantes. Foi possível perceber o quanto um bom planejamento</w:t>
+      <w:pPr>
+        <w:spacing w:after="40"/>
+        <w:rPr>
+          <w:bCs w:val="0"/>
+        </w:rPr>
+      </w:pPr>
+      <w:r>
+        <w:rPr>
+          <w:bCs w:val="0"/>
+        </w:rPr>
+        <w:t xml:space="preserve">Além dos resultados técnicos, todo o processo trouxe aprendizados importantes. Foi possível perceber o quanto um bom planejamento e a definição clara dos requisitos fazem diferença no andamento do trabalho. A escuta ativa dos usuários, </w:t>
       </w:r>
       <w:proofErr w:type="gramStart"/>
       <w:r>
-        <w:t xml:space="preserve"> </w:t>
-      </w:r>
-      <w:r>
-        <w:t xml:space="preserve"> </w:t>
-      </w:r>
-      <w:r>
-        <w:t xml:space="preserve"> </w:t>
+        <w:rPr>
+          <w:bCs w:val="0"/>
+        </w:rPr>
+        <w:t>a realização de testes desde os primeiros estágios e a colaboração da equipe mostraram-se</w:t>
       </w:r>
       <w:proofErr w:type="gramEnd"/>
       <w:r>
-        <w:t xml:space="preserve">e a definição clara dos requisitos fazem </w:t>
-      </w:r>
-      <w:r>
-        <w:lastRenderedPageBreak/>
-        <w:t xml:space="preserve">diferença no andamento do trabalho. A escuta ativa dos usuários, </w:t>
-      </w:r>
-      <w:proofErr w:type="gramStart"/>
-      <w:r>
-        <w:t>a realização de testes desde os primeiros estágios e a colaboração da equipe mostraram</w:t>
-      </w:r>
-      <w:proofErr w:type="gramEnd"/>
-      <w:r>
-        <w:t xml:space="preserve"> ser essenciais para garantir um sistema mais funcional e centrado nas pessoas. Para as próximas etapas, o foco será na continuidade do desenvolvimento, buscando sempre adaptar o sistema às reais necessidades do público e garantir sua efetiva contribuição para a doação de leite humano.</w:t>
-      </w:r>
-    </w:p>
+        <w:rPr>
+          <w:bCs w:val="0"/>
+        </w:rPr>
+        <w:t xml:space="preserve"> fundamentais para garantir um sistema mais funcional e centrado nas pessoas. Para as próximas etapas, o foco será dar continuidade ao desenvolvimento, mantendo o sistema alinhado às necessidades reais do público e reforçando sua contribuição para a doação de leite humano.</w:t>
+      </w:r>
+    </w:p>
+    <w:p/>
     <w:p>
       <w:pPr>
         <w:pStyle w:val="Ttulo1"/>
@@ -16284,7 +16359,11 @@
       </w:r>
       <w:r>
         <w:br/>
-        <w:t>Essa é a parte que fica “por trás das cortinas”, responsável por processar as regras do sistema, validar cadastros, controlar as doações, gerenciar usuários e fazer a ligação com o banco de dados. Ele foi desenvolvido em Java, utilizando o Spring Boot, que fornece os serviços necessários e expõe uma API para que o front-</w:t>
+        <w:t xml:space="preserve">Essa é a parte que fica “por trás das cortinas”, responsável por processar as regras do sistema, validar cadastros, controlar as doações, gerenciar usuários e fazer a ligação com o banco de dados. Ele foi desenvolvido em Java, utilizando o Spring Boot, que </w:t>
+      </w:r>
+      <w:r>
+        <w:lastRenderedPageBreak/>
+        <w:t>fornece os serviços necessários e expõe uma API para que o front-</w:t>
       </w:r>
       <w:proofErr w:type="spellStart"/>
       <w:r>
@@ -16339,7 +16418,6 @@
           <w:b/>
           <w:bCs w:val="0"/>
         </w:rPr>
-        <w:lastRenderedPageBreak/>
         <w:t xml:space="preserve">Serviço de </w:t>
       </w:r>
       <w:proofErr w:type="spellStart"/>
@@ -16519,6 +16597,7 @@
         <w:rPr>
           <w:bCs w:val="0"/>
         </w:rPr>
+        <w:lastRenderedPageBreak/>
         <w:t>Banco de Dados</w:t>
       </w:r>
       <w:r>
@@ -16602,12 +16681,10 @@
       <w:pPr>
         <w:pStyle w:val="Ttulo1"/>
       </w:pPr>
-      <w:bookmarkStart w:id="74" w:name="_GoBack"/>
       <w:r>
         <w:t>7.2.2 design Patterns Aplicados</w:t>
       </w:r>
     </w:p>
-    <w:bookmarkEnd w:id="74"/>
     <w:p>
       <w:r>
         <w:t xml:space="preserve">Durante a </w:t>
@@ -16746,6 +16823,7 @@
         </w:numPr>
       </w:pPr>
       <w:r>
+        <w:lastRenderedPageBreak/>
         <w:t xml:space="preserve">Proxy </w:t>
       </w:r>
       <w:proofErr w:type="spellStart"/>
@@ -16848,7 +16926,6 @@
         </w:numPr>
       </w:pPr>
       <w:r>
-        <w:lastRenderedPageBreak/>
         <w:t>Separação em Camadas (MVC Adaptado no Angular):</w:t>
       </w:r>
       <w:r>
@@ -18513,6 +18590,9 @@
     <w:p>
       <w:pPr>
         <w:pStyle w:val="Legenda"/>
+        <w:rPr>
+          <w:noProof/>
+        </w:rPr>
       </w:pPr>
       <w:bookmarkStart w:id="111" w:name="_Toc191128994"/>
       <w:r>
@@ -18544,6 +18624,11 @@
         </w:rPr>
         <w:t>3</w:t>
       </w:r>
+    </w:p>
+    <w:p>
+      <w:pPr>
+        <w:pStyle w:val="Legenda"/>
+      </w:pPr>
       <w:r>
         <w:rPr>
           <w:noProof/>
@@ -20033,7 +20118,6 @@
           <w:docPartUnique/>
         </w:docPartObj>
       </w:sdtPr>
-      <w:sdtEndPr/>
       <w:sdtContent>
         <w:r>
           <w:rPr>
@@ -20124,7 +20208,6 @@
         <w:docPartUnique/>
       </w:docPartObj>
     </w:sdtPr>
-    <w:sdtEndPr/>
     <w:sdtContent>
       <w:p>
         <w:pPr>
@@ -20152,7 +20235,7 @@
           <w:rPr>
             <w:noProof/>
           </w:rPr>
-          <w:t>70</w:t>
+          <w:t>61</w:t>
         </w:r>
         <w:r>
           <w:rPr>
@@ -22406,7 +22489,7 @@
     <w:next w:val="Normal"/>
     <w:autoRedefine/>
     <w:qFormat/>
-    <w:rsid w:val="00DF372F"/>
+    <w:rsid w:val="001537CE"/>
     <w:pPr>
       <w:keepNext/>
       <w:outlineLvl w:val="0"/>
@@ -23355,7 +23438,7 @@
 </file>
 
 <file path=customXml/itemProps1.xml><?xml version="1.0" encoding="utf-8"?>
-<ds:datastoreItem xmlns:ds="http://schemas.openxmlformats.org/officeDocument/2006/customXml" ds:itemID="{57D9FC77-1862-4BB1-AE35-EA794011DDCE}">
+<ds:datastoreItem xmlns:ds="http://schemas.openxmlformats.org/officeDocument/2006/customXml" ds:itemID="{0EA7CA4E-C02A-4A60-ADCB-79EFAB4109F9}">
   <ds:schemaRefs>
     <ds:schemaRef ds:uri="http://schemas.openxmlformats.org/officeDocument/2006/bibliography"/>
   </ds:schemaRefs>
